--- a/项目计划/SRA2022-G15-软件需求工程计划.docx
+++ b/项目计划/SRA2022-G15-软件需求工程计划.docx
@@ -17,9 +17,9 @@
       </w:pPr>
       <w:bookmarkStart w:id="0" w:name="_Hlk97302169"/>
       <w:bookmarkStart w:id="1" w:name="_Toc235842269"/>
-      <w:bookmarkStart w:id="2" w:name="_Toc235937236"/>
-      <w:bookmarkStart w:id="3" w:name="_Toc235842517"/>
-      <w:bookmarkStart w:id="4" w:name="_Toc235938029"/>
+      <w:bookmarkStart w:id="2" w:name="_Toc235842517"/>
+      <w:bookmarkStart w:id="3" w:name="_Toc235938029"/>
+      <w:bookmarkStart w:id="4" w:name="_Toc235937236"/>
       <w:bookmarkEnd w:id="0"/>
       <w:r>
         <w:rPr>
@@ -79,7 +79,7 @@
           <w:szCs w:val="44"/>
         </w:rPr>
         <w:drawing>
-          <wp:inline distT="0" distB="0" distL="114300" distR="114300" wp14:anchorId="136AEEFC" wp14:editId="085EF532">
+          <wp:inline distT="0" distB="0" distL="114300" distR="114300" wp14:anchorId="1F9EC98C" wp14:editId="29A6CF96">
             <wp:extent cx="1620520" cy="2160270"/>
             <wp:effectExtent l="0" t="0" r="10160" b="3810"/>
             <wp:docPr id="5" name="图片 5" descr="b18f0179acf56a3953a03a2d7c64095"/>
@@ -96,7 +96,7 @@
                     </pic:cNvPicPr>
                   </pic:nvPicPr>
                   <pic:blipFill>
-                    <a:blip r:embed="rId9"/>
+                    <a:blip r:embed="rId8"/>
                     <a:stretch>
                       <a:fillRect/>
                     </a:stretch>
@@ -157,7 +157,7 @@
           <w:sz w:val="28"/>
           <w:szCs w:val="28"/>
         </w:rPr>
-        <w:t>0.2.0</w:t>
+        <w:t>1</w:t>
       </w:r>
       <w:r>
         <w:rPr>
@@ -167,17 +167,37 @@
           <w:sz w:val="28"/>
           <w:szCs w:val="28"/>
         </w:rPr>
-        <w:t>.20220</w:t>
-      </w:r>
-      <w:r>
-        <w:rPr>
-          <w:rFonts w:ascii="宋体" w:hAnsi="宋体" w:cs="Times New Roman" w:hint="eastAsia"/>
+        <w:t>.1.</w:t>
+      </w:r>
+      <w:r>
+        <w:rPr>
+          <w:rFonts w:ascii="宋体" w:hAnsi="宋体" w:cs="Times New Roman"/>
           <w:color w:val="000000"/>
           <w:kern w:val="0"/>
           <w:sz w:val="28"/>
           <w:szCs w:val="28"/>
         </w:rPr>
-        <w:t>306</w:t>
+        <w:t>0</w:t>
+      </w:r>
+      <w:r>
+        <w:rPr>
+          <w:rFonts w:ascii="宋体" w:hAnsi="宋体" w:cs="Times New Roman"/>
+          <w:color w:val="000000"/>
+          <w:kern w:val="0"/>
+          <w:sz w:val="28"/>
+          <w:szCs w:val="28"/>
+        </w:rPr>
+        <w:t>.20220</w:t>
+      </w:r>
+      <w:r>
+        <w:rPr>
+          <w:rFonts w:ascii="宋体" w:hAnsi="宋体" w:cs="Times New Roman"/>
+          <w:color w:val="000000"/>
+          <w:kern w:val="0"/>
+          <w:sz w:val="28"/>
+          <w:szCs w:val="28"/>
+        </w:rPr>
+        <w:t>313</w:t>
       </w:r>
       <w:r>
         <w:rPr>
@@ -493,7 +513,6 @@
         </w:rPr>
         <w:t xml:space="preserve"> </w:t>
       </w:r>
-      <w:proofErr w:type="gramStart"/>
       <w:r>
         <w:rPr>
           <w:rFonts w:ascii="宋体" w:hAnsi="宋体" w:cs="Times New Roman" w:hint="eastAsia"/>
@@ -503,7 +522,6 @@
         </w:rPr>
         <w:t>枨</w:t>
       </w:r>
-      <w:proofErr w:type="gramEnd"/>
       <w:r>
         <w:rPr>
           <w:rFonts w:ascii="宋体" w:hAnsi="宋体" w:cs="Times New Roman" w:hint="eastAsia"/>
@@ -850,12 +868,26 @@
             <w:r>
               <w:rPr>
                 <w:rFonts w:ascii="宋体" w:hAnsi="宋体" w:cs="Times New Roman" w:hint="eastAsia"/>
-                <w:color w:val="000000"/>
-                <w:kern w:val="0"/>
-                <w:sz w:val="28"/>
-                <w:szCs w:val="28"/>
-              </w:rPr>
-              <w:t>0.2.0</w:t>
+              </w:rPr>
+              <w:t>1.</w:t>
+            </w:r>
+            <w:r>
+              <w:rPr>
+                <w:rFonts w:ascii="宋体" w:hAnsi="宋体" w:cs="Times New Roman"/>
+              </w:rPr>
+              <w:t>1</w:t>
+            </w:r>
+            <w:r>
+              <w:rPr>
+                <w:rFonts w:ascii="宋体" w:hAnsi="宋体" w:cs="Times New Roman" w:hint="eastAsia"/>
+              </w:rPr>
+              <w:t>.</w:t>
+            </w:r>
+            <w:r>
+              <w:rPr>
+                <w:rFonts w:ascii="宋体" w:hAnsi="宋体" w:cs="Times New Roman"/>
+              </w:rPr>
+              <w:t>0</w:t>
             </w:r>
           </w:p>
         </w:tc>
@@ -1033,7 +1065,13 @@
               <w:rPr>
                 <w:rFonts w:ascii="宋体" w:hAnsi="宋体" w:cs="Times New Roman" w:hint="eastAsia"/>
               </w:rPr>
-              <w:t>-03-06</w:t>
+              <w:t>-03-</w:t>
+            </w:r>
+            <w:r>
+              <w:rPr>
+                <w:rFonts w:ascii="宋体" w:hAnsi="宋体" w:cs="Times New Roman"/>
+              </w:rPr>
+              <w:t>13</w:t>
             </w:r>
           </w:p>
         </w:tc>
@@ -1041,7 +1079,7 @@
     </w:tbl>
     <w:p>
       <w:pPr>
-        <w:pStyle w:val="af4"/>
+        <w:pStyle w:val="12"/>
         <w:spacing w:before="156" w:after="156"/>
         <w:ind w:firstLine="480"/>
         <w:rPr>
@@ -1616,7 +1654,35 @@
                 <w:rFonts w:ascii="宋体" w:hAnsi="宋体" w:cs="Arial"/>
                 <w:szCs w:val="24"/>
               </w:rPr>
-              <w:t>0.2.0</w:t>
+              <w:t>0</w:t>
+            </w:r>
+            <w:r>
+              <w:rPr>
+                <w:rFonts w:ascii="宋体" w:hAnsi="宋体" w:cs="Arial"/>
+                <w:szCs w:val="24"/>
+              </w:rPr>
+              <w:t>.</w:t>
+            </w:r>
+            <w:r>
+              <w:rPr>
+                <w:rFonts w:ascii="宋体" w:hAnsi="宋体" w:cs="Arial"/>
+                <w:szCs w:val="24"/>
+              </w:rPr>
+              <w:t>2</w:t>
+            </w:r>
+            <w:r>
+              <w:rPr>
+                <w:rFonts w:ascii="宋体" w:hAnsi="宋体" w:cs="Arial"/>
+                <w:szCs w:val="24"/>
+              </w:rPr>
+              <w:t>.</w:t>
+            </w:r>
+            <w:r>
+              <w:rPr>
+                <w:rFonts w:ascii="宋体" w:hAnsi="宋体" w:cs="Arial"/>
+                <w:szCs w:val="24"/>
+              </w:rPr>
+              <w:t>0</w:t>
             </w:r>
           </w:p>
         </w:tc>
@@ -1813,6 +1879,260 @@
                 <w:szCs w:val="24"/>
               </w:rPr>
               <w:t>06</w:t>
+            </w:r>
+          </w:p>
+        </w:tc>
+        <w:tc>
+          <w:tcPr>
+            <w:tcW w:w="1163" w:type="dxa"/>
+          </w:tcPr>
+          <w:p>
+            <w:pPr>
+              <w:widowControl/>
+              <w:rPr>
+                <w:rFonts w:ascii="宋体" w:hAnsi="宋体" w:cs="Arial"/>
+                <w:szCs w:val="24"/>
+              </w:rPr>
+            </w:pPr>
+            <w:r>
+              <w:rPr>
+                <w:rFonts w:ascii="宋体" w:hAnsi="宋体" w:cs="Arial" w:hint="eastAsia"/>
+                <w:szCs w:val="24"/>
+              </w:rPr>
+              <w:t>徐文君</w:t>
+            </w:r>
+          </w:p>
+        </w:tc>
+      </w:tr>
+      <w:tr>
+        <w:tc>
+          <w:tcPr>
+            <w:tcW w:w="817" w:type="dxa"/>
+          </w:tcPr>
+          <w:p>
+            <w:pPr>
+              <w:widowControl/>
+              <w:rPr>
+                <w:rFonts w:ascii="宋体" w:hAnsi="宋体" w:cs="Arial"/>
+                <w:szCs w:val="24"/>
+              </w:rPr>
+            </w:pPr>
+            <w:r>
+              <w:rPr>
+                <w:rFonts w:ascii="宋体" w:hAnsi="宋体" w:cs="Arial" w:hint="eastAsia"/>
+                <w:szCs w:val="24"/>
+              </w:rPr>
+              <w:t>1</w:t>
+            </w:r>
+            <w:r>
+              <w:rPr>
+                <w:rFonts w:ascii="宋体" w:hAnsi="宋体" w:cs="Arial"/>
+                <w:szCs w:val="24"/>
+              </w:rPr>
+              <w:t>.1.</w:t>
+            </w:r>
+            <w:r>
+              <w:rPr>
+                <w:rFonts w:ascii="宋体" w:hAnsi="宋体" w:cs="Arial"/>
+                <w:szCs w:val="24"/>
+              </w:rPr>
+              <w:t>0</w:t>
+            </w:r>
+          </w:p>
+        </w:tc>
+        <w:tc>
+          <w:tcPr>
+            <w:tcW w:w="851" w:type="dxa"/>
+          </w:tcPr>
+          <w:p>
+            <w:pPr>
+              <w:widowControl/>
+              <w:rPr>
+                <w:rFonts w:ascii="宋体" w:hAnsi="宋体" w:cs="Arial"/>
+                <w:szCs w:val="24"/>
+              </w:rPr>
+            </w:pPr>
+            <w:r>
+              <w:rPr>
+                <w:rFonts w:ascii="宋体" w:hAnsi="宋体" w:cs="Arial" w:hint="eastAsia"/>
+                <w:szCs w:val="24"/>
+              </w:rPr>
+              <w:t>吴佳璐</w:t>
+            </w:r>
+          </w:p>
+        </w:tc>
+        <w:tc>
+          <w:tcPr>
+            <w:tcW w:w="1222" w:type="dxa"/>
+          </w:tcPr>
+          <w:p>
+            <w:pPr>
+              <w:widowControl/>
+              <w:rPr>
+                <w:rFonts w:ascii="宋体" w:hAnsi="宋体" w:cs="Arial"/>
+                <w:szCs w:val="24"/>
+              </w:rPr>
+            </w:pPr>
+            <w:r>
+              <w:rPr>
+                <w:rFonts w:ascii="宋体" w:hAnsi="宋体" w:cs="Arial" w:hint="eastAsia"/>
+                <w:szCs w:val="24"/>
+              </w:rPr>
+              <w:t>徐文君</w:t>
+            </w:r>
+          </w:p>
+        </w:tc>
+        <w:tc>
+          <w:tcPr>
+            <w:tcW w:w="1754" w:type="dxa"/>
+          </w:tcPr>
+          <w:p>
+            <w:pPr>
+              <w:widowControl/>
+              <w:rPr>
+                <w:rFonts w:ascii="宋体" w:hAnsi="宋体" w:cs="Arial"/>
+                <w:szCs w:val="24"/>
+              </w:rPr>
+            </w:pPr>
+            <w:r>
+              <w:rPr>
+                <w:rFonts w:ascii="宋体" w:hAnsi="宋体" w:cs="Arial" w:hint="eastAsia"/>
+                <w:szCs w:val="24"/>
+              </w:rPr>
+              <w:t>2</w:t>
+            </w:r>
+            <w:r>
+              <w:rPr>
+                <w:rFonts w:ascii="宋体" w:hAnsi="宋体" w:cs="Arial"/>
+                <w:szCs w:val="24"/>
+              </w:rPr>
+              <w:t>022</w:t>
+            </w:r>
+            <w:r>
+              <w:rPr>
+                <w:rFonts w:ascii="宋体" w:hAnsi="宋体" w:cs="Arial" w:hint="eastAsia"/>
+                <w:szCs w:val="24"/>
+              </w:rPr>
+              <w:t>-</w:t>
+            </w:r>
+            <w:r>
+              <w:rPr>
+                <w:rFonts w:ascii="宋体" w:hAnsi="宋体" w:cs="Arial"/>
+                <w:szCs w:val="24"/>
+              </w:rPr>
+              <w:t>0</w:t>
+            </w:r>
+            <w:r>
+              <w:rPr>
+                <w:rFonts w:ascii="宋体" w:hAnsi="宋体" w:cs="Arial" w:hint="eastAsia"/>
+                <w:szCs w:val="24"/>
+              </w:rPr>
+              <w:t>3-</w:t>
+            </w:r>
+            <w:r>
+              <w:rPr>
+                <w:rFonts w:ascii="宋体" w:hAnsi="宋体" w:cs="Arial"/>
+                <w:szCs w:val="24"/>
+              </w:rPr>
+              <w:t>13</w:t>
+            </w:r>
+          </w:p>
+        </w:tc>
+        <w:tc>
+          <w:tcPr>
+            <w:tcW w:w="1163" w:type="dxa"/>
+          </w:tcPr>
+          <w:p>
+            <w:pPr>
+              <w:widowControl/>
+              <w:rPr>
+                <w:rFonts w:ascii="宋体" w:hAnsi="宋体" w:cs="Arial"/>
+                <w:szCs w:val="24"/>
+              </w:rPr>
+            </w:pPr>
+            <w:r>
+              <w:rPr>
+                <w:rFonts w:ascii="宋体" w:hAnsi="宋体" w:cs="Arial" w:hint="eastAsia"/>
+                <w:szCs w:val="24"/>
+              </w:rPr>
+              <w:t>方案编写</w:t>
+            </w:r>
+          </w:p>
+        </w:tc>
+        <w:tc>
+          <w:tcPr>
+            <w:tcW w:w="1105" w:type="dxa"/>
+          </w:tcPr>
+          <w:p>
+            <w:pPr>
+              <w:widowControl/>
+              <w:rPr>
+                <w:rFonts w:ascii="宋体" w:hAnsi="宋体" w:cs="Arial"/>
+                <w:szCs w:val="24"/>
+              </w:rPr>
+            </w:pPr>
+            <w:r>
+              <w:rPr>
+                <w:rFonts w:ascii="宋体" w:hAnsi="宋体" w:cs="Arial" w:hint="eastAsia"/>
+                <w:szCs w:val="24"/>
+              </w:rPr>
+              <w:t>修订版本</w:t>
+            </w:r>
+          </w:p>
+        </w:tc>
+        <w:tc>
+          <w:tcPr>
+            <w:tcW w:w="1418" w:type="dxa"/>
+          </w:tcPr>
+          <w:p>
+            <w:pPr>
+              <w:widowControl/>
+              <w:rPr>
+                <w:rFonts w:ascii="宋体" w:hAnsi="宋体" w:cs="Arial"/>
+                <w:szCs w:val="24"/>
+              </w:rPr>
+            </w:pPr>
+            <w:r>
+              <w:rPr>
+                <w:rFonts w:ascii="宋体" w:hAnsi="宋体" w:cs="Arial" w:hint="eastAsia"/>
+                <w:szCs w:val="24"/>
+              </w:rPr>
+              <w:t>2</w:t>
+            </w:r>
+            <w:r>
+              <w:rPr>
+                <w:rFonts w:ascii="宋体" w:hAnsi="宋体" w:cs="Arial"/>
+                <w:szCs w:val="24"/>
+              </w:rPr>
+              <w:t>022</w:t>
+            </w:r>
+            <w:r>
+              <w:rPr>
+                <w:rFonts w:ascii="宋体" w:hAnsi="宋体" w:cs="Arial" w:hint="eastAsia"/>
+                <w:szCs w:val="24"/>
+              </w:rPr>
+              <w:t>-</w:t>
+            </w:r>
+            <w:r>
+              <w:rPr>
+                <w:rFonts w:ascii="宋体" w:hAnsi="宋体" w:cs="Arial"/>
+                <w:szCs w:val="24"/>
+              </w:rPr>
+              <w:t>0</w:t>
+            </w:r>
+            <w:r>
+              <w:rPr>
+                <w:rFonts w:ascii="宋体" w:hAnsi="宋体" w:cs="Arial" w:hint="eastAsia"/>
+                <w:szCs w:val="24"/>
+              </w:rPr>
+              <w:t>3</w:t>
+            </w:r>
+            <w:r>
+              <w:rPr>
+                <w:rFonts w:ascii="宋体" w:hAnsi="宋体" w:cs="Arial"/>
+                <w:szCs w:val="24"/>
+              </w:rPr>
+              <w:t>-13</w:t>
             </w:r>
           </w:p>
         </w:tc>
@@ -2002,10 +2322,6 @@
         </w:rPr>
         <w:id w:val="147455011"/>
         <w15:color w:val="DBDBDB"/>
-        <w:docPartObj>
-          <w:docPartGallery w:val="Table of Contents"/>
-          <w:docPartUnique/>
-        </w:docPartObj>
       </w:sdtPr>
       <w:sdtEndPr>
         <w:rPr>
@@ -2025,10 +2341,6 @@
               <w:lang w:val="zh-CN"/>
             </w:rPr>
             <w:id w:val="380367721"/>
-            <w:docPartObj>
-              <w:docPartGallery w:val="Table of Contents"/>
-              <w:docPartUnique/>
-            </w:docPartObj>
           </w:sdtPr>
           <w:sdtEndPr>
             <w:rPr>
@@ -4788,9 +5100,9 @@
       </w:pPr>
       <w:bookmarkStart w:id="9" w:name="_Toc4981"/>
       <w:bookmarkStart w:id="10" w:name="_Toc67745583"/>
-      <w:bookmarkStart w:id="11" w:name="_Toc1562506792"/>
-      <w:bookmarkStart w:id="12" w:name="_Toc28160036_WPSOffice_Level2"/>
-      <w:bookmarkStart w:id="13" w:name="_Toc67745584"/>
+      <w:bookmarkStart w:id="11" w:name="_Toc28160036_WPSOffice_Level2"/>
+      <w:bookmarkStart w:id="12" w:name="_Toc67745584"/>
+      <w:bookmarkStart w:id="13" w:name="_Toc1562506792"/>
       <w:r>
         <w:rPr>
           <w:rFonts w:ascii="宋体" w:eastAsia="宋体" w:hAnsi="宋体"/>
@@ -4847,8 +5159,8 @@
           <w:rFonts w:ascii="宋体" w:hAnsi="宋体"/>
         </w:rPr>
       </w:pPr>
-      <w:bookmarkStart w:id="15" w:name="_Toc6490"/>
-      <w:bookmarkStart w:id="16" w:name="_Toc20114"/>
+      <w:bookmarkStart w:id="15" w:name="_Toc20114"/>
+      <w:bookmarkStart w:id="16" w:name="_Toc6490"/>
       <w:r>
         <w:rPr>
           <w:rFonts w:ascii="宋体" w:hAnsi="宋体" w:hint="eastAsia"/>
@@ -4874,25 +5186,7 @@
           <w:sz w:val="24"/>
           <w:szCs w:val="32"/>
         </w:rPr>
-        <w:t>本项目由杨</w:t>
-      </w:r>
-      <w:proofErr w:type="gramStart"/>
-      <w:r>
-        <w:rPr>
-          <w:rFonts w:ascii="Times New Roman" w:eastAsia="宋体" w:hAnsi="Times New Roman" w:cs="Times New Roman" w:hint="eastAsia"/>
-          <w:sz w:val="24"/>
-          <w:szCs w:val="32"/>
-        </w:rPr>
-        <w:t>枨</w:t>
-      </w:r>
-      <w:proofErr w:type="gramEnd"/>
-      <w:r>
-        <w:rPr>
-          <w:rFonts w:ascii="Times New Roman" w:eastAsia="宋体" w:hAnsi="Times New Roman" w:cs="Times New Roman" w:hint="eastAsia"/>
-          <w:sz w:val="24"/>
-          <w:szCs w:val="32"/>
-        </w:rPr>
-        <w:t>老师在软件需求分析原理与实践课程上提出，提出者目前给出的要求为：面向特定人群（项目管理</w:t>
+        <w:t>本项目由杨枨老师在软件需求分析原理与实践课程上提出，提出者目前给出的要求为：面向特定人群（项目管理</w:t>
       </w:r>
       <w:r>
         <w:rPr>
@@ -4944,8 +5238,8 @@
           <w:rFonts w:ascii="宋体" w:hAnsi="宋体"/>
         </w:rPr>
       </w:pPr>
-      <w:bookmarkStart w:id="18" w:name="_Toc20008"/>
-      <w:bookmarkStart w:id="19" w:name="_Toc6877"/>
+      <w:bookmarkStart w:id="18" w:name="_Toc6877"/>
+      <w:bookmarkStart w:id="19" w:name="_Toc20008"/>
       <w:r>
         <w:rPr>
           <w:rFonts w:ascii="宋体" w:hAnsi="宋体" w:hint="eastAsia"/>
@@ -5068,25 +5362,7 @@
           <w:sz w:val="24"/>
           <w:szCs w:val="24"/>
         </w:rPr>
-        <w:t>版本号</w:t>
-      </w:r>
-      <w:proofErr w:type="gramStart"/>
-      <w:r>
-        <w:rPr>
-          <w:rFonts w:ascii="Times New Roman" w:eastAsia="宋体" w:hAnsi="Times New Roman" w:cs="Times New Roman" w:hint="eastAsia"/>
-          <w:sz w:val="24"/>
-          <w:szCs w:val="24"/>
-        </w:rPr>
-        <w:t>规则博客园</w:t>
-      </w:r>
-      <w:proofErr w:type="gramEnd"/>
-      <w:r>
-        <w:rPr>
-          <w:rFonts w:ascii="Times New Roman" w:eastAsia="宋体" w:hAnsi="Times New Roman" w:cs="Times New Roman" w:hint="eastAsia"/>
-          <w:sz w:val="24"/>
-          <w:szCs w:val="24"/>
-        </w:rPr>
-        <w:t>参考</w:t>
+        <w:t>版本号规则博客园参考</w:t>
       </w:r>
       <w:r>
         <w:rPr>
@@ -5107,10 +5383,10 @@
           <w:szCs w:val="24"/>
         </w:rPr>
       </w:pPr>
-      <w:hyperlink r:id="rId10" w:history="1">
+      <w:hyperlink r:id="rId9" w:history="1">
         <w:r>
           <w:rPr>
-            <w:rStyle w:val="af0"/>
+            <w:rStyle w:val="af"/>
             <w:rFonts w:ascii="Times New Roman" w:eastAsia="宋体" w:hAnsi="Times New Roman" w:cs="Times New Roman"/>
             <w:sz w:val="24"/>
             <w:szCs w:val="32"/>
@@ -5446,22 +5722,124 @@
     </w:p>
     <w:p>
       <w:pPr>
+        <w:numPr>
+          <w:ilvl w:val="0"/>
+          <w:numId w:val="1"/>
+        </w:numPr>
+        <w:adjustRightInd w:val="0"/>
+        <w:ind w:firstLineChars="200" w:firstLine="480"/>
+        <w:rPr>
+          <w:rFonts w:ascii="Times New Roman" w:eastAsia="宋体" w:hAnsi="Times New Roman" w:cs="Times New Roman"/>
+          <w:sz w:val="24"/>
+          <w:szCs w:val="24"/>
+        </w:rPr>
+      </w:pPr>
+      <w:bookmarkStart w:id="22" w:name="_Ref97978938"/>
+      <w:r>
+        <w:rPr>
+          <w:rFonts w:ascii="Times New Roman" w:eastAsia="宋体" w:hAnsi="Times New Roman" w:cs="Times New Roman"/>
+          <w:sz w:val="24"/>
+          <w:szCs w:val="24"/>
+        </w:rPr>
+        <w:t>Git</w:t>
+      </w:r>
+      <w:r>
+        <w:rPr>
+          <w:rFonts w:ascii="Times New Roman" w:eastAsia="宋体" w:hAnsi="Times New Roman" w:cs="Times New Roman" w:hint="eastAsia"/>
+          <w:sz w:val="24"/>
+          <w:szCs w:val="24"/>
+        </w:rPr>
+        <w:t>使用策略</w:t>
+      </w:r>
+      <w:r>
+        <w:rPr>
+          <w:rFonts w:ascii="Times New Roman" w:eastAsia="宋体" w:hAnsi="Times New Roman" w:cs="Times New Roman" w:hint="eastAsia"/>
+          <w:sz w:val="24"/>
+          <w:szCs w:val="24"/>
+        </w:rPr>
+        <w:t>CSDN</w:t>
+      </w:r>
+      <w:r>
+        <w:rPr>
+          <w:rFonts w:ascii="Times New Roman" w:eastAsia="宋体" w:hAnsi="Times New Roman" w:cs="Times New Roman" w:hint="eastAsia"/>
+          <w:sz w:val="24"/>
+          <w:szCs w:val="24"/>
+        </w:rPr>
+        <w:t>博客参考</w:t>
+      </w:r>
+      <w:bookmarkEnd w:id="22"/>
+    </w:p>
+    <w:p>
+      <w:pPr>
+        <w:adjustRightInd w:val="0"/>
+        <w:ind w:left="480"/>
+        <w:rPr>
+          <w:rFonts w:ascii="Times New Roman" w:eastAsia="宋体" w:hAnsi="Times New Roman" w:cs="Times New Roman"/>
+          <w:sz w:val="24"/>
+          <w:szCs w:val="24"/>
+        </w:rPr>
+      </w:pPr>
+      <w:r>
+        <w:rPr>
+          <w:rFonts w:ascii="Times New Roman" w:eastAsia="宋体" w:hAnsi="Times New Roman" w:cs="Times New Roman"/>
+          <w:sz w:val="24"/>
+          <w:szCs w:val="24"/>
+        </w:rPr>
+        <w:t>https://blog.csdn.net/qq_36667170/article/details/79085301</w:t>
+      </w:r>
+    </w:p>
+    <w:p>
+      <w:pPr>
+        <w:numPr>
+          <w:ilvl w:val="0"/>
+          <w:numId w:val="1"/>
+        </w:numPr>
+        <w:adjustRightInd w:val="0"/>
+        <w:ind w:firstLineChars="200" w:firstLine="480"/>
+        <w:rPr>
+          <w:rFonts w:ascii="Times New Roman" w:eastAsia="宋体" w:hAnsi="Times New Roman" w:cs="Times New Roman"/>
+          <w:sz w:val="24"/>
+          <w:szCs w:val="24"/>
+        </w:rPr>
+      </w:pPr>
+      <w:bookmarkStart w:id="23" w:name="_Ref97981221"/>
+      <w:r>
+        <w:rPr>
+          <w:rFonts w:ascii="Times New Roman" w:eastAsia="宋体" w:hAnsi="Times New Roman" w:cs="Times New Roman" w:hint="eastAsia"/>
+          <w:sz w:val="24"/>
+          <w:szCs w:val="20"/>
+        </w:rPr>
+        <w:t>人社通员工时薪参考</w:t>
+      </w:r>
+      <w:r>
+        <w:rPr>
+          <w:rFonts w:ascii="Times New Roman" w:eastAsia="宋体" w:hAnsi="Times New Roman" w:cs="Times New Roman"/>
+          <w:sz w:val="24"/>
+          <w:szCs w:val="20"/>
+        </w:rPr>
+        <w:t>https://m12333.cn/policy/wmbk.html</w:t>
+      </w:r>
+      <w:bookmarkEnd w:id="23"/>
+    </w:p>
+    <w:p>
+      <w:pPr>
         <w:pStyle w:val="1"/>
         <w:spacing w:before="156" w:after="156" w:line="240" w:lineRule="auto"/>
         <w:rPr>
           <w:rFonts w:ascii="宋体" w:eastAsia="宋体" w:hAnsi="宋体"/>
         </w:rPr>
       </w:pPr>
-      <w:bookmarkStart w:id="22" w:name="_Toc18795"/>
-      <w:bookmarkStart w:id="23" w:name="_Toc18959"/>
+      <w:bookmarkStart w:id="24" w:name="_Toc18959"/>
+      <w:bookmarkStart w:id="25" w:name="_Toc18795"/>
       <w:r>
         <w:rPr>
           <w:rFonts w:ascii="宋体" w:eastAsia="宋体" w:hAnsi="宋体" w:hint="eastAsia"/>
         </w:rPr>
+        <w:lastRenderedPageBreak/>
         <w:t>2．项目概述</w:t>
       </w:r>
-      <w:bookmarkEnd w:id="22"/>
-      <w:bookmarkEnd w:id="23"/>
+      <w:bookmarkEnd w:id="24"/>
+      <w:bookmarkEnd w:id="25"/>
     </w:p>
     <w:p>
       <w:pPr>
@@ -5471,16 +5849,16 @@
           <w:rFonts w:ascii="宋体" w:hAnsi="宋体"/>
         </w:rPr>
       </w:pPr>
-      <w:bookmarkStart w:id="24" w:name="_Toc15584"/>
-      <w:bookmarkStart w:id="25" w:name="_Toc15794"/>
+      <w:bookmarkStart w:id="26" w:name="_Toc15794"/>
+      <w:bookmarkStart w:id="27" w:name="_Toc15584"/>
       <w:r>
         <w:rPr>
           <w:rFonts w:ascii="宋体" w:hAnsi="宋体" w:hint="eastAsia"/>
         </w:rPr>
         <w:t>2.1工作内容</w:t>
       </w:r>
-      <w:bookmarkEnd w:id="24"/>
-      <w:bookmarkEnd w:id="25"/>
+      <w:bookmarkEnd w:id="26"/>
+      <w:bookmarkEnd w:id="27"/>
     </w:p>
     <w:p>
       <w:pPr>
@@ -5492,14 +5870,22 @@
           <w:szCs w:val="24"/>
         </w:rPr>
       </w:pPr>
-      <w:bookmarkStart w:id="26" w:name="_Hlk97462179"/>
+      <w:bookmarkStart w:id="28" w:name="_Hlk97462179"/>
       <w:r>
         <w:rPr>
           <w:rFonts w:ascii="Times New Roman" w:eastAsia="宋体" w:hAnsi="Times New Roman" w:cs="Times New Roman" w:hint="eastAsia"/>
           <w:sz w:val="24"/>
           <w:szCs w:val="24"/>
         </w:rPr>
-        <w:t>为了在信息化时代充分利用网络的便利，开展新形式的教学模式，使学生能及时获取最新、最前沿的关于软件需求工程的信息，给教师和学生、学生和学生</w:t>
+        <w:t>为了在信息化时代充分利用网络的便利，开展新形式的教学模式，使学生能及时获取最新、最前沿的关于软件需求工程的信息，给教师和学生、学生和学生之间提供一个相互交流的平台，给某</w:t>
+      </w:r>
+      <w:r>
+        <w:rPr>
+          <w:rFonts w:ascii="Times New Roman" w:eastAsia="宋体" w:hAnsi="Times New Roman" w:cs="Times New Roman"/>
+          <w:sz w:val="24"/>
+          <w:szCs w:val="24"/>
+        </w:rPr>
+        <w:t>些对</w:t>
       </w:r>
       <w:r>
         <w:rPr>
@@ -5507,8 +5893,7 @@
           <w:sz w:val="24"/>
           <w:szCs w:val="24"/>
         </w:rPr>
-        <w:lastRenderedPageBreak/>
-        <w:t>之间提供一个相互交流的平台，给某</w:t>
+        <w:t>软件工程这门</w:t>
       </w:r>
       <w:r>
         <w:rPr>
@@ -5516,7 +5901,7 @@
           <w:sz w:val="24"/>
           <w:szCs w:val="24"/>
         </w:rPr>
-        <w:t>些对</w:t>
+        <w:t>课程感兴趣的人士提供一个解的机会</w:t>
       </w:r>
       <w:r>
         <w:rPr>
@@ -5524,26 +5909,10 @@
           <w:sz w:val="24"/>
           <w:szCs w:val="24"/>
         </w:rPr>
-        <w:t>软件工程这门</w:t>
-      </w:r>
-      <w:r>
-        <w:rPr>
-          <w:rFonts w:ascii="Times New Roman" w:eastAsia="宋体" w:hAnsi="Times New Roman" w:cs="Times New Roman"/>
-          <w:sz w:val="24"/>
-          <w:szCs w:val="24"/>
-        </w:rPr>
-        <w:t>课程感兴趣的人士提供一个解的机会</w:t>
-      </w:r>
-      <w:r>
-        <w:rPr>
-          <w:rFonts w:ascii="Times New Roman" w:eastAsia="宋体" w:hAnsi="Times New Roman" w:cs="Times New Roman" w:hint="eastAsia"/>
-          <w:sz w:val="24"/>
-          <w:szCs w:val="24"/>
-        </w:rPr>
         <w:t>，我们将设计一个贴合软件工程教学需求的学习、交流网站，作为老师的辅助教学工具。该平台将提供给教师课程介绍、定制课程、教师自我介绍、课程资料上传、发布通知、查看使用指南、要求管理员更新友情链接、作业点评等功能。提供给学生在线观看及下载学习资料、查看老师的通知、查看网站导航、查看相关链接、通过提问方式取回密码、团队内部交流、一定资料共享、获取教师的联系方式、站内搜索、提交作业并跟进等功能。对于普通游客，该平台提供查看相关课程及教师介绍、获取相关链接、网站内留言等功能。</w:t>
       </w:r>
+      <w:bookmarkEnd w:id="28"/>
     </w:p>
-    <w:bookmarkEnd w:id="26"/>
     <w:p>
       <w:pPr>
         <w:adjustRightInd w:val="0"/>
@@ -5568,25 +5937,39 @@
           <w:sz w:val="24"/>
           <w:szCs w:val="24"/>
         </w:rPr>
-        <w:t>然后</w:t>
-      </w:r>
-      <w:proofErr w:type="gramStart"/>
+        <w:t>然后用相关的工具软件列出要开发的系统的</w:t>
+      </w:r>
+      <w:r>
+        <w:rPr>
+          <w:rFonts w:ascii="Times New Roman" w:eastAsia="宋体" w:hAnsi="Times New Roman" w:cs="Times New Roman" w:hint="eastAsia"/>
+          <w:sz w:val="24"/>
+          <w:szCs w:val="24"/>
+        </w:rPr>
+        <w:t>主要</w:t>
+      </w:r>
       <w:r>
         <w:rPr>
           <w:rFonts w:ascii="Times New Roman" w:eastAsia="宋体" w:hAnsi="Times New Roman" w:cs="Times New Roman"/>
           <w:sz w:val="24"/>
           <w:szCs w:val="24"/>
         </w:rPr>
-        <w:t>用相关</w:t>
-      </w:r>
-      <w:proofErr w:type="gramEnd"/>
+        <w:t>功能模块</w:t>
+      </w:r>
+      <w:r>
+        <w:rPr>
+          <w:rFonts w:ascii="Times New Roman" w:eastAsia="宋体" w:hAnsi="Times New Roman" w:cs="Times New Roman" w:hint="eastAsia"/>
+          <w:sz w:val="24"/>
+          <w:szCs w:val="24"/>
+        </w:rPr>
+        <w:t>，</w:t>
+      </w:r>
       <w:r>
         <w:rPr>
           <w:rFonts w:ascii="Times New Roman" w:eastAsia="宋体" w:hAnsi="Times New Roman" w:cs="Times New Roman"/>
           <w:sz w:val="24"/>
           <w:szCs w:val="24"/>
         </w:rPr>
-        <w:t>的工具软件列出要开发的系统的</w:t>
+        <w:t>初步定义少量的界面。</w:t>
       </w:r>
       <w:r>
         <w:rPr>
@@ -5594,7 +5977,7 @@
           <w:sz w:val="24"/>
           <w:szCs w:val="24"/>
         </w:rPr>
-        <w:t>主要</w:t>
+        <w:t>完成并提交给用户进行核验同时</w:t>
       </w:r>
       <w:r>
         <w:rPr>
@@ -5602,7 +5985,7 @@
           <w:sz w:val="24"/>
           <w:szCs w:val="24"/>
         </w:rPr>
-        <w:t>功能模块</w:t>
+        <w:t>深入了解和分析</w:t>
       </w:r>
       <w:r>
         <w:rPr>
@@ -5610,7 +5993,7 @@
           <w:sz w:val="24"/>
           <w:szCs w:val="24"/>
         </w:rPr>
-        <w:t>，</w:t>
+        <w:t>用户的</w:t>
       </w:r>
       <w:r>
         <w:rPr>
@@ -5618,57 +6001,7 @@
           <w:sz w:val="24"/>
           <w:szCs w:val="24"/>
         </w:rPr>
-        <w:t>初步定义少量的界面。</w:t>
-      </w:r>
-      <w:r>
-        <w:rPr>
-          <w:rFonts w:ascii="Times New Roman" w:eastAsia="宋体" w:hAnsi="Times New Roman" w:cs="Times New Roman" w:hint="eastAsia"/>
-          <w:sz w:val="24"/>
-          <w:szCs w:val="24"/>
-        </w:rPr>
-        <w:t>完成并提交给用户进行核验同时</w:t>
-      </w:r>
-      <w:r>
-        <w:rPr>
-          <w:rFonts w:ascii="Times New Roman" w:eastAsia="宋体" w:hAnsi="Times New Roman" w:cs="Times New Roman"/>
-          <w:sz w:val="24"/>
-          <w:szCs w:val="24"/>
-        </w:rPr>
-        <w:t>深入了解和分析</w:t>
-      </w:r>
-      <w:r>
-        <w:rPr>
-          <w:rFonts w:ascii="Times New Roman" w:eastAsia="宋体" w:hAnsi="Times New Roman" w:cs="Times New Roman" w:hint="eastAsia"/>
-          <w:sz w:val="24"/>
-          <w:szCs w:val="24"/>
-        </w:rPr>
-        <w:t>用户的</w:t>
-      </w:r>
-      <w:r>
-        <w:rPr>
-          <w:rFonts w:ascii="Times New Roman" w:eastAsia="宋体" w:hAnsi="Times New Roman" w:cs="Times New Roman"/>
-          <w:sz w:val="24"/>
-          <w:szCs w:val="24"/>
-        </w:rPr>
-        <w:t>需求，根据自己的经验和需求</w:t>
-      </w:r>
-      <w:proofErr w:type="gramStart"/>
-      <w:r>
-        <w:rPr>
-          <w:rFonts w:ascii="Times New Roman" w:eastAsia="宋体" w:hAnsi="Times New Roman" w:cs="Times New Roman"/>
-          <w:sz w:val="24"/>
-          <w:szCs w:val="24"/>
-        </w:rPr>
-        <w:t>用相关</w:t>
-      </w:r>
-      <w:proofErr w:type="gramEnd"/>
-      <w:r>
-        <w:rPr>
-          <w:rFonts w:ascii="Times New Roman" w:eastAsia="宋体" w:hAnsi="Times New Roman" w:cs="Times New Roman"/>
-          <w:sz w:val="24"/>
-          <w:szCs w:val="24"/>
-        </w:rPr>
-        <w:t>的工具再做出一份文档系统的</w:t>
+        <w:t>需求，根据自己的经验和需求用相关的工具再做出一份文档系统的</w:t>
       </w:r>
       <w:r>
         <w:rPr>
@@ -5786,16 +6119,16 @@
           <w:rFonts w:ascii="宋体" w:hAnsi="宋体"/>
         </w:rPr>
       </w:pPr>
-      <w:bookmarkStart w:id="27" w:name="_Toc29344"/>
-      <w:bookmarkStart w:id="28" w:name="_Toc28083"/>
+      <w:bookmarkStart w:id="29" w:name="_Toc28083"/>
+      <w:bookmarkStart w:id="30" w:name="_Toc29344"/>
       <w:r>
         <w:rPr>
           <w:rFonts w:ascii="宋体" w:hAnsi="宋体" w:hint="eastAsia"/>
         </w:rPr>
         <w:t>2.2条件与限制</w:t>
       </w:r>
-      <w:bookmarkEnd w:id="27"/>
-      <w:bookmarkEnd w:id="28"/>
+      <w:bookmarkEnd w:id="29"/>
+      <w:bookmarkEnd w:id="30"/>
     </w:p>
     <w:p>
       <w:pPr>
@@ -5877,16 +6210,16 @@
           <w:rFonts w:ascii="宋体" w:hAnsi="宋体"/>
         </w:rPr>
       </w:pPr>
-      <w:bookmarkStart w:id="29" w:name="_Toc8467"/>
-      <w:bookmarkStart w:id="30" w:name="_Toc19782"/>
+      <w:bookmarkStart w:id="31" w:name="_Toc8467"/>
+      <w:bookmarkStart w:id="32" w:name="_Toc19782"/>
       <w:r>
         <w:rPr>
           <w:rFonts w:ascii="宋体" w:hAnsi="宋体" w:hint="eastAsia"/>
         </w:rPr>
         <w:t>2.3产品</w:t>
       </w:r>
-      <w:bookmarkEnd w:id="29"/>
-      <w:bookmarkEnd w:id="30"/>
+      <w:bookmarkEnd w:id="31"/>
+      <w:bookmarkEnd w:id="32"/>
     </w:p>
     <w:p>
       <w:pPr>
@@ -5897,26 +6230,26 @@
           <w:rFonts w:ascii="宋体" w:eastAsia="宋体" w:hAnsi="宋体"/>
         </w:rPr>
       </w:pPr>
-      <w:bookmarkStart w:id="31" w:name="_Toc67745592"/>
-      <w:bookmarkStart w:id="32" w:name="_Toc1934657207"/>
-      <w:bookmarkStart w:id="33" w:name="_Toc28160036_WPSOffice_Level3"/>
-      <w:bookmarkStart w:id="34" w:name="_Toc16159"/>
+      <w:bookmarkStart w:id="33" w:name="_Toc67745592"/>
+      <w:bookmarkStart w:id="34" w:name="_Toc1934657207"/>
+      <w:bookmarkStart w:id="35" w:name="_Toc28160036_WPSOffice_Level3"/>
+      <w:bookmarkStart w:id="36" w:name="_Toc16159"/>
       <w:r>
         <w:rPr>
           <w:rFonts w:ascii="宋体" w:eastAsia="宋体" w:hAnsi="宋体"/>
         </w:rPr>
         <w:t>2.3.1</w:t>
       </w:r>
-      <w:bookmarkEnd w:id="31"/>
-      <w:bookmarkEnd w:id="32"/>
       <w:bookmarkEnd w:id="33"/>
+      <w:bookmarkEnd w:id="34"/>
+      <w:bookmarkEnd w:id="35"/>
       <w:r>
         <w:rPr>
           <w:rFonts w:ascii="宋体" w:eastAsia="宋体" w:hAnsi="宋体" w:hint="eastAsia"/>
         </w:rPr>
         <w:t>程序</w:t>
       </w:r>
-      <w:bookmarkEnd w:id="34"/>
+      <w:bookmarkEnd w:id="36"/>
     </w:p>
     <w:p>
       <w:pPr>
@@ -6020,20 +6353,21 @@
           <w:rFonts w:ascii="宋体" w:eastAsia="宋体" w:hAnsi="宋体"/>
         </w:rPr>
       </w:pPr>
-      <w:bookmarkStart w:id="35" w:name="_Toc24421"/>
-      <w:bookmarkStart w:id="36" w:name="_Toc8504"/>
+      <w:bookmarkStart w:id="37" w:name="_Toc24421"/>
+      <w:bookmarkStart w:id="38" w:name="_Toc8504"/>
       <w:r>
         <w:rPr>
           <w:rFonts w:ascii="宋体" w:eastAsia="宋体" w:hAnsi="宋体" w:hint="eastAsia"/>
         </w:rPr>
+        <w:lastRenderedPageBreak/>
         <w:t>2.3.2文件</w:t>
       </w:r>
-      <w:bookmarkEnd w:id="35"/>
-      <w:bookmarkEnd w:id="36"/>
+      <w:bookmarkEnd w:id="37"/>
+      <w:bookmarkEnd w:id="38"/>
     </w:p>
     <w:tbl>
       <w:tblPr>
-        <w:tblStyle w:val="af"/>
+        <w:tblStyle w:val="af2"/>
         <w:tblW w:w="5182" w:type="dxa"/>
         <w:tblInd w:w="1558" w:type="dxa"/>
         <w:tblLook w:val="04A0" w:firstRow="1" w:lastRow="0" w:firstColumn="1" w:lastColumn="0" w:noHBand="0" w:noVBand="1"/>
@@ -6091,7 +6425,7 @@
             <w:pPr>
               <w:pStyle w:val="af3"/>
             </w:pPr>
-            <w:bookmarkStart w:id="37" w:name="_Hlk97393058"/>
+            <w:bookmarkStart w:id="39" w:name="_Hlk97393058"/>
             <w:r>
               <w:rPr>
                 <w:rFonts w:hint="eastAsia"/>
@@ -6281,7 +6615,6 @@
               <w:rPr>
                 <w:rFonts w:hint="eastAsia"/>
               </w:rPr>
-              <w:lastRenderedPageBreak/>
               <w:t>6</w:t>
             </w:r>
           </w:p>
@@ -6495,21 +6828,21 @@
           <w:rFonts w:ascii="宋体" w:eastAsia="宋体" w:hAnsi="宋体"/>
         </w:rPr>
       </w:pPr>
-      <w:bookmarkStart w:id="38" w:name="_Toc26239"/>
-      <w:bookmarkStart w:id="39" w:name="_Toc15736"/>
-      <w:bookmarkEnd w:id="37"/>
+      <w:bookmarkStart w:id="40" w:name="_Toc15736"/>
+      <w:bookmarkStart w:id="41" w:name="_Toc26239"/>
+      <w:bookmarkEnd w:id="39"/>
       <w:r>
         <w:rPr>
           <w:rFonts w:ascii="宋体" w:eastAsia="宋体" w:hAnsi="宋体" w:hint="eastAsia"/>
         </w:rPr>
         <w:t>2.3.3 非移交产品</w:t>
       </w:r>
-      <w:bookmarkEnd w:id="38"/>
-      <w:bookmarkEnd w:id="39"/>
+      <w:bookmarkEnd w:id="40"/>
+      <w:bookmarkEnd w:id="41"/>
     </w:p>
     <w:tbl>
       <w:tblPr>
-        <w:tblStyle w:val="af"/>
+        <w:tblStyle w:val="af2"/>
         <w:tblW w:w="5182" w:type="dxa"/>
         <w:tblInd w:w="1558" w:type="dxa"/>
         <w:tblLook w:val="04A0" w:firstRow="1" w:lastRow="0" w:firstColumn="1" w:lastColumn="0" w:noHBand="0" w:noVBand="1"/>
@@ -6684,16 +7017,16 @@
           <w:rFonts w:ascii="宋体" w:hAnsi="宋体"/>
         </w:rPr>
       </w:pPr>
-      <w:bookmarkStart w:id="40" w:name="_Toc9411"/>
-      <w:bookmarkStart w:id="41" w:name="_Toc21470"/>
+      <w:bookmarkStart w:id="42" w:name="_Toc21470"/>
+      <w:bookmarkStart w:id="43" w:name="_Toc9411"/>
       <w:r>
         <w:rPr>
           <w:rFonts w:ascii="宋体" w:hAnsi="宋体" w:hint="eastAsia"/>
         </w:rPr>
         <w:t>2.4运行环境</w:t>
       </w:r>
-      <w:bookmarkEnd w:id="40"/>
-      <w:bookmarkEnd w:id="41"/>
+      <w:bookmarkEnd w:id="42"/>
+      <w:bookmarkEnd w:id="43"/>
     </w:p>
     <w:p>
       <w:pPr>
@@ -6727,24 +7060,6 @@
           <w:szCs w:val="24"/>
         </w:rPr>
         <w:t>名同学上课辅助服务的要求，包括数据存储能力，网络服务吞吐能力，数据安全特性等。</w:t>
-      </w:r>
-    </w:p>
-    <w:p>
-      <w:pPr>
-        <w:ind w:firstLine="420"/>
-        <w:rPr>
-          <w:rFonts w:ascii="Times New Roman" w:eastAsia="宋体" w:hAnsi="Times New Roman" w:cs="Times New Roman"/>
-          <w:sz w:val="24"/>
-          <w:szCs w:val="24"/>
-        </w:rPr>
-      </w:pPr>
-      <w:r>
-        <w:rPr>
-          <w:rFonts w:ascii="Times New Roman" w:eastAsia="宋体" w:hAnsi="Times New Roman" w:cs="Times New Roman" w:hint="eastAsia"/>
-          <w:sz w:val="24"/>
-          <w:szCs w:val="24"/>
-        </w:rPr>
-        <w:t>服务器：阿里云服务器</w:t>
       </w:r>
     </w:p>
     <w:p>
@@ -6797,16 +7112,16 @@
           <w:rFonts w:ascii="宋体" w:hAnsi="宋体"/>
         </w:rPr>
       </w:pPr>
-      <w:bookmarkStart w:id="42" w:name="_Toc5229"/>
-      <w:bookmarkStart w:id="43" w:name="_Toc7920"/>
+      <w:bookmarkStart w:id="44" w:name="_Toc5229"/>
+      <w:bookmarkStart w:id="45" w:name="_Toc7920"/>
       <w:r>
         <w:rPr>
           <w:rFonts w:ascii="宋体" w:hAnsi="宋体" w:hint="eastAsia"/>
         </w:rPr>
         <w:t>2.5服务</w:t>
       </w:r>
-      <w:bookmarkEnd w:id="42"/>
-      <w:bookmarkEnd w:id="43"/>
+      <w:bookmarkEnd w:id="44"/>
+      <w:bookmarkEnd w:id="45"/>
     </w:p>
     <w:tbl>
       <w:tblPr>
@@ -7139,16 +7454,17 @@
           <w:rFonts w:ascii="宋体" w:hAnsi="宋体"/>
         </w:rPr>
       </w:pPr>
-      <w:bookmarkStart w:id="44" w:name="_Toc18094"/>
-      <w:bookmarkStart w:id="45" w:name="_Toc13231"/>
+      <w:bookmarkStart w:id="46" w:name="_Toc18094"/>
+      <w:bookmarkStart w:id="47" w:name="_Toc13231"/>
       <w:r>
         <w:rPr>
           <w:rFonts w:ascii="宋体" w:hAnsi="宋体" w:hint="eastAsia"/>
         </w:rPr>
+        <w:lastRenderedPageBreak/>
         <w:t>2.6验收标准</w:t>
       </w:r>
-      <w:bookmarkEnd w:id="44"/>
-      <w:bookmarkEnd w:id="45"/>
+      <w:bookmarkEnd w:id="46"/>
+      <w:bookmarkEnd w:id="47"/>
     </w:p>
     <w:p>
       <w:pPr>
@@ -7182,23 +7498,22 @@
           <w:rFonts w:ascii="宋体" w:eastAsia="宋体" w:hAnsi="宋体"/>
         </w:rPr>
       </w:pPr>
-      <w:bookmarkStart w:id="46" w:name="_Toc29009"/>
-      <w:bookmarkStart w:id="47" w:name="_Toc27213"/>
+      <w:bookmarkStart w:id="48" w:name="_Toc29009"/>
+      <w:bookmarkStart w:id="49" w:name="_Toc27213"/>
       <w:r>
         <w:rPr>
           <w:rFonts w:ascii="宋体" w:eastAsia="宋体" w:hAnsi="宋体" w:hint="eastAsia"/>
         </w:rPr>
-        <w:lastRenderedPageBreak/>
         <w:t>3．</w:t>
       </w:r>
-      <w:bookmarkEnd w:id="46"/>
+      <w:bookmarkEnd w:id="48"/>
       <w:r>
         <w:rPr>
           <w:rFonts w:ascii="宋体" w:eastAsia="宋体" w:hAnsi="宋体" w:hint="eastAsia"/>
         </w:rPr>
         <w:t>进程管理计划</w:t>
       </w:r>
-      <w:bookmarkEnd w:id="47"/>
+      <w:bookmarkEnd w:id="49"/>
       <w:r>
         <w:rPr>
           <w:rFonts w:ascii="宋体" w:eastAsia="宋体" w:hAnsi="宋体"/>
@@ -7214,14 +7529,14 @@
           <w:rFonts w:ascii="宋体" w:hAnsi="宋体"/>
         </w:rPr>
       </w:pPr>
-      <w:bookmarkStart w:id="48" w:name="_Toc19902"/>
+      <w:bookmarkStart w:id="50" w:name="_Toc19902"/>
       <w:r>
         <w:rPr>
           <w:rFonts w:ascii="宋体" w:hAnsi="宋体" w:hint="eastAsia"/>
         </w:rPr>
         <w:t>3.1 里程碑</w:t>
       </w:r>
-      <w:bookmarkEnd w:id="48"/>
+      <w:bookmarkEnd w:id="50"/>
     </w:p>
     <w:tbl>
       <w:tblPr>
@@ -7892,14 +8207,14 @@
           <w:rFonts w:ascii="宋体" w:hAnsi="宋体"/>
         </w:rPr>
       </w:pPr>
-      <w:bookmarkStart w:id="49" w:name="_Toc48"/>
+      <w:bookmarkStart w:id="51" w:name="_Toc48"/>
       <w:r>
         <w:rPr>
           <w:rFonts w:ascii="宋体" w:hAnsi="宋体" w:hint="eastAsia"/>
         </w:rPr>
         <w:t>3.2 项目计划</w:t>
       </w:r>
-      <w:bookmarkEnd w:id="49"/>
+      <w:bookmarkEnd w:id="51"/>
       <w:r>
         <w:rPr>
           <w:rFonts w:ascii="宋体" w:hAnsi="宋体" w:hint="eastAsia"/>
@@ -7921,7 +8236,7 @@
           <w:szCs w:val="24"/>
         </w:rPr>
         <w:drawing>
-          <wp:inline distT="0" distB="0" distL="0" distR="0" wp14:anchorId="3DF122C1" wp14:editId="66CF2AAA">
+          <wp:inline distT="0" distB="0" distL="0" distR="0" wp14:anchorId="7F766B28" wp14:editId="7CF9CA2D">
             <wp:extent cx="5274310" cy="1993265"/>
             <wp:effectExtent l="0" t="0" r="13970" b="3175"/>
             <wp:docPr id="14" name="图片 13"/>
@@ -7938,7 +8253,7 @@
                     </pic:cNvPicPr>
                   </pic:nvPicPr>
                   <pic:blipFill>
-                    <a:blip r:embed="rId11"/>
+                    <a:blip r:embed="rId10"/>
                     <a:stretch>
                       <a:fillRect/>
                     </a:stretch>
@@ -7977,7 +8292,7 @@
         </w:rPr>
         <w:lastRenderedPageBreak/>
         <w:drawing>
-          <wp:inline distT="0" distB="0" distL="0" distR="0" wp14:anchorId="34A4B2D2" wp14:editId="2D6CEDD1">
+          <wp:inline distT="0" distB="0" distL="0" distR="0" wp14:anchorId="15CE08E0" wp14:editId="1C373BD7">
             <wp:extent cx="5274310" cy="1570990"/>
             <wp:effectExtent l="0" t="0" r="13970" b="13970"/>
             <wp:docPr id="7" name="图片 3"/>
@@ -7994,7 +8309,7 @@
                     </pic:cNvPicPr>
                   </pic:nvPicPr>
                   <pic:blipFill>
-                    <a:blip r:embed="rId12"/>
+                    <a:blip r:embed="rId11"/>
                     <a:stretch>
                       <a:fillRect/>
                     </a:stretch>
@@ -8023,22 +8338,14 @@
           <w:rFonts w:ascii="宋体" w:hAnsi="宋体"/>
         </w:rPr>
       </w:pPr>
-      <w:bookmarkStart w:id="50" w:name="_Toc15225"/>
+      <w:bookmarkStart w:id="52" w:name="_Toc15225"/>
       <w:r>
         <w:rPr>
           <w:rFonts w:ascii="宋体" w:hAnsi="宋体" w:hint="eastAsia"/>
         </w:rPr>
-        <w:t>3.3 项目</w:t>
-      </w:r>
-      <w:proofErr w:type="gramStart"/>
-      <w:r>
-        <w:rPr>
-          <w:rFonts w:ascii="宋体" w:hAnsi="宋体" w:hint="eastAsia"/>
-        </w:rPr>
-        <w:t>甘特图</w:t>
-      </w:r>
-      <w:bookmarkEnd w:id="50"/>
-      <w:proofErr w:type="gramEnd"/>
+        <w:t>3.3 项目甘特图</w:t>
+      </w:r>
+      <w:bookmarkEnd w:id="52"/>
       <w:r>
         <w:rPr>
           <w:rFonts w:ascii="宋体" w:hAnsi="宋体" w:hint="eastAsia"/>
@@ -8060,7 +8367,7 @@
           <w:szCs w:val="24"/>
         </w:rPr>
         <w:drawing>
-          <wp:inline distT="0" distB="0" distL="0" distR="0" wp14:anchorId="46EC485C" wp14:editId="71A0DEAA">
+          <wp:inline distT="0" distB="0" distL="0" distR="0" wp14:anchorId="0DFF5F01" wp14:editId="18EC702C">
             <wp:extent cx="5274310" cy="4340225"/>
             <wp:effectExtent l="0" t="0" r="2540" b="3175"/>
             <wp:docPr id="2" name="图片 2"/>
@@ -8077,7 +8384,7 @@
                     </pic:cNvPicPr>
                   </pic:nvPicPr>
                   <pic:blipFill>
-                    <a:blip r:embed="rId13"/>
+                    <a:blip r:embed="rId12"/>
                     <a:stretch>
                       <a:fillRect/>
                     </a:stretch>
@@ -8121,7 +8428,7 @@
         </w:rPr>
         <w:lastRenderedPageBreak/>
         <w:drawing>
-          <wp:inline distT="0" distB="0" distL="0" distR="0" wp14:anchorId="438B1984" wp14:editId="4A5EBD3C">
+          <wp:inline distT="0" distB="0" distL="0" distR="0" wp14:anchorId="41981469" wp14:editId="0253E47A">
             <wp:extent cx="5130800" cy="3943350"/>
             <wp:effectExtent l="0" t="0" r="0" b="0"/>
             <wp:docPr id="9" name="图片 9"/>
@@ -8138,7 +8445,7 @@
                     </pic:cNvPicPr>
                   </pic:nvPicPr>
                   <pic:blipFill>
-                    <a:blip r:embed="rId14"/>
+                    <a:blip r:embed="rId13"/>
                     <a:stretch>
                       <a:fillRect/>
                     </a:stretch>
@@ -8168,31 +8475,21 @@
           <w:szCs w:val="24"/>
         </w:rPr>
       </w:pPr>
-      <w:bookmarkStart w:id="51" w:name="_Toc5871"/>
+      <w:bookmarkStart w:id="53" w:name="_Toc5871"/>
       <w:r>
         <w:rPr>
           <w:rFonts w:ascii="Times New Roman" w:eastAsia="宋体" w:hAnsi="Times New Roman" w:cs="Times New Roman" w:hint="eastAsia"/>
           <w:szCs w:val="24"/>
         </w:rPr>
-        <w:t>详见附件</w:t>
-      </w:r>
-      <w:proofErr w:type="gramStart"/>
+        <w:t>详见附件甘特图</w:t>
+      </w:r>
       <w:r>
         <w:rPr>
           <w:rFonts w:ascii="Times New Roman" w:eastAsia="宋体" w:hAnsi="Times New Roman" w:cs="Times New Roman" w:hint="eastAsia"/>
           <w:szCs w:val="24"/>
         </w:rPr>
-        <w:t>甘特图</w:t>
-      </w:r>
-      <w:proofErr w:type="gramEnd"/>
-      <w:r>
-        <w:rPr>
-          <w:rFonts w:ascii="Times New Roman" w:eastAsia="宋体" w:hAnsi="Times New Roman" w:cs="Times New Roman" w:hint="eastAsia"/>
-          <w:szCs w:val="24"/>
-        </w:rPr>
         <w:t>.</w:t>
       </w:r>
-      <w:proofErr w:type="spellStart"/>
       <w:r>
         <w:rPr>
           <w:rFonts w:ascii="Times New Roman" w:eastAsia="宋体" w:hAnsi="Times New Roman" w:cs="Times New Roman"/>
@@ -8200,8 +8497,7 @@
         </w:rPr>
         <w:t>mpp</w:t>
       </w:r>
-      <w:bookmarkEnd w:id="51"/>
-      <w:proofErr w:type="spellEnd"/>
+      <w:bookmarkEnd w:id="53"/>
     </w:p>
     <w:p>
       <w:pPr>
@@ -8219,21 +8515,22 @@
           <w:rFonts w:ascii="宋体" w:eastAsia="宋体" w:hAnsi="宋体"/>
         </w:rPr>
       </w:pPr>
-      <w:bookmarkStart w:id="52" w:name="_Toc3337"/>
+      <w:bookmarkStart w:id="54" w:name="_Toc3337"/>
       <w:r>
         <w:rPr>
           <w:rFonts w:ascii="宋体" w:eastAsia="宋体" w:hAnsi="宋体" w:hint="eastAsia"/>
         </w:rPr>
         <w:t>4．范围管理计划</w:t>
       </w:r>
-      <w:bookmarkEnd w:id="52"/>
+      <w:bookmarkEnd w:id="54"/>
       <w:r>
         <w:rPr>
           <w:rFonts w:ascii="宋体" w:eastAsia="宋体" w:hAnsi="宋体"/>
         </w:rPr>
         <w:t xml:space="preserve"> </w:t>
       </w:r>
-      <w:bookmarkStart w:id="53" w:name="_Toc17707"/>
+      <w:bookmarkStart w:id="55" w:name="_Toc17707"/>
+      <w:bookmarkEnd w:id="55"/>
     </w:p>
     <w:p>
       <w:pPr>
@@ -8243,19 +8540,18 @@
           <w:rFonts w:ascii="宋体" w:hAnsi="宋体"/>
         </w:rPr>
       </w:pPr>
-      <w:bookmarkStart w:id="54" w:name="_Toc16377"/>
-      <w:bookmarkEnd w:id="53"/>
+      <w:bookmarkStart w:id="56" w:name="_Toc16377"/>
       <w:r>
         <w:rPr>
           <w:rFonts w:ascii="宋体" w:hAnsi="宋体" w:hint="eastAsia"/>
         </w:rPr>
         <w:t>4.1 定义范围</w:t>
       </w:r>
-      <w:bookmarkEnd w:id="54"/>
+      <w:bookmarkEnd w:id="56"/>
     </w:p>
     <w:tbl>
       <w:tblPr>
-        <w:tblStyle w:val="af"/>
+        <w:tblStyle w:val="af2"/>
         <w:tblW w:w="8359" w:type="dxa"/>
         <w:tblLayout w:type="fixed"/>
         <w:tblLook w:val="04A0" w:firstRow="1" w:lastRow="0" w:firstColumn="1" w:lastColumn="0" w:noHBand="0" w:noVBand="1"/>
@@ -9088,7 +9384,7 @@
           <w:rFonts w:ascii="宋体" w:hAnsi="宋体"/>
         </w:rPr>
       </w:pPr>
-      <w:bookmarkStart w:id="55" w:name="_Toc7011"/>
+      <w:bookmarkStart w:id="57" w:name="_Toc7011"/>
       <w:r>
         <w:rPr>
           <w:rFonts w:ascii="宋体" w:hAnsi="宋体" w:hint="eastAsia"/>
@@ -9096,7 +9392,7 @@
         <w:lastRenderedPageBreak/>
         <w:t>4.2 WBS分解机构</w:t>
       </w:r>
-      <w:bookmarkEnd w:id="55"/>
+      <w:bookmarkEnd w:id="57"/>
     </w:p>
     <w:p>
       <w:r>
@@ -9104,7 +9400,7 @@
           <w:noProof/>
         </w:rPr>
         <w:drawing>
-          <wp:inline distT="0" distB="0" distL="0" distR="0" wp14:anchorId="2F8E904C" wp14:editId="0B4283DC">
+          <wp:inline distT="0" distB="0" distL="0" distR="0" wp14:anchorId="6770D81C" wp14:editId="6F1FA86D">
             <wp:extent cx="5274310" cy="5811520"/>
             <wp:effectExtent l="0" t="0" r="2540" b="0"/>
             <wp:docPr id="11" name="图片 11"/>
@@ -9121,7 +9417,7 @@
                     </pic:cNvPicPr>
                   </pic:nvPicPr>
                   <pic:blipFill>
-                    <a:blip r:embed="rId15">
+                    <a:blip r:embed="rId14">
                       <a:extLst>
                         <a:ext uri="{28A0092B-C50C-407E-A947-70E740481C1C}">
                           <a14:useLocalDpi xmlns:a14="http://schemas.microsoft.com/office/drawing/2010/main" val="0"/>
@@ -9161,14 +9457,14 @@
           <w:rFonts w:ascii="宋体" w:eastAsia="宋体" w:hAnsi="宋体"/>
         </w:rPr>
       </w:pPr>
-      <w:bookmarkStart w:id="56" w:name="_Toc20643"/>
+      <w:bookmarkStart w:id="58" w:name="_Toc20643"/>
       <w:r>
         <w:rPr>
           <w:rFonts w:ascii="宋体" w:eastAsia="宋体" w:hAnsi="宋体" w:hint="eastAsia"/>
         </w:rPr>
         <w:t>5．成本管理计划</w:t>
       </w:r>
-      <w:bookmarkEnd w:id="56"/>
+      <w:bookmarkEnd w:id="58"/>
     </w:p>
     <w:p>
       <w:pPr>
@@ -9178,14 +9474,14 @@
           <w:rFonts w:ascii="宋体" w:hAnsi="宋体"/>
         </w:rPr>
       </w:pPr>
-      <w:bookmarkStart w:id="57" w:name="_Toc11738"/>
+      <w:bookmarkStart w:id="59" w:name="_Toc11738"/>
       <w:r>
         <w:rPr>
           <w:rFonts w:ascii="宋体" w:hAnsi="宋体" w:hint="eastAsia"/>
         </w:rPr>
         <w:t>5.1目的</w:t>
       </w:r>
-      <w:bookmarkEnd w:id="57"/>
+      <w:bookmarkEnd w:id="59"/>
     </w:p>
     <w:p>
       <w:pPr>
@@ -9213,7 +9509,7 @@
           <w:rFonts w:ascii="宋体" w:hAnsi="宋体"/>
         </w:rPr>
       </w:pPr>
-      <w:bookmarkStart w:id="58" w:name="_Toc25860"/>
+      <w:bookmarkStart w:id="60" w:name="_Toc25860"/>
       <w:r>
         <w:rPr>
           <w:rFonts w:ascii="宋体" w:hAnsi="宋体" w:hint="eastAsia"/>
@@ -9221,7 +9517,7 @@
         <w:lastRenderedPageBreak/>
         <w:t>5.2预估成本</w:t>
       </w:r>
-      <w:bookmarkEnd w:id="58"/>
+      <w:bookmarkEnd w:id="60"/>
     </w:p>
     <w:p>
       <w:pPr>
@@ -9232,14 +9528,14 @@
           <w:rFonts w:ascii="宋体" w:eastAsia="宋体" w:hAnsi="宋体"/>
         </w:rPr>
       </w:pPr>
-      <w:bookmarkStart w:id="59" w:name="_Toc16905"/>
+      <w:bookmarkStart w:id="61" w:name="_Toc16905"/>
       <w:r>
         <w:rPr>
           <w:rFonts w:ascii="宋体" w:eastAsia="宋体" w:hAnsi="宋体" w:hint="eastAsia"/>
         </w:rPr>
         <w:t>5.2.1员工工资</w:t>
       </w:r>
-      <w:bookmarkEnd w:id="59"/>
+      <w:bookmarkEnd w:id="61"/>
     </w:p>
     <w:p>
       <w:pPr>
@@ -9256,41 +9552,86 @@
           <w:sz w:val="24"/>
           <w:szCs w:val="20"/>
         </w:rPr>
-        <w:t>根据</w:t>
-      </w:r>
-      <w:proofErr w:type="gramStart"/>
+        <w:t>根据人社通</w:t>
+      </w:r>
+      <w:r>
+        <w:rPr>
+          <w:rFonts w:ascii="Times New Roman" w:eastAsia="宋体" w:hAnsi="Times New Roman" w:cs="Times New Roman"/>
+          <w:sz w:val="24"/>
+          <w:szCs w:val="20"/>
+          <w:vertAlign w:val="superscript"/>
+        </w:rPr>
+        <w:fldChar w:fldCharType="begin"/>
+      </w:r>
+      <w:r>
+        <w:rPr>
+          <w:rFonts w:ascii="Times New Roman" w:eastAsia="宋体" w:hAnsi="Times New Roman" w:cs="Times New Roman"/>
+          <w:sz w:val="24"/>
+          <w:szCs w:val="20"/>
+          <w:vertAlign w:val="superscript"/>
+        </w:rPr>
+        <w:instrText xml:space="preserve"> </w:instrText>
+      </w:r>
       <w:r>
         <w:rPr>
           <w:rFonts w:ascii="Times New Roman" w:eastAsia="宋体" w:hAnsi="Times New Roman" w:cs="Times New Roman" w:hint="eastAsia"/>
           <w:sz w:val="24"/>
           <w:szCs w:val="20"/>
-        </w:rPr>
-        <w:t>人社通</w:t>
-      </w:r>
-      <w:proofErr w:type="gramEnd"/>
-      <w:r>
-        <w:rPr>
-          <w:rFonts w:ascii="Times New Roman" w:eastAsia="宋体" w:hAnsi="Times New Roman" w:cs="Times New Roman" w:hint="eastAsia"/>
+          <w:vertAlign w:val="superscript"/>
+        </w:rPr>
+        <w:instrText>REF _Ref97981221 \r \h</w:instrText>
+      </w:r>
+      <w:r>
+        <w:rPr>
+          <w:rFonts w:ascii="Times New Roman" w:eastAsia="宋体" w:hAnsi="Times New Roman" w:cs="Times New Roman"/>
           <w:sz w:val="24"/>
           <w:szCs w:val="20"/>
-        </w:rPr>
-        <w:t>（</w:t>
+          <w:vertAlign w:val="superscript"/>
+        </w:rPr>
+        <w:instrText xml:space="preserve">  \* MERGEFORMAT </w:instrText>
       </w:r>
       <w:r>
         <w:rPr>
           <w:rFonts w:ascii="Times New Roman" w:eastAsia="宋体" w:hAnsi="Times New Roman" w:cs="Times New Roman"/>
           <w:sz w:val="24"/>
           <w:szCs w:val="20"/>
-        </w:rPr>
-        <w:t>https://m12333.cn/policy/wmbk.html</w:t>
+          <w:vertAlign w:val="superscript"/>
+        </w:rPr>
       </w:r>
       <w:r>
         <w:rPr>
           <w:rFonts w:ascii="Times New Roman" w:eastAsia="宋体" w:hAnsi="Times New Roman" w:cs="Times New Roman"/>
           <w:sz w:val="24"/>
           <w:szCs w:val="20"/>
-        </w:rPr>
-        <w:t>）查到资料显示从事软件方向工作，非私营年平均收入</w:t>
+          <w:vertAlign w:val="superscript"/>
+        </w:rPr>
+        <w:fldChar w:fldCharType="separate"/>
+      </w:r>
+      <w:r>
+        <w:rPr>
+          <w:rFonts w:ascii="Times New Roman" w:eastAsia="宋体" w:hAnsi="Times New Roman" w:cs="Times New Roman"/>
+          <w:sz w:val="24"/>
+          <w:szCs w:val="20"/>
+          <w:vertAlign w:val="superscript"/>
+        </w:rPr>
+        <w:t>[7]</w:t>
+      </w:r>
+      <w:r>
+        <w:rPr>
+          <w:rFonts w:ascii="Times New Roman" w:eastAsia="宋体" w:hAnsi="Times New Roman" w:cs="Times New Roman"/>
+          <w:sz w:val="24"/>
+          <w:szCs w:val="20"/>
+          <w:vertAlign w:val="superscript"/>
+        </w:rPr>
+        <w:fldChar w:fldCharType="end"/>
+      </w:r>
+      <w:r>
+        <w:rPr>
+          <w:rFonts w:ascii="Times New Roman" w:eastAsia="宋体" w:hAnsi="Times New Roman" w:cs="Times New Roman"/>
+          <w:sz w:val="24"/>
+          <w:szCs w:val="20"/>
+        </w:rPr>
+        <w:t>查到资料显示从事软件方向工作，非私营年平均收入</w:t>
       </w:r>
       <w:r>
         <w:rPr>
@@ -9401,166 +9742,502 @@
     </w:p>
     <w:p>
       <w:pPr>
-        <w:ind w:firstLine="420"/>
         <w:rPr>
           <w:rFonts w:ascii="Times New Roman" w:eastAsia="宋体" w:hAnsi="Times New Roman" w:cs="Times New Roman"/>
+          <w:szCs w:val="24"/>
+        </w:rPr>
+      </w:pPr>
+      <w:r>
+        <w:rPr>
+          <w:rFonts w:ascii="Times New Roman" w:eastAsia="宋体" w:hAnsi="Times New Roman" w:cs="Times New Roman"/>
           <w:sz w:val="24"/>
           <w:szCs w:val="20"/>
         </w:rPr>
-      </w:pPr>
-      <w:r>
-        <w:rPr>
-          <w:rFonts w:ascii="Times New Roman" w:eastAsia="宋体" w:hAnsi="Times New Roman" w:cs="Times New Roman" w:hint="eastAsia"/>
-          <w:sz w:val="24"/>
-          <w:szCs w:val="20"/>
-        </w:rPr>
-        <w:t>小组成员共</w:t>
-      </w:r>
-      <w:r>
-        <w:rPr>
-          <w:rFonts w:ascii="Times New Roman" w:eastAsia="宋体" w:hAnsi="Times New Roman" w:cs="Times New Roman" w:hint="eastAsia"/>
-          <w:sz w:val="24"/>
-          <w:szCs w:val="20"/>
-        </w:rPr>
-        <w:t>5</w:t>
-      </w:r>
-      <w:r>
-        <w:rPr>
-          <w:rFonts w:ascii="Times New Roman" w:eastAsia="宋体" w:hAnsi="Times New Roman" w:cs="Times New Roman" w:hint="eastAsia"/>
-          <w:sz w:val="24"/>
-          <w:szCs w:val="20"/>
-        </w:rPr>
-        <w:t>人，取时薪为</w:t>
-      </w:r>
-      <w:r>
-        <w:rPr>
-          <w:rFonts w:ascii="Times New Roman" w:eastAsia="宋体" w:hAnsi="Times New Roman" w:cs="Times New Roman" w:hint="eastAsia"/>
-          <w:sz w:val="24"/>
-          <w:szCs w:val="20"/>
-        </w:rPr>
-        <w:t>49.56</w:t>
-      </w:r>
-      <w:r>
-        <w:rPr>
-          <w:rFonts w:ascii="Times New Roman" w:eastAsia="宋体" w:hAnsi="Times New Roman" w:cs="Times New Roman" w:hint="eastAsia"/>
-          <w:sz w:val="24"/>
-          <w:szCs w:val="20"/>
-        </w:rPr>
-        <w:t>元，每人每周工作</w:t>
-      </w:r>
-      <w:r>
-        <w:rPr>
-          <w:rFonts w:ascii="Times New Roman" w:eastAsia="宋体" w:hAnsi="Times New Roman" w:cs="Times New Roman" w:hint="eastAsia"/>
-          <w:sz w:val="24"/>
-          <w:szCs w:val="20"/>
-        </w:rPr>
-        <w:t>20</w:t>
-      </w:r>
-      <w:r>
-        <w:rPr>
-          <w:rFonts w:ascii="Times New Roman" w:eastAsia="宋体" w:hAnsi="Times New Roman" w:cs="Times New Roman" w:hint="eastAsia"/>
-          <w:sz w:val="24"/>
-          <w:szCs w:val="20"/>
-        </w:rPr>
-        <w:t>时，工作</w:t>
-      </w:r>
-      <w:r>
-        <w:rPr>
-          <w:rFonts w:ascii="Times New Roman" w:eastAsia="宋体" w:hAnsi="Times New Roman" w:cs="Times New Roman" w:hint="eastAsia"/>
-          <w:sz w:val="24"/>
-          <w:szCs w:val="20"/>
-        </w:rPr>
-        <w:t>16</w:t>
-      </w:r>
-      <w:r>
-        <w:rPr>
-          <w:rFonts w:ascii="Times New Roman" w:eastAsia="宋体" w:hAnsi="Times New Roman" w:cs="Times New Roman" w:hint="eastAsia"/>
-          <w:sz w:val="24"/>
-          <w:szCs w:val="20"/>
-        </w:rPr>
-        <w:t>周计算，总工资为：</w:t>
+        <w:tab/>
       </w:r>
     </w:p>
+    <w:tbl>
+      <w:tblPr>
+        <w:tblStyle w:val="af2"/>
+        <w:tblW w:w="8652" w:type="dxa"/>
+        <w:tblLook w:val="04A0" w:firstRow="1" w:lastRow="0" w:firstColumn="1" w:lastColumn="0" w:noHBand="0" w:noVBand="1"/>
+      </w:tblPr>
+      <w:tblGrid>
+        <w:gridCol w:w="2162"/>
+        <w:gridCol w:w="2162"/>
+        <w:gridCol w:w="2163"/>
+        <w:gridCol w:w="2165"/>
+      </w:tblGrid>
+      <w:tr>
+        <w:trPr>
+          <w:trHeight w:val="711"/>
+        </w:trPr>
+        <w:tc>
+          <w:tcPr>
+            <w:tcW w:w="2162" w:type="dxa"/>
+          </w:tcPr>
+          <w:p>
+            <w:pPr>
+              <w:pStyle w:val="af3"/>
+              <w:jc w:val="center"/>
+            </w:pPr>
+            <w:r>
+              <w:rPr>
+                <w:rFonts w:hint="eastAsia"/>
+              </w:rPr>
+              <w:t>姓名</w:t>
+            </w:r>
+          </w:p>
+        </w:tc>
+        <w:tc>
+          <w:tcPr>
+            <w:tcW w:w="2162" w:type="dxa"/>
+          </w:tcPr>
+          <w:p>
+            <w:pPr>
+              <w:pStyle w:val="af3"/>
+              <w:jc w:val="center"/>
+            </w:pPr>
+            <w:r>
+              <w:rPr>
+                <w:rFonts w:hint="eastAsia"/>
+              </w:rPr>
+              <w:t>时薪（元）</w:t>
+            </w:r>
+          </w:p>
+        </w:tc>
+        <w:tc>
+          <w:tcPr>
+            <w:tcW w:w="2163" w:type="dxa"/>
+          </w:tcPr>
+          <w:p>
+            <w:pPr>
+              <w:pStyle w:val="af3"/>
+              <w:jc w:val="center"/>
+            </w:pPr>
+            <w:r>
+              <w:rPr>
+                <w:rFonts w:hint="eastAsia"/>
+              </w:rPr>
+              <w:t>工作小时数</w:t>
+            </w:r>
+          </w:p>
+        </w:tc>
+        <w:tc>
+          <w:tcPr>
+            <w:tcW w:w="2164" w:type="dxa"/>
+          </w:tcPr>
+          <w:p>
+            <w:pPr>
+              <w:pStyle w:val="af3"/>
+              <w:jc w:val="center"/>
+            </w:pPr>
+            <w:r>
+              <w:rPr>
+                <w:rFonts w:hint="eastAsia"/>
+              </w:rPr>
+              <w:t>总工资（元）</w:t>
+            </w:r>
+          </w:p>
+        </w:tc>
+      </w:tr>
+      <w:tr>
+        <w:trPr>
+          <w:trHeight w:val="365"/>
+        </w:trPr>
+        <w:tc>
+          <w:tcPr>
+            <w:tcW w:w="2162" w:type="dxa"/>
+          </w:tcPr>
+          <w:p>
+            <w:pPr>
+              <w:pStyle w:val="af3"/>
+              <w:jc w:val="center"/>
+            </w:pPr>
+            <w:r>
+              <w:rPr>
+                <w:rFonts w:hint="eastAsia"/>
+              </w:rPr>
+              <w:t>徐文君</w:t>
+            </w:r>
+          </w:p>
+        </w:tc>
+        <w:tc>
+          <w:tcPr>
+            <w:tcW w:w="2162" w:type="dxa"/>
+          </w:tcPr>
+          <w:p>
+            <w:pPr>
+              <w:pStyle w:val="af3"/>
+              <w:jc w:val="center"/>
+            </w:pPr>
+            <w:r>
+              <w:t>49.56</w:t>
+            </w:r>
+          </w:p>
+        </w:tc>
+        <w:tc>
+          <w:tcPr>
+            <w:tcW w:w="2163" w:type="dxa"/>
+          </w:tcPr>
+          <w:p>
+            <w:pPr>
+              <w:pStyle w:val="af3"/>
+              <w:jc w:val="center"/>
+            </w:pPr>
+            <w:r>
+              <w:rPr>
+                <w:rFonts w:hint="eastAsia"/>
+              </w:rPr>
+              <w:t>387</w:t>
+            </w:r>
+          </w:p>
+        </w:tc>
+        <w:tc>
+          <w:tcPr>
+            <w:tcW w:w="2164" w:type="dxa"/>
+          </w:tcPr>
+          <w:p>
+            <w:pPr>
+              <w:pStyle w:val="af3"/>
+              <w:jc w:val="center"/>
+            </w:pPr>
+            <w:r>
+              <w:rPr>
+                <w:rFonts w:hint="eastAsia"/>
+              </w:rPr>
+              <w:t>19179.72</w:t>
+            </w:r>
+          </w:p>
+        </w:tc>
+      </w:tr>
+      <w:tr>
+        <w:trPr>
+          <w:trHeight w:val="355"/>
+        </w:trPr>
+        <w:tc>
+          <w:tcPr>
+            <w:tcW w:w="2162" w:type="dxa"/>
+          </w:tcPr>
+          <w:p>
+            <w:pPr>
+              <w:pStyle w:val="af3"/>
+              <w:jc w:val="center"/>
+            </w:pPr>
+            <w:r>
+              <w:rPr>
+                <w:rFonts w:hint="eastAsia"/>
+              </w:rPr>
+              <w:t>叶诗雨</w:t>
+            </w:r>
+          </w:p>
+        </w:tc>
+        <w:tc>
+          <w:tcPr>
+            <w:tcW w:w="2162" w:type="dxa"/>
+          </w:tcPr>
+          <w:p>
+            <w:pPr>
+              <w:pStyle w:val="af3"/>
+              <w:jc w:val="center"/>
+            </w:pPr>
+            <w:r>
+              <w:t>49.56</w:t>
+            </w:r>
+          </w:p>
+        </w:tc>
+        <w:tc>
+          <w:tcPr>
+            <w:tcW w:w="2163" w:type="dxa"/>
+          </w:tcPr>
+          <w:p>
+            <w:pPr>
+              <w:pStyle w:val="af3"/>
+              <w:jc w:val="center"/>
+            </w:pPr>
+            <w:r>
+              <w:rPr>
+                <w:rFonts w:hint="eastAsia"/>
+              </w:rPr>
+              <w:t>358</w:t>
+            </w:r>
+          </w:p>
+        </w:tc>
+        <w:tc>
+          <w:tcPr>
+            <w:tcW w:w="2164" w:type="dxa"/>
+          </w:tcPr>
+          <w:p>
+            <w:pPr>
+              <w:pStyle w:val="af3"/>
+              <w:jc w:val="center"/>
+            </w:pPr>
+            <w:r>
+              <w:rPr>
+                <w:rFonts w:hint="eastAsia"/>
+              </w:rPr>
+              <w:t>17742.48</w:t>
+            </w:r>
+          </w:p>
+        </w:tc>
+      </w:tr>
+      <w:tr>
+        <w:trPr>
+          <w:trHeight w:val="355"/>
+        </w:trPr>
+        <w:tc>
+          <w:tcPr>
+            <w:tcW w:w="2162" w:type="dxa"/>
+          </w:tcPr>
+          <w:p>
+            <w:pPr>
+              <w:pStyle w:val="af3"/>
+              <w:jc w:val="center"/>
+            </w:pPr>
+            <w:r>
+              <w:rPr>
+                <w:rFonts w:hint="eastAsia"/>
+              </w:rPr>
+              <w:t>吴佳璐</w:t>
+            </w:r>
+          </w:p>
+        </w:tc>
+        <w:tc>
+          <w:tcPr>
+            <w:tcW w:w="2162" w:type="dxa"/>
+          </w:tcPr>
+          <w:p>
+            <w:pPr>
+              <w:pStyle w:val="af3"/>
+              <w:jc w:val="center"/>
+            </w:pPr>
+            <w:r>
+              <w:t>49.56</w:t>
+            </w:r>
+          </w:p>
+        </w:tc>
+        <w:tc>
+          <w:tcPr>
+            <w:tcW w:w="2163" w:type="dxa"/>
+          </w:tcPr>
+          <w:p>
+            <w:pPr>
+              <w:pStyle w:val="af3"/>
+              <w:jc w:val="center"/>
+            </w:pPr>
+            <w:r>
+              <w:rPr>
+                <w:rFonts w:hint="eastAsia"/>
+              </w:rPr>
+              <w:t>419</w:t>
+            </w:r>
+          </w:p>
+        </w:tc>
+        <w:tc>
+          <w:tcPr>
+            <w:tcW w:w="2164" w:type="dxa"/>
+          </w:tcPr>
+          <w:p>
+            <w:pPr>
+              <w:pStyle w:val="af3"/>
+              <w:jc w:val="center"/>
+            </w:pPr>
+            <w:r>
+              <w:rPr>
+                <w:rFonts w:hint="eastAsia"/>
+              </w:rPr>
+              <w:t>20765.64</w:t>
+            </w:r>
+          </w:p>
+        </w:tc>
+      </w:tr>
+      <w:tr>
+        <w:trPr>
+          <w:trHeight w:val="355"/>
+        </w:trPr>
+        <w:tc>
+          <w:tcPr>
+            <w:tcW w:w="2162" w:type="dxa"/>
+          </w:tcPr>
+          <w:p>
+            <w:pPr>
+              <w:pStyle w:val="af3"/>
+              <w:jc w:val="center"/>
+            </w:pPr>
+            <w:r>
+              <w:rPr>
+                <w:rFonts w:hint="eastAsia"/>
+              </w:rPr>
+              <w:t>何雨珊</w:t>
+            </w:r>
+          </w:p>
+        </w:tc>
+        <w:tc>
+          <w:tcPr>
+            <w:tcW w:w="2162" w:type="dxa"/>
+          </w:tcPr>
+          <w:p>
+            <w:pPr>
+              <w:pStyle w:val="af3"/>
+              <w:jc w:val="center"/>
+            </w:pPr>
+            <w:r>
+              <w:t>49.56</w:t>
+            </w:r>
+          </w:p>
+        </w:tc>
+        <w:tc>
+          <w:tcPr>
+            <w:tcW w:w="2163" w:type="dxa"/>
+          </w:tcPr>
+          <w:p>
+            <w:pPr>
+              <w:pStyle w:val="af3"/>
+              <w:jc w:val="center"/>
+            </w:pPr>
+            <w:r>
+              <w:rPr>
+                <w:rFonts w:hint="eastAsia"/>
+              </w:rPr>
+              <w:t>254</w:t>
+            </w:r>
+          </w:p>
+        </w:tc>
+        <w:tc>
+          <w:tcPr>
+            <w:tcW w:w="2164" w:type="dxa"/>
+          </w:tcPr>
+          <w:p>
+            <w:pPr>
+              <w:pStyle w:val="af3"/>
+              <w:jc w:val="center"/>
+            </w:pPr>
+            <w:r>
+              <w:rPr>
+                <w:rFonts w:hint="eastAsia"/>
+              </w:rPr>
+              <w:t>12588.24</w:t>
+            </w:r>
+          </w:p>
+        </w:tc>
+      </w:tr>
+      <w:tr>
+        <w:trPr>
+          <w:trHeight w:val="355"/>
+        </w:trPr>
+        <w:tc>
+          <w:tcPr>
+            <w:tcW w:w="2162" w:type="dxa"/>
+          </w:tcPr>
+          <w:p>
+            <w:pPr>
+              <w:pStyle w:val="af3"/>
+              <w:jc w:val="center"/>
+            </w:pPr>
+            <w:r>
+              <w:rPr>
+                <w:rFonts w:hint="eastAsia"/>
+              </w:rPr>
+              <w:t>刘柏轩</w:t>
+            </w:r>
+          </w:p>
+        </w:tc>
+        <w:tc>
+          <w:tcPr>
+            <w:tcW w:w="2162" w:type="dxa"/>
+          </w:tcPr>
+          <w:p>
+            <w:pPr>
+              <w:pStyle w:val="af3"/>
+              <w:jc w:val="center"/>
+            </w:pPr>
+            <w:r>
+              <w:t>49.56</w:t>
+            </w:r>
+          </w:p>
+        </w:tc>
+        <w:tc>
+          <w:tcPr>
+            <w:tcW w:w="2163" w:type="dxa"/>
+          </w:tcPr>
+          <w:p>
+            <w:pPr>
+              <w:pStyle w:val="af3"/>
+              <w:jc w:val="center"/>
+            </w:pPr>
+            <w:r>
+              <w:rPr>
+                <w:rFonts w:hint="eastAsia"/>
+              </w:rPr>
+              <w:t>26</w:t>
+            </w:r>
+            <w:r>
+              <w:t>0</w:t>
+            </w:r>
+          </w:p>
+        </w:tc>
+        <w:tc>
+          <w:tcPr>
+            <w:tcW w:w="2164" w:type="dxa"/>
+          </w:tcPr>
+          <w:p>
+            <w:pPr>
+              <w:pStyle w:val="af3"/>
+              <w:jc w:val="center"/>
+            </w:pPr>
+            <w:r>
+              <w:rPr>
+                <w:rFonts w:hint="eastAsia"/>
+              </w:rPr>
+              <w:t>12885.6</w:t>
+            </w:r>
+          </w:p>
+        </w:tc>
+      </w:tr>
+      <w:tr>
+        <w:trPr>
+          <w:trHeight w:val="365"/>
+        </w:trPr>
+        <w:tc>
+          <w:tcPr>
+            <w:tcW w:w="2162" w:type="dxa"/>
+          </w:tcPr>
+          <w:p>
+            <w:pPr>
+              <w:pStyle w:val="af3"/>
+              <w:jc w:val="center"/>
+            </w:pPr>
+            <w:r>
+              <w:rPr>
+                <w:rFonts w:hint="eastAsia"/>
+              </w:rPr>
+              <w:t>总计（元）</w:t>
+            </w:r>
+          </w:p>
+        </w:tc>
+        <w:tc>
+          <w:tcPr>
+            <w:tcW w:w="6490" w:type="dxa"/>
+            <w:gridSpan w:val="3"/>
+          </w:tcPr>
+          <w:p>
+            <w:pPr>
+              <w:pStyle w:val="af3"/>
+              <w:jc w:val="center"/>
+            </w:pPr>
+            <w:r>
+              <w:rPr>
+                <w:rFonts w:hint="eastAsia"/>
+              </w:rPr>
+              <w:t>83161.68</w:t>
+            </w:r>
+          </w:p>
+        </w:tc>
+      </w:tr>
+    </w:tbl>
     <w:p>
       <w:pPr>
-        <w:ind w:firstLine="420"/>
-        <w:rPr>
-          <w:rFonts w:ascii="Times New Roman" w:eastAsia="宋体" w:hAnsi="Times New Roman" w:cs="Times New Roman"/>
-          <w:sz w:val="24"/>
-          <w:szCs w:val="20"/>
-        </w:rPr>
-      </w:pPr>
-      <w:r>
-        <w:rPr>
-          <w:rFonts w:ascii="Times New Roman" w:eastAsia="宋体" w:hAnsi="Times New Roman" w:cs="Times New Roman" w:hint="eastAsia"/>
-          <w:sz w:val="24"/>
-          <w:szCs w:val="20"/>
-        </w:rPr>
-        <w:t>49.56</w:t>
-      </w:r>
-      <w:r>
-        <w:rPr>
-          <w:rFonts w:ascii="Times New Roman" w:eastAsia="宋体" w:hAnsi="Times New Roman" w:cs="Times New Roman" w:hint="eastAsia"/>
-          <w:sz w:val="24"/>
-          <w:szCs w:val="20"/>
-        </w:rPr>
-        <w:t>×</w:t>
-      </w:r>
-      <w:r>
-        <w:rPr>
-          <w:rFonts w:ascii="Times New Roman" w:eastAsia="宋体" w:hAnsi="Times New Roman" w:cs="Times New Roman" w:hint="eastAsia"/>
-          <w:sz w:val="24"/>
-          <w:szCs w:val="20"/>
-        </w:rPr>
-        <w:t>20</w:t>
-      </w:r>
-      <w:r>
-        <w:rPr>
-          <w:rFonts w:ascii="Times New Roman" w:eastAsia="宋体" w:hAnsi="Times New Roman" w:cs="Times New Roman" w:hint="eastAsia"/>
-          <w:sz w:val="24"/>
-          <w:szCs w:val="20"/>
-        </w:rPr>
-        <w:t>×</w:t>
-      </w:r>
-      <w:r>
-        <w:rPr>
-          <w:rFonts w:ascii="Times New Roman" w:eastAsia="宋体" w:hAnsi="Times New Roman" w:cs="Times New Roman" w:hint="eastAsia"/>
-          <w:sz w:val="24"/>
-          <w:szCs w:val="20"/>
-        </w:rPr>
-        <w:t>16</w:t>
-      </w:r>
-      <w:r>
-        <w:rPr>
-          <w:rFonts w:ascii="Times New Roman" w:eastAsia="宋体" w:hAnsi="Times New Roman" w:cs="Times New Roman" w:hint="eastAsia"/>
-          <w:sz w:val="24"/>
-          <w:szCs w:val="20"/>
-        </w:rPr>
-        <w:t>×</w:t>
-      </w:r>
-      <w:r>
-        <w:rPr>
-          <w:rFonts w:ascii="Times New Roman" w:eastAsia="宋体" w:hAnsi="Times New Roman" w:cs="Times New Roman" w:hint="eastAsia"/>
-          <w:sz w:val="24"/>
-          <w:szCs w:val="20"/>
-        </w:rPr>
-        <w:t>5=79296</w:t>
-      </w:r>
-      <w:r>
-        <w:rPr>
-          <w:rFonts w:ascii="Times New Roman" w:eastAsia="宋体" w:hAnsi="Times New Roman" w:cs="Times New Roman" w:hint="eastAsia"/>
-          <w:sz w:val="24"/>
-          <w:szCs w:val="20"/>
-        </w:rPr>
-        <w:t>元</w:t>
-      </w:r>
-    </w:p>
-    <w:p>
-      <w:pPr>
-        <w:rPr>
-          <w:rFonts w:ascii="Times New Roman" w:eastAsia="宋体" w:hAnsi="Times New Roman" w:cs="Times New Roman"/>
-          <w:szCs w:val="24"/>
-        </w:rPr>
+        <w:pStyle w:val="af3"/>
       </w:pPr>
     </w:p>
     <w:p>
@@ -9572,14 +10249,14 @@
           <w:rFonts w:ascii="宋体" w:eastAsia="宋体" w:hAnsi="宋体"/>
         </w:rPr>
       </w:pPr>
-      <w:bookmarkStart w:id="60" w:name="_Toc5791"/>
+      <w:bookmarkStart w:id="62" w:name="_Toc5791"/>
       <w:r>
         <w:rPr>
           <w:rFonts w:ascii="宋体" w:eastAsia="宋体" w:hAnsi="宋体" w:hint="eastAsia"/>
         </w:rPr>
         <w:t>5.2.2设备的租金和维护费用</w:t>
       </w:r>
-      <w:bookmarkEnd w:id="60"/>
+      <w:bookmarkEnd w:id="62"/>
     </w:p>
     <w:p>
       <w:pPr>
@@ -9681,14 +10358,14 @@
           <w:rFonts w:ascii="宋体" w:eastAsia="宋体" w:hAnsi="宋体"/>
         </w:rPr>
       </w:pPr>
-      <w:bookmarkStart w:id="61" w:name="_Toc15449"/>
+      <w:bookmarkStart w:id="63" w:name="_Toc15449"/>
       <w:r>
         <w:rPr>
           <w:rFonts w:ascii="宋体" w:eastAsia="宋体" w:hAnsi="宋体" w:hint="eastAsia"/>
         </w:rPr>
         <w:t>5.2.3软件的租金和维护费用</w:t>
       </w:r>
-      <w:bookmarkEnd w:id="61"/>
+      <w:bookmarkEnd w:id="63"/>
     </w:p>
     <w:p>
       <w:pPr>
@@ -9901,7 +10578,6 @@
         </w:rPr>
         <w:t>）</w:t>
       </w:r>
-      <w:proofErr w:type="gramStart"/>
       <w:r>
         <w:rPr>
           <w:rFonts w:ascii="Times New Roman" w:eastAsia="宋体" w:hAnsi="Times New Roman" w:cs="Times New Roman" w:hint="eastAsia"/>
@@ -9909,7 +10585,6 @@
         </w:rPr>
         <w:t>墨刀会员</w:t>
       </w:r>
-      <w:proofErr w:type="gramEnd"/>
       <w:r>
         <w:rPr>
           <w:rFonts w:ascii="Times New Roman" w:eastAsia="宋体" w:hAnsi="Times New Roman" w:cs="Times New Roman" w:hint="eastAsia"/>
@@ -9971,14 +10646,14 @@
           <w:rFonts w:ascii="宋体" w:eastAsia="宋体" w:hAnsi="宋体"/>
         </w:rPr>
       </w:pPr>
-      <w:bookmarkStart w:id="62" w:name="_Toc28010"/>
+      <w:bookmarkStart w:id="64" w:name="_Toc28010"/>
       <w:r>
         <w:rPr>
           <w:rFonts w:ascii="宋体" w:eastAsia="宋体" w:hAnsi="宋体" w:hint="eastAsia"/>
         </w:rPr>
         <w:t>5.2.4团队建设费用</w:t>
       </w:r>
-      <w:bookmarkEnd w:id="62"/>
+      <w:bookmarkEnd w:id="64"/>
     </w:p>
     <w:p>
       <w:pPr>
@@ -10047,14 +10722,14 @@
           <w:rFonts w:ascii="宋体" w:eastAsia="宋体" w:hAnsi="宋体"/>
         </w:rPr>
       </w:pPr>
-      <w:bookmarkStart w:id="63" w:name="_Toc3438"/>
+      <w:bookmarkStart w:id="65" w:name="_Toc3438"/>
       <w:r>
         <w:rPr>
           <w:rFonts w:ascii="宋体" w:eastAsia="宋体" w:hAnsi="宋体" w:hint="eastAsia"/>
         </w:rPr>
         <w:t>5.2.5总计</w:t>
       </w:r>
-      <w:bookmarkEnd w:id="63"/>
+      <w:bookmarkEnd w:id="65"/>
     </w:p>
     <w:tbl>
       <w:tblPr>
@@ -10160,7 +10835,7 @@
               <w:rPr>
                 <w:rFonts w:hint="eastAsia"/>
               </w:rPr>
-              <w:t>79296</w:t>
+              <w:t>83161.68</w:t>
             </w:r>
           </w:p>
         </w:tc>
@@ -10181,6 +10856,7 @@
               <w:rPr>
                 <w:rFonts w:hint="eastAsia"/>
               </w:rPr>
+              <w:lastRenderedPageBreak/>
               <w:t>设备的租金和维护费用</w:t>
             </w:r>
           </w:p>
@@ -10257,16 +10933,8 @@
               <w:rPr>
                 <w:rFonts w:hint="eastAsia"/>
               </w:rPr>
-              <w:t>团</w:t>
-            </w:r>
-            <w:proofErr w:type="gramStart"/>
-            <w:r>
-              <w:rPr>
-                <w:rFonts w:hint="eastAsia"/>
-              </w:rPr>
-              <w:t>建费用</w:t>
-            </w:r>
-            <w:proofErr w:type="gramEnd"/>
+              <w:t>团建费用</w:t>
+            </w:r>
           </w:p>
         </w:tc>
         <w:tc>
@@ -10320,7 +10988,7 @@
               <w:rPr>
                 <w:rFonts w:hint="eastAsia"/>
               </w:rPr>
-              <w:t>82659</w:t>
+              <w:t>88024.68</w:t>
             </w:r>
           </w:p>
         </w:tc>
@@ -10336,8 +11004,13 @@
       </w:pPr>
     </w:p>
     <w:p>
-      <w:bookmarkStart w:id="64" w:name="_Toc22689"/>
+      <w:bookmarkStart w:id="66" w:name="_Toc22689"/>
     </w:p>
+    <w:p/>
+    <w:p/>
+    <w:p/>
+    <w:p/>
+    <w:bookmarkEnd w:id="66"/>
     <w:p/>
     <w:p>
       <w:pPr>
@@ -10347,18 +11020,16 @@
           <w:rFonts w:ascii="宋体" w:eastAsia="宋体" w:hAnsi="宋体"/>
         </w:rPr>
       </w:pPr>
-      <w:bookmarkStart w:id="65" w:name="_Toc1517"/>
-      <w:bookmarkStart w:id="66" w:name="_Toc18014"/>
-      <w:bookmarkEnd w:id="64"/>
+      <w:bookmarkStart w:id="67" w:name="_Toc1517"/>
+      <w:bookmarkStart w:id="68" w:name="_Toc18014"/>
       <w:r>
         <w:rPr>
           <w:rFonts w:ascii="宋体" w:eastAsia="宋体" w:hAnsi="宋体" w:hint="eastAsia"/>
         </w:rPr>
-        <w:lastRenderedPageBreak/>
         <w:t>6.人员组织及分工</w:t>
       </w:r>
-      <w:bookmarkEnd w:id="65"/>
-      <w:bookmarkEnd w:id="66"/>
+      <w:bookmarkEnd w:id="67"/>
+      <w:bookmarkEnd w:id="68"/>
     </w:p>
     <w:p>
       <w:pPr>
@@ -10368,29 +11039,29 @@
           <w:rFonts w:ascii="宋体" w:hAnsi="宋体"/>
         </w:rPr>
       </w:pPr>
-      <w:bookmarkStart w:id="67" w:name="_Toc31804"/>
-      <w:bookmarkStart w:id="68" w:name="_Toc24891291"/>
       <w:bookmarkStart w:id="69" w:name="_Toc3060"/>
-      <w:bookmarkStart w:id="70" w:name="_Toc486123900_WPSOffice_Level2"/>
-      <w:bookmarkStart w:id="71" w:name="_Toc67213223"/>
-      <w:bookmarkStart w:id="72" w:name="_Toc18558"/>
+      <w:bookmarkStart w:id="70" w:name="_Toc31804"/>
+      <w:bookmarkStart w:id="71" w:name="_Toc24891291"/>
+      <w:bookmarkStart w:id="72" w:name="_Toc486123900_WPSOffice_Level2"/>
+      <w:bookmarkStart w:id="73" w:name="_Toc67213223"/>
+      <w:bookmarkStart w:id="74" w:name="_Toc18558"/>
       <w:r>
         <w:rPr>
           <w:rFonts w:ascii="宋体" w:hAnsi="宋体" w:hint="eastAsia"/>
         </w:rPr>
         <w:t>6.1开发人员</w:t>
       </w:r>
-      <w:bookmarkEnd w:id="67"/>
-      <w:bookmarkEnd w:id="68"/>
       <w:bookmarkEnd w:id="69"/>
       <w:bookmarkEnd w:id="70"/>
       <w:bookmarkEnd w:id="71"/>
+      <w:bookmarkEnd w:id="72"/>
+      <w:bookmarkEnd w:id="73"/>
     </w:p>
     <w:tbl>
       <w:tblPr>
         <w:tblStyle w:val="31"/>
-        <w:tblW w:w="8342" w:type="dxa"/>
-        <w:tblInd w:w="90" w:type="dxa"/>
+        <w:tblW w:w="9833" w:type="dxa"/>
+        <w:tblInd w:w="-905" w:type="dxa"/>
         <w:tblLayout w:type="fixed"/>
         <w:tblLook w:val="04A0" w:firstRow="1" w:lastRow="0" w:firstColumn="1" w:lastColumn="0" w:noHBand="0" w:noVBand="1"/>
       </w:tblPr>
@@ -10399,7 +11070,9 @@
         <w:gridCol w:w="756"/>
         <w:gridCol w:w="1872"/>
         <w:gridCol w:w="1644"/>
-        <w:gridCol w:w="2666"/>
+        <w:gridCol w:w="1317"/>
+        <w:gridCol w:w="1420"/>
+        <w:gridCol w:w="1420"/>
       </w:tblGrid>
       <w:tr>
         <w:tc>
@@ -10419,6 +11092,7 @@
                 <w:szCs w:val="20"/>
               </w:rPr>
             </w:pPr>
+            <w:bookmarkStart w:id="75" w:name="_Hlk98165489"/>
             <w:r>
               <w:rPr>
                 <w:rFonts w:ascii="宋体" w:eastAsia="宋体" w:hAnsi="宋体" w:cs="宋体" w:hint="eastAsia"/>
@@ -10465,7 +11139,7 @@
           </w:tcPr>
           <w:p>
             <w:pPr>
-              <w:pStyle w:val="a3"/>
+              <w:pStyle w:val="a7"/>
               <w:spacing w:line="240" w:lineRule="auto"/>
               <w:ind w:firstLine="0"/>
               <w:jc w:val="center"/>
@@ -10495,23 +11169,21 @@
           </w:tcPr>
           <w:p>
             <w:pPr>
-              <w:pStyle w:val="a3"/>
+              <w:pStyle w:val="a7"/>
               <w:spacing w:line="240" w:lineRule="auto"/>
               <w:ind w:firstLine="0"/>
               <w:jc w:val="center"/>
               <w:rPr>
-                <w:rFonts w:ascii="宋体" w:eastAsia="宋体" w:hAnsi="宋体" w:cs="Times New Roman"/>
-                <w:b/>
-                <w:kern w:val="0"/>
-                <w:sz w:val="24"/>
-                <w:szCs w:val="20"/>
+                <w:rFonts w:ascii="宋体" w:eastAsia="宋体" w:hAnsi="宋体" w:cs="宋体"/>
+                <w:bCs w:val="0"/>
+                <w:sz w:val="24"/>
+                <w:szCs w:val="24"/>
               </w:rPr>
             </w:pPr>
             <w:r>
               <w:rPr>
                 <w:rFonts w:ascii="宋体" w:eastAsia="宋体" w:hAnsi="宋体" w:cs="宋体" w:hint="eastAsia"/>
                 <w:bCs w:val="0"/>
-                <w:color w:val="000000"/>
                 <w:sz w:val="24"/>
                 <w:szCs w:val="24"/>
               </w:rPr>
@@ -10521,7 +11193,7 @@
         </w:tc>
         <w:tc>
           <w:tcPr>
-            <w:tcW w:w="2666" w:type="dxa"/>
+            <w:tcW w:w="1317" w:type="dxa"/>
             <w:vAlign w:val="center"/>
           </w:tcPr>
           <w:p>
@@ -10529,8 +11201,84 @@
               <w:widowControl/>
               <w:jc w:val="left"/>
               <w:rPr>
+                <w:rFonts w:ascii="宋体" w:eastAsia="宋体" w:hAnsi="宋体" w:cs="宋体"/>
+                <w:sz w:val="24"/>
+                <w:szCs w:val="24"/>
+              </w:rPr>
+            </w:pPr>
+            <w:r>
+              <w:rPr>
+                <w:rFonts w:ascii="宋体" w:eastAsia="宋体" w:hAnsi="宋体" w:cs="宋体" w:hint="eastAsia"/>
+                <w:sz w:val="24"/>
+                <w:szCs w:val="24"/>
+              </w:rPr>
+              <w:t>邮箱</w:t>
+            </w:r>
+          </w:p>
+        </w:tc>
+        <w:tc>
+          <w:tcPr>
+            <w:tcW w:w="1420" w:type="dxa"/>
+            <w:vAlign w:val="center"/>
+          </w:tcPr>
+          <w:p>
+            <w:pPr>
+              <w:widowControl/>
+              <w:jc w:val="center"/>
+              <w:rPr>
+                <w:rFonts w:ascii="宋体" w:eastAsia="宋体" w:hAnsi="宋体" w:cs="宋体"/>
+                <w:sz w:val="24"/>
+                <w:szCs w:val="24"/>
+              </w:rPr>
+            </w:pPr>
+            <w:r>
+              <w:rPr>
+                <w:rFonts w:ascii="宋体" w:eastAsia="宋体" w:hAnsi="宋体" w:cs="宋体" w:hint="eastAsia"/>
+                <w:sz w:val="24"/>
+                <w:szCs w:val="24"/>
+              </w:rPr>
+              <w:t>微信</w:t>
+            </w:r>
+          </w:p>
+        </w:tc>
+        <w:tc>
+          <w:tcPr>
+            <w:tcW w:w="1420" w:type="dxa"/>
+            <w:vAlign w:val="center"/>
+          </w:tcPr>
+          <w:p>
+            <w:pPr>
+              <w:widowControl/>
+              <w:jc w:val="center"/>
+              <w:rPr>
+                <w:rFonts w:ascii="宋体" w:eastAsia="宋体" w:hAnsi="宋体" w:cs="宋体"/>
+                <w:sz w:val="24"/>
+                <w:szCs w:val="24"/>
+              </w:rPr>
+            </w:pPr>
+            <w:r>
+              <w:rPr>
+                <w:rFonts w:ascii="宋体" w:eastAsia="宋体" w:hAnsi="宋体" w:cs="宋体" w:hint="eastAsia"/>
+                <w:sz w:val="24"/>
+                <w:szCs w:val="24"/>
+              </w:rPr>
+              <w:t>住址</w:t>
+            </w:r>
+          </w:p>
+        </w:tc>
+      </w:tr>
+      <w:tr>
+        <w:tc>
+          <w:tcPr>
+            <w:tcW w:w="1404" w:type="dxa"/>
+            <w:vAlign w:val="center"/>
+          </w:tcPr>
+          <w:p>
+            <w:pPr>
+              <w:widowControl/>
+              <w:jc w:val="left"/>
+              <w:rPr>
                 <w:rFonts w:ascii="宋体" w:eastAsia="宋体" w:hAnsi="宋体" w:cs="Times New Roman"/>
-                <w:b/>
                 <w:kern w:val="0"/>
                 <w:sz w:val="24"/>
                 <w:szCs w:val="20"/>
@@ -10543,15 +11291,13 @@
                 <w:sz w:val="24"/>
                 <w:szCs w:val="24"/>
               </w:rPr>
-              <w:t>邮箱</w:t>
-            </w:r>
-          </w:p>
-        </w:tc>
-      </w:tr>
-      <w:tr>
-        <w:tc>
-          <w:tcPr>
-            <w:tcW w:w="1404" w:type="dxa"/>
+              <w:t>徐文君</w:t>
+            </w:r>
+          </w:p>
+        </w:tc>
+        <w:tc>
+          <w:tcPr>
+            <w:tcW w:w="756" w:type="dxa"/>
             <w:vAlign w:val="center"/>
           </w:tcPr>
           <w:p>
@@ -10572,13 +11318,64 @@
                 <w:sz w:val="24"/>
                 <w:szCs w:val="24"/>
               </w:rPr>
-              <w:t>徐文君</w:t>
-            </w:r>
-          </w:p>
-        </w:tc>
-        <w:tc>
-          <w:tcPr>
-            <w:tcW w:w="756" w:type="dxa"/>
+              <w:t>组长</w:t>
+            </w:r>
+          </w:p>
+        </w:tc>
+        <w:tc>
+          <w:tcPr>
+            <w:tcW w:w="1872" w:type="dxa"/>
+            <w:vAlign w:val="center"/>
+          </w:tcPr>
+          <w:p>
+            <w:pPr>
+              <w:widowControl/>
+              <w:jc w:val="center"/>
+              <w:rPr>
+                <w:rFonts w:ascii="宋体" w:eastAsia="宋体" w:hAnsi="宋体" w:cs="宋体"/>
+                <w:color w:val="000000"/>
+                <w:sz w:val="24"/>
+                <w:szCs w:val="24"/>
+              </w:rPr>
+            </w:pPr>
+            <w:r>
+              <w:rPr>
+                <w:rFonts w:ascii="宋体" w:eastAsia="宋体" w:hAnsi="宋体" w:cs="宋体" w:hint="eastAsia"/>
+                <w:sz w:val="24"/>
+                <w:szCs w:val="24"/>
+              </w:rPr>
+              <w:t>软件工程1901</w:t>
+            </w:r>
+          </w:p>
+        </w:tc>
+        <w:tc>
+          <w:tcPr>
+            <w:tcW w:w="1644" w:type="dxa"/>
+            <w:vAlign w:val="center"/>
+          </w:tcPr>
+          <w:p>
+            <w:pPr>
+              <w:widowControl/>
+              <w:jc w:val="center"/>
+              <w:rPr>
+                <w:rFonts w:ascii="宋体" w:eastAsia="宋体" w:hAnsi="宋体" w:cs="宋体"/>
+                <w:sz w:val="24"/>
+                <w:szCs w:val="24"/>
+              </w:rPr>
+            </w:pPr>
+            <w:r>
+              <w:rPr>
+                <w:rFonts w:ascii="宋体" w:eastAsia="宋体" w:hAnsi="宋体" w:cs="宋体" w:hint="eastAsia"/>
+                <w:sz w:val="24"/>
+                <w:szCs w:val="24"/>
+              </w:rPr>
+              <w:t>15167178846</w:t>
+            </w:r>
+          </w:p>
+        </w:tc>
+        <w:tc>
+          <w:tcPr>
+            <w:tcW w:w="1317" w:type="dxa"/>
             <w:vAlign w:val="center"/>
           </w:tcPr>
           <w:p>
@@ -10586,26 +11383,32 @@
               <w:widowControl/>
               <w:jc w:val="left"/>
               <w:rPr>
-                <w:rFonts w:ascii="宋体" w:eastAsia="宋体" w:hAnsi="宋体" w:cs="Times New Roman"/>
-                <w:kern w:val="0"/>
-                <w:sz w:val="24"/>
-                <w:szCs w:val="20"/>
+                <w:rFonts w:ascii="宋体" w:eastAsia="宋体" w:hAnsi="宋体" w:cs="宋体"/>
+                <w:sz w:val="24"/>
+                <w:szCs w:val="24"/>
               </w:rPr>
             </w:pPr>
             <w:r>
               <w:rPr>
                 <w:rFonts w:ascii="宋体" w:eastAsia="宋体" w:hAnsi="宋体" w:cs="宋体" w:hint="eastAsia"/>
-                <w:color w:val="000000"/>
-                <w:sz w:val="24"/>
-                <w:szCs w:val="24"/>
-              </w:rPr>
-              <w:t>组长</w:t>
-            </w:r>
-          </w:p>
-        </w:tc>
-        <w:tc>
-          <w:tcPr>
-            <w:tcW w:w="1872" w:type="dxa"/>
+                <w:sz w:val="24"/>
+                <w:szCs w:val="24"/>
+              </w:rPr>
+              <w:t>31901131@</w:t>
+            </w:r>
+            <w:r>
+              <w:rPr>
+                <w:rFonts w:ascii="宋体" w:eastAsia="宋体" w:hAnsi="宋体" w:cs="宋体"/>
+                <w:sz w:val="24"/>
+                <w:szCs w:val="24"/>
+              </w:rPr>
+              <w:t>stu.zucc.edu.cn</w:t>
+            </w:r>
+          </w:p>
+        </w:tc>
+        <w:tc>
+          <w:tcPr>
+            <w:tcW w:w="1420" w:type="dxa"/>
             <w:vAlign w:val="center"/>
           </w:tcPr>
           <w:p>
@@ -10614,50 +11417,23 @@
               <w:jc w:val="center"/>
               <w:rPr>
                 <w:rFonts w:ascii="宋体" w:eastAsia="宋体" w:hAnsi="宋体" w:cs="宋体"/>
-                <w:color w:val="000000"/>
-                <w:sz w:val="24"/>
-                <w:szCs w:val="24"/>
-              </w:rPr>
-            </w:pPr>
-            <w:r>
-              <w:rPr>
-                <w:rFonts w:ascii="宋体" w:eastAsia="宋体" w:hAnsi="宋体" w:cs="宋体" w:hint="eastAsia"/>
-                <w:sz w:val="24"/>
-                <w:szCs w:val="24"/>
-              </w:rPr>
-              <w:t>软件工程1901</w:t>
-            </w:r>
-          </w:p>
-        </w:tc>
-        <w:tc>
-          <w:tcPr>
-            <w:tcW w:w="1644" w:type="dxa"/>
-            <w:vAlign w:val="center"/>
-          </w:tcPr>
-          <w:p>
-            <w:pPr>
-              <w:widowControl/>
-              <w:jc w:val="center"/>
-              <w:rPr>
-                <w:rFonts w:ascii="宋体" w:eastAsia="宋体" w:hAnsi="宋体" w:cs="Times New Roman"/>
-                <w:kern w:val="0"/>
-                <w:sz w:val="24"/>
-                <w:szCs w:val="20"/>
-              </w:rPr>
-            </w:pPr>
-            <w:r>
-              <w:rPr>
-                <w:rFonts w:ascii="宋体" w:eastAsia="宋体" w:hAnsi="宋体" w:cs="宋体" w:hint="eastAsia"/>
-                <w:sz w:val="24"/>
-                <w:szCs w:val="24"/>
-              </w:rPr>
-              <w:t>15167178846</w:t>
-            </w:r>
-          </w:p>
-        </w:tc>
-        <w:tc>
-          <w:tcPr>
-            <w:tcW w:w="2666" w:type="dxa"/>
+                <w:sz w:val="24"/>
+                <w:szCs w:val="24"/>
+              </w:rPr>
+            </w:pPr>
+            <w:r>
+              <w:rPr>
+                <w:rFonts w:ascii="宋体" w:eastAsia="宋体" w:hAnsi="宋体" w:cs="宋体"/>
+                <w:sz w:val="24"/>
+                <w:szCs w:val="24"/>
+              </w:rPr>
+              <w:t>Xkitin</w:t>
+            </w:r>
+          </w:p>
+        </w:tc>
+        <w:tc>
+          <w:tcPr>
+            <w:tcW w:w="1420" w:type="dxa"/>
             <w:vAlign w:val="center"/>
           </w:tcPr>
           <w:p>
@@ -10665,27 +11441,26 @@
               <w:widowControl/>
               <w:jc w:val="left"/>
               <w:rPr>
-                <w:rFonts w:ascii="宋体" w:eastAsia="宋体" w:hAnsi="宋体" w:cs="Times New Roman"/>
-                <w:kern w:val="0"/>
-                <w:sz w:val="24"/>
-                <w:szCs w:val="20"/>
+                <w:rFonts w:ascii="宋体" w:eastAsia="宋体" w:hAnsi="宋体" w:cs="宋体"/>
+                <w:sz w:val="24"/>
+                <w:szCs w:val="24"/>
               </w:rPr>
             </w:pPr>
             <w:r>
               <w:rPr>
                 <w:rFonts w:ascii="宋体" w:eastAsia="宋体" w:hAnsi="宋体" w:cs="宋体" w:hint="eastAsia"/>
-                <w:color w:val="000000"/>
-                <w:sz w:val="24"/>
-                <w:szCs w:val="24"/>
-              </w:rPr>
-              <w:t>31901131@</w:t>
-            </w:r>
-            <w:r>
-              <w:rPr>
-                <w:kern w:val="0"/>
-                <w:szCs w:val="20"/>
-              </w:rPr>
-              <w:t>stu.zucc.edu.cn</w:t>
+                <w:sz w:val="24"/>
+                <w:szCs w:val="24"/>
+              </w:rPr>
+              <w:t>慕贤二-</w:t>
+            </w:r>
+            <w:r>
+              <w:rPr>
+                <w:rFonts w:ascii="宋体" w:eastAsia="宋体" w:hAnsi="宋体" w:cs="宋体"/>
+                <w:sz w:val="24"/>
+                <w:szCs w:val="24"/>
+              </w:rPr>
+              <w:t>214</w:t>
             </w:r>
           </w:p>
         </w:tc>
@@ -10784,6 +11559,124 @@
               <w:widowControl/>
               <w:jc w:val="center"/>
               <w:rPr>
+                <w:rFonts w:ascii="宋体" w:eastAsia="宋体" w:hAnsi="宋体" w:cs="宋体"/>
+                <w:sz w:val="24"/>
+                <w:szCs w:val="24"/>
+              </w:rPr>
+            </w:pPr>
+            <w:r>
+              <w:rPr>
+                <w:rFonts w:ascii="宋体" w:eastAsia="宋体" w:hAnsi="宋体" w:cs="宋体" w:hint="eastAsia"/>
+                <w:sz w:val="24"/>
+                <w:szCs w:val="24"/>
+              </w:rPr>
+              <w:t>19858195683</w:t>
+            </w:r>
+          </w:p>
+        </w:tc>
+        <w:tc>
+          <w:tcPr>
+            <w:tcW w:w="1317" w:type="dxa"/>
+            <w:vAlign w:val="center"/>
+          </w:tcPr>
+          <w:p>
+            <w:pPr>
+              <w:widowControl/>
+              <w:jc w:val="left"/>
+              <w:rPr>
+                <w:rFonts w:ascii="宋体" w:eastAsia="宋体" w:hAnsi="宋体" w:cs="宋体"/>
+                <w:sz w:val="24"/>
+                <w:szCs w:val="24"/>
+              </w:rPr>
+            </w:pPr>
+            <w:r>
+              <w:rPr>
+                <w:rFonts w:ascii="宋体" w:eastAsia="宋体" w:hAnsi="宋体" w:cs="宋体" w:hint="eastAsia"/>
+                <w:sz w:val="24"/>
+                <w:szCs w:val="24"/>
+              </w:rPr>
+              <w:t>31901132@</w:t>
+            </w:r>
+            <w:r>
+              <w:rPr>
+                <w:rFonts w:ascii="宋体" w:eastAsia="宋体" w:hAnsi="宋体" w:cs="宋体"/>
+                <w:sz w:val="24"/>
+                <w:szCs w:val="24"/>
+              </w:rPr>
+              <w:t>stu.zucc.edu.cn</w:t>
+            </w:r>
+          </w:p>
+        </w:tc>
+        <w:tc>
+          <w:tcPr>
+            <w:tcW w:w="1420" w:type="dxa"/>
+            <w:vAlign w:val="center"/>
+          </w:tcPr>
+          <w:p>
+            <w:pPr>
+              <w:widowControl/>
+              <w:jc w:val="center"/>
+              <w:rPr>
+                <w:rFonts w:ascii="宋体" w:eastAsia="宋体" w:hAnsi="宋体" w:cs="宋体"/>
+                <w:sz w:val="24"/>
+                <w:szCs w:val="24"/>
+              </w:rPr>
+            </w:pPr>
+            <w:r>
+              <w:rPr>
+                <w:rFonts w:ascii="宋体" w:eastAsia="宋体" w:hAnsi="宋体" w:cs="宋体"/>
+                <w:sz w:val="24"/>
+                <w:szCs w:val="24"/>
+              </w:rPr>
+              <w:t>yysssyybb</w:t>
+            </w:r>
+          </w:p>
+        </w:tc>
+        <w:tc>
+          <w:tcPr>
+            <w:tcW w:w="1420" w:type="dxa"/>
+            <w:vAlign w:val="center"/>
+          </w:tcPr>
+          <w:p>
+            <w:pPr>
+              <w:widowControl/>
+              <w:jc w:val="left"/>
+              <w:rPr>
+                <w:rFonts w:ascii="宋体" w:eastAsia="宋体" w:hAnsi="宋体" w:cs="宋体"/>
+                <w:sz w:val="24"/>
+                <w:szCs w:val="24"/>
+              </w:rPr>
+            </w:pPr>
+            <w:r>
+              <w:rPr>
+                <w:rFonts w:ascii="宋体" w:eastAsia="宋体" w:hAnsi="宋体" w:cs="宋体" w:hint="eastAsia"/>
+                <w:sz w:val="24"/>
+                <w:szCs w:val="24"/>
+              </w:rPr>
+              <w:t>慕贤二-</w:t>
+            </w:r>
+            <w:r>
+              <w:rPr>
+                <w:rFonts w:ascii="宋体" w:eastAsia="宋体" w:hAnsi="宋体" w:cs="宋体"/>
+                <w:sz w:val="24"/>
+                <w:szCs w:val="24"/>
+              </w:rPr>
+              <w:t>214</w:t>
+            </w:r>
+          </w:p>
+        </w:tc>
+      </w:tr>
+      <w:tr>
+        <w:tc>
+          <w:tcPr>
+            <w:tcW w:w="1404" w:type="dxa"/>
+            <w:vAlign w:val="center"/>
+          </w:tcPr>
+          <w:p>
+            <w:pPr>
+              <w:widowControl/>
+              <w:jc w:val="left"/>
+              <w:rPr>
                 <w:rFonts w:ascii="宋体" w:eastAsia="宋体" w:hAnsi="宋体" w:cs="Times New Roman"/>
                 <w:kern w:val="0"/>
                 <w:sz w:val="24"/>
@@ -10793,16 +11686,17 @@
             <w:r>
               <w:rPr>
                 <w:rFonts w:ascii="宋体" w:eastAsia="宋体" w:hAnsi="宋体" w:cs="宋体" w:hint="eastAsia"/>
-                <w:sz w:val="24"/>
-                <w:szCs w:val="24"/>
-              </w:rPr>
-              <w:t>19858195683</w:t>
-            </w:r>
-          </w:p>
-        </w:tc>
-        <w:tc>
-          <w:tcPr>
-            <w:tcW w:w="2666" w:type="dxa"/>
+                <w:color w:val="000000"/>
+                <w:sz w:val="24"/>
+                <w:szCs w:val="24"/>
+              </w:rPr>
+              <w:t>吴佳璐</w:t>
+            </w:r>
+          </w:p>
+        </w:tc>
+        <w:tc>
+          <w:tcPr>
+            <w:tcW w:w="756" w:type="dxa"/>
             <w:vAlign w:val="center"/>
           </w:tcPr>
           <w:p>
@@ -10823,14 +11717,149 @@
                 <w:sz w:val="24"/>
                 <w:szCs w:val="24"/>
               </w:rPr>
-              <w:t>31901132@</w:t>
-            </w:r>
-            <w:r>
-              <w:rPr>
-                <w:kern w:val="0"/>
-                <w:szCs w:val="20"/>
+              <w:t xml:space="preserve">组员 </w:t>
+            </w:r>
+          </w:p>
+        </w:tc>
+        <w:tc>
+          <w:tcPr>
+            <w:tcW w:w="1872" w:type="dxa"/>
+            <w:vAlign w:val="center"/>
+          </w:tcPr>
+          <w:p>
+            <w:pPr>
+              <w:widowControl/>
+              <w:jc w:val="center"/>
+              <w:rPr>
+                <w:rFonts w:ascii="宋体" w:eastAsia="宋体" w:hAnsi="宋体" w:cs="宋体"/>
+                <w:color w:val="000000"/>
+                <w:sz w:val="24"/>
+                <w:szCs w:val="24"/>
+              </w:rPr>
+            </w:pPr>
+            <w:r>
+              <w:rPr>
+                <w:rFonts w:ascii="宋体" w:eastAsia="宋体" w:hAnsi="宋体" w:cs="宋体" w:hint="eastAsia"/>
+                <w:sz w:val="24"/>
+                <w:szCs w:val="24"/>
+              </w:rPr>
+              <w:t>软件工程1901</w:t>
+            </w:r>
+          </w:p>
+        </w:tc>
+        <w:tc>
+          <w:tcPr>
+            <w:tcW w:w="1644" w:type="dxa"/>
+            <w:vAlign w:val="center"/>
+          </w:tcPr>
+          <w:p>
+            <w:pPr>
+              <w:widowControl/>
+              <w:jc w:val="center"/>
+              <w:rPr>
+                <w:rFonts w:ascii="宋体" w:eastAsia="宋体" w:hAnsi="宋体" w:cs="宋体"/>
+                <w:sz w:val="24"/>
+                <w:szCs w:val="24"/>
+              </w:rPr>
+            </w:pPr>
+            <w:r>
+              <w:rPr>
+                <w:rFonts w:ascii="宋体" w:eastAsia="宋体" w:hAnsi="宋体" w:cs="宋体" w:hint="eastAsia"/>
+                <w:sz w:val="24"/>
+                <w:szCs w:val="24"/>
+              </w:rPr>
+              <w:t>15267515332</w:t>
+            </w:r>
+          </w:p>
+        </w:tc>
+        <w:tc>
+          <w:tcPr>
+            <w:tcW w:w="1317" w:type="dxa"/>
+            <w:vAlign w:val="center"/>
+          </w:tcPr>
+          <w:p>
+            <w:pPr>
+              <w:widowControl/>
+              <w:jc w:val="left"/>
+              <w:rPr>
+                <w:rFonts w:ascii="宋体" w:eastAsia="宋体" w:hAnsi="宋体" w:cs="宋体"/>
+                <w:sz w:val="24"/>
+                <w:szCs w:val="24"/>
+              </w:rPr>
+            </w:pPr>
+            <w:r>
+              <w:rPr>
+                <w:rFonts w:ascii="宋体" w:eastAsia="宋体" w:hAnsi="宋体" w:cs="宋体" w:hint="eastAsia"/>
+                <w:sz w:val="24"/>
+                <w:szCs w:val="24"/>
+              </w:rPr>
+              <w:t>31901130@</w:t>
+            </w:r>
+            <w:r>
+              <w:rPr>
+                <w:rFonts w:ascii="宋体" w:eastAsia="宋体" w:hAnsi="宋体" w:cs="宋体"/>
+                <w:sz w:val="24"/>
+                <w:szCs w:val="24"/>
               </w:rPr>
               <w:t>stu.zucc.edu.cn</w:t>
+            </w:r>
+          </w:p>
+        </w:tc>
+        <w:tc>
+          <w:tcPr>
+            <w:tcW w:w="1420" w:type="dxa"/>
+            <w:vAlign w:val="center"/>
+          </w:tcPr>
+          <w:p>
+            <w:pPr>
+              <w:widowControl/>
+              <w:jc w:val="center"/>
+              <w:rPr>
+                <w:rFonts w:ascii="宋体" w:eastAsia="宋体" w:hAnsi="宋体" w:cs="宋体"/>
+                <w:sz w:val="24"/>
+                <w:szCs w:val="24"/>
+              </w:rPr>
+            </w:pPr>
+            <w:r>
+              <w:rPr>
+                <w:rFonts w:ascii="宋体" w:eastAsia="宋体" w:hAnsi="宋体" w:cs="宋体"/>
+                <w:sz w:val="24"/>
+                <w:szCs w:val="24"/>
+              </w:rPr>
+              <w:t>w15267515332</w:t>
+            </w:r>
+          </w:p>
+        </w:tc>
+        <w:tc>
+          <w:tcPr>
+            <w:tcW w:w="1420" w:type="dxa"/>
+            <w:vAlign w:val="center"/>
+          </w:tcPr>
+          <w:p>
+            <w:pPr>
+              <w:widowControl/>
+              <w:jc w:val="left"/>
+              <w:rPr>
+                <w:rFonts w:ascii="宋体" w:eastAsia="宋体" w:hAnsi="宋体" w:cs="宋体"/>
+                <w:sz w:val="24"/>
+                <w:szCs w:val="24"/>
+              </w:rPr>
+            </w:pPr>
+            <w:r>
+              <w:rPr>
+                <w:rFonts w:ascii="宋体" w:eastAsia="宋体" w:hAnsi="宋体" w:cs="宋体" w:hint="eastAsia"/>
+                <w:sz w:val="24"/>
+                <w:szCs w:val="24"/>
+              </w:rPr>
+              <w:t>慕贤二-</w:t>
+            </w:r>
+            <w:r>
+              <w:rPr>
+                <w:rFonts w:ascii="宋体" w:eastAsia="宋体" w:hAnsi="宋体" w:cs="宋体"/>
+                <w:sz w:val="24"/>
+                <w:szCs w:val="24"/>
+              </w:rPr>
+              <w:t>214</w:t>
             </w:r>
           </w:p>
         </w:tc>
@@ -10859,7 +11888,7 @@
                 <w:sz w:val="24"/>
                 <w:szCs w:val="24"/>
               </w:rPr>
-              <w:t>吴佳璐</w:t>
+              <w:t>刘柏轩</w:t>
             </w:r>
           </w:p>
         </w:tc>
@@ -10886,7 +11915,7 @@
                 <w:sz w:val="24"/>
                 <w:szCs w:val="24"/>
               </w:rPr>
-              <w:t xml:space="preserve">组员 </w:t>
+              <w:t>组员</w:t>
             </w:r>
           </w:p>
         </w:tc>
@@ -10912,7 +11941,7 @@
                 <w:sz w:val="24"/>
                 <w:szCs w:val="24"/>
               </w:rPr>
-              <w:t>软件工程1901</w:t>
+              <w:t>软件工程1902</w:t>
             </w:r>
           </w:p>
         </w:tc>
@@ -10926,6 +11955,124 @@
               <w:widowControl/>
               <w:jc w:val="center"/>
               <w:rPr>
+                <w:rFonts w:ascii="宋体" w:eastAsia="宋体" w:hAnsi="宋体" w:cs="宋体"/>
+                <w:sz w:val="24"/>
+                <w:szCs w:val="24"/>
+              </w:rPr>
+            </w:pPr>
+            <w:r>
+              <w:rPr>
+                <w:rFonts w:ascii="宋体" w:eastAsia="宋体" w:hAnsi="宋体" w:cs="宋体" w:hint="eastAsia"/>
+                <w:sz w:val="24"/>
+                <w:szCs w:val="24"/>
+              </w:rPr>
+              <w:t>15397022833</w:t>
+            </w:r>
+          </w:p>
+        </w:tc>
+        <w:tc>
+          <w:tcPr>
+            <w:tcW w:w="1317" w:type="dxa"/>
+            <w:vAlign w:val="center"/>
+          </w:tcPr>
+          <w:p>
+            <w:pPr>
+              <w:widowControl/>
+              <w:jc w:val="left"/>
+              <w:rPr>
+                <w:rFonts w:ascii="宋体" w:eastAsia="宋体" w:hAnsi="宋体" w:cs="宋体"/>
+                <w:sz w:val="24"/>
+                <w:szCs w:val="24"/>
+              </w:rPr>
+            </w:pPr>
+            <w:r>
+              <w:rPr>
+                <w:rFonts w:ascii="宋体" w:eastAsia="宋体" w:hAnsi="宋体" w:cs="宋体" w:hint="eastAsia"/>
+                <w:sz w:val="24"/>
+                <w:szCs w:val="24"/>
+              </w:rPr>
+              <w:t>31904061@</w:t>
+            </w:r>
+            <w:r>
+              <w:rPr>
+                <w:rFonts w:ascii="宋体" w:eastAsia="宋体" w:hAnsi="宋体" w:cs="宋体"/>
+                <w:sz w:val="24"/>
+                <w:szCs w:val="24"/>
+              </w:rPr>
+              <w:t>stu.zucc.edu.cn</w:t>
+            </w:r>
+          </w:p>
+        </w:tc>
+        <w:tc>
+          <w:tcPr>
+            <w:tcW w:w="1420" w:type="dxa"/>
+            <w:vAlign w:val="center"/>
+          </w:tcPr>
+          <w:p>
+            <w:pPr>
+              <w:widowControl/>
+              <w:jc w:val="center"/>
+              <w:rPr>
+                <w:rFonts w:ascii="宋体" w:eastAsia="宋体" w:hAnsi="宋体" w:cs="宋体"/>
+                <w:sz w:val="24"/>
+                <w:szCs w:val="24"/>
+              </w:rPr>
+            </w:pPr>
+            <w:r>
+              <w:rPr>
+                <w:rFonts w:ascii="宋体" w:eastAsia="宋体" w:hAnsi="宋体" w:cs="宋体"/>
+                <w:sz w:val="24"/>
+                <w:szCs w:val="24"/>
+              </w:rPr>
+              <w:t>lbx2418980870</w:t>
+            </w:r>
+          </w:p>
+        </w:tc>
+        <w:tc>
+          <w:tcPr>
+            <w:tcW w:w="1420" w:type="dxa"/>
+            <w:vAlign w:val="center"/>
+          </w:tcPr>
+          <w:p>
+            <w:pPr>
+              <w:widowControl/>
+              <w:jc w:val="left"/>
+              <w:rPr>
+                <w:rFonts w:ascii="宋体" w:eastAsia="宋体" w:hAnsi="宋体" w:cs="宋体"/>
+                <w:sz w:val="24"/>
+                <w:szCs w:val="24"/>
+              </w:rPr>
+            </w:pPr>
+            <w:r>
+              <w:rPr>
+                <w:rFonts w:ascii="宋体" w:eastAsia="宋体" w:hAnsi="宋体" w:cs="宋体" w:hint="eastAsia"/>
+                <w:sz w:val="24"/>
+                <w:szCs w:val="24"/>
+              </w:rPr>
+              <w:t>求真一-</w:t>
+            </w:r>
+            <w:r>
+              <w:rPr>
+                <w:rFonts w:ascii="宋体" w:eastAsia="宋体" w:hAnsi="宋体" w:cs="宋体"/>
+                <w:sz w:val="24"/>
+                <w:szCs w:val="24"/>
+              </w:rPr>
+              <w:t>111</w:t>
+            </w:r>
+          </w:p>
+        </w:tc>
+      </w:tr>
+      <w:tr>
+        <w:tc>
+          <w:tcPr>
+            <w:tcW w:w="1404" w:type="dxa"/>
+            <w:vAlign w:val="center"/>
+          </w:tcPr>
+          <w:p>
+            <w:pPr>
+              <w:widowControl/>
+              <w:jc w:val="left"/>
+              <w:rPr>
                 <w:rFonts w:ascii="宋体" w:eastAsia="宋体" w:hAnsi="宋体" w:cs="Times New Roman"/>
                 <w:kern w:val="0"/>
                 <w:sz w:val="24"/>
@@ -10935,16 +12082,17 @@
             <w:r>
               <w:rPr>
                 <w:rFonts w:ascii="宋体" w:eastAsia="宋体" w:hAnsi="宋体" w:cs="宋体" w:hint="eastAsia"/>
-                <w:sz w:val="24"/>
-                <w:szCs w:val="24"/>
-              </w:rPr>
-              <w:t>15267515332</w:t>
-            </w:r>
-          </w:p>
-        </w:tc>
-        <w:tc>
-          <w:tcPr>
-            <w:tcW w:w="2666" w:type="dxa"/>
+                <w:color w:val="000000"/>
+                <w:sz w:val="24"/>
+                <w:szCs w:val="24"/>
+              </w:rPr>
+              <w:t>何雨珊</w:t>
+            </w:r>
+          </w:p>
+        </w:tc>
+        <w:tc>
+          <w:tcPr>
+            <w:tcW w:w="756" w:type="dxa"/>
             <w:vAlign w:val="center"/>
           </w:tcPr>
           <w:p>
@@ -10965,22 +12113,64 @@
                 <w:sz w:val="24"/>
                 <w:szCs w:val="24"/>
               </w:rPr>
-              <w:t>31901130@</w:t>
-            </w:r>
-            <w:r>
-              <w:rPr>
-                <w:kern w:val="0"/>
-                <w:szCs w:val="20"/>
-              </w:rPr>
-              <w:t>stu.zucc.edu.cn</w:t>
-            </w:r>
-          </w:p>
-        </w:tc>
-      </w:tr>
-      <w:tr>
-        <w:tc>
-          <w:tcPr>
-            <w:tcW w:w="1404" w:type="dxa"/>
+              <w:t>组员</w:t>
+            </w:r>
+          </w:p>
+        </w:tc>
+        <w:tc>
+          <w:tcPr>
+            <w:tcW w:w="1872" w:type="dxa"/>
+            <w:vAlign w:val="center"/>
+          </w:tcPr>
+          <w:p>
+            <w:pPr>
+              <w:widowControl/>
+              <w:jc w:val="center"/>
+              <w:rPr>
+                <w:rFonts w:ascii="宋体" w:eastAsia="宋体" w:hAnsi="宋体" w:cs="宋体"/>
+                <w:color w:val="000000"/>
+                <w:sz w:val="24"/>
+                <w:szCs w:val="24"/>
+              </w:rPr>
+            </w:pPr>
+            <w:r>
+              <w:rPr>
+                <w:rFonts w:ascii="宋体" w:eastAsia="宋体" w:hAnsi="宋体" w:cs="宋体" w:hint="eastAsia"/>
+                <w:sz w:val="24"/>
+                <w:szCs w:val="24"/>
+              </w:rPr>
+              <w:t>软件工程1901</w:t>
+            </w:r>
+          </w:p>
+        </w:tc>
+        <w:tc>
+          <w:tcPr>
+            <w:tcW w:w="1644" w:type="dxa"/>
+            <w:vAlign w:val="center"/>
+          </w:tcPr>
+          <w:p>
+            <w:pPr>
+              <w:widowControl/>
+              <w:jc w:val="center"/>
+              <w:rPr>
+                <w:rFonts w:ascii="宋体" w:eastAsia="宋体" w:hAnsi="宋体" w:cs="宋体"/>
+                <w:sz w:val="24"/>
+                <w:szCs w:val="24"/>
+              </w:rPr>
+            </w:pPr>
+            <w:r>
+              <w:rPr>
+                <w:rFonts w:ascii="宋体" w:eastAsia="宋体" w:hAnsi="宋体" w:cs="宋体" w:hint="eastAsia"/>
+                <w:sz w:val="24"/>
+                <w:szCs w:val="24"/>
+              </w:rPr>
+              <w:t>13600691421</w:t>
+            </w:r>
+          </w:p>
+        </w:tc>
+        <w:tc>
+          <w:tcPr>
+            <w:tcW w:w="1317" w:type="dxa"/>
             <w:vAlign w:val="center"/>
           </w:tcPr>
           <w:p>
@@ -10988,26 +12178,57 @@
               <w:widowControl/>
               <w:jc w:val="left"/>
               <w:rPr>
-                <w:rFonts w:ascii="宋体" w:eastAsia="宋体" w:hAnsi="宋体" w:cs="Times New Roman"/>
-                <w:kern w:val="0"/>
-                <w:sz w:val="24"/>
-                <w:szCs w:val="20"/>
+                <w:rFonts w:ascii="宋体" w:eastAsia="宋体" w:hAnsi="宋体" w:cs="宋体"/>
+                <w:sz w:val="24"/>
+                <w:szCs w:val="24"/>
               </w:rPr>
             </w:pPr>
             <w:r>
               <w:rPr>
                 <w:rFonts w:ascii="宋体" w:eastAsia="宋体" w:hAnsi="宋体" w:cs="宋体" w:hint="eastAsia"/>
-                <w:color w:val="000000"/>
-                <w:sz w:val="24"/>
-                <w:szCs w:val="24"/>
-              </w:rPr>
-              <w:t>刘柏轩</w:t>
-            </w:r>
-          </w:p>
-        </w:tc>
-        <w:tc>
-          <w:tcPr>
-            <w:tcW w:w="756" w:type="dxa"/>
+                <w:sz w:val="24"/>
+                <w:szCs w:val="24"/>
+              </w:rPr>
+              <w:t>31901027@</w:t>
+            </w:r>
+            <w:r>
+              <w:rPr>
+                <w:rFonts w:ascii="宋体" w:eastAsia="宋体" w:hAnsi="宋体" w:cs="宋体"/>
+                <w:sz w:val="24"/>
+                <w:szCs w:val="24"/>
+              </w:rPr>
+              <w:t>stu.zucc.edu.cn</w:t>
+            </w:r>
+          </w:p>
+        </w:tc>
+        <w:tc>
+          <w:tcPr>
+            <w:tcW w:w="1420" w:type="dxa"/>
+            <w:vAlign w:val="center"/>
+          </w:tcPr>
+          <w:p>
+            <w:pPr>
+              <w:widowControl/>
+              <w:jc w:val="center"/>
+              <w:rPr>
+                <w:rFonts w:ascii="宋体" w:eastAsia="宋体" w:hAnsi="宋体" w:cs="宋体"/>
+                <w:sz w:val="24"/>
+                <w:szCs w:val="24"/>
+              </w:rPr>
+            </w:pPr>
+            <w:r>
+              <w:rPr>
+                <w:rFonts w:ascii="宋体" w:eastAsia="宋体" w:hAnsi="宋体" w:cs="宋体"/>
+                <w:sz w:val="24"/>
+                <w:szCs w:val="24"/>
+              </w:rPr>
+              <w:t>ii13030</w:t>
+            </w:r>
+          </w:p>
+        </w:tc>
+        <w:tc>
+          <w:tcPr>
+            <w:tcW w:w="1420" w:type="dxa"/>
             <w:vAlign w:val="center"/>
           </w:tcPr>
           <w:p>
@@ -11015,248 +12236,26 @@
               <w:widowControl/>
               <w:jc w:val="left"/>
               <w:rPr>
-                <w:rFonts w:ascii="宋体" w:eastAsia="宋体" w:hAnsi="宋体" w:cs="Times New Roman"/>
-                <w:kern w:val="0"/>
-                <w:sz w:val="24"/>
-                <w:szCs w:val="20"/>
+                <w:rFonts w:ascii="宋体" w:eastAsia="宋体" w:hAnsi="宋体" w:cs="宋体"/>
+                <w:sz w:val="24"/>
+                <w:szCs w:val="24"/>
               </w:rPr>
             </w:pPr>
             <w:r>
               <w:rPr>
                 <w:rFonts w:ascii="宋体" w:eastAsia="宋体" w:hAnsi="宋体" w:cs="宋体" w:hint="eastAsia"/>
-                <w:color w:val="000000"/>
-                <w:sz w:val="24"/>
-                <w:szCs w:val="24"/>
-              </w:rPr>
-              <w:t>组员</w:t>
-            </w:r>
-          </w:p>
-        </w:tc>
-        <w:tc>
-          <w:tcPr>
-            <w:tcW w:w="1872" w:type="dxa"/>
-            <w:vAlign w:val="center"/>
-          </w:tcPr>
-          <w:p>
-            <w:pPr>
-              <w:widowControl/>
-              <w:jc w:val="center"/>
+                <w:sz w:val="24"/>
+                <w:szCs w:val="24"/>
+              </w:rPr>
+              <w:t>慕贤二-</w:t>
+            </w:r>
+            <w:r>
               <w:rPr>
                 <w:rFonts w:ascii="宋体" w:eastAsia="宋体" w:hAnsi="宋体" w:cs="宋体"/>
-                <w:color w:val="000000"/>
-                <w:sz w:val="24"/>
-                <w:szCs w:val="24"/>
-              </w:rPr>
-            </w:pPr>
-            <w:r>
-              <w:rPr>
-                <w:rFonts w:ascii="宋体" w:eastAsia="宋体" w:hAnsi="宋体" w:cs="宋体" w:hint="eastAsia"/>
-                <w:sz w:val="24"/>
-                <w:szCs w:val="24"/>
-              </w:rPr>
-              <w:t>软件工程1902</w:t>
-            </w:r>
-          </w:p>
-        </w:tc>
-        <w:tc>
-          <w:tcPr>
-            <w:tcW w:w="1644" w:type="dxa"/>
-            <w:vAlign w:val="center"/>
-          </w:tcPr>
-          <w:p>
-            <w:pPr>
-              <w:widowControl/>
-              <w:jc w:val="center"/>
-              <w:rPr>
-                <w:rFonts w:ascii="宋体" w:eastAsia="宋体" w:hAnsi="宋体" w:cs="Times New Roman"/>
-                <w:kern w:val="0"/>
-                <w:sz w:val="24"/>
-                <w:szCs w:val="20"/>
-              </w:rPr>
-            </w:pPr>
-            <w:r>
-              <w:rPr>
-                <w:rFonts w:ascii="宋体" w:eastAsia="宋体" w:hAnsi="宋体" w:cs="宋体" w:hint="eastAsia"/>
-                <w:sz w:val="24"/>
-                <w:szCs w:val="24"/>
-              </w:rPr>
-              <w:t>15397022833</w:t>
-            </w:r>
-          </w:p>
-        </w:tc>
-        <w:tc>
-          <w:tcPr>
-            <w:tcW w:w="2666" w:type="dxa"/>
-            <w:vAlign w:val="center"/>
-          </w:tcPr>
-          <w:p>
-            <w:pPr>
-              <w:widowControl/>
-              <w:jc w:val="left"/>
-              <w:rPr>
-                <w:rFonts w:ascii="宋体" w:eastAsia="宋体" w:hAnsi="宋体" w:cs="Times New Roman"/>
-                <w:kern w:val="0"/>
-                <w:sz w:val="24"/>
-                <w:szCs w:val="20"/>
-              </w:rPr>
-            </w:pPr>
-            <w:r>
-              <w:rPr>
-                <w:rFonts w:ascii="宋体" w:eastAsia="宋体" w:hAnsi="宋体" w:cs="宋体" w:hint="eastAsia"/>
-                <w:color w:val="000000"/>
-                <w:sz w:val="24"/>
-                <w:szCs w:val="24"/>
-              </w:rPr>
-              <w:t>31904061@</w:t>
-            </w:r>
-            <w:r>
-              <w:rPr>
-                <w:kern w:val="0"/>
-                <w:szCs w:val="20"/>
-              </w:rPr>
-              <w:t>stu.zucc.edu.cn</w:t>
-            </w:r>
-          </w:p>
-        </w:tc>
-      </w:tr>
-      <w:tr>
-        <w:tc>
-          <w:tcPr>
-            <w:tcW w:w="1404" w:type="dxa"/>
-            <w:vAlign w:val="center"/>
-          </w:tcPr>
-          <w:p>
-            <w:pPr>
-              <w:widowControl/>
-              <w:jc w:val="left"/>
-              <w:rPr>
-                <w:rFonts w:ascii="宋体" w:eastAsia="宋体" w:hAnsi="宋体" w:cs="Times New Roman"/>
-                <w:kern w:val="0"/>
-                <w:sz w:val="24"/>
-                <w:szCs w:val="20"/>
-              </w:rPr>
-            </w:pPr>
-            <w:r>
-              <w:rPr>
-                <w:rFonts w:ascii="宋体" w:eastAsia="宋体" w:hAnsi="宋体" w:cs="宋体" w:hint="eastAsia"/>
-                <w:color w:val="000000"/>
-                <w:sz w:val="24"/>
-                <w:szCs w:val="24"/>
-              </w:rPr>
-              <w:t>何雨珊</w:t>
-            </w:r>
-          </w:p>
-        </w:tc>
-        <w:tc>
-          <w:tcPr>
-            <w:tcW w:w="756" w:type="dxa"/>
-            <w:vAlign w:val="center"/>
-          </w:tcPr>
-          <w:p>
-            <w:pPr>
-              <w:widowControl/>
-              <w:jc w:val="left"/>
-              <w:rPr>
-                <w:rFonts w:ascii="宋体" w:eastAsia="宋体" w:hAnsi="宋体" w:cs="Times New Roman"/>
-                <w:kern w:val="0"/>
-                <w:sz w:val="24"/>
-                <w:szCs w:val="20"/>
-              </w:rPr>
-            </w:pPr>
-            <w:r>
-              <w:rPr>
-                <w:rFonts w:ascii="宋体" w:eastAsia="宋体" w:hAnsi="宋体" w:cs="宋体" w:hint="eastAsia"/>
-                <w:color w:val="000000"/>
-                <w:sz w:val="24"/>
-                <w:szCs w:val="24"/>
-              </w:rPr>
-              <w:t>组员</w:t>
-            </w:r>
-          </w:p>
-        </w:tc>
-        <w:tc>
-          <w:tcPr>
-            <w:tcW w:w="1872" w:type="dxa"/>
-            <w:vAlign w:val="center"/>
-          </w:tcPr>
-          <w:p>
-            <w:pPr>
-              <w:widowControl/>
-              <w:jc w:val="center"/>
-              <w:rPr>
-                <w:rFonts w:ascii="宋体" w:eastAsia="宋体" w:hAnsi="宋体" w:cs="宋体"/>
-                <w:color w:val="000000"/>
-                <w:sz w:val="24"/>
-                <w:szCs w:val="24"/>
-              </w:rPr>
-            </w:pPr>
-            <w:r>
-              <w:rPr>
-                <w:rFonts w:ascii="宋体" w:eastAsia="宋体" w:hAnsi="宋体" w:cs="宋体" w:hint="eastAsia"/>
-                <w:sz w:val="24"/>
-                <w:szCs w:val="24"/>
-              </w:rPr>
-              <w:t>软件工程1901</w:t>
-            </w:r>
-          </w:p>
-        </w:tc>
-        <w:tc>
-          <w:tcPr>
-            <w:tcW w:w="1644" w:type="dxa"/>
-            <w:vAlign w:val="center"/>
-          </w:tcPr>
-          <w:p>
-            <w:pPr>
-              <w:widowControl/>
-              <w:jc w:val="center"/>
-              <w:rPr>
-                <w:rFonts w:ascii="宋体" w:eastAsia="宋体" w:hAnsi="宋体" w:cs="Times New Roman"/>
-                <w:kern w:val="0"/>
-                <w:sz w:val="24"/>
-                <w:szCs w:val="20"/>
-              </w:rPr>
-            </w:pPr>
-            <w:r>
-              <w:rPr>
-                <w:rFonts w:ascii="宋体" w:eastAsia="宋体" w:hAnsi="宋体" w:cs="宋体" w:hint="eastAsia"/>
-                <w:sz w:val="24"/>
-                <w:szCs w:val="24"/>
-              </w:rPr>
-              <w:t>13600691421</w:t>
-            </w:r>
-          </w:p>
-        </w:tc>
-        <w:tc>
-          <w:tcPr>
-            <w:tcW w:w="2666" w:type="dxa"/>
-            <w:vAlign w:val="center"/>
-          </w:tcPr>
-          <w:p>
-            <w:pPr>
-              <w:widowControl/>
-              <w:jc w:val="left"/>
-              <w:rPr>
-                <w:rFonts w:ascii="宋体" w:eastAsia="宋体" w:hAnsi="宋体" w:cs="Times New Roman"/>
-                <w:kern w:val="0"/>
-                <w:sz w:val="24"/>
-                <w:szCs w:val="20"/>
-              </w:rPr>
-            </w:pPr>
-            <w:r>
-              <w:rPr>
-                <w:rFonts w:ascii="宋体" w:eastAsia="宋体" w:hAnsi="宋体" w:cs="宋体" w:hint="eastAsia"/>
-                <w:color w:val="000000"/>
-                <w:sz w:val="24"/>
-                <w:szCs w:val="24"/>
-              </w:rPr>
-              <w:t>31901027@</w:t>
-            </w:r>
-            <w:r>
-              <w:rPr>
-                <w:kern w:val="0"/>
-                <w:szCs w:val="20"/>
-              </w:rPr>
-              <w:t>stu.zucc.edu.cn</w:t>
+                <w:sz w:val="24"/>
+                <w:szCs w:val="24"/>
+              </w:rPr>
+              <w:t>210</w:t>
             </w:r>
           </w:p>
         </w:tc>
@@ -11270,22 +12269,24 @@
           <w:rFonts w:ascii="宋体" w:hAnsi="宋体"/>
         </w:rPr>
       </w:pPr>
-      <w:bookmarkStart w:id="73" w:name="_Toc22389"/>
-      <w:bookmarkStart w:id="74" w:name="_Toc1256594112_WPSOffice_Level2"/>
-      <w:bookmarkStart w:id="75" w:name="_Toc67213224"/>
-      <w:bookmarkStart w:id="76" w:name="_Toc1736100319"/>
-      <w:bookmarkStart w:id="77" w:name="_Toc32151"/>
+      <w:bookmarkStart w:id="76" w:name="_Toc1256594112_WPSOffice_Level2"/>
+      <w:bookmarkStart w:id="77" w:name="_Toc67213224"/>
+      <w:bookmarkStart w:id="78" w:name="_Toc22389"/>
+      <w:bookmarkStart w:id="79" w:name="_Toc1736100319"/>
+      <w:bookmarkStart w:id="80" w:name="_Toc32151"/>
+      <w:bookmarkEnd w:id="75"/>
       <w:r>
         <w:rPr>
           <w:rFonts w:ascii="宋体" w:hAnsi="宋体" w:hint="eastAsia"/>
         </w:rPr>
+        <w:lastRenderedPageBreak/>
         <w:t>6.2 OBS</w:t>
       </w:r>
-      <w:bookmarkEnd w:id="73"/>
-      <w:bookmarkEnd w:id="74"/>
-      <w:bookmarkEnd w:id="75"/>
       <w:bookmarkEnd w:id="76"/>
       <w:bookmarkEnd w:id="77"/>
+      <w:bookmarkEnd w:id="78"/>
+      <w:bookmarkEnd w:id="79"/>
+      <w:bookmarkEnd w:id="80"/>
     </w:p>
     <w:p>
       <w:pPr>
@@ -11302,7 +12303,7 @@
           <w:noProof/>
         </w:rPr>
         <w:drawing>
-          <wp:inline distT="0" distB="0" distL="114300" distR="114300" wp14:anchorId="11C95702" wp14:editId="741B9129">
+          <wp:inline distT="0" distB="0" distL="114300" distR="114300" wp14:anchorId="2C8D50EA" wp14:editId="4465E977">
             <wp:extent cx="3162300" cy="2773680"/>
             <wp:effectExtent l="0" t="0" r="7620" b="0"/>
             <wp:docPr id="4" name="图片 2"/>
@@ -11319,7 +12320,7 @@
                     </pic:cNvPicPr>
                   </pic:nvPicPr>
                   <pic:blipFill>
-                    <a:blip r:embed="rId16"/>
+                    <a:blip r:embed="rId15"/>
                     <a:stretch>
                       <a:fillRect/>
                     </a:stretch>
@@ -11370,12 +12371,12 @@
           <w:rFonts w:ascii="宋体" w:hAnsi="宋体"/>
         </w:rPr>
       </w:pPr>
-      <w:bookmarkStart w:id="78" w:name="_Toc66603521"/>
-      <w:bookmarkStart w:id="79" w:name="_Toc413"/>
-      <w:bookmarkStart w:id="80" w:name="_Toc10810"/>
       <w:bookmarkStart w:id="81" w:name="_Toc66450155"/>
       <w:bookmarkStart w:id="82" w:name="_Toc303498813"/>
-      <w:bookmarkStart w:id="83" w:name="_Toc1643904141_WPSOffice_Level2"/>
+      <w:bookmarkStart w:id="83" w:name="_Toc10810"/>
+      <w:bookmarkStart w:id="84" w:name="_Toc1643904141_WPSOffice_Level2"/>
+      <w:bookmarkStart w:id="85" w:name="_Toc413"/>
+      <w:bookmarkStart w:id="86" w:name="_Toc66603521"/>
       <w:r>
         <w:rPr>
           <w:rFonts w:ascii="宋体" w:hAnsi="宋体" w:hint="eastAsia"/>
@@ -11383,17 +12384,17 @@
         <w:lastRenderedPageBreak/>
         <w:t>6.3 项目干系人</w:t>
       </w:r>
-      <w:bookmarkEnd w:id="78"/>
-      <w:bookmarkEnd w:id="79"/>
-      <w:bookmarkEnd w:id="80"/>
       <w:bookmarkEnd w:id="81"/>
       <w:bookmarkEnd w:id="82"/>
       <w:bookmarkEnd w:id="83"/>
+      <w:bookmarkEnd w:id="84"/>
+      <w:bookmarkEnd w:id="85"/>
+      <w:bookmarkEnd w:id="86"/>
     </w:p>
     <w:tbl>
       <w:tblPr>
-        <w:tblStyle w:val="af"/>
-        <w:tblW w:w="7413" w:type="dxa"/>
+        <w:tblStyle w:val="af2"/>
+        <w:tblW w:w="10439" w:type="dxa"/>
         <w:jc w:val="center"/>
         <w:tblBorders>
           <w:top w:val="single" w:sz="4" w:space="0" w:color="000000"/>
@@ -11411,6 +12412,8 @@
         <w:gridCol w:w="1371"/>
         <w:gridCol w:w="1656"/>
         <w:gridCol w:w="3257"/>
+        <w:gridCol w:w="1513"/>
+        <w:gridCol w:w="1513"/>
       </w:tblGrid>
       <w:tr>
         <w:trPr>
@@ -11423,7 +12426,7 @@
           </w:tcPr>
           <w:p>
             <w:pPr>
-              <w:pStyle w:val="a3"/>
+              <w:pStyle w:val="a7"/>
               <w:spacing w:line="240" w:lineRule="auto"/>
               <w:ind w:firstLine="0"/>
               <w:jc w:val="center"/>
@@ -11448,7 +12451,7 @@
           </w:tcPr>
           <w:p>
             <w:pPr>
-              <w:pStyle w:val="a3"/>
+              <w:pStyle w:val="a7"/>
               <w:spacing w:line="240" w:lineRule="auto"/>
               <w:ind w:firstLine="0"/>
               <w:jc w:val="center"/>
@@ -11473,7 +12476,7 @@
           </w:tcPr>
           <w:p>
             <w:pPr>
-              <w:pStyle w:val="a3"/>
+              <w:pStyle w:val="a7"/>
               <w:spacing w:line="240" w:lineRule="auto"/>
               <w:ind w:firstLine="0"/>
               <w:jc w:val="center"/>
@@ -11498,7 +12501,7 @@
           </w:tcPr>
           <w:p>
             <w:pPr>
-              <w:pStyle w:val="a3"/>
+              <w:pStyle w:val="a7"/>
               <w:spacing w:line="240" w:lineRule="auto"/>
               <w:ind w:firstLine="0"/>
               <w:jc w:val="center"/>
@@ -11513,6 +12516,54 @@
                 <w:b/>
               </w:rPr>
               <w:t>邮箱</w:t>
+            </w:r>
+          </w:p>
+        </w:tc>
+        <w:tc>
+          <w:tcPr>
+            <w:tcW w:w="1513" w:type="dxa"/>
+          </w:tcPr>
+          <w:p>
+            <w:pPr>
+              <w:pStyle w:val="a7"/>
+              <w:spacing w:line="240" w:lineRule="auto"/>
+              <w:ind w:firstLine="0"/>
+              <w:jc w:val="center"/>
+              <w:rPr>
+                <w:rFonts w:ascii="宋体" w:eastAsia="宋体" w:hAnsi="宋体"/>
+                <w:b/>
+              </w:rPr>
+            </w:pPr>
+            <w:r>
+              <w:rPr>
+                <w:rFonts w:ascii="宋体" w:eastAsia="宋体" w:hAnsi="宋体" w:hint="eastAsia"/>
+                <w:b/>
+              </w:rPr>
+              <w:t>微信</w:t>
+            </w:r>
+          </w:p>
+        </w:tc>
+        <w:tc>
+          <w:tcPr>
+            <w:tcW w:w="1513" w:type="dxa"/>
+          </w:tcPr>
+          <w:p>
+            <w:pPr>
+              <w:pStyle w:val="a7"/>
+              <w:spacing w:line="240" w:lineRule="auto"/>
+              <w:ind w:firstLine="0"/>
+              <w:jc w:val="center"/>
+              <w:rPr>
+                <w:rFonts w:ascii="宋体" w:eastAsia="宋体" w:hAnsi="宋体"/>
+                <w:b/>
+              </w:rPr>
+            </w:pPr>
+            <w:r>
+              <w:rPr>
+                <w:rFonts w:ascii="宋体" w:eastAsia="宋体" w:hAnsi="宋体" w:hint="eastAsia"/>
+                <w:b/>
+              </w:rPr>
+              <w:t>住址</w:t>
             </w:r>
           </w:p>
         </w:tc>
@@ -11628,6 +12679,68 @@
                 <w:szCs w:val="20"/>
               </w:rPr>
               <w:t>stu.zucc.edu.cn</w:t>
+            </w:r>
+          </w:p>
+        </w:tc>
+        <w:tc>
+          <w:tcPr>
+            <w:tcW w:w="1513" w:type="dxa"/>
+          </w:tcPr>
+          <w:p>
+            <w:pPr>
+              <w:widowControl/>
+              <w:jc w:val="center"/>
+              <w:rPr>
+                <w:rFonts w:ascii="宋体" w:eastAsia="宋体" w:hAnsi="宋体" w:cs="宋体"/>
+                <w:color w:val="000000"/>
+                <w:sz w:val="24"/>
+                <w:szCs w:val="24"/>
+              </w:rPr>
+            </w:pPr>
+            <w:r>
+              <w:rPr>
+                <w:rFonts w:ascii="宋体" w:eastAsia="宋体" w:hAnsi="宋体" w:cs="宋体"/>
+                <w:color w:val="000000"/>
+                <w:sz w:val="24"/>
+                <w:szCs w:val="24"/>
+              </w:rPr>
+              <w:t>Xkitin</w:t>
+            </w:r>
+          </w:p>
+        </w:tc>
+        <w:tc>
+          <w:tcPr>
+            <w:tcW w:w="1513" w:type="dxa"/>
+            <w:vAlign w:val="center"/>
+          </w:tcPr>
+          <w:p>
+            <w:pPr>
+              <w:widowControl/>
+              <w:jc w:val="center"/>
+              <w:rPr>
+                <w:rFonts w:ascii="宋体" w:eastAsia="宋体" w:hAnsi="宋体" w:cs="宋体"/>
+                <w:color w:val="000000"/>
+                <w:sz w:val="24"/>
+                <w:szCs w:val="24"/>
+              </w:rPr>
+            </w:pPr>
+            <w:r>
+              <w:rPr>
+                <w:rFonts w:ascii="宋体" w:eastAsia="宋体" w:hAnsi="宋体" w:cs="宋体" w:hint="eastAsia"/>
+                <w:color w:val="000000"/>
+                <w:sz w:val="24"/>
+                <w:szCs w:val="24"/>
+              </w:rPr>
+              <w:t>慕贤二-</w:t>
+            </w:r>
+            <w:r>
+              <w:rPr>
+                <w:rFonts w:ascii="宋体" w:eastAsia="宋体" w:hAnsi="宋体" w:cs="宋体"/>
+                <w:color w:val="000000"/>
+                <w:sz w:val="24"/>
+                <w:szCs w:val="24"/>
+              </w:rPr>
+              <w:t>214</w:t>
             </w:r>
           </w:p>
         </w:tc>
@@ -11747,6 +12860,68 @@
             </w:r>
           </w:p>
         </w:tc>
+        <w:tc>
+          <w:tcPr>
+            <w:tcW w:w="1513" w:type="dxa"/>
+          </w:tcPr>
+          <w:p>
+            <w:pPr>
+              <w:widowControl/>
+              <w:jc w:val="center"/>
+              <w:rPr>
+                <w:rFonts w:ascii="宋体" w:eastAsia="宋体" w:hAnsi="宋体" w:cs="宋体"/>
+                <w:color w:val="000000"/>
+                <w:sz w:val="24"/>
+                <w:szCs w:val="24"/>
+              </w:rPr>
+            </w:pPr>
+            <w:r>
+              <w:rPr>
+                <w:rFonts w:ascii="宋体" w:eastAsia="宋体" w:hAnsi="宋体" w:cs="宋体"/>
+                <w:color w:val="000000"/>
+                <w:sz w:val="24"/>
+                <w:szCs w:val="24"/>
+              </w:rPr>
+              <w:t>yysssyybb</w:t>
+            </w:r>
+          </w:p>
+        </w:tc>
+        <w:tc>
+          <w:tcPr>
+            <w:tcW w:w="1513" w:type="dxa"/>
+            <w:vAlign w:val="center"/>
+          </w:tcPr>
+          <w:p>
+            <w:pPr>
+              <w:widowControl/>
+              <w:jc w:val="center"/>
+              <w:rPr>
+                <w:rFonts w:ascii="宋体" w:eastAsia="宋体" w:hAnsi="宋体" w:cs="宋体"/>
+                <w:color w:val="000000"/>
+                <w:sz w:val="24"/>
+                <w:szCs w:val="24"/>
+              </w:rPr>
+            </w:pPr>
+            <w:r>
+              <w:rPr>
+                <w:rFonts w:ascii="宋体" w:eastAsia="宋体" w:hAnsi="宋体" w:cs="宋体" w:hint="eastAsia"/>
+                <w:color w:val="000000"/>
+                <w:sz w:val="24"/>
+                <w:szCs w:val="24"/>
+              </w:rPr>
+              <w:t>慕贤二-</w:t>
+            </w:r>
+            <w:r>
+              <w:rPr>
+                <w:rFonts w:ascii="宋体" w:eastAsia="宋体" w:hAnsi="宋体" w:cs="宋体"/>
+                <w:color w:val="000000"/>
+                <w:sz w:val="24"/>
+                <w:szCs w:val="24"/>
+              </w:rPr>
+              <w:t>214</w:t>
+            </w:r>
+          </w:p>
+        </w:tc>
       </w:tr>
       <w:tr>
         <w:trPr>
@@ -11862,6 +13037,68 @@
             </w:r>
           </w:p>
         </w:tc>
+        <w:tc>
+          <w:tcPr>
+            <w:tcW w:w="1513" w:type="dxa"/>
+          </w:tcPr>
+          <w:p>
+            <w:pPr>
+              <w:widowControl/>
+              <w:jc w:val="center"/>
+              <w:rPr>
+                <w:rFonts w:ascii="宋体" w:eastAsia="宋体" w:hAnsi="宋体" w:cs="宋体"/>
+                <w:color w:val="000000"/>
+                <w:sz w:val="24"/>
+                <w:szCs w:val="24"/>
+              </w:rPr>
+            </w:pPr>
+            <w:r>
+              <w:rPr>
+                <w:rFonts w:ascii="宋体" w:eastAsia="宋体" w:hAnsi="宋体" w:cs="宋体"/>
+                <w:color w:val="000000"/>
+                <w:sz w:val="24"/>
+                <w:szCs w:val="24"/>
+              </w:rPr>
+              <w:t>w15267515332</w:t>
+            </w:r>
+          </w:p>
+        </w:tc>
+        <w:tc>
+          <w:tcPr>
+            <w:tcW w:w="1513" w:type="dxa"/>
+            <w:vAlign w:val="center"/>
+          </w:tcPr>
+          <w:p>
+            <w:pPr>
+              <w:widowControl/>
+              <w:jc w:val="center"/>
+              <w:rPr>
+                <w:rFonts w:ascii="宋体" w:eastAsia="宋体" w:hAnsi="宋体" w:cs="宋体"/>
+                <w:color w:val="000000"/>
+                <w:sz w:val="24"/>
+                <w:szCs w:val="24"/>
+              </w:rPr>
+            </w:pPr>
+            <w:r>
+              <w:rPr>
+                <w:rFonts w:ascii="宋体" w:eastAsia="宋体" w:hAnsi="宋体" w:cs="宋体" w:hint="eastAsia"/>
+                <w:color w:val="000000"/>
+                <w:sz w:val="24"/>
+                <w:szCs w:val="24"/>
+              </w:rPr>
+              <w:t>慕贤二-</w:t>
+            </w:r>
+            <w:r>
+              <w:rPr>
+                <w:rFonts w:ascii="宋体" w:eastAsia="宋体" w:hAnsi="宋体" w:cs="宋体"/>
+                <w:color w:val="000000"/>
+                <w:sz w:val="24"/>
+                <w:szCs w:val="24"/>
+              </w:rPr>
+              <w:t>214</w:t>
+            </w:r>
+          </w:p>
+        </w:tc>
       </w:tr>
       <w:tr>
         <w:trPr>
@@ -11977,6 +13214,68 @@
             </w:r>
           </w:p>
         </w:tc>
+        <w:tc>
+          <w:tcPr>
+            <w:tcW w:w="1513" w:type="dxa"/>
+          </w:tcPr>
+          <w:p>
+            <w:pPr>
+              <w:widowControl/>
+              <w:jc w:val="center"/>
+              <w:rPr>
+                <w:rFonts w:ascii="宋体" w:eastAsia="宋体" w:hAnsi="宋体" w:cs="宋体"/>
+                <w:color w:val="000000"/>
+                <w:sz w:val="24"/>
+                <w:szCs w:val="24"/>
+              </w:rPr>
+            </w:pPr>
+            <w:r>
+              <w:rPr>
+                <w:rFonts w:ascii="宋体" w:eastAsia="宋体" w:hAnsi="宋体" w:cs="宋体"/>
+                <w:color w:val="000000"/>
+                <w:sz w:val="24"/>
+                <w:szCs w:val="24"/>
+              </w:rPr>
+              <w:t>lbx2418980870</w:t>
+            </w:r>
+          </w:p>
+        </w:tc>
+        <w:tc>
+          <w:tcPr>
+            <w:tcW w:w="1513" w:type="dxa"/>
+            <w:vAlign w:val="center"/>
+          </w:tcPr>
+          <w:p>
+            <w:pPr>
+              <w:widowControl/>
+              <w:jc w:val="center"/>
+              <w:rPr>
+                <w:rFonts w:ascii="宋体" w:eastAsia="宋体" w:hAnsi="宋体" w:cs="宋体"/>
+                <w:color w:val="000000"/>
+                <w:sz w:val="24"/>
+                <w:szCs w:val="24"/>
+              </w:rPr>
+            </w:pPr>
+            <w:r>
+              <w:rPr>
+                <w:rFonts w:ascii="宋体" w:eastAsia="宋体" w:hAnsi="宋体" w:cs="宋体" w:hint="eastAsia"/>
+                <w:color w:val="000000"/>
+                <w:sz w:val="24"/>
+                <w:szCs w:val="24"/>
+              </w:rPr>
+              <w:t>求真一-</w:t>
+            </w:r>
+            <w:r>
+              <w:rPr>
+                <w:rFonts w:ascii="宋体" w:eastAsia="宋体" w:hAnsi="宋体" w:cs="宋体"/>
+                <w:color w:val="000000"/>
+                <w:sz w:val="24"/>
+                <w:szCs w:val="24"/>
+              </w:rPr>
+              <w:t>111</w:t>
+            </w:r>
+          </w:p>
+        </w:tc>
       </w:tr>
       <w:tr>
         <w:trPr>
@@ -12089,6 +13388,68 @@
                 <w:szCs w:val="20"/>
               </w:rPr>
               <w:t>stu.zucc.edu.cn</w:t>
+            </w:r>
+          </w:p>
+        </w:tc>
+        <w:tc>
+          <w:tcPr>
+            <w:tcW w:w="1513" w:type="dxa"/>
+          </w:tcPr>
+          <w:p>
+            <w:pPr>
+              <w:widowControl/>
+              <w:jc w:val="center"/>
+              <w:rPr>
+                <w:rFonts w:ascii="宋体" w:eastAsia="宋体" w:hAnsi="宋体" w:cs="宋体"/>
+                <w:color w:val="000000"/>
+                <w:sz w:val="24"/>
+                <w:szCs w:val="24"/>
+              </w:rPr>
+            </w:pPr>
+            <w:r>
+              <w:rPr>
+                <w:rFonts w:ascii="宋体" w:eastAsia="宋体" w:hAnsi="宋体" w:cs="宋体"/>
+                <w:color w:val="000000"/>
+                <w:sz w:val="24"/>
+                <w:szCs w:val="24"/>
+              </w:rPr>
+              <w:t>ii13030</w:t>
+            </w:r>
+          </w:p>
+        </w:tc>
+        <w:tc>
+          <w:tcPr>
+            <w:tcW w:w="1513" w:type="dxa"/>
+            <w:vAlign w:val="center"/>
+          </w:tcPr>
+          <w:p>
+            <w:pPr>
+              <w:widowControl/>
+              <w:jc w:val="center"/>
+              <w:rPr>
+                <w:rFonts w:ascii="宋体" w:eastAsia="宋体" w:hAnsi="宋体" w:cs="宋体"/>
+                <w:color w:val="000000"/>
+                <w:sz w:val="24"/>
+                <w:szCs w:val="24"/>
+              </w:rPr>
+            </w:pPr>
+            <w:r>
+              <w:rPr>
+                <w:rFonts w:ascii="宋体" w:eastAsia="宋体" w:hAnsi="宋体" w:cs="宋体" w:hint="eastAsia"/>
+                <w:color w:val="000000"/>
+                <w:sz w:val="24"/>
+                <w:szCs w:val="24"/>
+              </w:rPr>
+              <w:t>慕贤二-</w:t>
+            </w:r>
+            <w:r>
+              <w:rPr>
+                <w:rFonts w:ascii="宋体" w:eastAsia="宋体" w:hAnsi="宋体" w:cs="宋体"/>
+                <w:color w:val="000000"/>
+                <w:sz w:val="24"/>
+                <w:szCs w:val="24"/>
+              </w:rPr>
+              <w:t>210</w:t>
             </w:r>
           </w:p>
         </w:tc>
@@ -12105,7 +13466,7 @@
           </w:tcPr>
           <w:p>
             <w:pPr>
-              <w:pStyle w:val="a3"/>
+              <w:pStyle w:val="a7"/>
               <w:spacing w:line="240" w:lineRule="auto"/>
               <w:ind w:firstLine="0"/>
               <w:jc w:val="center"/>
@@ -12121,25 +13482,7 @@
                 <w:sz w:val="24"/>
                 <w:szCs w:val="24"/>
               </w:rPr>
-              <w:t>杨</w:t>
-            </w:r>
-            <w:proofErr w:type="gramStart"/>
-            <w:r>
-              <w:rPr>
-                <w:rFonts w:ascii="宋体" w:eastAsia="宋体" w:hAnsi="宋体" w:hint="eastAsia"/>
-                <w:sz w:val="24"/>
-                <w:szCs w:val="24"/>
-              </w:rPr>
-              <w:t>枨</w:t>
-            </w:r>
-            <w:proofErr w:type="gramEnd"/>
-            <w:r>
-              <w:rPr>
-                <w:rFonts w:ascii="宋体" w:eastAsia="宋体" w:hAnsi="宋体" w:hint="eastAsia"/>
-                <w:sz w:val="24"/>
-                <w:szCs w:val="24"/>
-              </w:rPr>
-              <w:t>老师</w:t>
+              <w:t>杨枨老师</w:t>
             </w:r>
           </w:p>
         </w:tc>
@@ -12150,7 +13493,7 @@
           </w:tcPr>
           <w:p>
             <w:pPr>
-              <w:pStyle w:val="a3"/>
+              <w:pStyle w:val="a7"/>
               <w:spacing w:line="240" w:lineRule="auto"/>
               <w:ind w:firstLine="0"/>
               <w:jc w:val="center"/>
@@ -12177,7 +13520,7 @@
           </w:tcPr>
           <w:p>
             <w:pPr>
-              <w:pStyle w:val="a3"/>
+              <w:pStyle w:val="a7"/>
               <w:spacing w:line="240" w:lineRule="auto"/>
               <w:ind w:firstLine="0"/>
               <w:jc w:val="center"/>
@@ -12219,6 +13562,70 @@
                 <w:sz w:val="24"/>
               </w:rPr>
               <w:t>yangc@zucc.edu.cn</w:t>
+            </w:r>
+          </w:p>
+        </w:tc>
+        <w:tc>
+          <w:tcPr>
+            <w:tcW w:w="1513" w:type="dxa"/>
+          </w:tcPr>
+          <w:p>
+            <w:pPr>
+              <w:spacing w:before="120" w:after="120"/>
+              <w:jc w:val="center"/>
+              <w:rPr>
+                <w:rFonts w:ascii="宋体" w:eastAsia="宋体" w:hAnsi="宋体" w:cs="宋体-简"/>
+                <w:bCs/>
+                <w:sz w:val="24"/>
+              </w:rPr>
+            </w:pPr>
+            <w:r>
+              <w:rPr>
+                <w:rFonts w:ascii="宋体" w:eastAsia="宋体" w:hAnsi="宋体" w:cs="宋体-简" w:hint="eastAsia"/>
+                <w:bCs/>
+                <w:sz w:val="24"/>
+              </w:rPr>
+              <w:t>Holley</w:t>
+            </w:r>
+            <w:r>
+              <w:rPr>
+                <w:rFonts w:ascii="宋体" w:eastAsia="宋体" w:hAnsi="宋体" w:cs="宋体-简"/>
+                <w:bCs/>
+                <w:sz w:val="24"/>
+              </w:rPr>
+              <w:t xml:space="preserve"> Yang</w:t>
+            </w:r>
+          </w:p>
+        </w:tc>
+        <w:tc>
+          <w:tcPr>
+            <w:tcW w:w="1513" w:type="dxa"/>
+          </w:tcPr>
+          <w:p>
+            <w:pPr>
+              <w:spacing w:before="120" w:after="120"/>
+              <w:jc w:val="center"/>
+              <w:rPr>
+                <w:rFonts w:ascii="宋体" w:eastAsia="宋体" w:hAnsi="宋体" w:cs="宋体-简"/>
+                <w:bCs/>
+                <w:sz w:val="24"/>
+              </w:rPr>
+            </w:pPr>
+            <w:r>
+              <w:rPr>
+                <w:rFonts w:ascii="宋体" w:eastAsia="宋体" w:hAnsi="宋体" w:cs="宋体-简" w:hint="eastAsia"/>
+                <w:bCs/>
+                <w:sz w:val="24"/>
+              </w:rPr>
+              <w:t>理四5</w:t>
+            </w:r>
+            <w:r>
+              <w:rPr>
+                <w:rFonts w:ascii="宋体" w:eastAsia="宋体" w:hAnsi="宋体" w:cs="宋体-简"/>
+                <w:bCs/>
+                <w:sz w:val="24"/>
+              </w:rPr>
+              <w:t>04</w:t>
             </w:r>
           </w:p>
         </w:tc>
@@ -12234,7 +13641,7 @@
           </w:tcPr>
           <w:p>
             <w:pPr>
-              <w:pStyle w:val="a3"/>
+              <w:pStyle w:val="a7"/>
               <w:spacing w:line="240" w:lineRule="auto"/>
               <w:ind w:firstLine="0"/>
               <w:jc w:val="center"/>
@@ -12261,7 +13668,7 @@
           </w:tcPr>
           <w:p>
             <w:pPr>
-              <w:pStyle w:val="a3"/>
+              <w:pStyle w:val="a7"/>
               <w:spacing w:line="240" w:lineRule="auto"/>
               <w:ind w:firstLine="0"/>
               <w:jc w:val="center"/>
@@ -12288,7 +13695,7 @@
           </w:tcPr>
           <w:p>
             <w:pPr>
-              <w:pStyle w:val="a3"/>
+              <w:pStyle w:val="a7"/>
               <w:spacing w:line="240" w:lineRule="auto"/>
               <w:ind w:firstLine="0"/>
               <w:jc w:val="center"/>
@@ -12298,6 +13705,14 @@
                 <w:szCs w:val="24"/>
               </w:rPr>
             </w:pPr>
+            <w:r>
+              <w:rPr>
+                <w:rFonts w:ascii="宋体" w:eastAsia="宋体" w:hAnsi="宋体"/>
+                <w:sz w:val="24"/>
+                <w:szCs w:val="24"/>
+              </w:rPr>
+              <w:t>13757875072</w:t>
+            </w:r>
           </w:p>
         </w:tc>
         <w:tc>
@@ -12307,7 +13722,7 @@
           </w:tcPr>
           <w:p>
             <w:pPr>
-              <w:pStyle w:val="a3"/>
+              <w:pStyle w:val="a7"/>
               <w:spacing w:line="240" w:lineRule="auto"/>
               <w:ind w:firstLine="0"/>
               <w:jc w:val="center"/>
@@ -12324,6 +13739,66 @@
                 <w:szCs w:val="24"/>
               </w:rPr>
               <w:t>31901216@stu.zucc.edu.cn</w:t>
+            </w:r>
+          </w:p>
+        </w:tc>
+        <w:tc>
+          <w:tcPr>
+            <w:tcW w:w="1513" w:type="dxa"/>
+          </w:tcPr>
+          <w:p>
+            <w:pPr>
+              <w:pStyle w:val="a7"/>
+              <w:spacing w:line="240" w:lineRule="auto"/>
+              <w:ind w:firstLine="0"/>
+              <w:jc w:val="center"/>
+              <w:rPr>
+                <w:rFonts w:ascii="宋体" w:eastAsia="宋体" w:hAnsi="宋体"/>
+                <w:sz w:val="24"/>
+                <w:szCs w:val="24"/>
+              </w:rPr>
+            </w:pPr>
+            <w:r>
+              <w:rPr>
+                <w:rFonts w:ascii="宋体" w:eastAsia="宋体" w:hAnsi="宋体"/>
+                <w:sz w:val="24"/>
+                <w:szCs w:val="24"/>
+              </w:rPr>
+              <w:t>wxid_jv283jkdj9cs22</w:t>
+            </w:r>
+          </w:p>
+        </w:tc>
+        <w:tc>
+          <w:tcPr>
+            <w:tcW w:w="1513" w:type="dxa"/>
+          </w:tcPr>
+          <w:p>
+            <w:pPr>
+              <w:pStyle w:val="a7"/>
+              <w:spacing w:line="240" w:lineRule="auto"/>
+              <w:ind w:firstLine="0"/>
+              <w:jc w:val="center"/>
+              <w:rPr>
+                <w:rFonts w:ascii="宋体" w:eastAsia="宋体" w:hAnsi="宋体"/>
+                <w:sz w:val="24"/>
+                <w:szCs w:val="24"/>
+              </w:rPr>
+            </w:pPr>
+            <w:r>
+              <w:rPr>
+                <w:rFonts w:ascii="宋体" w:eastAsia="宋体" w:hAnsi="宋体" w:hint="eastAsia"/>
+                <w:sz w:val="24"/>
+                <w:szCs w:val="24"/>
+              </w:rPr>
+              <w:t>慕贤</w:t>
+            </w:r>
+            <w:r>
+              <w:rPr>
+                <w:rFonts w:ascii="宋体" w:eastAsia="宋体" w:hAnsi="宋体"/>
+                <w:sz w:val="24"/>
+                <w:szCs w:val="24"/>
+              </w:rPr>
+              <w:t xml:space="preserve"> 2-311</w:t>
             </w:r>
           </w:p>
         </w:tc>
@@ -12339,7 +13814,7 @@
           </w:tcPr>
           <w:p>
             <w:pPr>
-              <w:pStyle w:val="a3"/>
+              <w:pStyle w:val="a7"/>
               <w:spacing w:line="240" w:lineRule="auto"/>
               <w:ind w:firstLine="0"/>
               <w:jc w:val="center"/>
@@ -12366,7 +13841,7 @@
           </w:tcPr>
           <w:p>
             <w:pPr>
-              <w:pStyle w:val="a3"/>
+              <w:pStyle w:val="a7"/>
               <w:spacing w:line="240" w:lineRule="auto"/>
               <w:ind w:firstLine="0"/>
               <w:jc w:val="center"/>
@@ -12393,7 +13868,7 @@
           </w:tcPr>
           <w:p>
             <w:pPr>
-              <w:pStyle w:val="a3"/>
+              <w:pStyle w:val="a7"/>
               <w:spacing w:line="240" w:lineRule="auto"/>
               <w:ind w:firstLine="0"/>
               <w:jc w:val="center"/>
@@ -12403,6 +13878,14 @@
                 <w:szCs w:val="24"/>
               </w:rPr>
             </w:pPr>
+            <w:r>
+              <w:rPr>
+                <w:rFonts w:ascii="宋体" w:eastAsia="宋体" w:hAnsi="宋体"/>
+                <w:sz w:val="24"/>
+                <w:szCs w:val="24"/>
+              </w:rPr>
+              <w:t>17858409200</w:t>
+            </w:r>
           </w:p>
         </w:tc>
         <w:tc>
@@ -12412,7 +13895,7 @@
           </w:tcPr>
           <w:p>
             <w:pPr>
-              <w:pStyle w:val="a3"/>
+              <w:pStyle w:val="a7"/>
               <w:spacing w:line="240" w:lineRule="auto"/>
               <w:ind w:firstLine="0"/>
               <w:jc w:val="center"/>
@@ -12429,6 +13912,66 @@
                 <w:szCs w:val="24"/>
               </w:rPr>
               <w:t>31901164@stu.zucc.edu.cn</w:t>
+            </w:r>
+          </w:p>
+        </w:tc>
+        <w:tc>
+          <w:tcPr>
+            <w:tcW w:w="1513" w:type="dxa"/>
+          </w:tcPr>
+          <w:p>
+            <w:pPr>
+              <w:pStyle w:val="a7"/>
+              <w:spacing w:line="240" w:lineRule="auto"/>
+              <w:ind w:firstLine="0"/>
+              <w:jc w:val="center"/>
+              <w:rPr>
+                <w:rFonts w:ascii="宋体" w:eastAsia="宋体" w:hAnsi="宋体"/>
+                <w:sz w:val="24"/>
+                <w:szCs w:val="24"/>
+              </w:rPr>
+            </w:pPr>
+            <w:r>
+              <w:rPr>
+                <w:rFonts w:ascii="宋体" w:eastAsia="宋体" w:hAnsi="宋体"/>
+                <w:sz w:val="24"/>
+                <w:szCs w:val="24"/>
+              </w:rPr>
+              <w:t>chaihaolong9200</w:t>
+            </w:r>
+          </w:p>
+        </w:tc>
+        <w:tc>
+          <w:tcPr>
+            <w:tcW w:w="1513" w:type="dxa"/>
+          </w:tcPr>
+          <w:p>
+            <w:pPr>
+              <w:pStyle w:val="a7"/>
+              <w:spacing w:line="240" w:lineRule="auto"/>
+              <w:ind w:firstLine="0"/>
+              <w:jc w:val="center"/>
+              <w:rPr>
+                <w:rFonts w:ascii="宋体" w:eastAsia="宋体" w:hAnsi="宋体"/>
+                <w:sz w:val="24"/>
+                <w:szCs w:val="24"/>
+              </w:rPr>
+            </w:pPr>
+            <w:r>
+              <w:rPr>
+                <w:rFonts w:ascii="宋体" w:eastAsia="宋体" w:hAnsi="宋体" w:hint="eastAsia"/>
+                <w:sz w:val="24"/>
+                <w:szCs w:val="24"/>
+              </w:rPr>
+              <w:t>求真</w:t>
+            </w:r>
+            <w:r>
+              <w:rPr>
+                <w:rFonts w:ascii="宋体" w:eastAsia="宋体" w:hAnsi="宋体"/>
+                <w:sz w:val="24"/>
+                <w:szCs w:val="24"/>
+              </w:rPr>
+              <w:t xml:space="preserve"> 1-324</w:t>
             </w:r>
           </w:p>
         </w:tc>
@@ -12444,7 +13987,7 @@
           </w:tcPr>
           <w:p>
             <w:pPr>
-              <w:pStyle w:val="a3"/>
+              <w:pStyle w:val="a7"/>
               <w:spacing w:line="240" w:lineRule="auto"/>
               <w:ind w:firstLine="0"/>
               <w:jc w:val="center"/>
@@ -12454,7 +13997,6 @@
                 <w:szCs w:val="24"/>
               </w:rPr>
             </w:pPr>
-            <w:proofErr w:type="gramStart"/>
             <w:r>
               <w:rPr>
                 <w:rFonts w:ascii="宋体" w:eastAsia="宋体" w:hAnsi="宋体" w:hint="eastAsia"/>
@@ -12463,7 +14005,6 @@
               </w:rPr>
               <w:t>孟越</w:t>
             </w:r>
-            <w:proofErr w:type="gramEnd"/>
           </w:p>
         </w:tc>
         <w:tc>
@@ -12473,7 +14014,7 @@
           </w:tcPr>
           <w:p>
             <w:pPr>
-              <w:pStyle w:val="a3"/>
+              <w:pStyle w:val="a7"/>
               <w:spacing w:line="240" w:lineRule="auto"/>
               <w:ind w:firstLine="0"/>
               <w:jc w:val="center"/>
@@ -12500,7 +14041,7 @@
           </w:tcPr>
           <w:p>
             <w:pPr>
-              <w:pStyle w:val="a3"/>
+              <w:pStyle w:val="a7"/>
               <w:spacing w:line="240" w:lineRule="auto"/>
               <w:ind w:firstLine="0"/>
               <w:jc w:val="center"/>
@@ -12510,6 +14051,14 @@
                 <w:szCs w:val="24"/>
               </w:rPr>
             </w:pPr>
+            <w:r>
+              <w:rPr>
+                <w:rFonts w:ascii="宋体" w:eastAsia="宋体" w:hAnsi="宋体"/>
+                <w:sz w:val="24"/>
+                <w:szCs w:val="24"/>
+              </w:rPr>
+              <w:t>13735225669</w:t>
+            </w:r>
           </w:p>
         </w:tc>
         <w:tc>
@@ -12519,7 +14068,7 @@
           </w:tcPr>
           <w:p>
             <w:pPr>
-              <w:pStyle w:val="a3"/>
+              <w:pStyle w:val="a7"/>
               <w:spacing w:line="240" w:lineRule="auto"/>
               <w:ind w:firstLine="0"/>
               <w:jc w:val="center"/>
@@ -12536,6 +14085,66 @@
                 <w:szCs w:val="24"/>
               </w:rPr>
               <w:t>31901142@stu.zucc.edu.cn</w:t>
+            </w:r>
+          </w:p>
+        </w:tc>
+        <w:tc>
+          <w:tcPr>
+            <w:tcW w:w="1513" w:type="dxa"/>
+          </w:tcPr>
+          <w:p>
+            <w:pPr>
+              <w:pStyle w:val="a7"/>
+              <w:spacing w:line="240" w:lineRule="auto"/>
+              <w:ind w:firstLine="0"/>
+              <w:jc w:val="center"/>
+              <w:rPr>
+                <w:rFonts w:ascii="宋体" w:eastAsia="宋体" w:hAnsi="宋体"/>
+                <w:sz w:val="24"/>
+                <w:szCs w:val="24"/>
+              </w:rPr>
+            </w:pPr>
+            <w:r>
+              <w:rPr>
+                <w:rFonts w:ascii="宋体" w:eastAsia="宋体" w:hAnsi="宋体"/>
+                <w:sz w:val="24"/>
+                <w:szCs w:val="24"/>
+              </w:rPr>
+              <w:t>MintureYe</w:t>
+            </w:r>
+          </w:p>
+        </w:tc>
+        <w:tc>
+          <w:tcPr>
+            <w:tcW w:w="1513" w:type="dxa"/>
+          </w:tcPr>
+          <w:p>
+            <w:pPr>
+              <w:pStyle w:val="a7"/>
+              <w:spacing w:line="240" w:lineRule="auto"/>
+              <w:ind w:firstLine="0"/>
+              <w:jc w:val="center"/>
+              <w:rPr>
+                <w:rFonts w:ascii="宋体" w:eastAsia="宋体" w:hAnsi="宋体"/>
+                <w:sz w:val="24"/>
+                <w:szCs w:val="24"/>
+              </w:rPr>
+            </w:pPr>
+            <w:r>
+              <w:rPr>
+                <w:rFonts w:ascii="宋体" w:eastAsia="宋体" w:hAnsi="宋体" w:hint="eastAsia"/>
+                <w:sz w:val="24"/>
+                <w:szCs w:val="24"/>
+              </w:rPr>
+              <w:t>求真</w:t>
+            </w:r>
+            <w:r>
+              <w:rPr>
+                <w:rFonts w:ascii="宋体" w:eastAsia="宋体" w:hAnsi="宋体"/>
+                <w:sz w:val="24"/>
+                <w:szCs w:val="24"/>
+              </w:rPr>
+              <w:t xml:space="preserve"> 1-320</w:t>
             </w:r>
           </w:p>
         </w:tc>
@@ -12551,7 +14160,7 @@
           </w:tcPr>
           <w:p>
             <w:pPr>
-              <w:pStyle w:val="a3"/>
+              <w:pStyle w:val="a7"/>
               <w:spacing w:line="240" w:lineRule="auto"/>
               <w:ind w:firstLine="0"/>
               <w:jc w:val="center"/>
@@ -12578,7 +14187,7 @@
           </w:tcPr>
           <w:p>
             <w:pPr>
-              <w:pStyle w:val="a3"/>
+              <w:pStyle w:val="a7"/>
               <w:spacing w:line="240" w:lineRule="auto"/>
               <w:ind w:firstLine="0"/>
               <w:jc w:val="center"/>
@@ -12605,7 +14214,7 @@
           </w:tcPr>
           <w:p>
             <w:pPr>
-              <w:pStyle w:val="a3"/>
+              <w:pStyle w:val="a7"/>
               <w:spacing w:line="240" w:lineRule="auto"/>
               <w:ind w:firstLine="0"/>
               <w:jc w:val="center"/>
@@ -12615,6 +14224,14 @@
                 <w:szCs w:val="24"/>
               </w:rPr>
             </w:pPr>
+            <w:r>
+              <w:rPr>
+                <w:rFonts w:ascii="宋体" w:eastAsia="宋体" w:hAnsi="宋体"/>
+                <w:sz w:val="24"/>
+                <w:szCs w:val="24"/>
+              </w:rPr>
+              <w:t>19957106426</w:t>
+            </w:r>
           </w:p>
         </w:tc>
         <w:tc>
@@ -12624,7 +14241,7 @@
           </w:tcPr>
           <w:p>
             <w:pPr>
-              <w:pStyle w:val="a3"/>
+              <w:pStyle w:val="a7"/>
               <w:spacing w:line="240" w:lineRule="auto"/>
               <w:ind w:firstLine="0"/>
               <w:jc w:val="center"/>
@@ -12641,6 +14258,74 @@
                 <w:szCs w:val="24"/>
               </w:rPr>
               <w:t>31901161@stu.zucc.edu.cn</w:t>
+            </w:r>
+          </w:p>
+        </w:tc>
+        <w:tc>
+          <w:tcPr>
+            <w:tcW w:w="1513" w:type="dxa"/>
+          </w:tcPr>
+          <w:p>
+            <w:pPr>
+              <w:pStyle w:val="a7"/>
+              <w:spacing w:line="240" w:lineRule="auto"/>
+              <w:ind w:firstLine="0"/>
+              <w:jc w:val="center"/>
+              <w:rPr>
+                <w:rFonts w:ascii="宋体" w:eastAsia="宋体" w:hAnsi="宋体"/>
+                <w:sz w:val="24"/>
+                <w:szCs w:val="24"/>
+              </w:rPr>
+            </w:pPr>
+            <w:r>
+              <w:rPr>
+                <w:rFonts w:ascii="宋体" w:eastAsia="宋体" w:hAnsi="宋体" w:hint="eastAsia"/>
+                <w:sz w:val="24"/>
+                <w:szCs w:val="24"/>
+              </w:rPr>
+              <w:t>P</w:t>
+            </w:r>
+            <w:r>
+              <w:rPr>
+                <w:rFonts w:ascii="宋体" w:eastAsia="宋体" w:hAnsi="宋体"/>
+                <w:sz w:val="24"/>
+                <w:szCs w:val="24"/>
+              </w:rPr>
+              <w:t>ROMISE20001002</w:t>
+            </w:r>
+          </w:p>
+        </w:tc>
+        <w:tc>
+          <w:tcPr>
+            <w:tcW w:w="1513" w:type="dxa"/>
+          </w:tcPr>
+          <w:p>
+            <w:pPr>
+              <w:pStyle w:val="a7"/>
+              <w:spacing w:line="240" w:lineRule="auto"/>
+              <w:ind w:firstLine="0"/>
+              <w:jc w:val="center"/>
+              <w:rPr>
+                <w:rFonts w:ascii="宋体" w:eastAsia="宋体" w:hAnsi="宋体"/>
+                <w:sz w:val="24"/>
+                <w:szCs w:val="24"/>
+              </w:rPr>
+            </w:pPr>
+            <w:r>
+              <w:rPr>
+                <w:rFonts w:ascii="宋体" w:eastAsia="宋体" w:hAnsi="宋体" w:hint="eastAsia"/>
+                <w:sz w:val="24"/>
+                <w:szCs w:val="24"/>
+              </w:rPr>
+              <w:t>慕贤</w:t>
+            </w:r>
+            <w:r>
+              <w:rPr>
+                <w:rFonts w:ascii="宋体" w:eastAsia="宋体" w:hAnsi="宋体"/>
+                <w:sz w:val="24"/>
+                <w:szCs w:val="24"/>
+              </w:rPr>
+              <w:t>2-216</w:t>
             </w:r>
           </w:p>
         </w:tc>
@@ -12656,7 +14341,7 @@
           </w:tcPr>
           <w:p>
             <w:pPr>
-              <w:pStyle w:val="a3"/>
+              <w:pStyle w:val="a7"/>
               <w:spacing w:line="240" w:lineRule="auto"/>
               <w:ind w:firstLine="0"/>
               <w:jc w:val="center"/>
@@ -12672,25 +14357,7 @@
                 <w:sz w:val="24"/>
                 <w:szCs w:val="24"/>
               </w:rPr>
-              <w:t>陆</w:t>
-            </w:r>
-            <w:proofErr w:type="gramStart"/>
-            <w:r>
-              <w:rPr>
-                <w:rFonts w:ascii="宋体" w:eastAsia="宋体" w:hAnsi="宋体"/>
-                <w:sz w:val="24"/>
-                <w:szCs w:val="24"/>
-              </w:rPr>
-              <w:t>世</w:t>
-            </w:r>
-            <w:proofErr w:type="gramEnd"/>
-            <w:r>
-              <w:rPr>
-                <w:rFonts w:ascii="宋体" w:eastAsia="宋体" w:hAnsi="宋体"/>
-                <w:sz w:val="24"/>
-                <w:szCs w:val="24"/>
-              </w:rPr>
-              <w:t xml:space="preserve">航 </w:t>
+              <w:t xml:space="preserve">陆世航 </w:t>
             </w:r>
           </w:p>
         </w:tc>
@@ -12701,7 +14368,7 @@
           </w:tcPr>
           <w:p>
             <w:pPr>
-              <w:pStyle w:val="a3"/>
+              <w:pStyle w:val="a7"/>
               <w:spacing w:line="240" w:lineRule="auto"/>
               <w:ind w:firstLine="0"/>
               <w:jc w:val="center"/>
@@ -12728,7 +14395,7 @@
           </w:tcPr>
           <w:p>
             <w:pPr>
-              <w:pStyle w:val="a3"/>
+              <w:pStyle w:val="a7"/>
               <w:spacing w:line="240" w:lineRule="auto"/>
               <w:ind w:firstLine="0"/>
               <w:jc w:val="center"/>
@@ -12755,7 +14422,7 @@
           </w:tcPr>
           <w:p>
             <w:pPr>
-              <w:pStyle w:val="a3"/>
+              <w:pStyle w:val="a7"/>
               <w:spacing w:line="240" w:lineRule="auto"/>
               <w:ind w:firstLine="0"/>
               <w:jc w:val="center"/>
@@ -12772,6 +14439,68 @@
                 <w:szCs w:val="24"/>
               </w:rPr>
               <w:t>31904062@stu.zucc.edu.cn</w:t>
+            </w:r>
+          </w:p>
+        </w:tc>
+        <w:tc>
+          <w:tcPr>
+            <w:tcW w:w="1513" w:type="dxa"/>
+          </w:tcPr>
+          <w:p>
+            <w:pPr>
+              <w:pStyle w:val="a7"/>
+              <w:spacing w:line="240" w:lineRule="auto"/>
+              <w:ind w:firstLine="0"/>
+              <w:jc w:val="center"/>
+              <w:rPr>
+                <w:rFonts w:ascii="宋体" w:eastAsia="宋体" w:hAnsi="宋体"/>
+                <w:sz w:val="24"/>
+                <w:szCs w:val="24"/>
+              </w:rPr>
+            </w:pPr>
+            <w:r>
+              <w:rPr>
+                <w:rFonts w:ascii="宋体" w:eastAsia="宋体" w:hAnsi="宋体"/>
+                <w:sz w:val="24"/>
+                <w:szCs w:val="24"/>
+              </w:rPr>
+              <w:t>wxid_nburi4vv4c1c22</w:t>
+            </w:r>
+          </w:p>
+        </w:tc>
+        <w:tc>
+          <w:tcPr>
+            <w:tcW w:w="1513" w:type="dxa"/>
+          </w:tcPr>
+          <w:p>
+            <w:pPr>
+              <w:pStyle w:val="a7"/>
+              <w:spacing w:line="240" w:lineRule="auto"/>
+              <w:ind w:firstLine="0"/>
+              <w:jc w:val="center"/>
+              <w:rPr>
+                <w:rFonts w:ascii="宋体" w:eastAsia="宋体" w:hAnsi="宋体"/>
+                <w:sz w:val="24"/>
+                <w:szCs w:val="24"/>
+              </w:rPr>
+            </w:pPr>
+            <w:r>
+              <w:rPr>
+                <w:rFonts w:ascii="宋体" w:eastAsia="宋体" w:hAnsi="宋体" w:cs="宋体" w:hint="eastAsia"/>
+                <w:color w:val="000000"/>
+                <w:sz w:val="24"/>
+                <w:szCs w:val="24"/>
+              </w:rPr>
+              <w:t>求真一-</w:t>
+            </w:r>
+            <w:r>
+              <w:rPr>
+                <w:rFonts w:ascii="宋体" w:eastAsia="宋体" w:hAnsi="宋体" w:cs="宋体"/>
+                <w:color w:val="000000"/>
+                <w:sz w:val="24"/>
+                <w:szCs w:val="24"/>
+              </w:rPr>
+              <w:t>111</w:t>
             </w:r>
           </w:p>
         </w:tc>
@@ -12787,7 +14516,7 @@
           </w:tcPr>
           <w:p>
             <w:pPr>
-              <w:pStyle w:val="a3"/>
+              <w:pStyle w:val="a7"/>
               <w:spacing w:line="240" w:lineRule="auto"/>
               <w:ind w:firstLine="0"/>
               <w:jc w:val="center"/>
@@ -12814,7 +14543,7 @@
           </w:tcPr>
           <w:p>
             <w:pPr>
-              <w:pStyle w:val="a3"/>
+              <w:pStyle w:val="a7"/>
               <w:spacing w:line="240" w:lineRule="auto"/>
               <w:ind w:firstLine="0"/>
               <w:jc w:val="center"/>
@@ -12841,7 +14570,7 @@
           </w:tcPr>
           <w:p>
             <w:pPr>
-              <w:pStyle w:val="a3"/>
+              <w:pStyle w:val="a7"/>
               <w:spacing w:line="240" w:lineRule="auto"/>
               <w:ind w:firstLine="0"/>
               <w:jc w:val="center"/>
@@ -12868,7 +14597,7 @@
           </w:tcPr>
           <w:p>
             <w:pPr>
-              <w:pStyle w:val="a3"/>
+              <w:pStyle w:val="a7"/>
               <w:spacing w:line="240" w:lineRule="auto"/>
               <w:ind w:firstLine="0"/>
               <w:jc w:val="center"/>
@@ -12885,6 +14614,68 @@
                 <w:szCs w:val="24"/>
               </w:rPr>
               <w:t>31904060@stu.zucc.edu.cn</w:t>
+            </w:r>
+          </w:p>
+        </w:tc>
+        <w:tc>
+          <w:tcPr>
+            <w:tcW w:w="1513" w:type="dxa"/>
+          </w:tcPr>
+          <w:p>
+            <w:pPr>
+              <w:pStyle w:val="a7"/>
+              <w:spacing w:line="240" w:lineRule="auto"/>
+              <w:ind w:firstLine="0"/>
+              <w:jc w:val="center"/>
+              <w:rPr>
+                <w:rFonts w:ascii="宋体" w:eastAsia="宋体" w:hAnsi="宋体"/>
+                <w:sz w:val="24"/>
+                <w:szCs w:val="24"/>
+              </w:rPr>
+            </w:pPr>
+            <w:r>
+              <w:rPr>
+                <w:rFonts w:ascii="宋体" w:eastAsia="宋体" w:hAnsi="宋体"/>
+                <w:sz w:val="24"/>
+                <w:szCs w:val="24"/>
+              </w:rPr>
+              <w:t>a18868487763</w:t>
+            </w:r>
+          </w:p>
+        </w:tc>
+        <w:tc>
+          <w:tcPr>
+            <w:tcW w:w="1513" w:type="dxa"/>
+          </w:tcPr>
+          <w:p>
+            <w:pPr>
+              <w:pStyle w:val="a7"/>
+              <w:spacing w:line="240" w:lineRule="auto"/>
+              <w:ind w:firstLine="0"/>
+              <w:jc w:val="center"/>
+              <w:rPr>
+                <w:rFonts w:ascii="宋体" w:eastAsia="宋体" w:hAnsi="宋体"/>
+                <w:sz w:val="24"/>
+                <w:szCs w:val="24"/>
+              </w:rPr>
+            </w:pPr>
+            <w:r>
+              <w:rPr>
+                <w:rFonts w:ascii="宋体" w:eastAsia="宋体" w:hAnsi="宋体" w:cs="宋体" w:hint="eastAsia"/>
+                <w:color w:val="000000"/>
+                <w:sz w:val="24"/>
+                <w:szCs w:val="24"/>
+              </w:rPr>
+              <w:t>求真一-</w:t>
+            </w:r>
+            <w:r>
+              <w:rPr>
+                <w:rFonts w:ascii="宋体" w:eastAsia="宋体" w:hAnsi="宋体" w:cs="宋体"/>
+                <w:color w:val="000000"/>
+                <w:sz w:val="24"/>
+                <w:szCs w:val="24"/>
+              </w:rPr>
+              <w:t>111</w:t>
             </w:r>
           </w:p>
         </w:tc>
@@ -12892,7 +14683,7 @@
     </w:tbl>
     <w:p>
       <w:pPr>
-        <w:pStyle w:val="a3"/>
+        <w:pStyle w:val="a7"/>
         <w:spacing w:line="240" w:lineRule="auto"/>
         <w:rPr>
           <w:rFonts w:ascii="宋体" w:eastAsia="宋体" w:hAnsi="宋体"/>
@@ -12907,20 +14698,20 @@
           <w:rFonts w:ascii="宋体" w:hAnsi="宋体"/>
         </w:rPr>
       </w:pPr>
-      <w:bookmarkStart w:id="84" w:name="_Toc28222"/>
-      <w:bookmarkStart w:id="85" w:name="_Toc32377"/>
-      <w:bookmarkStart w:id="86" w:name="_Toc1345466551_WPSOffice_Level2"/>
-      <w:bookmarkStart w:id="87" w:name="_Toc67213294"/>
-      <w:bookmarkStart w:id="88" w:name="_Toc343345162"/>
-      <w:bookmarkStart w:id="89" w:name="_Toc66450159"/>
+      <w:bookmarkStart w:id="87" w:name="_Toc28222"/>
+      <w:bookmarkStart w:id="88" w:name="_Toc32377"/>
+      <w:bookmarkStart w:id="89" w:name="_Toc67213294"/>
+      <w:bookmarkStart w:id="90" w:name="_Toc1345466551_WPSOffice_Level2"/>
+      <w:bookmarkStart w:id="91" w:name="_Toc66450159"/>
+      <w:bookmarkStart w:id="92" w:name="_Toc343345162"/>
       <w:r>
         <w:rPr>
           <w:rFonts w:ascii="宋体" w:hAnsi="宋体" w:hint="eastAsia"/>
         </w:rPr>
         <w:t>6.4项目分工</w:t>
       </w:r>
-      <w:bookmarkEnd w:id="84"/>
-      <w:bookmarkEnd w:id="85"/>
+      <w:bookmarkEnd w:id="87"/>
+      <w:bookmarkEnd w:id="88"/>
     </w:p>
     <w:tbl>
       <w:tblPr>
@@ -13059,7 +14850,7 @@
           </w:tcPr>
           <w:p>
             <w:pPr>
-              <w:pStyle w:val="a3"/>
+              <w:pStyle w:val="a7"/>
               <w:spacing w:line="240" w:lineRule="auto"/>
               <w:ind w:firstLine="0"/>
               <w:jc w:val="center"/>
@@ -13531,27 +15322,7 @@
                 <w:sz w:val="24"/>
                 <w:szCs w:val="24"/>
               </w:rPr>
-              <w:t>文档</w:t>
-            </w:r>
-            <w:proofErr w:type="gramStart"/>
-            <w:r>
-              <w:rPr>
-                <w:rFonts w:ascii="宋体" w:eastAsia="宋体" w:hAnsi="宋体" w:cs="宋体" w:hint="eastAsia"/>
-                <w:color w:val="000000"/>
-                <w:sz w:val="24"/>
-                <w:szCs w:val="24"/>
-              </w:rPr>
-              <w:t>整合员</w:t>
-            </w:r>
-            <w:proofErr w:type="gramEnd"/>
-            <w:r>
-              <w:rPr>
-                <w:rFonts w:ascii="宋体" w:eastAsia="宋体" w:hAnsi="宋体" w:cs="宋体" w:hint="eastAsia"/>
-                <w:color w:val="000000"/>
-                <w:sz w:val="24"/>
-                <w:szCs w:val="24"/>
-              </w:rPr>
-              <w:t xml:space="preserve"> </w:t>
+              <w:t xml:space="preserve">文档整合员 </w:t>
             </w:r>
           </w:p>
         </w:tc>
@@ -13692,6 +15463,7 @@
                 <w:sz w:val="24"/>
                 <w:szCs w:val="24"/>
               </w:rPr>
+              <w:lastRenderedPageBreak/>
               <w:t>刘柏轩</w:t>
             </w:r>
           </w:p>
@@ -14006,19 +15778,8 @@
                 <w:sz w:val="24"/>
                 <w:szCs w:val="24"/>
               </w:rPr>
-              <w:t>记录项目完成进度，更新</w:t>
-            </w:r>
-            <w:proofErr w:type="gramStart"/>
-            <w:r>
-              <w:rPr>
-                <w:rFonts w:ascii="宋体" w:eastAsia="宋体" w:hAnsi="宋体" w:cs="宋体" w:hint="eastAsia"/>
-                <w:color w:val="000000"/>
-                <w:sz w:val="24"/>
-                <w:szCs w:val="24"/>
-              </w:rPr>
-              <w:t>甘特图</w:t>
-            </w:r>
-            <w:proofErr w:type="gramEnd"/>
+              <w:t>记录项目完成进度，更新甘特图</w:t>
+            </w:r>
           </w:p>
         </w:tc>
       </w:tr>
@@ -14069,7 +15830,7 @@
                 <w:szCs w:val="24"/>
               </w:rPr>
             </w:pPr>
-            <w:bookmarkStart w:id="90" w:name="_Toc6310"/>
+            <w:bookmarkStart w:id="93" w:name="_Toc6310"/>
             <w:r>
               <w:rPr>
                 <w:rFonts w:ascii="宋体" w:eastAsia="宋体" w:hAnsi="宋体" w:cs="宋体" w:hint="eastAsia"/>
@@ -14077,7 +15838,6 @@
                 <w:sz w:val="24"/>
                 <w:szCs w:val="24"/>
               </w:rPr>
-              <w:lastRenderedPageBreak/>
               <w:t>项目组织人员</w:t>
             </w:r>
           </w:p>
@@ -14162,7 +15922,7 @@
           </w:tcPr>
           <w:p>
             <w:pPr>
-              <w:pStyle w:val="a3"/>
+              <w:pStyle w:val="a7"/>
               <w:spacing w:line="240" w:lineRule="auto"/>
               <w:ind w:firstLine="0"/>
               <w:jc w:val="center"/>
@@ -15103,19 +16863,19 @@
           <w:rFonts w:ascii="宋体" w:hAnsi="宋体"/>
         </w:rPr>
       </w:pPr>
-      <w:bookmarkStart w:id="91" w:name="_Toc18830"/>
+      <w:bookmarkStart w:id="94" w:name="_Toc18830"/>
       <w:r>
         <w:rPr>
           <w:rFonts w:ascii="宋体" w:hAnsi="宋体" w:hint="eastAsia"/>
         </w:rPr>
         <w:t>6.5开发者内部沟通计划</w:t>
       </w:r>
-      <w:bookmarkEnd w:id="86"/>
-      <w:bookmarkEnd w:id="87"/>
-      <w:bookmarkEnd w:id="88"/>
       <w:bookmarkEnd w:id="89"/>
       <w:bookmarkEnd w:id="90"/>
       <w:bookmarkEnd w:id="91"/>
+      <w:bookmarkEnd w:id="92"/>
+      <w:bookmarkEnd w:id="93"/>
+      <w:bookmarkEnd w:id="94"/>
     </w:p>
     <w:p>
       <w:pPr>
@@ -15126,24 +16886,24 @@
           <w:rFonts w:ascii="宋体" w:eastAsia="宋体" w:hAnsi="宋体"/>
         </w:rPr>
       </w:pPr>
-      <w:bookmarkStart w:id="92" w:name="_Toc66450160"/>
-      <w:bookmarkStart w:id="93" w:name="_Toc29635"/>
-      <w:bookmarkStart w:id="94" w:name="_Toc67213295"/>
-      <w:bookmarkStart w:id="95" w:name="_Toc19967"/>
-      <w:bookmarkStart w:id="96" w:name="_Toc1643904141_WPSOffice_Level3"/>
-      <w:bookmarkStart w:id="97" w:name="_Toc313578245"/>
+      <w:bookmarkStart w:id="95" w:name="_Toc1643904141_WPSOffice_Level3"/>
+      <w:bookmarkStart w:id="96" w:name="_Toc29635"/>
+      <w:bookmarkStart w:id="97" w:name="_Toc66450160"/>
+      <w:bookmarkStart w:id="98" w:name="_Toc67213295"/>
+      <w:bookmarkStart w:id="99" w:name="_Toc19967"/>
+      <w:bookmarkStart w:id="100" w:name="_Toc313578245"/>
       <w:r>
         <w:rPr>
           <w:rFonts w:ascii="宋体" w:eastAsia="宋体" w:hAnsi="宋体" w:hint="eastAsia"/>
         </w:rPr>
         <w:t>6.5.1 正式沟通计划</w:t>
       </w:r>
-      <w:bookmarkEnd w:id="92"/>
-      <w:bookmarkEnd w:id="93"/>
-      <w:bookmarkEnd w:id="94"/>
       <w:bookmarkEnd w:id="95"/>
       <w:bookmarkEnd w:id="96"/>
       <w:bookmarkEnd w:id="97"/>
+      <w:bookmarkEnd w:id="98"/>
+      <w:bookmarkEnd w:id="99"/>
+      <w:bookmarkEnd w:id="100"/>
     </w:p>
     <w:tbl>
       <w:tblPr>
@@ -15182,7 +16942,7 @@
                 <w:sz w:val="24"/>
               </w:rPr>
             </w:pPr>
-            <w:bookmarkStart w:id="98" w:name="OLE_LINK2"/>
+            <w:bookmarkStart w:id="101" w:name="OLE_LINK2"/>
             <w:r>
               <w:rPr>
                 <w:rFonts w:ascii="宋体" w:eastAsia="宋体" w:hAnsi="宋体" w:cs="宋体-简" w:hint="eastAsia"/>
@@ -15375,32 +17135,133 @@
                 <w:bCs/>
                 <w:sz w:val="24"/>
               </w:rPr>
-              <w:t>221教室/</w:t>
-            </w:r>
-            <w:proofErr w:type="gramStart"/>
+              <w:t>221教室/微信语音会议</w:t>
+            </w:r>
+          </w:p>
+        </w:tc>
+        <w:tc>
+          <w:tcPr>
+            <w:tcW w:w="1420" w:type="dxa"/>
+          </w:tcPr>
+          <w:p>
+            <w:pPr>
+              <w:widowControl/>
+              <w:rPr>
+                <w:rFonts w:ascii="宋体" w:eastAsia="宋体" w:hAnsi="宋体" w:cs="宋体-简"/>
+                <w:bCs/>
+                <w:sz w:val="24"/>
+              </w:rPr>
+            </w:pPr>
+            <w:r>
+              <w:rPr>
+                <w:rFonts w:ascii="Times New Roman" w:eastAsia="宋体" w:hAnsi="Times New Roman" w:cs="Times New Roman" w:hint="eastAsia"/>
+                <w:kern w:val="0"/>
+                <w:sz w:val="24"/>
+                <w:szCs w:val="24"/>
+              </w:rPr>
+              <w:t>每周一下午</w:t>
+            </w:r>
+            <w:r>
+              <w:rPr>
+                <w:rFonts w:ascii="Times New Roman" w:eastAsia="宋体" w:hAnsi="Times New Roman" w:cs="Times New Roman" w:hint="eastAsia"/>
+                <w:kern w:val="0"/>
+                <w:sz w:val="24"/>
+                <w:szCs w:val="24"/>
+              </w:rPr>
+              <w:t>17</w:t>
+            </w:r>
+            <w:r>
+              <w:rPr>
+                <w:rFonts w:ascii="Times New Roman" w:eastAsia="宋体" w:hAnsi="Times New Roman" w:cs="Times New Roman" w:hint="eastAsia"/>
+                <w:kern w:val="0"/>
+                <w:sz w:val="24"/>
+                <w:szCs w:val="24"/>
+              </w:rPr>
+              <w:t>点</w:t>
+            </w:r>
+            <w:r>
+              <w:rPr>
+                <w:rFonts w:ascii="Times New Roman" w:eastAsia="宋体" w:hAnsi="Times New Roman" w:cs="Times New Roman" w:hint="eastAsia"/>
+                <w:kern w:val="0"/>
+                <w:sz w:val="24"/>
+                <w:szCs w:val="24"/>
+              </w:rPr>
+              <w:t>/</w:t>
+            </w:r>
+            <w:r>
+              <w:rPr>
+                <w:rFonts w:ascii="Times New Roman" w:eastAsia="宋体" w:hAnsi="Times New Roman" w:cs="Times New Roman" w:hint="eastAsia"/>
+                <w:kern w:val="0"/>
+                <w:sz w:val="24"/>
+                <w:szCs w:val="24"/>
+              </w:rPr>
+              <w:t>周一晚</w:t>
+            </w:r>
+            <w:r>
+              <w:rPr>
+                <w:rFonts w:ascii="Times New Roman" w:eastAsia="宋体" w:hAnsi="Times New Roman" w:cs="Times New Roman" w:hint="eastAsia"/>
+                <w:kern w:val="0"/>
+                <w:sz w:val="24"/>
+                <w:szCs w:val="24"/>
+              </w:rPr>
+              <w:t>20</w:t>
+            </w:r>
+            <w:r>
+              <w:rPr>
+                <w:rFonts w:ascii="Times New Roman" w:eastAsia="宋体" w:hAnsi="Times New Roman" w:cs="Times New Roman" w:hint="eastAsia"/>
+                <w:kern w:val="0"/>
+                <w:sz w:val="24"/>
+                <w:szCs w:val="24"/>
+              </w:rPr>
+              <w:t>点</w:t>
+            </w:r>
+          </w:p>
+        </w:tc>
+        <w:tc>
+          <w:tcPr>
+            <w:tcW w:w="1421" w:type="dxa"/>
+          </w:tcPr>
+          <w:p>
+            <w:pPr>
+              <w:widowControl/>
+              <w:rPr>
+                <w:rFonts w:ascii="宋体" w:eastAsia="宋体" w:hAnsi="宋体" w:cs="宋体-简"/>
+                <w:bCs/>
+                <w:sz w:val="24"/>
+              </w:rPr>
+            </w:pPr>
             <w:r>
               <w:rPr>
                 <w:rFonts w:ascii="宋体" w:eastAsia="宋体" w:hAnsi="宋体" w:cs="宋体-简" w:hint="eastAsia"/>
                 <w:bCs/>
                 <w:sz w:val="24"/>
               </w:rPr>
-              <w:t>微信语音</w:t>
-            </w:r>
-            <w:proofErr w:type="gramEnd"/>
+              <w:t>全体成员</w:t>
+            </w:r>
+          </w:p>
+        </w:tc>
+        <w:tc>
+          <w:tcPr>
+            <w:tcW w:w="1421" w:type="dxa"/>
+          </w:tcPr>
+          <w:p>
+            <w:pPr>
+              <w:widowControl/>
+              <w:rPr>
+                <w:rFonts w:ascii="宋体" w:eastAsia="宋体" w:hAnsi="宋体" w:cs="宋体-简"/>
+                <w:bCs/>
+                <w:sz w:val="24"/>
+              </w:rPr>
+            </w:pPr>
             <w:r>
               <w:rPr>
                 <w:rFonts w:ascii="宋体" w:eastAsia="宋体" w:hAnsi="宋体" w:cs="宋体-简" w:hint="eastAsia"/>
                 <w:bCs/>
                 <w:sz w:val="24"/>
               </w:rPr>
-              <w:t>会议</w:t>
-            </w:r>
-          </w:p>
-        </w:tc>
-        <w:tc>
-          <w:tcPr>
-            <w:tcW w:w="1420" w:type="dxa"/>
-          </w:tcPr>
+              <w:t>会议纪要</w:t>
+            </w:r>
+          </w:p>
           <w:p>
             <w:pPr>
               <w:widowControl/>
@@ -15412,72 +17273,19 @@
             </w:pPr>
             <w:r>
               <w:rPr>
-                <w:rFonts w:ascii="Times New Roman" w:eastAsia="宋体" w:hAnsi="Times New Roman" w:cs="Times New Roman" w:hint="eastAsia"/>
-                <w:kern w:val="0"/>
-                <w:sz w:val="24"/>
-                <w:szCs w:val="24"/>
-              </w:rPr>
-              <w:t>每周一下午</w:t>
-            </w:r>
-            <w:r>
-              <w:rPr>
-                <w:rFonts w:ascii="Times New Roman" w:eastAsia="宋体" w:hAnsi="Times New Roman" w:cs="Times New Roman" w:hint="eastAsia"/>
-                <w:kern w:val="0"/>
-                <w:sz w:val="24"/>
-                <w:szCs w:val="24"/>
-              </w:rPr>
-              <w:t>17</w:t>
-            </w:r>
-            <w:r>
-              <w:rPr>
-                <w:rFonts w:ascii="Times New Roman" w:eastAsia="宋体" w:hAnsi="Times New Roman" w:cs="Times New Roman" w:hint="eastAsia"/>
-                <w:kern w:val="0"/>
-                <w:sz w:val="24"/>
-                <w:szCs w:val="24"/>
-              </w:rPr>
-              <w:t>点</w:t>
-            </w:r>
-            <w:r>
-              <w:rPr>
-                <w:rFonts w:ascii="Times New Roman" w:eastAsia="宋体" w:hAnsi="Times New Roman" w:cs="Times New Roman" w:hint="eastAsia"/>
-                <w:kern w:val="0"/>
-                <w:sz w:val="24"/>
-                <w:szCs w:val="24"/>
-              </w:rPr>
-              <w:t>/</w:t>
-            </w:r>
-            <w:r>
-              <w:rPr>
-                <w:rFonts w:ascii="Times New Roman" w:eastAsia="宋体" w:hAnsi="Times New Roman" w:cs="Times New Roman" w:hint="eastAsia"/>
-                <w:kern w:val="0"/>
-                <w:sz w:val="24"/>
-                <w:szCs w:val="24"/>
-              </w:rPr>
-              <w:t>周一晚</w:t>
-            </w:r>
-            <w:r>
-              <w:rPr>
-                <w:rFonts w:ascii="Times New Roman" w:eastAsia="宋体" w:hAnsi="Times New Roman" w:cs="Times New Roman" w:hint="eastAsia"/>
-                <w:kern w:val="0"/>
-                <w:sz w:val="24"/>
-                <w:szCs w:val="24"/>
-              </w:rPr>
-              <w:t>20</w:t>
-            </w:r>
-            <w:r>
-              <w:rPr>
-                <w:rFonts w:ascii="Times New Roman" w:eastAsia="宋体" w:hAnsi="Times New Roman" w:cs="Times New Roman" w:hint="eastAsia"/>
-                <w:kern w:val="0"/>
-                <w:sz w:val="24"/>
-                <w:szCs w:val="24"/>
-              </w:rPr>
-              <w:t>点</w:t>
-            </w:r>
-          </w:p>
-        </w:tc>
-        <w:tc>
-          <w:tcPr>
-            <w:tcW w:w="1421" w:type="dxa"/>
+                <w:rFonts w:ascii="宋体" w:eastAsia="宋体" w:hAnsi="宋体" w:cs="宋体-简" w:hint="eastAsia"/>
+                <w:bCs/>
+                <w:sz w:val="24"/>
+              </w:rPr>
+              <w:t>/会议截图</w:t>
+            </w:r>
+          </w:p>
+        </w:tc>
+      </w:tr>
+      <w:tr>
+        <w:tc>
+          <w:tcPr>
+            <w:tcW w:w="1420" w:type="dxa"/>
           </w:tcPr>
           <w:p>
             <w:pPr>
@@ -15494,13 +17302,13 @@
                 <w:bCs/>
                 <w:sz w:val="24"/>
               </w:rPr>
-              <w:t>全体成员</w:t>
-            </w:r>
-          </w:p>
-        </w:tc>
-        <w:tc>
-          <w:tcPr>
-            <w:tcW w:w="1421" w:type="dxa"/>
+              <w:t>项目任务进度报告</w:t>
+            </w:r>
+          </w:p>
+        </w:tc>
+        <w:tc>
+          <w:tcPr>
+            <w:tcW w:w="1420" w:type="dxa"/>
           </w:tcPr>
           <w:p>
             <w:pPr>
@@ -15517,9 +17325,14 @@
                 <w:bCs/>
                 <w:sz w:val="24"/>
               </w:rPr>
-              <w:t>会议纪要</w:t>
-            </w:r>
-          </w:p>
+              <w:t>微信会议</w:t>
+            </w:r>
+          </w:p>
+        </w:tc>
+        <w:tc>
+          <w:tcPr>
+            <w:tcW w:w="1420" w:type="dxa"/>
+          </w:tcPr>
           <w:p>
             <w:pPr>
               <w:widowControl/>
@@ -15535,12 +17348,10 @@
                 <w:bCs/>
                 <w:sz w:val="24"/>
               </w:rPr>
-              <w:t>/会议截图</w:t>
-            </w:r>
-          </w:p>
-        </w:tc>
-      </w:tr>
-      <w:tr>
+              <w:t>微信语音会议</w:t>
+            </w:r>
+          </w:p>
+        </w:tc>
         <w:tc>
           <w:tcPr>
             <w:tcW w:w="1420" w:type="dxa"/>
@@ -15560,13 +17371,13 @@
                 <w:bCs/>
                 <w:sz w:val="24"/>
               </w:rPr>
-              <w:t>项目任务进度报告</w:t>
-            </w:r>
-          </w:p>
-        </w:tc>
-        <w:tc>
-          <w:tcPr>
-            <w:tcW w:w="1420" w:type="dxa"/>
+              <w:t>每周五晚20点</w:t>
+            </w:r>
+          </w:p>
+        </w:tc>
+        <w:tc>
+          <w:tcPr>
+            <w:tcW w:w="1421" w:type="dxa"/>
           </w:tcPr>
           <w:p>
             <w:pPr>
@@ -15577,21 +17388,19 @@
                 <w:sz w:val="24"/>
               </w:rPr>
             </w:pPr>
-            <w:proofErr w:type="gramStart"/>
             <w:r>
               <w:rPr>
                 <w:rFonts w:ascii="宋体" w:eastAsia="宋体" w:hAnsi="宋体" w:cs="宋体-简" w:hint="eastAsia"/>
                 <w:bCs/>
                 <w:sz w:val="24"/>
               </w:rPr>
-              <w:t>微信会议</w:t>
-            </w:r>
-            <w:proofErr w:type="gramEnd"/>
-          </w:p>
-        </w:tc>
-        <w:tc>
-          <w:tcPr>
-            <w:tcW w:w="1420" w:type="dxa"/>
+              <w:t>全体成员</w:t>
+            </w:r>
+          </w:p>
+        </w:tc>
+        <w:tc>
+          <w:tcPr>
+            <w:tcW w:w="1421" w:type="dxa"/>
           </w:tcPr>
           <w:p>
             <w:pPr>
@@ -15602,98 +17411,19 @@
                 <w:sz w:val="24"/>
               </w:rPr>
             </w:pPr>
-            <w:proofErr w:type="gramStart"/>
             <w:r>
               <w:rPr>
                 <w:rFonts w:ascii="宋体" w:eastAsia="宋体" w:hAnsi="宋体" w:cs="宋体-简" w:hint="eastAsia"/>
                 <w:bCs/>
                 <w:sz w:val="24"/>
               </w:rPr>
-              <w:t>微信语音</w:t>
-            </w:r>
-            <w:proofErr w:type="gramEnd"/>
-            <w:r>
-              <w:rPr>
-                <w:rFonts w:ascii="宋体" w:eastAsia="宋体" w:hAnsi="宋体" w:cs="宋体-简" w:hint="eastAsia"/>
-                <w:bCs/>
-                <w:sz w:val="24"/>
-              </w:rPr>
-              <w:t>会议</w:t>
-            </w:r>
-          </w:p>
-        </w:tc>
-        <w:tc>
-          <w:tcPr>
-            <w:tcW w:w="1420" w:type="dxa"/>
-          </w:tcPr>
-          <w:p>
-            <w:pPr>
-              <w:widowControl/>
-              <w:rPr>
-                <w:rFonts w:ascii="宋体" w:eastAsia="宋体" w:hAnsi="宋体" w:cs="宋体-简"/>
-                <w:bCs/>
-                <w:sz w:val="24"/>
-              </w:rPr>
-            </w:pPr>
-            <w:r>
-              <w:rPr>
-                <w:rFonts w:ascii="宋体" w:eastAsia="宋体" w:hAnsi="宋体" w:cs="宋体-简" w:hint="eastAsia"/>
-                <w:bCs/>
-                <w:sz w:val="24"/>
-              </w:rPr>
-              <w:t>每周五晚20点</w:t>
-            </w:r>
-          </w:p>
-        </w:tc>
-        <w:tc>
-          <w:tcPr>
-            <w:tcW w:w="1421" w:type="dxa"/>
-          </w:tcPr>
-          <w:p>
-            <w:pPr>
-              <w:widowControl/>
-              <w:rPr>
-                <w:rFonts w:ascii="宋体" w:eastAsia="宋体" w:hAnsi="宋体" w:cs="宋体-简"/>
-                <w:bCs/>
-                <w:sz w:val="24"/>
-              </w:rPr>
-            </w:pPr>
-            <w:r>
-              <w:rPr>
-                <w:rFonts w:ascii="宋体" w:eastAsia="宋体" w:hAnsi="宋体" w:cs="宋体-简" w:hint="eastAsia"/>
-                <w:bCs/>
-                <w:sz w:val="24"/>
-              </w:rPr>
-              <w:t>全体成员</w:t>
-            </w:r>
-          </w:p>
-        </w:tc>
-        <w:tc>
-          <w:tcPr>
-            <w:tcW w:w="1421" w:type="dxa"/>
-          </w:tcPr>
-          <w:p>
-            <w:pPr>
-              <w:widowControl/>
-              <w:rPr>
-                <w:rFonts w:ascii="宋体" w:eastAsia="宋体" w:hAnsi="宋体" w:cs="宋体-简"/>
-                <w:bCs/>
-                <w:sz w:val="24"/>
-              </w:rPr>
-            </w:pPr>
-            <w:r>
-              <w:rPr>
-                <w:rFonts w:ascii="宋体" w:eastAsia="宋体" w:hAnsi="宋体" w:cs="宋体-简" w:hint="eastAsia"/>
-                <w:bCs/>
-                <w:sz w:val="24"/>
-              </w:rPr>
               <w:t>会议纪要/会议截图</w:t>
             </w:r>
           </w:p>
         </w:tc>
       </w:tr>
     </w:tbl>
-    <w:bookmarkEnd w:id="98"/>
+    <w:bookmarkEnd w:id="101"/>
     <w:p>
       <w:pPr>
         <w:widowControl/>
@@ -15721,18 +17451,18 @@
           <w:rFonts w:ascii="宋体" w:eastAsia="宋体" w:hAnsi="宋体"/>
         </w:rPr>
       </w:pPr>
-      <w:bookmarkStart w:id="99" w:name="_Toc20367"/>
+      <w:bookmarkStart w:id="102" w:name="_Toc20367"/>
       <w:r>
         <w:rPr>
           <w:rFonts w:ascii="宋体" w:eastAsia="宋体" w:hAnsi="宋体" w:hint="eastAsia"/>
         </w:rPr>
         <w:t>6.5.2非正式沟通计划</w:t>
       </w:r>
-      <w:bookmarkEnd w:id="99"/>
+      <w:bookmarkEnd w:id="102"/>
     </w:p>
     <w:tbl>
       <w:tblPr>
-        <w:tblStyle w:val="af"/>
+        <w:tblStyle w:val="af2"/>
         <w:tblW w:w="0" w:type="auto"/>
         <w:tblLook w:val="04A0" w:firstRow="1" w:lastRow="0" w:firstColumn="1" w:lastColumn="0" w:noHBand="0" w:noVBand="1"/>
       </w:tblPr>
@@ -16024,6 +17754,7 @@
           </w:p>
         </w:tc>
       </w:tr>
+      <w:bookmarkEnd w:id="74"/>
     </w:tbl>
     <w:p>
       <w:pPr>
@@ -16043,15 +17774,15 @@
           <w:rFonts w:ascii="宋体" w:eastAsia="宋体" w:hAnsi="宋体"/>
         </w:rPr>
       </w:pPr>
-      <w:bookmarkStart w:id="100" w:name="_Toc7785"/>
-      <w:bookmarkEnd w:id="72"/>
+      <w:bookmarkStart w:id="103" w:name="_Toc7785"/>
       <w:r>
         <w:rPr>
           <w:rFonts w:ascii="宋体" w:eastAsia="宋体" w:hAnsi="宋体" w:hint="eastAsia"/>
         </w:rPr>
+        <w:lastRenderedPageBreak/>
         <w:t>7.需求管理计划</w:t>
       </w:r>
-      <w:bookmarkEnd w:id="100"/>
+      <w:bookmarkEnd w:id="103"/>
     </w:p>
     <w:p>
       <w:pPr>
@@ -16061,18 +17792,18 @@
           <w:rFonts w:ascii="宋体" w:hAnsi="宋体"/>
         </w:rPr>
       </w:pPr>
-      <w:bookmarkStart w:id="101" w:name="_Toc30383"/>
+      <w:bookmarkStart w:id="104" w:name="_Toc30383"/>
       <w:r>
         <w:rPr>
           <w:rFonts w:ascii="宋体" w:hAnsi="宋体" w:hint="eastAsia"/>
         </w:rPr>
         <w:t>7.1 关键用户需求</w:t>
       </w:r>
-      <w:bookmarkEnd w:id="101"/>
+      <w:bookmarkEnd w:id="104"/>
     </w:p>
     <w:p>
       <w:pPr>
-        <w:pStyle w:val="12"/>
+        <w:pStyle w:val="13"/>
         <w:tabs>
           <w:tab w:val="left" w:pos="480"/>
           <w:tab w:val="left" w:pos="1080"/>
@@ -16102,45 +17833,12 @@
           <w:sz w:val="24"/>
           <w:szCs w:val="18"/>
         </w:rPr>
-        <w:t>通过面对面交流、</w:t>
-      </w:r>
-      <w:proofErr w:type="gramStart"/>
-      <w:r>
-        <w:rPr>
-          <w:rFonts w:hint="eastAsia"/>
-          <w:b w:val="0"/>
-          <w:bCs/>
-          <w:sz w:val="24"/>
-          <w:szCs w:val="18"/>
-        </w:rPr>
-        <w:t>微信聊天</w:t>
-      </w:r>
-      <w:proofErr w:type="gramEnd"/>
-      <w:r>
-        <w:rPr>
-          <w:rFonts w:hint="eastAsia"/>
-          <w:b w:val="0"/>
-          <w:bCs/>
-          <w:sz w:val="24"/>
-          <w:szCs w:val="18"/>
-        </w:rPr>
-        <w:t>、发送邮件等方式获取用户的需求，在小组自行</w:t>
-      </w:r>
-      <w:r>
-        <w:rPr>
-          <w:rFonts w:hint="eastAsia"/>
-          <w:b w:val="0"/>
-          <w:bCs/>
-          <w:sz w:val="24"/>
-          <w:szCs w:val="18"/>
-        </w:rPr>
-        <w:lastRenderedPageBreak/>
-        <w:t>分析需求的基础上，力求完成主要客户提出的需求，同时应驳回不合理需求。</w:t>
+        <w:t>通过面对面交流、微信聊天、发送邮件等方式获取用户的需求，在小组自行分析需求的基础上，力求完成主要客户提出的需求，同时应驳回不合理需求。</w:t>
       </w:r>
     </w:p>
     <w:tbl>
       <w:tblPr>
-        <w:tblStyle w:val="af"/>
+        <w:tblStyle w:val="af2"/>
         <w:tblW w:w="7870" w:type="dxa"/>
         <w:jc w:val="center"/>
         <w:tblLayout w:type="fixed"/>
@@ -16163,7 +17861,7 @@
           </w:tcPr>
           <w:p>
             <w:pPr>
-              <w:pStyle w:val="a3"/>
+              <w:pStyle w:val="a7"/>
               <w:spacing w:line="240" w:lineRule="auto"/>
               <w:ind w:firstLine="0"/>
               <w:jc w:val="center"/>
@@ -16188,7 +17886,7 @@
           </w:tcPr>
           <w:p>
             <w:pPr>
-              <w:pStyle w:val="a3"/>
+              <w:pStyle w:val="a7"/>
               <w:spacing w:line="240" w:lineRule="auto"/>
               <w:ind w:firstLine="0"/>
               <w:jc w:val="center"/>
@@ -16213,7 +17911,7 @@
           </w:tcPr>
           <w:p>
             <w:pPr>
-              <w:pStyle w:val="a3"/>
+              <w:pStyle w:val="a7"/>
               <w:spacing w:line="240" w:lineRule="auto"/>
               <w:ind w:firstLine="0"/>
               <w:jc w:val="center"/>
@@ -16238,7 +17936,7 @@
           </w:tcPr>
           <w:p>
             <w:pPr>
-              <w:pStyle w:val="a3"/>
+              <w:pStyle w:val="a7"/>
               <w:spacing w:line="240" w:lineRule="auto"/>
               <w:ind w:firstLine="0"/>
               <w:jc w:val="center"/>
@@ -16269,7 +17967,7 @@
           </w:tcPr>
           <w:p>
             <w:pPr>
-              <w:pStyle w:val="a3"/>
+              <w:pStyle w:val="a7"/>
               <w:spacing w:line="240" w:lineRule="auto"/>
               <w:ind w:firstLine="0"/>
               <w:jc w:val="center"/>
@@ -16285,18 +17983,8 @@
                 <w:sz w:val="24"/>
                 <w:szCs w:val="24"/>
               </w:rPr>
-              <w:t>杨</w:t>
-            </w:r>
-            <w:proofErr w:type="gramStart"/>
-            <w:r>
-              <w:rPr>
-                <w:rFonts w:ascii="宋体" w:eastAsia="宋体" w:hAnsi="宋体" w:hint="eastAsia"/>
-                <w:sz w:val="24"/>
-                <w:szCs w:val="24"/>
-              </w:rPr>
-              <w:t>枨</w:t>
-            </w:r>
-            <w:proofErr w:type="gramEnd"/>
+              <w:t>杨枨</w:t>
+            </w:r>
           </w:p>
         </w:tc>
         <w:tc>
@@ -16306,7 +17994,7 @@
           </w:tcPr>
           <w:p>
             <w:pPr>
-              <w:pStyle w:val="a3"/>
+              <w:pStyle w:val="a7"/>
               <w:spacing w:line="240" w:lineRule="auto"/>
               <w:ind w:firstLine="0"/>
               <w:jc w:val="center"/>
@@ -16333,7 +18021,7 @@
           </w:tcPr>
           <w:p>
             <w:pPr>
-              <w:pStyle w:val="a3"/>
+              <w:pStyle w:val="a7"/>
               <w:spacing w:line="240" w:lineRule="auto"/>
               <w:ind w:firstLine="0"/>
               <w:jc w:val="center"/>
@@ -16391,7 +18079,7 @@
           </w:tcPr>
           <w:p>
             <w:pPr>
-              <w:pStyle w:val="a3"/>
+              <w:pStyle w:val="a7"/>
               <w:spacing w:line="240" w:lineRule="auto"/>
               <w:ind w:firstLine="0"/>
               <w:jc w:val="center"/>
@@ -16407,25 +18095,7 @@
                 <w:sz w:val="24"/>
                 <w:szCs w:val="24"/>
               </w:rPr>
-              <w:t>陆</w:t>
-            </w:r>
-            <w:proofErr w:type="gramStart"/>
-            <w:r>
-              <w:rPr>
-                <w:rFonts w:ascii="宋体" w:eastAsia="宋体" w:hAnsi="宋体"/>
-                <w:sz w:val="24"/>
-                <w:szCs w:val="24"/>
-              </w:rPr>
-              <w:t>世</w:t>
-            </w:r>
-            <w:proofErr w:type="gramEnd"/>
-            <w:r>
-              <w:rPr>
-                <w:rFonts w:ascii="宋体" w:eastAsia="宋体" w:hAnsi="宋体"/>
-                <w:sz w:val="24"/>
-                <w:szCs w:val="24"/>
-              </w:rPr>
-              <w:t xml:space="preserve">航 </w:t>
+              <w:t xml:space="preserve">陆世航 </w:t>
             </w:r>
           </w:p>
         </w:tc>
@@ -16436,7 +18106,7 @@
           </w:tcPr>
           <w:p>
             <w:pPr>
-              <w:pStyle w:val="a3"/>
+              <w:pStyle w:val="a7"/>
               <w:spacing w:line="240" w:lineRule="auto"/>
               <w:ind w:firstLine="0"/>
               <w:jc w:val="center"/>
@@ -16463,7 +18133,7 @@
           </w:tcPr>
           <w:p>
             <w:pPr>
-              <w:pStyle w:val="a3"/>
+              <w:pStyle w:val="a7"/>
               <w:spacing w:line="240" w:lineRule="auto"/>
               <w:ind w:firstLine="0"/>
               <w:jc w:val="center"/>
@@ -16490,7 +18160,7 @@
           </w:tcPr>
           <w:p>
             <w:pPr>
-              <w:pStyle w:val="a3"/>
+              <w:pStyle w:val="a7"/>
               <w:spacing w:line="240" w:lineRule="auto"/>
               <w:ind w:firstLine="0"/>
               <w:jc w:val="center"/>
@@ -16523,7 +18193,7 @@
           </w:tcPr>
           <w:p>
             <w:pPr>
-              <w:pStyle w:val="a3"/>
+              <w:pStyle w:val="a7"/>
               <w:spacing w:line="240" w:lineRule="auto"/>
               <w:ind w:firstLine="0"/>
               <w:jc w:val="center"/>
@@ -16550,7 +18220,7 @@
           </w:tcPr>
           <w:p>
             <w:pPr>
-              <w:pStyle w:val="a3"/>
+              <w:pStyle w:val="a7"/>
               <w:spacing w:line="240" w:lineRule="auto"/>
               <w:ind w:firstLine="0"/>
               <w:jc w:val="center"/>
@@ -16577,7 +18247,7 @@
           </w:tcPr>
           <w:p>
             <w:pPr>
-              <w:pStyle w:val="a3"/>
+              <w:pStyle w:val="a7"/>
               <w:spacing w:line="240" w:lineRule="auto"/>
               <w:ind w:firstLine="0"/>
               <w:jc w:val="center"/>
@@ -16604,7 +18274,7 @@
           </w:tcPr>
           <w:p>
             <w:pPr>
-              <w:pStyle w:val="a3"/>
+              <w:pStyle w:val="a7"/>
               <w:spacing w:line="240" w:lineRule="auto"/>
               <w:ind w:firstLine="0"/>
               <w:jc w:val="center"/>
@@ -16635,14 +18305,14 @@
           <w:rFonts w:ascii="宋体" w:hAnsi="宋体"/>
         </w:rPr>
       </w:pPr>
-      <w:bookmarkStart w:id="102" w:name="_Toc8461"/>
+      <w:bookmarkStart w:id="105" w:name="_Toc8461"/>
       <w:r>
         <w:rPr>
           <w:rFonts w:ascii="宋体" w:hAnsi="宋体" w:hint="eastAsia"/>
         </w:rPr>
         <w:t>7.2 学生需求</w:t>
       </w:r>
-      <w:bookmarkEnd w:id="102"/>
+      <w:bookmarkEnd w:id="105"/>
     </w:p>
     <w:p>
       <w:pPr>
@@ -16666,7 +18336,7 @@
     </w:p>
     <w:tbl>
       <w:tblPr>
-        <w:tblStyle w:val="af"/>
+        <w:tblStyle w:val="af2"/>
         <w:tblW w:w="8075" w:type="dxa"/>
         <w:tblLayout w:type="fixed"/>
         <w:tblLook w:val="04A0" w:firstRow="1" w:lastRow="0" w:firstColumn="1" w:lastColumn="0" w:noHBand="0" w:noVBand="1"/>
@@ -16683,7 +18353,7 @@
           </w:tcPr>
           <w:p>
             <w:pPr>
-              <w:pStyle w:val="a3"/>
+              <w:pStyle w:val="a7"/>
               <w:spacing w:line="240" w:lineRule="auto"/>
               <w:ind w:firstLine="0"/>
               <w:jc w:val="center"/>
@@ -16707,7 +18377,7 @@
           </w:tcPr>
           <w:p>
             <w:pPr>
-              <w:pStyle w:val="a3"/>
+              <w:pStyle w:val="a7"/>
               <w:spacing w:line="240" w:lineRule="auto"/>
               <w:ind w:firstLine="0"/>
               <w:jc w:val="center"/>
@@ -16731,7 +18401,7 @@
           </w:tcPr>
           <w:p>
             <w:pPr>
-              <w:pStyle w:val="a3"/>
+              <w:pStyle w:val="a7"/>
               <w:spacing w:line="240" w:lineRule="auto"/>
               <w:ind w:firstLine="0"/>
               <w:jc w:val="center"/>
@@ -16765,7 +18435,7 @@
           </w:tcPr>
           <w:p>
             <w:pPr>
-              <w:pStyle w:val="a3"/>
+              <w:pStyle w:val="a7"/>
               <w:spacing w:line="240" w:lineRule="auto"/>
               <w:ind w:firstLine="0"/>
               <w:jc w:val="center"/>
@@ -16792,7 +18462,7 @@
           </w:tcPr>
           <w:p>
             <w:pPr>
-              <w:pStyle w:val="a3"/>
+              <w:pStyle w:val="a7"/>
               <w:spacing w:line="240" w:lineRule="auto"/>
               <w:ind w:firstLine="0"/>
               <w:jc w:val="center"/>
@@ -16819,7 +18489,7 @@
           </w:tcPr>
           <w:p>
             <w:pPr>
-              <w:pStyle w:val="a3"/>
+              <w:pStyle w:val="a7"/>
               <w:spacing w:line="240" w:lineRule="auto"/>
               <w:ind w:firstLine="0"/>
               <w:jc w:val="center"/>
@@ -16855,7 +18525,7 @@
           </w:tcPr>
           <w:p>
             <w:pPr>
-              <w:pStyle w:val="a3"/>
+              <w:pStyle w:val="a7"/>
               <w:spacing w:line="240" w:lineRule="auto"/>
               <w:ind w:firstLine="0"/>
               <w:jc w:val="center"/>
@@ -16882,7 +18552,7 @@
           </w:tcPr>
           <w:p>
             <w:pPr>
-              <w:pStyle w:val="a3"/>
+              <w:pStyle w:val="a7"/>
               <w:spacing w:line="240" w:lineRule="auto"/>
               <w:ind w:firstLine="0"/>
               <w:jc w:val="center"/>
@@ -16909,7 +18579,7 @@
           </w:tcPr>
           <w:p>
             <w:pPr>
-              <w:pStyle w:val="a3"/>
+              <w:pStyle w:val="a7"/>
               <w:spacing w:line="240" w:lineRule="auto"/>
               <w:ind w:firstLine="0"/>
               <w:jc w:val="center"/>
@@ -16945,7 +18615,7 @@
           </w:tcPr>
           <w:p>
             <w:pPr>
-              <w:pStyle w:val="a3"/>
+              <w:pStyle w:val="a7"/>
               <w:spacing w:line="240" w:lineRule="auto"/>
               <w:ind w:firstLine="0"/>
               <w:jc w:val="center"/>
@@ -16955,7 +18625,6 @@
                 <w:szCs w:val="24"/>
               </w:rPr>
             </w:pPr>
-            <w:proofErr w:type="gramStart"/>
             <w:r>
               <w:rPr>
                 <w:rFonts w:ascii="宋体" w:eastAsia="宋体" w:hAnsi="宋体" w:hint="eastAsia"/>
@@ -16964,7 +18633,6 @@
               </w:rPr>
               <w:t>孟越</w:t>
             </w:r>
-            <w:proofErr w:type="gramEnd"/>
           </w:p>
         </w:tc>
         <w:tc>
@@ -16974,7 +18642,7 @@
           </w:tcPr>
           <w:p>
             <w:pPr>
-              <w:pStyle w:val="a3"/>
+              <w:pStyle w:val="a7"/>
               <w:spacing w:line="240" w:lineRule="auto"/>
               <w:ind w:firstLine="0"/>
               <w:jc w:val="center"/>
@@ -17001,7 +18669,7 @@
           </w:tcPr>
           <w:p>
             <w:pPr>
-              <w:pStyle w:val="a3"/>
+              <w:pStyle w:val="a7"/>
               <w:spacing w:line="240" w:lineRule="auto"/>
               <w:ind w:firstLine="0"/>
               <w:jc w:val="center"/>
@@ -17037,7 +18705,7 @@
           </w:tcPr>
           <w:p>
             <w:pPr>
-              <w:pStyle w:val="a3"/>
+              <w:pStyle w:val="a7"/>
               <w:spacing w:line="240" w:lineRule="auto"/>
               <w:ind w:firstLine="0"/>
               <w:jc w:val="center"/>
@@ -17064,7 +18732,7 @@
           </w:tcPr>
           <w:p>
             <w:pPr>
-              <w:pStyle w:val="a3"/>
+              <w:pStyle w:val="a7"/>
               <w:spacing w:line="240" w:lineRule="auto"/>
               <w:ind w:firstLine="0"/>
               <w:jc w:val="center"/>
@@ -17091,7 +18759,7 @@
           </w:tcPr>
           <w:p>
             <w:pPr>
-              <w:pStyle w:val="a3"/>
+              <w:pStyle w:val="a7"/>
               <w:spacing w:line="240" w:lineRule="auto"/>
               <w:ind w:firstLine="0"/>
               <w:jc w:val="center"/>
@@ -17122,14 +18790,14 @@
           <w:rFonts w:ascii="宋体" w:hAnsi="宋体"/>
         </w:rPr>
       </w:pPr>
-      <w:bookmarkStart w:id="103" w:name="_Toc17230"/>
+      <w:bookmarkStart w:id="106" w:name="_Toc17230"/>
       <w:r>
         <w:rPr>
           <w:rFonts w:ascii="宋体" w:hAnsi="宋体" w:hint="eastAsia"/>
         </w:rPr>
         <w:t>7.3 系统功能需求</w:t>
       </w:r>
-      <w:bookmarkEnd w:id="103"/>
+      <w:bookmarkEnd w:id="106"/>
     </w:p>
     <w:p>
       <w:pPr>
@@ -17157,14 +18825,14 @@
           <w:rFonts w:ascii="宋体" w:eastAsia="宋体" w:hAnsi="宋体"/>
         </w:rPr>
       </w:pPr>
-      <w:bookmarkStart w:id="104" w:name="_Toc1964"/>
+      <w:bookmarkStart w:id="107" w:name="_Toc1964"/>
       <w:r>
         <w:rPr>
           <w:rFonts w:ascii="宋体" w:eastAsia="宋体" w:hAnsi="宋体" w:hint="eastAsia"/>
         </w:rPr>
         <w:t>8.配置管理计划</w:t>
       </w:r>
-      <w:bookmarkEnd w:id="104"/>
+      <w:bookmarkEnd w:id="107"/>
     </w:p>
     <w:p>
       <w:pPr>
@@ -17174,20 +18842,20 @@
           <w:rFonts w:ascii="宋体" w:hAnsi="宋体"/>
         </w:rPr>
       </w:pPr>
-      <w:bookmarkStart w:id="105" w:name="_Toc19357"/>
-      <w:bookmarkStart w:id="106" w:name="_Toc533963051"/>
-      <w:bookmarkStart w:id="107" w:name="_Toc531879249"/>
-      <w:bookmarkStart w:id="108" w:name="_Toc529646969"/>
+      <w:bookmarkStart w:id="108" w:name="_Toc531879249"/>
+      <w:bookmarkStart w:id="109" w:name="_Toc19357"/>
+      <w:bookmarkStart w:id="110" w:name="_Toc533963051"/>
+      <w:bookmarkStart w:id="111" w:name="_Toc529646969"/>
       <w:r>
         <w:rPr>
           <w:rFonts w:ascii="宋体" w:hAnsi="宋体" w:hint="eastAsia"/>
         </w:rPr>
         <w:t>8.1配置管理</w:t>
       </w:r>
-      <w:bookmarkEnd w:id="105"/>
-      <w:bookmarkEnd w:id="106"/>
-      <w:bookmarkEnd w:id="107"/>
       <w:bookmarkEnd w:id="108"/>
+      <w:bookmarkEnd w:id="109"/>
+      <w:bookmarkEnd w:id="110"/>
+      <w:bookmarkEnd w:id="111"/>
     </w:p>
     <w:p>
       <w:pPr>
@@ -17198,26 +18866,26 @@
           <w:rFonts w:ascii="宋体" w:eastAsia="宋体" w:hAnsi="宋体"/>
         </w:rPr>
       </w:pPr>
-      <w:bookmarkStart w:id="109" w:name="_Toc529483156"/>
-      <w:bookmarkStart w:id="110" w:name="_Toc21852"/>
-      <w:bookmarkStart w:id="111" w:name="_Toc531879250"/>
-      <w:bookmarkStart w:id="112" w:name="_Toc533963052"/>
-      <w:bookmarkStart w:id="113" w:name="_Toc529646970"/>
+      <w:bookmarkStart w:id="112" w:name="_Toc529483156"/>
+      <w:bookmarkStart w:id="113" w:name="_Toc531879250"/>
+      <w:bookmarkStart w:id="114" w:name="_Toc21852"/>
+      <w:bookmarkStart w:id="115" w:name="_Toc529646970"/>
+      <w:bookmarkStart w:id="116" w:name="_Toc533963052"/>
       <w:r>
         <w:rPr>
           <w:rFonts w:ascii="宋体" w:eastAsia="宋体" w:hAnsi="宋体" w:hint="eastAsia"/>
         </w:rPr>
         <w:t>8.1.1配置项</w:t>
       </w:r>
-      <w:bookmarkStart w:id="114" w:name="_Toc533963053"/>
-      <w:bookmarkStart w:id="115" w:name="_Toc529483157"/>
-      <w:bookmarkStart w:id="116" w:name="_Toc531879251"/>
-      <w:bookmarkStart w:id="117" w:name="_Toc529646971"/>
-      <w:bookmarkEnd w:id="109"/>
-      <w:bookmarkEnd w:id="110"/>
-      <w:bookmarkEnd w:id="111"/>
+      <w:bookmarkStart w:id="117" w:name="_Toc529483157"/>
+      <w:bookmarkStart w:id="118" w:name="_Toc533963053"/>
+      <w:bookmarkStart w:id="119" w:name="_Toc531879251"/>
+      <w:bookmarkStart w:id="120" w:name="_Toc529646971"/>
       <w:bookmarkEnd w:id="112"/>
       <w:bookmarkEnd w:id="113"/>
+      <w:bookmarkEnd w:id="114"/>
+      <w:bookmarkEnd w:id="115"/>
+      <w:bookmarkEnd w:id="116"/>
     </w:p>
     <w:p>
       <w:pPr>
@@ -17233,7 +18901,14 @@
         <w:rPr>
           <w:rFonts w:hint="eastAsia"/>
         </w:rPr>
-        <w:t>《项目章程》《需求工程项目计划》《项目可行性分析报告》《需求变更管理》《软件需求规格说明书》《用户需求用例文档》《数据字典》《软件需求说明书》《项目总结报告》《用户安装手册》《用户使用指南》《会议记录》《组员绩效评价表》《需求变更申请文档》</w:t>
+        <w:t>《项目章程》《需求工程项目计划》《项目可行性分析报告》《需求变更管理》《软件需求规格说明书》《用户需求用例文档》《数据字典》《软件需求</w:t>
+      </w:r>
+      <w:r>
+        <w:rPr>
+          <w:rFonts w:hint="eastAsia"/>
+        </w:rPr>
+        <w:lastRenderedPageBreak/>
+        <w:t>说明书》《项目总结报告》《用户安装手册》《用户使用指南》《会议记录》《组员绩效评价表》《需求变更申请文档》</w:t>
       </w:r>
     </w:p>
     <w:p>
@@ -17245,18 +18920,18 @@
           <w:rFonts w:ascii="宋体" w:eastAsia="宋体" w:hAnsi="宋体"/>
         </w:rPr>
       </w:pPr>
-      <w:bookmarkStart w:id="118" w:name="_Toc23899"/>
+      <w:bookmarkStart w:id="121" w:name="_Toc23899"/>
       <w:r>
         <w:rPr>
           <w:rFonts w:ascii="宋体" w:eastAsia="宋体" w:hAnsi="宋体" w:hint="eastAsia"/>
         </w:rPr>
         <w:t>8.1.2配置命名</w:t>
       </w:r>
-      <w:bookmarkEnd w:id="114"/>
-      <w:bookmarkEnd w:id="115"/>
-      <w:bookmarkEnd w:id="116"/>
       <w:bookmarkEnd w:id="117"/>
       <w:bookmarkEnd w:id="118"/>
+      <w:bookmarkEnd w:id="119"/>
+      <w:bookmarkEnd w:id="120"/>
+      <w:bookmarkEnd w:id="121"/>
     </w:p>
     <w:p>
       <w:pPr>
@@ -17305,7 +18980,6 @@
           <w:sz w:val="24"/>
           <w:szCs w:val="20"/>
         </w:rPr>
-        <w:lastRenderedPageBreak/>
         <w:t>如果是会议纪要，则需在文件名后加上日期，如</w:t>
       </w:r>
       <w:r>
@@ -17350,18 +19024,18 @@
           <w:rFonts w:ascii="宋体" w:eastAsia="宋体" w:hAnsi="宋体"/>
         </w:rPr>
       </w:pPr>
-      <w:bookmarkStart w:id="119" w:name="_Toc9174"/>
-      <w:bookmarkStart w:id="120" w:name="_Toc533963055"/>
-      <w:bookmarkStart w:id="121" w:name="_Toc531879253"/>
+      <w:bookmarkStart w:id="122" w:name="_Toc9174"/>
+      <w:bookmarkStart w:id="123" w:name="_Toc531879253"/>
+      <w:bookmarkStart w:id="124" w:name="_Toc533963055"/>
       <w:r>
         <w:rPr>
           <w:rFonts w:ascii="宋体" w:eastAsia="宋体" w:hAnsi="宋体" w:hint="eastAsia"/>
         </w:rPr>
         <w:t>8.1.3 配置人员</w:t>
       </w:r>
-      <w:bookmarkEnd w:id="119"/>
-      <w:bookmarkEnd w:id="120"/>
-      <w:bookmarkEnd w:id="121"/>
+      <w:bookmarkEnd w:id="122"/>
+      <w:bookmarkEnd w:id="123"/>
+      <w:bookmarkEnd w:id="124"/>
     </w:p>
     <w:p>
       <w:pPr>
@@ -17389,22 +19063,22 @@
           <w:rFonts w:ascii="宋体" w:hAnsi="宋体"/>
         </w:rPr>
       </w:pPr>
-      <w:bookmarkStart w:id="122" w:name="_Toc529483159"/>
-      <w:bookmarkStart w:id="123" w:name="_Toc531879254"/>
-      <w:bookmarkStart w:id="124" w:name="_Toc2673"/>
-      <w:bookmarkStart w:id="125" w:name="_Toc533963056"/>
-      <w:bookmarkStart w:id="126" w:name="_Toc529646973"/>
+      <w:bookmarkStart w:id="125" w:name="_Toc529483159"/>
+      <w:bookmarkStart w:id="126" w:name="_Toc531879254"/>
+      <w:bookmarkStart w:id="127" w:name="_Toc529646973"/>
+      <w:bookmarkStart w:id="128" w:name="_Toc2673"/>
+      <w:bookmarkStart w:id="129" w:name="_Toc533963056"/>
       <w:r>
         <w:rPr>
           <w:rFonts w:ascii="宋体" w:hAnsi="宋体" w:hint="eastAsia"/>
         </w:rPr>
         <w:t>8.2 版本管理</w:t>
       </w:r>
-      <w:bookmarkEnd w:id="122"/>
-      <w:bookmarkEnd w:id="123"/>
-      <w:bookmarkEnd w:id="124"/>
       <w:bookmarkEnd w:id="125"/>
       <w:bookmarkEnd w:id="126"/>
+      <w:bookmarkEnd w:id="127"/>
+      <w:bookmarkEnd w:id="128"/>
+      <w:bookmarkEnd w:id="129"/>
     </w:p>
     <w:p>
       <w:pPr>
@@ -17415,26 +19089,26 @@
           <w:rFonts w:ascii="宋体" w:eastAsia="宋体" w:hAnsi="宋体"/>
         </w:rPr>
       </w:pPr>
-      <w:bookmarkStart w:id="127" w:name="_Toc529646974"/>
-      <w:bookmarkStart w:id="128" w:name="_Toc533963057"/>
-      <w:bookmarkStart w:id="129" w:name="_Toc529483160"/>
-      <w:bookmarkStart w:id="130" w:name="_Toc26666"/>
+      <w:bookmarkStart w:id="130" w:name="_Toc529646974"/>
       <w:bookmarkStart w:id="131" w:name="_Toc531879255"/>
+      <w:bookmarkStart w:id="132" w:name="_Toc26666"/>
+      <w:bookmarkStart w:id="133" w:name="_Toc533963057"/>
+      <w:bookmarkStart w:id="134" w:name="_Toc529483160"/>
       <w:r>
         <w:rPr>
           <w:rFonts w:ascii="宋体" w:eastAsia="宋体" w:hAnsi="宋体" w:hint="eastAsia"/>
         </w:rPr>
         <w:t>8.2.1 版本格式</w:t>
       </w:r>
-      <w:bookmarkEnd w:id="127"/>
-      <w:bookmarkEnd w:id="128"/>
-      <w:bookmarkEnd w:id="129"/>
       <w:bookmarkEnd w:id="130"/>
       <w:bookmarkEnd w:id="131"/>
+      <w:bookmarkEnd w:id="132"/>
+      <w:bookmarkEnd w:id="133"/>
+      <w:bookmarkEnd w:id="134"/>
     </w:p>
     <w:p>
       <w:pPr>
-        <w:pStyle w:val="13"/>
+        <w:pStyle w:val="14"/>
         <w:ind w:firstLineChars="0" w:firstLine="0"/>
         <w:rPr>
           <w:rFonts w:ascii="Times New Roman" w:eastAsia="宋体" w:hAnsi="Times New Roman" w:cs="Times New Roman"/>
@@ -17442,10 +19116,10 @@
           <w:szCs w:val="20"/>
         </w:rPr>
       </w:pPr>
-      <w:bookmarkStart w:id="132" w:name="_Toc531879256"/>
-      <w:bookmarkStart w:id="133" w:name="_Toc533963058"/>
-      <w:bookmarkStart w:id="134" w:name="_Toc529646975"/>
-      <w:bookmarkStart w:id="135" w:name="_Toc529483161"/>
+      <w:bookmarkStart w:id="135" w:name="_Toc533963058"/>
+      <w:bookmarkStart w:id="136" w:name="_Toc531879256"/>
+      <w:bookmarkStart w:id="137" w:name="_Toc529483161"/>
+      <w:bookmarkStart w:id="138" w:name="_Toc529646975"/>
       <w:r>
         <w:rPr>
           <w:rFonts w:ascii="Times New Roman" w:eastAsia="宋体" w:hAnsi="Times New Roman" w:cs="Times New Roman"/>
@@ -17521,7 +19195,7 @@
     </w:p>
     <w:p>
       <w:pPr>
-        <w:pStyle w:val="13"/>
+        <w:pStyle w:val="14"/>
         <w:ind w:firstLineChars="0" w:firstLine="0"/>
         <w:rPr>
           <w:rFonts w:ascii="Times New Roman" w:eastAsia="宋体" w:hAnsi="Times New Roman" w:cs="Times New Roman"/>
@@ -17548,7 +19222,7 @@
     </w:p>
     <w:p>
       <w:pPr>
-        <w:pStyle w:val="13"/>
+        <w:pStyle w:val="14"/>
         <w:ind w:firstLineChars="0" w:firstLine="0"/>
         <w:rPr>
           <w:rFonts w:ascii="Times New Roman" w:eastAsia="宋体" w:hAnsi="Times New Roman" w:cs="Times New Roman"/>
@@ -17590,22 +19264,22 @@
           <w:rFonts w:ascii="宋体" w:eastAsia="宋体" w:hAnsi="宋体"/>
         </w:rPr>
       </w:pPr>
-      <w:bookmarkStart w:id="136" w:name="_Toc6989"/>
+      <w:bookmarkStart w:id="139" w:name="_Toc6989"/>
       <w:r>
         <w:rPr>
           <w:rFonts w:ascii="宋体" w:eastAsia="宋体" w:hAnsi="宋体" w:hint="eastAsia"/>
         </w:rPr>
         <w:t>8.2.2 版本更新</w:t>
       </w:r>
-      <w:bookmarkEnd w:id="132"/>
-      <w:bookmarkEnd w:id="133"/>
-      <w:bookmarkEnd w:id="134"/>
       <w:bookmarkEnd w:id="135"/>
       <w:bookmarkEnd w:id="136"/>
+      <w:bookmarkEnd w:id="137"/>
+      <w:bookmarkEnd w:id="138"/>
+      <w:bookmarkEnd w:id="139"/>
     </w:p>
     <w:p>
       <w:pPr>
-        <w:pStyle w:val="13"/>
+        <w:pStyle w:val="14"/>
         <w:ind w:firstLineChars="0" w:firstLine="0"/>
         <w:rPr>
           <w:rFonts w:ascii="Times New Roman" w:eastAsia="宋体" w:hAnsi="Times New Roman" w:cs="Times New Roman"/>
@@ -17613,10 +19287,10 @@
           <w:szCs w:val="20"/>
         </w:rPr>
       </w:pPr>
-      <w:bookmarkStart w:id="137" w:name="_Toc529483162"/>
-      <w:bookmarkStart w:id="138" w:name="_Toc531879257"/>
-      <w:bookmarkStart w:id="139" w:name="_Toc529646976"/>
-      <w:bookmarkStart w:id="140" w:name="_Toc533963059"/>
+      <w:bookmarkStart w:id="140" w:name="_Toc531879257"/>
+      <w:bookmarkStart w:id="141" w:name="_Toc533963059"/>
+      <w:bookmarkStart w:id="142" w:name="_Toc529646976"/>
+      <w:bookmarkStart w:id="143" w:name="_Toc529483162"/>
       <w:r>
         <w:rPr>
           <w:rFonts w:ascii="Times New Roman" w:eastAsia="宋体" w:hAnsi="Times New Roman" w:cs="Times New Roman" w:hint="eastAsia"/>
@@ -17644,7 +19318,7 @@
     </w:p>
     <w:p>
       <w:pPr>
-        <w:pStyle w:val="13"/>
+        <w:pStyle w:val="14"/>
         <w:ind w:firstLineChars="0" w:firstLine="0"/>
         <w:rPr>
           <w:rFonts w:ascii="Times New Roman" w:eastAsia="宋体" w:hAnsi="Times New Roman" w:cs="Times New Roman"/>
@@ -17679,7 +19353,7 @@
     </w:p>
     <w:p>
       <w:pPr>
-        <w:pStyle w:val="13"/>
+        <w:pStyle w:val="14"/>
         <w:ind w:firstLineChars="0" w:firstLine="0"/>
         <w:rPr>
           <w:rFonts w:ascii="Times New Roman" w:eastAsia="宋体" w:hAnsi="Times New Roman" w:cs="Times New Roman"/>
@@ -17720,18 +19394,18 @@
           <w:rFonts w:ascii="宋体" w:hAnsi="宋体"/>
         </w:rPr>
       </w:pPr>
-      <w:bookmarkStart w:id="141" w:name="_Toc23083"/>
+      <w:bookmarkStart w:id="144" w:name="_Toc23083"/>
       <w:r>
         <w:rPr>
           <w:rFonts w:ascii="宋体" w:hAnsi="宋体" w:hint="eastAsia"/>
         </w:rPr>
         <w:t>8.3 Git使用策略</w:t>
       </w:r>
-      <w:bookmarkEnd w:id="137"/>
-      <w:bookmarkEnd w:id="138"/>
-      <w:bookmarkEnd w:id="139"/>
       <w:bookmarkEnd w:id="140"/>
       <w:bookmarkEnd w:id="141"/>
+      <w:bookmarkEnd w:id="142"/>
+      <w:bookmarkEnd w:id="143"/>
+      <w:bookmarkEnd w:id="144"/>
     </w:p>
     <w:p>
       <w:pPr>
@@ -17742,22 +19416,22 @@
           <w:rFonts w:ascii="宋体" w:eastAsia="宋体" w:hAnsi="宋体"/>
         </w:rPr>
       </w:pPr>
-      <w:bookmarkStart w:id="142" w:name="_Toc533963060"/>
-      <w:bookmarkStart w:id="143" w:name="_Toc7469"/>
-      <w:bookmarkStart w:id="144" w:name="_Toc531879258"/>
+      <w:bookmarkStart w:id="145" w:name="_Toc533963060"/>
+      <w:bookmarkStart w:id="146" w:name="_Toc531879258"/>
+      <w:bookmarkStart w:id="147" w:name="_Toc7469"/>
       <w:r>
         <w:rPr>
           <w:rFonts w:ascii="宋体" w:eastAsia="宋体" w:hAnsi="宋体" w:hint="eastAsia"/>
         </w:rPr>
         <w:t>8.3.1 Git账号</w:t>
       </w:r>
-      <w:bookmarkEnd w:id="142"/>
-      <w:bookmarkEnd w:id="143"/>
-      <w:bookmarkEnd w:id="144"/>
+      <w:bookmarkEnd w:id="145"/>
+      <w:bookmarkEnd w:id="146"/>
+      <w:bookmarkEnd w:id="147"/>
     </w:p>
     <w:tbl>
       <w:tblPr>
-        <w:tblStyle w:val="af"/>
+        <w:tblStyle w:val="af2"/>
         <w:tblW w:w="0" w:type="auto"/>
         <w:tblLook w:val="04A0" w:firstRow="1" w:lastRow="0" w:firstColumn="1" w:lastColumn="0" w:noHBand="0" w:noVBand="1"/>
       </w:tblPr>
@@ -18157,7 +19831,6 @@
                 <w:szCs w:val="24"/>
               </w:rPr>
             </w:pPr>
-            <w:proofErr w:type="spellStart"/>
             <w:r>
               <w:rPr>
                 <w:sz w:val="24"/>
@@ -18165,7 +19838,6 @@
               </w:rPr>
               <w:t>lbxxxx</w:t>
             </w:r>
-            <w:proofErr w:type="spellEnd"/>
           </w:p>
         </w:tc>
       </w:tr>
@@ -18179,24 +19851,25 @@
           <w:rFonts w:ascii="宋体" w:eastAsia="宋体" w:hAnsi="宋体"/>
         </w:rPr>
       </w:pPr>
-      <w:bookmarkStart w:id="145" w:name="_Toc31754"/>
-      <w:bookmarkStart w:id="146" w:name="_Toc531879259"/>
-      <w:bookmarkStart w:id="147" w:name="_Toc533963061"/>
-      <w:bookmarkStart w:id="148" w:name="_Toc529646977"/>
+      <w:bookmarkStart w:id="148" w:name="_Toc31754"/>
+      <w:bookmarkStart w:id="149" w:name="_Toc533963061"/>
+      <w:bookmarkStart w:id="150" w:name="_Toc529646977"/>
+      <w:bookmarkStart w:id="151" w:name="_Toc531879259"/>
       <w:r>
         <w:rPr>
           <w:rFonts w:ascii="宋体" w:eastAsia="宋体" w:hAnsi="宋体" w:hint="eastAsia"/>
         </w:rPr>
+        <w:lastRenderedPageBreak/>
         <w:t>8.3.2 仓库的结构</w:t>
       </w:r>
-      <w:bookmarkEnd w:id="145"/>
-      <w:bookmarkEnd w:id="146"/>
-      <w:bookmarkEnd w:id="147"/>
       <w:bookmarkEnd w:id="148"/>
+      <w:bookmarkEnd w:id="149"/>
+      <w:bookmarkEnd w:id="150"/>
+      <w:bookmarkEnd w:id="151"/>
     </w:p>
     <w:p>
       <w:pPr>
-        <w:pStyle w:val="13"/>
+        <w:pStyle w:val="14"/>
         <w:ind w:firstLineChars="0"/>
         <w:rPr>
           <w:rFonts w:ascii="Times New Roman" w:eastAsia="宋体" w:hAnsi="Times New Roman" w:cs="Times New Roman"/>
@@ -18231,7 +19904,7 @@
     </w:p>
     <w:p>
       <w:pPr>
-        <w:pStyle w:val="13"/>
+        <w:pStyle w:val="14"/>
         <w:ind w:firstLineChars="0"/>
         <w:rPr>
           <w:rFonts w:ascii="Times New Roman" w:eastAsia="宋体" w:hAnsi="Times New Roman" w:cs="Times New Roman"/>
@@ -18266,7 +19939,7 @@
     </w:p>
     <w:p>
       <w:pPr>
-        <w:pStyle w:val="13"/>
+        <w:pStyle w:val="14"/>
         <w:ind w:firstLineChars="0"/>
         <w:rPr>
           <w:rFonts w:ascii="Times New Roman" w:eastAsia="宋体" w:hAnsi="Times New Roman" w:cs="Times New Roman"/>
@@ -18280,7 +19953,6 @@
           <w:sz w:val="24"/>
           <w:szCs w:val="20"/>
         </w:rPr>
-        <w:lastRenderedPageBreak/>
         <w:t>在个人分支中放置每个人在项目进行过程中产生的文档及各种资源</w:t>
       </w:r>
     </w:p>
@@ -18300,20 +19972,20 @@
           <w:rFonts w:ascii="宋体" w:eastAsia="宋体" w:hAnsi="宋体"/>
         </w:rPr>
       </w:pPr>
-      <w:bookmarkStart w:id="149" w:name="_Toc529646980"/>
-      <w:bookmarkStart w:id="150" w:name="_Toc533963062"/>
-      <w:bookmarkStart w:id="151" w:name="_Toc13244"/>
-      <w:bookmarkStart w:id="152" w:name="_Toc531879260"/>
+      <w:bookmarkStart w:id="152" w:name="_Toc533963062"/>
+      <w:bookmarkStart w:id="153" w:name="_Toc13244"/>
+      <w:bookmarkStart w:id="154" w:name="_Toc529646980"/>
+      <w:bookmarkStart w:id="155" w:name="_Toc531879260"/>
       <w:r>
         <w:rPr>
           <w:rFonts w:ascii="宋体" w:eastAsia="宋体" w:hAnsi="宋体" w:hint="eastAsia"/>
         </w:rPr>
         <w:t>8.3.3 操作权限</w:t>
       </w:r>
-      <w:bookmarkEnd w:id="149"/>
-      <w:bookmarkEnd w:id="150"/>
-      <w:bookmarkEnd w:id="151"/>
       <w:bookmarkEnd w:id="152"/>
+      <w:bookmarkEnd w:id="153"/>
+      <w:bookmarkEnd w:id="154"/>
+      <w:bookmarkEnd w:id="155"/>
       <w:r>
         <w:rPr>
           <w:rFonts w:ascii="宋体" w:eastAsia="宋体" w:hAnsi="宋体" w:hint="eastAsia"/>
@@ -18329,7 +20001,7 @@
     </w:p>
     <w:tbl>
       <w:tblPr>
-        <w:tblStyle w:val="14"/>
+        <w:tblStyle w:val="15"/>
         <w:tblW w:w="0" w:type="auto"/>
         <w:tblLook w:val="04A0" w:firstRow="1" w:lastRow="0" w:firstColumn="1" w:lastColumn="0" w:noHBand="0" w:noVBand="1"/>
       </w:tblPr>
@@ -18481,25 +20153,7 @@
                 <w:sz w:val="24"/>
                 <w:szCs w:val="24"/>
               </w:rPr>
-              <w:t>组长、配置管理员拥有管理者权限，会议记录员可上</w:t>
-            </w:r>
-            <w:proofErr w:type="gramStart"/>
-            <w:r>
-              <w:rPr>
-                <w:rFonts w:hint="eastAsia"/>
-                <w:sz w:val="24"/>
-                <w:szCs w:val="24"/>
-              </w:rPr>
-              <w:t>传会议</w:t>
-            </w:r>
-            <w:proofErr w:type="gramEnd"/>
-            <w:r>
-              <w:rPr>
-                <w:rFonts w:hint="eastAsia"/>
-                <w:sz w:val="24"/>
-                <w:szCs w:val="24"/>
-              </w:rPr>
-              <w:t>纪要，其他组员为只读权限</w:t>
+              <w:t>组长、配置管理员拥有管理者权限，会议记录员可上传会议纪要，其他组员为只读权限</w:t>
             </w:r>
           </w:p>
         </w:tc>
@@ -18558,22 +20212,22 @@
           <w:rFonts w:ascii="宋体" w:eastAsia="宋体" w:hAnsi="宋体"/>
         </w:rPr>
       </w:pPr>
-      <w:bookmarkStart w:id="153" w:name="_Toc531879261"/>
-      <w:bookmarkStart w:id="154" w:name="_Toc533963063"/>
-      <w:bookmarkStart w:id="155" w:name="_Toc27641"/>
+      <w:bookmarkStart w:id="156" w:name="_Toc27641"/>
+      <w:bookmarkStart w:id="157" w:name="_Toc531879261"/>
+      <w:bookmarkStart w:id="158" w:name="_Toc533963063"/>
       <w:r>
         <w:rPr>
           <w:rFonts w:ascii="宋体" w:eastAsia="宋体" w:hAnsi="宋体" w:hint="eastAsia"/>
         </w:rPr>
         <w:t>8.3.4 应用场景</w:t>
       </w:r>
-      <w:bookmarkEnd w:id="153"/>
-      <w:bookmarkEnd w:id="154"/>
-      <w:bookmarkEnd w:id="155"/>
+      <w:bookmarkEnd w:id="156"/>
+      <w:bookmarkEnd w:id="157"/>
+      <w:bookmarkEnd w:id="158"/>
     </w:p>
     <w:tbl>
       <w:tblPr>
-        <w:tblStyle w:val="af"/>
+        <w:tblStyle w:val="af2"/>
         <w:tblW w:w="8359" w:type="dxa"/>
         <w:tblLook w:val="04A0" w:firstRow="1" w:lastRow="0" w:firstColumn="1" w:lastColumn="0" w:noHBand="0" w:noVBand="1"/>
       </w:tblPr>
@@ -18752,7 +20406,7 @@
                 <w:szCs w:val="24"/>
               </w:rPr>
             </w:pPr>
-            <w:bookmarkStart w:id="156" w:name="_Hlk97460321"/>
+            <w:bookmarkStart w:id="159" w:name="_Hlk97460321"/>
             <w:r>
               <w:rPr>
                 <w:rFonts w:hint="eastAsia"/>
@@ -18776,7 +20430,7 @@
               </w:rPr>
               <w:t>版本的1、引言部分</w:t>
             </w:r>
-            <w:bookmarkEnd w:id="156"/>
+            <w:bookmarkEnd w:id="159"/>
           </w:p>
         </w:tc>
       </w:tr>
@@ -18904,6 +20558,7 @@
                 <w:sz w:val="24"/>
                 <w:szCs w:val="24"/>
               </w:rPr>
+              <w:lastRenderedPageBreak/>
               <w:t>更新现有文件</w:t>
             </w:r>
           </w:p>
@@ -19038,7 +20693,6 @@
                 <w:sz w:val="24"/>
                 <w:szCs w:val="24"/>
               </w:rPr>
-              <w:lastRenderedPageBreak/>
               <w:t>[v0.1.0]</w:t>
             </w:r>
             <w:r>
@@ -19069,7 +20723,6 @@
                 <w:sz w:val="24"/>
                 <w:szCs w:val="24"/>
               </w:rPr>
-              <w:lastRenderedPageBreak/>
               <w:t>配置管理员</w:t>
             </w:r>
           </w:p>
@@ -19099,16 +20752,7 @@
                 <w:sz w:val="24"/>
                 <w:szCs w:val="24"/>
               </w:rPr>
-              <w:t>受</w:t>
-            </w:r>
-            <w:r>
-              <w:rPr>
-                <w:rFonts w:hint="eastAsia"/>
-                <w:sz w:val="24"/>
-                <w:szCs w:val="24"/>
-              </w:rPr>
-              <w:lastRenderedPageBreak/>
-              <w:t>控文档</w:t>
+              <w:t>受控文档</w:t>
             </w:r>
           </w:p>
         </w:tc>
@@ -19130,17 +20774,7 @@
                 <w:sz w:val="24"/>
                 <w:szCs w:val="24"/>
               </w:rPr>
-              <w:lastRenderedPageBreak/>
-              <w:t>提交《可行性分析》[v0.1.0]为</w:t>
-            </w:r>
-            <w:r>
-              <w:rPr>
-                <w:rFonts w:hint="eastAsia"/>
-                <w:sz w:val="24"/>
-                <w:szCs w:val="24"/>
-              </w:rPr>
-              <w:lastRenderedPageBreak/>
-              <w:t>[v0.2.0]</w:t>
+              <w:t>提交《可行性分析》[v0.1.0]为[v0.2.0]</w:t>
             </w:r>
           </w:p>
         </w:tc>
@@ -19164,7 +20798,6 @@
                 <w:sz w:val="24"/>
                 <w:szCs w:val="24"/>
               </w:rPr>
-              <w:lastRenderedPageBreak/>
               <w:t>对配置管理系统中的文件命名进行整改</w:t>
             </w:r>
           </w:p>
@@ -19328,7 +20961,7 @@
     </w:tbl>
     <w:p>
       <w:pPr>
-        <w:pStyle w:val="13"/>
+        <w:pStyle w:val="14"/>
         <w:ind w:firstLineChars="0" w:firstLine="0"/>
         <w:rPr>
           <w:rFonts w:ascii="Times New Roman" w:eastAsia="宋体" w:hAnsi="Times New Roman" w:cs="Times New Roman"/>
@@ -19339,7 +20972,7 @@
     </w:p>
     <w:p>
       <w:pPr>
-        <w:pStyle w:val="13"/>
+        <w:pStyle w:val="14"/>
         <w:ind w:firstLineChars="0" w:firstLine="0"/>
         <w:rPr>
           <w:rFonts w:ascii="Times New Roman" w:eastAsia="宋体" w:hAnsi="Times New Roman" w:cs="Times New Roman"/>
@@ -19358,7 +20991,7 @@
     </w:p>
     <w:p>
       <w:pPr>
-        <w:pStyle w:val="13"/>
+        <w:pStyle w:val="14"/>
         <w:ind w:firstLineChars="0"/>
         <w:rPr>
           <w:rFonts w:ascii="Times New Roman" w:eastAsia="宋体" w:hAnsi="Times New Roman" w:cs="Times New Roman"/>
@@ -19444,30 +21077,12 @@
           <w:sz w:val="24"/>
           <w:szCs w:val="20"/>
         </w:rPr>
-        <w:t>，而不要笼统的</w:t>
-      </w:r>
-      <w:proofErr w:type="gramStart"/>
-      <w:r>
-        <w:rPr>
-          <w:rFonts w:ascii="Times New Roman" w:eastAsia="宋体" w:hAnsi="Times New Roman" w:cs="Times New Roman" w:hint="eastAsia"/>
-          <w:sz w:val="24"/>
-          <w:szCs w:val="20"/>
-        </w:rPr>
-        <w:t>说修改</w:t>
-      </w:r>
-      <w:proofErr w:type="gramEnd"/>
-      <w:r>
-        <w:rPr>
-          <w:rFonts w:ascii="Times New Roman" w:eastAsia="宋体" w:hAnsi="Times New Roman" w:cs="Times New Roman" w:hint="eastAsia"/>
-          <w:sz w:val="24"/>
-          <w:szCs w:val="20"/>
-        </w:rPr>
-        <w:t>了某个文件</w:t>
+        <w:t>，而不要笼统地说修改了某个文件</w:t>
       </w:r>
     </w:p>
     <w:p>
       <w:pPr>
-        <w:pStyle w:val="13"/>
+        <w:pStyle w:val="14"/>
         <w:ind w:firstLineChars="0"/>
         <w:rPr>
           <w:rFonts w:ascii="Times New Roman" w:eastAsia="宋体" w:hAnsi="Times New Roman" w:cs="Times New Roman"/>
@@ -19513,18 +21128,24 @@
           <w:sz w:val="24"/>
           <w:szCs w:val="20"/>
         </w:rPr>
-        <w:t>，看看远程仓库目前是不是最新版本，如果是</w:t>
-      </w:r>
-      <w:proofErr w:type="gramStart"/>
+        <w:t>，看看远程仓库目前是不是最新版本，如果</w:t>
+      </w:r>
+      <w:r>
+        <w:rPr>
+          <w:rFonts w:ascii="Times New Roman" w:eastAsia="宋体" w:hAnsi="Times New Roman" w:cs="Times New Roman" w:hint="eastAsia"/>
+          <w:sz w:val="24"/>
+          <w:szCs w:val="20"/>
+        </w:rPr>
+        <w:t>不</w:t>
+      </w:r>
       <w:r>
         <w:rPr>
           <w:rFonts w:ascii="Times New Roman" w:eastAsia="宋体" w:hAnsi="Times New Roman" w:cs="Times New Roman"/>
           <w:sz w:val="24"/>
           <w:szCs w:val="20"/>
         </w:rPr>
-        <w:t>的话先</w:t>
-      </w:r>
-      <w:proofErr w:type="gramEnd"/>
+        <w:t>是的话先</w:t>
+      </w:r>
       <w:r>
         <w:rPr>
           <w:rFonts w:ascii="Times New Roman" w:eastAsia="宋体" w:hAnsi="Times New Roman" w:cs="Times New Roman"/>
@@ -19555,7 +21176,68 @@
           <w:sz w:val="24"/>
           <w:szCs w:val="20"/>
         </w:rPr>
-        <w:t>，防止冲突。</w:t>
+        <w:t>，防止冲突</w:t>
+      </w:r>
+      <w:r>
+        <w:rPr>
+          <w:rFonts w:ascii="Times New Roman" w:eastAsia="宋体" w:hAnsi="Times New Roman" w:cs="Times New Roman"/>
+          <w:sz w:val="24"/>
+          <w:szCs w:val="20"/>
+          <w:vertAlign w:val="superscript"/>
+        </w:rPr>
+        <w:fldChar w:fldCharType="begin"/>
+      </w:r>
+      <w:r>
+        <w:rPr>
+          <w:rFonts w:ascii="Times New Roman" w:eastAsia="宋体" w:hAnsi="Times New Roman" w:cs="Times New Roman"/>
+          <w:sz w:val="24"/>
+          <w:szCs w:val="20"/>
+          <w:vertAlign w:val="superscript"/>
+        </w:rPr>
+        <w:instrText xml:space="preserve"> REF _Ref97978938 \r \h  \* MERGEFORMAT </w:instrText>
+      </w:r>
+      <w:r>
+        <w:rPr>
+          <w:rFonts w:ascii="Times New Roman" w:eastAsia="宋体" w:hAnsi="Times New Roman" w:cs="Times New Roman"/>
+          <w:sz w:val="24"/>
+          <w:szCs w:val="20"/>
+          <w:vertAlign w:val="superscript"/>
+        </w:rPr>
+      </w:r>
+      <w:r>
+        <w:rPr>
+          <w:rFonts w:ascii="Times New Roman" w:eastAsia="宋体" w:hAnsi="Times New Roman" w:cs="Times New Roman"/>
+          <w:sz w:val="24"/>
+          <w:szCs w:val="20"/>
+          <w:vertAlign w:val="superscript"/>
+        </w:rPr>
+        <w:fldChar w:fldCharType="separate"/>
+      </w:r>
+      <w:r>
+        <w:rPr>
+          <w:rFonts w:ascii="Times New Roman" w:eastAsia="宋体" w:hAnsi="Times New Roman" w:cs="Times New Roman"/>
+          <w:sz w:val="24"/>
+          <w:szCs w:val="20"/>
+          <w:vertAlign w:val="superscript"/>
+        </w:rPr>
+        <w:t>[6]</w:t>
+      </w:r>
+      <w:r>
+        <w:rPr>
+          <w:rFonts w:ascii="Times New Roman" w:eastAsia="宋体" w:hAnsi="Times New Roman" w:cs="Times New Roman"/>
+          <w:sz w:val="24"/>
+          <w:szCs w:val="20"/>
+          <w:vertAlign w:val="superscript"/>
+        </w:rPr>
+        <w:fldChar w:fldCharType="end"/>
+      </w:r>
+      <w:r>
+        <w:rPr>
+          <w:rFonts w:ascii="Times New Roman" w:eastAsia="宋体" w:hAnsi="Times New Roman" w:cs="Times New Roman"/>
+          <w:sz w:val="24"/>
+          <w:szCs w:val="20"/>
+        </w:rPr>
+        <w:t>。</w:t>
       </w:r>
     </w:p>
     <w:p>
@@ -19575,12 +21257,12 @@
           <w:rFonts w:ascii="宋体" w:eastAsia="宋体" w:hAnsi="宋体"/>
         </w:rPr>
       </w:pPr>
-      <w:bookmarkStart w:id="157" w:name="_Toc20660"/>
-      <w:bookmarkStart w:id="158" w:name="_Toc247452554"/>
-      <w:bookmarkStart w:id="159" w:name="_Toc32258"/>
-      <w:bookmarkStart w:id="160" w:name="_Toc66450121"/>
-      <w:bookmarkStart w:id="161" w:name="_Toc160639797_WPSOffice_Level1"/>
-      <w:bookmarkStart w:id="162" w:name="_Toc66603476"/>
+      <w:bookmarkStart w:id="160" w:name="_Toc247452554"/>
+      <w:bookmarkStart w:id="161" w:name="_Toc32258"/>
+      <w:bookmarkStart w:id="162" w:name="_Toc20660"/>
+      <w:bookmarkStart w:id="163" w:name="_Toc160639797_WPSOffice_Level1"/>
+      <w:bookmarkStart w:id="164" w:name="_Toc66450121"/>
+      <w:bookmarkStart w:id="165" w:name="_Toc66603476"/>
       <w:r>
         <w:rPr>
           <w:rFonts w:ascii="宋体" w:eastAsia="宋体" w:hAnsi="宋体" w:hint="eastAsia"/>
@@ -19593,12 +21275,12 @@
         </w:rPr>
         <w:t>.质量管理计划</w:t>
       </w:r>
-      <w:bookmarkEnd w:id="157"/>
-      <w:bookmarkEnd w:id="158"/>
-      <w:bookmarkEnd w:id="159"/>
       <w:bookmarkEnd w:id="160"/>
       <w:bookmarkEnd w:id="161"/>
       <w:bookmarkEnd w:id="162"/>
+      <w:bookmarkEnd w:id="163"/>
+      <w:bookmarkEnd w:id="164"/>
+      <w:bookmarkEnd w:id="165"/>
     </w:p>
     <w:p>
       <w:pPr>
@@ -19608,26 +21290,26 @@
           <w:rFonts w:ascii="宋体" w:hAnsi="宋体"/>
         </w:rPr>
       </w:pPr>
-      <w:bookmarkStart w:id="163" w:name="_Toc31409"/>
-      <w:bookmarkStart w:id="164" w:name="_Toc66450122"/>
-      <w:bookmarkStart w:id="165" w:name="_Toc66603477"/>
-      <w:bookmarkStart w:id="166" w:name="_Toc174511844"/>
+      <w:bookmarkStart w:id="166" w:name="_Toc31409"/>
       <w:bookmarkStart w:id="167" w:name="_Toc1406734486"/>
-      <w:bookmarkStart w:id="168" w:name="_Toc14296"/>
+      <w:bookmarkStart w:id="168" w:name="_Toc174511844"/>
       <w:bookmarkStart w:id="169" w:name="_Toc1581456339_WPSOffice_Level2"/>
+      <w:bookmarkStart w:id="170" w:name="_Toc14296"/>
+      <w:bookmarkStart w:id="171" w:name="_Toc66450122"/>
+      <w:bookmarkStart w:id="172" w:name="_Toc66603477"/>
       <w:r>
         <w:rPr>
           <w:rFonts w:ascii="宋体" w:hAnsi="宋体" w:hint="eastAsia"/>
         </w:rPr>
         <w:t>9.1项目组织</w:t>
       </w:r>
-      <w:bookmarkEnd w:id="163"/>
-      <w:bookmarkEnd w:id="164"/>
-      <w:bookmarkEnd w:id="165"/>
       <w:bookmarkEnd w:id="166"/>
       <w:bookmarkEnd w:id="167"/>
       <w:bookmarkEnd w:id="168"/>
       <w:bookmarkEnd w:id="169"/>
+      <w:bookmarkEnd w:id="170"/>
+      <w:bookmarkEnd w:id="171"/>
+      <w:bookmarkEnd w:id="172"/>
     </w:p>
     <w:p>
       <w:pPr>
@@ -19638,30 +21320,30 @@
           <w:rFonts w:ascii="宋体" w:eastAsia="宋体" w:hAnsi="宋体"/>
         </w:rPr>
       </w:pPr>
-      <w:bookmarkStart w:id="170" w:name="_Toc15040"/>
-      <w:bookmarkStart w:id="171" w:name="_Toc174511845"/>
-      <w:bookmarkStart w:id="172" w:name="_Toc160639797_WPSOffice_Level3"/>
-      <w:bookmarkStart w:id="173" w:name="_Toc66603478"/>
+      <w:bookmarkStart w:id="173" w:name="_Toc1339036379"/>
       <w:bookmarkStart w:id="174" w:name="_Toc66450123"/>
-      <w:bookmarkStart w:id="175" w:name="_Toc1339036379"/>
-      <w:bookmarkStart w:id="176" w:name="_Toc18781"/>
+      <w:bookmarkStart w:id="175" w:name="_Toc66603478"/>
+      <w:bookmarkStart w:id="176" w:name="_Toc174511845"/>
+      <w:bookmarkStart w:id="177" w:name="_Toc15040"/>
+      <w:bookmarkStart w:id="178" w:name="_Toc160639797_WPSOffice_Level3"/>
+      <w:bookmarkStart w:id="179" w:name="_Toc18781"/>
       <w:r>
         <w:rPr>
           <w:rFonts w:ascii="宋体" w:eastAsia="宋体" w:hAnsi="宋体" w:hint="eastAsia"/>
         </w:rPr>
         <w:t>9.1.1 组织机构</w:t>
       </w:r>
-      <w:bookmarkEnd w:id="170"/>
-      <w:bookmarkEnd w:id="171"/>
-      <w:bookmarkEnd w:id="172"/>
       <w:bookmarkEnd w:id="173"/>
       <w:bookmarkEnd w:id="174"/>
       <w:bookmarkEnd w:id="175"/>
       <w:bookmarkEnd w:id="176"/>
+      <w:bookmarkEnd w:id="177"/>
+      <w:bookmarkEnd w:id="178"/>
+      <w:bookmarkEnd w:id="179"/>
     </w:p>
     <w:p>
       <w:pPr>
-        <w:pStyle w:val="a3"/>
+        <w:pStyle w:val="a7"/>
         <w:spacing w:line="240" w:lineRule="auto"/>
         <w:jc w:val="center"/>
         <w:rPr>
@@ -19673,7 +21355,7 @@
           <w:noProof/>
         </w:rPr>
         <w:drawing>
-          <wp:inline distT="0" distB="0" distL="114300" distR="114300" wp14:anchorId="609CBCE4" wp14:editId="78075F5A">
+          <wp:inline distT="0" distB="0" distL="114300" distR="114300" wp14:anchorId="14BA4683" wp14:editId="492FBF9E">
             <wp:extent cx="5268595" cy="1441450"/>
             <wp:effectExtent l="0" t="0" r="4445" b="6350"/>
             <wp:docPr id="15" name="图片 2"/>
@@ -19690,7 +21372,7 @@
                     </pic:cNvPicPr>
                   </pic:nvPicPr>
                   <pic:blipFill>
-                    <a:blip r:embed="rId17"/>
+                    <a:blip r:embed="rId16"/>
                     <a:stretch>
                       <a:fillRect/>
                     </a:stretch>
@@ -19721,7 +21403,7 @@
         <w:ind w:firstLine="420"/>
         <w:jc w:val="left"/>
         <w:rPr>
-          <w:rFonts w:ascii="宋体" w:hAnsi="宋体" w:cs="宋体-简"/>
+          <w:rFonts w:ascii="宋体" w:eastAsia="宋体" w:hAnsi="宋体" w:cs="宋体-简"/>
           <w:bCs/>
           <w:kern w:val="0"/>
           <w:sz w:val="24"/>
@@ -19729,12 +21411,13 @@
       </w:pPr>
       <w:r>
         <w:rPr>
-          <w:rFonts w:ascii="宋体" w:hAnsi="宋体" w:cs="宋体-简" w:hint="eastAsia"/>
+          <w:rFonts w:ascii="宋体" w:eastAsia="宋体" w:hAnsi="宋体" w:cs="宋体-简" w:hint="eastAsia"/>
           <w:bCs/>
           <w:kern w:val="0"/>
           <w:sz w:val="24"/>
           <w:szCs w:val="24"/>
         </w:rPr>
+        <w:lastRenderedPageBreak/>
         <w:t>为了实现有效的项目管理，开发小组成立质量保证队伍。项目经理对团队成员进行任务分配和进度检查，质量保证人员及项目经理一起对项目进展过程中各个环节进行质量把关。</w:t>
       </w:r>
     </w:p>
@@ -19746,33 +21429,32 @@
           <w:rFonts w:ascii="宋体" w:hAnsi="宋体"/>
         </w:rPr>
       </w:pPr>
-      <w:bookmarkStart w:id="177" w:name="_Toc1703284940"/>
-      <w:bookmarkStart w:id="178" w:name="_Toc66603479"/>
-      <w:bookmarkStart w:id="179" w:name="_Toc174511846"/>
-      <w:bookmarkStart w:id="180" w:name="_Toc131590654_WPSOffice_Level2"/>
+      <w:bookmarkStart w:id="180" w:name="_Toc1703284940"/>
       <w:bookmarkStart w:id="181" w:name="_Toc66450124"/>
-      <w:bookmarkStart w:id="182" w:name="_Toc23211"/>
-      <w:bookmarkStart w:id="183" w:name="_Toc27436"/>
+      <w:bookmarkStart w:id="182" w:name="_Toc131590654_WPSOffice_Level2"/>
+      <w:bookmarkStart w:id="183" w:name="_Toc174511846"/>
+      <w:bookmarkStart w:id="184" w:name="_Toc66603479"/>
+      <w:bookmarkStart w:id="185" w:name="_Toc23211"/>
+      <w:bookmarkStart w:id="186" w:name="_Toc27436"/>
       <w:r>
         <w:rPr>
           <w:rFonts w:ascii="宋体" w:hAnsi="宋体" w:hint="eastAsia"/>
         </w:rPr>
-        <w:lastRenderedPageBreak/>
         <w:t>9.2</w:t>
       </w:r>
-      <w:bookmarkEnd w:id="177"/>
-      <w:bookmarkEnd w:id="178"/>
-      <w:bookmarkEnd w:id="179"/>
       <w:bookmarkEnd w:id="180"/>
       <w:bookmarkEnd w:id="181"/>
-      <w:r>
-        <w:rPr>
-          <w:rFonts w:ascii="宋体" w:hAnsi="宋体" w:hint="eastAsia"/>
-        </w:rPr>
-        <w:t>质量管理</w:t>
-      </w:r>
       <w:bookmarkEnd w:id="182"/>
       <w:bookmarkEnd w:id="183"/>
+      <w:bookmarkEnd w:id="184"/>
+      <w:r>
+        <w:rPr>
+          <w:rFonts w:ascii="宋体" w:hAnsi="宋体" w:hint="eastAsia"/>
+        </w:rPr>
+        <w:t>质量管理</w:t>
+      </w:r>
+      <w:bookmarkEnd w:id="185"/>
+      <w:bookmarkEnd w:id="186"/>
     </w:p>
     <w:p>
       <w:pPr>
@@ -19783,32 +21465,32 @@
           <w:rFonts w:ascii="宋体" w:eastAsia="宋体" w:hAnsi="宋体"/>
         </w:rPr>
       </w:pPr>
-      <w:bookmarkStart w:id="184" w:name="_Toc66603480"/>
-      <w:bookmarkStart w:id="185" w:name="_Toc1152972070"/>
-      <w:bookmarkStart w:id="186" w:name="_Toc66450125"/>
-      <w:bookmarkStart w:id="187" w:name="_Toc486123900_WPSOffice_Level3"/>
-      <w:bookmarkStart w:id="188" w:name="_Toc174511847"/>
-      <w:bookmarkStart w:id="189" w:name="_Toc16666"/>
-      <w:bookmarkStart w:id="190" w:name="_Toc4950"/>
+      <w:bookmarkStart w:id="187" w:name="_Toc174511847"/>
+      <w:bookmarkStart w:id="188" w:name="_Toc486123900_WPSOffice_Level3"/>
+      <w:bookmarkStart w:id="189" w:name="_Toc66450125"/>
+      <w:bookmarkStart w:id="190" w:name="_Toc66603480"/>
+      <w:bookmarkStart w:id="191" w:name="_Toc1152972070"/>
+      <w:bookmarkStart w:id="192" w:name="_Toc16666"/>
+      <w:bookmarkStart w:id="193" w:name="_Toc4950"/>
       <w:r>
         <w:rPr>
           <w:rFonts w:ascii="宋体" w:eastAsia="宋体" w:hAnsi="宋体" w:hint="eastAsia"/>
         </w:rPr>
         <w:t>9.2.1</w:t>
       </w:r>
-      <w:bookmarkEnd w:id="184"/>
-      <w:bookmarkEnd w:id="185"/>
-      <w:bookmarkEnd w:id="186"/>
       <w:bookmarkEnd w:id="187"/>
       <w:bookmarkEnd w:id="188"/>
-      <w:r>
-        <w:rPr>
-          <w:rFonts w:ascii="宋体" w:eastAsia="宋体" w:hAnsi="宋体" w:hint="eastAsia"/>
-        </w:rPr>
-        <w:t>质量管理的角色和职责</w:t>
-      </w:r>
       <w:bookmarkEnd w:id="189"/>
       <w:bookmarkEnd w:id="190"/>
+      <w:bookmarkEnd w:id="191"/>
+      <w:r>
+        <w:rPr>
+          <w:rFonts w:ascii="宋体" w:eastAsia="宋体" w:hAnsi="宋体" w:hint="eastAsia"/>
+        </w:rPr>
+        <w:t>质量管理的角色和职责</w:t>
+      </w:r>
+      <w:bookmarkEnd w:id="192"/>
+      <w:bookmarkEnd w:id="193"/>
     </w:p>
     <w:p>
       <w:pPr>
@@ -19816,7 +21498,7 @@
         <w:ind w:firstLine="420"/>
         <w:jc w:val="left"/>
         <w:rPr>
-          <w:rFonts w:ascii="宋体" w:hAnsi="宋体" w:cs="宋体-简"/>
+          <w:rFonts w:ascii="宋体" w:eastAsia="宋体" w:hAnsi="宋体" w:cs="宋体-简"/>
           <w:bCs/>
           <w:kern w:val="0"/>
           <w:sz w:val="24"/>
@@ -19824,7 +21506,7 @@
       </w:pPr>
       <w:r>
         <w:rPr>
-          <w:rFonts w:ascii="宋体" w:hAnsi="宋体" w:cs="宋体-简" w:hint="eastAsia"/>
+          <w:rFonts w:ascii="宋体" w:eastAsia="宋体" w:hAnsi="宋体" w:cs="宋体-简" w:hint="eastAsia"/>
           <w:bCs/>
           <w:kern w:val="0"/>
           <w:sz w:val="24"/>
@@ -19839,7 +21521,7 @@
         <w:ind w:firstLine="420"/>
         <w:jc w:val="left"/>
         <w:rPr>
-          <w:rFonts w:ascii="宋体" w:hAnsi="宋体" w:cs="宋体-简"/>
+          <w:rFonts w:ascii="宋体" w:eastAsia="宋体" w:hAnsi="宋体" w:cs="宋体-简"/>
           <w:bCs/>
           <w:kern w:val="0"/>
           <w:sz w:val="24"/>
@@ -19847,7 +21529,7 @@
       </w:pPr>
       <w:r>
         <w:rPr>
-          <w:rFonts w:ascii="宋体" w:hAnsi="宋体" w:cs="宋体-简" w:hint="eastAsia"/>
+          <w:rFonts w:ascii="宋体" w:eastAsia="宋体" w:hAnsi="宋体" w:cs="宋体-简" w:hint="eastAsia"/>
           <w:bCs/>
           <w:kern w:val="0"/>
           <w:sz w:val="24"/>
@@ -19862,7 +21544,7 @@
         <w:ind w:firstLine="420"/>
         <w:jc w:val="left"/>
         <w:rPr>
-          <w:rFonts w:ascii="宋体" w:hAnsi="宋体" w:cs="宋体-简"/>
+          <w:rFonts w:ascii="宋体" w:eastAsia="宋体" w:hAnsi="宋体" w:cs="宋体-简"/>
           <w:bCs/>
           <w:kern w:val="0"/>
           <w:sz w:val="24"/>
@@ -19870,7 +21552,7 @@
       </w:pPr>
       <w:r>
         <w:rPr>
-          <w:rFonts w:ascii="宋体" w:hAnsi="宋体" w:cs="宋体-简" w:hint="eastAsia"/>
+          <w:rFonts w:ascii="宋体" w:eastAsia="宋体" w:hAnsi="宋体" w:cs="宋体-简" w:hint="eastAsia"/>
           <w:bCs/>
           <w:kern w:val="0"/>
           <w:sz w:val="24"/>
@@ -19885,7 +21567,7 @@
         <w:ind w:firstLine="420"/>
         <w:jc w:val="left"/>
         <w:rPr>
-          <w:rFonts w:ascii="宋体" w:hAnsi="宋体" w:cs="宋体-简"/>
+          <w:rFonts w:ascii="宋体" w:eastAsia="宋体" w:hAnsi="宋体" w:cs="宋体-简"/>
           <w:bCs/>
           <w:kern w:val="0"/>
           <w:sz w:val="24"/>
@@ -19893,7 +21575,7 @@
       </w:pPr>
       <w:r>
         <w:rPr>
-          <w:rFonts w:ascii="宋体" w:hAnsi="宋体" w:cs="宋体-简" w:hint="eastAsia"/>
+          <w:rFonts w:ascii="宋体" w:eastAsia="宋体" w:hAnsi="宋体" w:cs="宋体-简" w:hint="eastAsia"/>
           <w:bCs/>
           <w:kern w:val="0"/>
           <w:sz w:val="24"/>
@@ -19908,7 +21590,7 @@
         <w:ind w:firstLine="420"/>
         <w:jc w:val="left"/>
         <w:rPr>
-          <w:rFonts w:ascii="宋体" w:hAnsi="宋体" w:cs="宋体-简"/>
+          <w:rFonts w:ascii="宋体" w:eastAsia="宋体" w:hAnsi="宋体" w:cs="宋体-简"/>
           <w:bCs/>
           <w:kern w:val="0"/>
           <w:sz w:val="24"/>
@@ -19916,7 +21598,7 @@
       </w:pPr>
       <w:r>
         <w:rPr>
-          <w:rFonts w:ascii="宋体" w:hAnsi="宋体" w:cs="宋体-简"/>
+          <w:rFonts w:ascii="宋体" w:eastAsia="宋体" w:hAnsi="宋体" w:cs="宋体-简"/>
           <w:bCs/>
           <w:kern w:val="0"/>
           <w:sz w:val="24"/>
@@ -19934,101 +21616,67 @@
           <w:rFonts w:ascii="宋体" w:eastAsia="宋体" w:hAnsi="宋体"/>
         </w:rPr>
       </w:pPr>
-      <w:bookmarkStart w:id="191" w:name="_Toc1256594112_WPSOffice_Level3"/>
-      <w:bookmarkStart w:id="192" w:name="_Toc1256633609"/>
-      <w:bookmarkStart w:id="193" w:name="_Toc66603481"/>
-      <w:bookmarkStart w:id="194" w:name="_Toc174511848"/>
-      <w:bookmarkStart w:id="195" w:name="_Toc66450126"/>
-      <w:bookmarkStart w:id="196" w:name="_Toc13824"/>
-      <w:bookmarkStart w:id="197" w:name="_Toc4594"/>
+      <w:bookmarkStart w:id="194" w:name="_Toc66450126"/>
+      <w:bookmarkStart w:id="195" w:name="_Toc66603481"/>
+      <w:bookmarkStart w:id="196" w:name="_Toc174511848"/>
+      <w:bookmarkStart w:id="197" w:name="_Toc1256633609"/>
+      <w:bookmarkStart w:id="198" w:name="_Toc1256594112_WPSOffice_Level3"/>
+      <w:bookmarkStart w:id="199" w:name="_Toc13824"/>
+      <w:bookmarkStart w:id="200" w:name="_Toc4594"/>
       <w:r>
         <w:rPr>
           <w:rFonts w:ascii="宋体" w:eastAsia="宋体" w:hAnsi="宋体" w:hint="eastAsia"/>
         </w:rPr>
         <w:t>9.2.2</w:t>
       </w:r>
-      <w:bookmarkEnd w:id="191"/>
-      <w:bookmarkEnd w:id="192"/>
-      <w:bookmarkEnd w:id="193"/>
       <w:bookmarkEnd w:id="194"/>
       <w:bookmarkEnd w:id="195"/>
-      <w:r>
-        <w:rPr>
-          <w:rFonts w:ascii="宋体" w:eastAsia="宋体" w:hAnsi="宋体" w:hint="eastAsia"/>
-        </w:rPr>
-        <w:t>交付文档质量监控流程</w:t>
-      </w:r>
       <w:bookmarkEnd w:id="196"/>
       <w:bookmarkEnd w:id="197"/>
+      <w:bookmarkEnd w:id="198"/>
+      <w:r>
+        <w:rPr>
+          <w:rFonts w:ascii="宋体" w:eastAsia="宋体" w:hAnsi="宋体" w:hint="eastAsia"/>
+        </w:rPr>
+        <w:t>交付文档质量监控流程</w:t>
+      </w:r>
+      <w:bookmarkEnd w:id="199"/>
+      <w:bookmarkEnd w:id="200"/>
     </w:p>
     <w:p>
       <w:pPr>
         <w:ind w:firstLine="420"/>
         <w:rPr>
+          <w:rFonts w:ascii="宋体" w:eastAsia="宋体" w:hAnsi="宋体"/>
           <w:sz w:val="24"/>
           <w:szCs w:val="32"/>
         </w:rPr>
       </w:pPr>
       <w:r>
         <w:rPr>
-          <w:rFonts w:hint="eastAsia"/>
+          <w:rFonts w:ascii="宋体" w:eastAsia="宋体" w:hAnsi="宋体" w:hint="eastAsia"/>
           <w:sz w:val="24"/>
           <w:szCs w:val="32"/>
         </w:rPr>
-        <w:t>项目经理和质量保证人员在项目初期对项目交付文档的模板进行检查和审核，确保项目交</w:t>
-      </w:r>
-      <w:proofErr w:type="gramStart"/>
-      <w:r>
-        <w:rPr>
-          <w:rFonts w:hint="eastAsia"/>
-          <w:sz w:val="24"/>
-          <w:szCs w:val="32"/>
-        </w:rPr>
-        <w:t>付品</w:t>
-      </w:r>
-      <w:proofErr w:type="gramEnd"/>
-      <w:r>
-        <w:rPr>
-          <w:rFonts w:hint="eastAsia"/>
-          <w:sz w:val="24"/>
-          <w:szCs w:val="32"/>
-        </w:rPr>
-        <w:t>的架构和内容。</w:t>
+        <w:t>项目经理和质量保证人员在项目初期对项目交付文档的模板进行检查和审核，确保项目交付品的架构和内容。</w:t>
       </w:r>
     </w:p>
     <w:p>
       <w:pPr>
         <w:ind w:firstLine="420"/>
         <w:rPr>
+          <w:rFonts w:ascii="宋体" w:eastAsia="宋体" w:hAnsi="宋体"/>
           <w:sz w:val="24"/>
           <w:szCs w:val="32"/>
         </w:rPr>
       </w:pPr>
       <w:r>
         <w:rPr>
-          <w:rFonts w:hint="eastAsia"/>
+          <w:rFonts w:ascii="宋体" w:eastAsia="宋体" w:hAnsi="宋体" w:hint="eastAsia"/>
           <w:sz w:val="24"/>
           <w:szCs w:val="32"/>
         </w:rPr>
-        <w:t>大纲的完整性和正确性。在项目进行过程中，质量保证人员与项目经理会对交</w:t>
-      </w:r>
-      <w:proofErr w:type="gramStart"/>
-      <w:r>
-        <w:rPr>
-          <w:rFonts w:hint="eastAsia"/>
-          <w:sz w:val="24"/>
-          <w:szCs w:val="32"/>
-        </w:rPr>
-        <w:t>付品</w:t>
-      </w:r>
-      <w:proofErr w:type="gramEnd"/>
-      <w:r>
-        <w:rPr>
-          <w:rFonts w:hint="eastAsia"/>
-          <w:sz w:val="24"/>
-          <w:szCs w:val="32"/>
-        </w:rPr>
-        <w:t>进度和质量进行监控，确保在最后的项目完成阶段，老师和学生对提交的交付文档能有满意的反馈。</w:t>
+        <w:t>大纲的完整性和正确性。在项目进行过程中，质量保证人员与项目经理会对交付品进度和质量进行监控，确保在最后的项目完成阶段，老师和学生对提交的交付文档能有满意的反馈。</w:t>
       </w:r>
     </w:p>
     <w:p>
@@ -20039,30 +21687,30 @@
           <w:rFonts w:ascii="宋体" w:hAnsi="宋体"/>
         </w:rPr>
       </w:pPr>
-      <w:bookmarkStart w:id="198" w:name="_Toc1883449015_WPSOffice_Level2"/>
-      <w:bookmarkStart w:id="199" w:name="_Toc932489806"/>
-      <w:bookmarkStart w:id="200" w:name="_Toc66603483"/>
-      <w:bookmarkStart w:id="201" w:name="_Toc26165"/>
+      <w:bookmarkStart w:id="201" w:name="_Toc1883449015_WPSOffice_Level2"/>
       <w:bookmarkStart w:id="202" w:name="_Toc66450128"/>
-      <w:bookmarkStart w:id="203" w:name="_Toc22894"/>
+      <w:bookmarkStart w:id="203" w:name="_Toc26165"/>
       <w:bookmarkStart w:id="204" w:name="_Toc174511850"/>
+      <w:bookmarkStart w:id="205" w:name="_Toc22894"/>
+      <w:bookmarkStart w:id="206" w:name="_Toc66603483"/>
+      <w:bookmarkStart w:id="207" w:name="_Toc932489806"/>
       <w:r>
         <w:rPr>
           <w:rFonts w:ascii="宋体" w:hAnsi="宋体" w:hint="eastAsia"/>
         </w:rPr>
         <w:t>9.3 质量目标</w:t>
       </w:r>
-      <w:bookmarkEnd w:id="198"/>
-      <w:bookmarkEnd w:id="199"/>
-      <w:bookmarkEnd w:id="200"/>
       <w:bookmarkEnd w:id="201"/>
       <w:bookmarkEnd w:id="202"/>
       <w:bookmarkEnd w:id="203"/>
       <w:bookmarkEnd w:id="204"/>
+      <w:bookmarkEnd w:id="205"/>
+      <w:bookmarkEnd w:id="206"/>
+      <w:bookmarkEnd w:id="207"/>
     </w:p>
     <w:p>
       <w:pPr>
-        <w:pStyle w:val="a3"/>
+        <w:pStyle w:val="a7"/>
         <w:spacing w:line="240" w:lineRule="auto"/>
         <w:ind w:firstLineChars="100" w:firstLine="240"/>
         <w:rPr>
@@ -20082,7 +21730,7 @@
     </w:p>
     <w:p>
       <w:pPr>
-        <w:pStyle w:val="a3"/>
+        <w:pStyle w:val="a7"/>
         <w:numPr>
           <w:ilvl w:val="0"/>
           <w:numId w:val="2"/>
@@ -20121,7 +21769,7 @@
     </w:p>
     <w:p>
       <w:pPr>
-        <w:pStyle w:val="a3"/>
+        <w:pStyle w:val="a7"/>
         <w:numPr>
           <w:ilvl w:val="0"/>
           <w:numId w:val="2"/>
@@ -20144,7 +21792,7 @@
     </w:p>
     <w:p>
       <w:pPr>
-        <w:pStyle w:val="a3"/>
+        <w:pStyle w:val="a7"/>
         <w:numPr>
           <w:ilvl w:val="0"/>
           <w:numId w:val="2"/>
@@ -20205,37 +21853,36 @@
           <w:rFonts w:ascii="宋体" w:hAnsi="宋体"/>
         </w:rPr>
       </w:pPr>
-      <w:bookmarkStart w:id="205" w:name="_Toc21102"/>
-      <w:bookmarkStart w:id="206" w:name="_Toc66603484"/>
-      <w:bookmarkStart w:id="207" w:name="_Toc32540"/>
+      <w:bookmarkStart w:id="208" w:name="_Toc32540"/>
+      <w:bookmarkStart w:id="209" w:name="_Toc21102"/>
+      <w:bookmarkStart w:id="210" w:name="_Toc66603484"/>
       <w:r>
         <w:rPr>
           <w:rFonts w:ascii="宋体" w:hAnsi="宋体" w:hint="eastAsia"/>
         </w:rPr>
-        <w:lastRenderedPageBreak/>
         <w:t xml:space="preserve">9.4 </w:t>
       </w:r>
-      <w:bookmarkStart w:id="208" w:name="_Toc1218638325_WPSOffice_Level2"/>
-      <w:bookmarkStart w:id="209" w:name="_Toc174511851"/>
-      <w:bookmarkStart w:id="210" w:name="_Toc20513636"/>
       <w:bookmarkStart w:id="211" w:name="_Toc66450129"/>
+      <w:bookmarkStart w:id="212" w:name="_Toc1218638325_WPSOffice_Level2"/>
+      <w:bookmarkStart w:id="213" w:name="_Toc174511851"/>
+      <w:bookmarkStart w:id="214" w:name="_Toc20513636"/>
       <w:r>
         <w:rPr>
           <w:rFonts w:ascii="宋体" w:hAnsi="宋体" w:hint="eastAsia"/>
         </w:rPr>
         <w:t>质量策略</w:t>
       </w:r>
-      <w:bookmarkEnd w:id="205"/>
-      <w:bookmarkEnd w:id="206"/>
-      <w:bookmarkEnd w:id="207"/>
       <w:bookmarkEnd w:id="208"/>
       <w:bookmarkEnd w:id="209"/>
       <w:bookmarkEnd w:id="210"/>
       <w:bookmarkEnd w:id="211"/>
+      <w:bookmarkEnd w:id="212"/>
+      <w:bookmarkEnd w:id="213"/>
+      <w:bookmarkEnd w:id="214"/>
     </w:p>
     <w:p>
       <w:pPr>
-        <w:pStyle w:val="a3"/>
+        <w:pStyle w:val="a7"/>
         <w:spacing w:line="240" w:lineRule="auto"/>
         <w:ind w:firstLineChars="100" w:firstLine="240"/>
         <w:rPr>
@@ -20255,7 +21902,7 @@
     </w:p>
     <w:p>
       <w:pPr>
-        <w:pStyle w:val="a3"/>
+        <w:pStyle w:val="a7"/>
         <w:numPr>
           <w:ilvl w:val="0"/>
           <w:numId w:val="3"/>
@@ -20286,7 +21933,7 @@
     </w:p>
     <w:p>
       <w:pPr>
-        <w:pStyle w:val="a3"/>
+        <w:pStyle w:val="a7"/>
         <w:numPr>
           <w:ilvl w:val="0"/>
           <w:numId w:val="3"/>
@@ -20331,26 +21978,27 @@
           <w:rFonts w:ascii="宋体" w:hAnsi="宋体"/>
         </w:rPr>
       </w:pPr>
-      <w:bookmarkStart w:id="212" w:name="_Toc1175296732"/>
-      <w:bookmarkStart w:id="213" w:name="_Toc23326"/>
-      <w:bookmarkStart w:id="214" w:name="_Toc66603485"/>
-      <w:bookmarkStart w:id="215" w:name="_Toc66450130"/>
-      <w:bookmarkStart w:id="216" w:name="_Toc174511852"/>
-      <w:bookmarkStart w:id="217" w:name="_Toc1102786836_WPSOffice_Level2"/>
-      <w:bookmarkStart w:id="218" w:name="_Toc1771"/>
+      <w:bookmarkStart w:id="215" w:name="_Toc66603485"/>
+      <w:bookmarkStart w:id="216" w:name="_Toc1175296732"/>
+      <w:bookmarkStart w:id="217" w:name="_Toc23326"/>
+      <w:bookmarkStart w:id="218" w:name="_Toc66450130"/>
+      <w:bookmarkStart w:id="219" w:name="_Toc174511852"/>
+      <w:bookmarkStart w:id="220" w:name="_Toc1102786836_WPSOffice_Level2"/>
+      <w:bookmarkStart w:id="221" w:name="_Toc1771"/>
       <w:r>
         <w:rPr>
           <w:rFonts w:ascii="宋体" w:hAnsi="宋体" w:hint="eastAsia"/>
         </w:rPr>
+        <w:lastRenderedPageBreak/>
         <w:t>9.5 质量保证活动</w:t>
       </w:r>
-      <w:bookmarkEnd w:id="212"/>
-      <w:bookmarkEnd w:id="213"/>
-      <w:bookmarkEnd w:id="214"/>
       <w:bookmarkEnd w:id="215"/>
       <w:bookmarkEnd w:id="216"/>
       <w:bookmarkEnd w:id="217"/>
       <w:bookmarkEnd w:id="218"/>
+      <w:bookmarkEnd w:id="219"/>
+      <w:bookmarkEnd w:id="220"/>
+      <w:bookmarkEnd w:id="221"/>
     </w:p>
     <w:p>
       <w:pPr>
@@ -20361,36 +22009,36 @@
           <w:rFonts w:ascii="宋体" w:eastAsia="宋体" w:hAnsi="宋体"/>
         </w:rPr>
       </w:pPr>
-      <w:bookmarkStart w:id="219" w:name="_Toc66450131"/>
-      <w:bookmarkStart w:id="220" w:name="_Toc174511853"/>
-      <w:bookmarkStart w:id="221" w:name="_Toc657589618"/>
-      <w:bookmarkStart w:id="222" w:name="_Toc66603486"/>
-      <w:bookmarkStart w:id="223" w:name="_Toc1581456339_WPSOffice_Level3"/>
-      <w:bookmarkStart w:id="224" w:name="_Toc23461"/>
-      <w:bookmarkStart w:id="225" w:name="_Toc28397"/>
+      <w:bookmarkStart w:id="222" w:name="_Toc66450131"/>
+      <w:bookmarkStart w:id="223" w:name="_Toc174511853"/>
+      <w:bookmarkStart w:id="224" w:name="_Toc66603486"/>
+      <w:bookmarkStart w:id="225" w:name="_Toc1581456339_WPSOffice_Level3"/>
+      <w:bookmarkStart w:id="226" w:name="_Toc657589618"/>
+      <w:bookmarkStart w:id="227" w:name="_Toc28397"/>
+      <w:bookmarkStart w:id="228" w:name="_Toc23461"/>
       <w:r>
         <w:rPr>
           <w:rFonts w:ascii="宋体" w:eastAsia="宋体" w:hAnsi="宋体" w:hint="eastAsia"/>
         </w:rPr>
         <w:t xml:space="preserve">9.5.1 </w:t>
       </w:r>
-      <w:bookmarkEnd w:id="219"/>
-      <w:bookmarkEnd w:id="220"/>
-      <w:bookmarkEnd w:id="221"/>
       <w:bookmarkEnd w:id="222"/>
       <w:bookmarkEnd w:id="223"/>
-      <w:r>
-        <w:rPr>
-          <w:rFonts w:ascii="宋体" w:eastAsia="宋体" w:hAnsi="宋体" w:hint="eastAsia"/>
-        </w:rPr>
-        <w:t>文档评审</w:t>
-      </w:r>
       <w:bookmarkEnd w:id="224"/>
       <w:bookmarkEnd w:id="225"/>
+      <w:bookmarkEnd w:id="226"/>
+      <w:r>
+        <w:rPr>
+          <w:rFonts w:ascii="宋体" w:eastAsia="宋体" w:hAnsi="宋体" w:hint="eastAsia"/>
+        </w:rPr>
+        <w:t>文档评审</w:t>
+      </w:r>
+      <w:bookmarkEnd w:id="227"/>
+      <w:bookmarkEnd w:id="228"/>
     </w:p>
     <w:p>
       <w:pPr>
-        <w:pStyle w:val="a3"/>
+        <w:pStyle w:val="a7"/>
         <w:spacing w:line="240" w:lineRule="auto"/>
         <w:rPr>
           <w:rFonts w:ascii="宋体" w:eastAsia="宋体" w:hAnsi="宋体"/>
@@ -20398,7 +22046,7 @@
           <w:szCs w:val="24"/>
         </w:rPr>
       </w:pPr>
-      <w:bookmarkStart w:id="226" w:name="_Toc131590654_WPSOffice_Level3"/>
+      <w:bookmarkStart w:id="229" w:name="_Toc131590654_WPSOffice_Level3"/>
       <w:r>
         <w:rPr>
           <w:rFonts w:ascii="宋体" w:eastAsia="宋体" w:hAnsi="宋体" w:hint="eastAsia"/>
@@ -20410,7 +22058,7 @@
     </w:p>
     <w:tbl>
       <w:tblPr>
-        <w:tblStyle w:val="af"/>
+        <w:tblStyle w:val="af2"/>
         <w:tblW w:w="0" w:type="auto"/>
         <w:tblLook w:val="04A0" w:firstRow="1" w:lastRow="0" w:firstColumn="1" w:lastColumn="0" w:noHBand="0" w:noVBand="1"/>
       </w:tblPr>
@@ -20425,7 +22073,7 @@
           </w:tcPr>
           <w:p>
             <w:pPr>
-              <w:pStyle w:val="a3"/>
+              <w:pStyle w:val="a7"/>
               <w:spacing w:line="240" w:lineRule="auto"/>
               <w:rPr>
                 <w:rFonts w:ascii="宋体" w:eastAsia="宋体" w:hAnsi="宋体"/>
@@ -20449,7 +22097,7 @@
           </w:tcPr>
           <w:p>
             <w:pPr>
-              <w:pStyle w:val="a3"/>
+              <w:pStyle w:val="a7"/>
               <w:spacing w:line="240" w:lineRule="auto"/>
               <w:rPr>
                 <w:rFonts w:ascii="宋体" w:eastAsia="宋体" w:hAnsi="宋体"/>
@@ -20468,7 +22116,7 @@
           </w:p>
           <w:p>
             <w:pPr>
-              <w:pStyle w:val="a3"/>
+              <w:pStyle w:val="a7"/>
               <w:spacing w:line="240" w:lineRule="auto"/>
               <w:rPr>
                 <w:rFonts w:ascii="宋体" w:eastAsia="宋体" w:hAnsi="宋体"/>
@@ -20494,7 +22142,7 @@
           </w:tcPr>
           <w:p>
             <w:pPr>
-              <w:pStyle w:val="a3"/>
+              <w:pStyle w:val="a7"/>
               <w:spacing w:line="240" w:lineRule="auto"/>
               <w:rPr>
                 <w:rFonts w:ascii="宋体" w:eastAsia="宋体" w:hAnsi="宋体"/>
@@ -20518,7 +22166,7 @@
           </w:tcPr>
           <w:p>
             <w:pPr>
-              <w:pStyle w:val="a3"/>
+              <w:pStyle w:val="a7"/>
               <w:spacing w:line="240" w:lineRule="auto"/>
               <w:rPr>
                 <w:rFonts w:ascii="宋体" w:eastAsia="宋体" w:hAnsi="宋体"/>
@@ -20544,7 +22192,7 @@
           </w:tcPr>
           <w:p>
             <w:pPr>
-              <w:pStyle w:val="a3"/>
+              <w:pStyle w:val="a7"/>
               <w:spacing w:line="240" w:lineRule="auto"/>
               <w:rPr>
                 <w:rFonts w:ascii="宋体" w:eastAsia="宋体" w:hAnsi="宋体"/>
@@ -20568,7 +22216,7 @@
           </w:tcPr>
           <w:p>
             <w:pPr>
-              <w:pStyle w:val="a3"/>
+              <w:pStyle w:val="a7"/>
               <w:spacing w:line="240" w:lineRule="auto"/>
               <w:rPr>
                 <w:rFonts w:ascii="宋体" w:eastAsia="宋体" w:hAnsi="宋体"/>
@@ -20594,7 +22242,7 @@
           </w:tcPr>
           <w:p>
             <w:pPr>
-              <w:pStyle w:val="a3"/>
+              <w:pStyle w:val="a7"/>
               <w:spacing w:line="240" w:lineRule="auto"/>
               <w:rPr>
                 <w:rFonts w:ascii="宋体" w:eastAsia="宋体" w:hAnsi="宋体"/>
@@ -20602,11 +22250,11 @@
                 <w:szCs w:val="24"/>
               </w:rPr>
             </w:pPr>
-            <w:bookmarkStart w:id="227" w:name="_Toc66603487"/>
-            <w:bookmarkStart w:id="228" w:name="_Toc66450132"/>
-            <w:bookmarkStart w:id="229" w:name="_Toc1883449015_WPSOffice_Level3"/>
-            <w:bookmarkStart w:id="230" w:name="_Toc174511854"/>
-            <w:bookmarkStart w:id="231" w:name="_Toc1157862264"/>
+            <w:bookmarkStart w:id="230" w:name="_Toc1883449015_WPSOffice_Level3"/>
+            <w:bookmarkStart w:id="231" w:name="_Toc66603487"/>
+            <w:bookmarkStart w:id="232" w:name="_Toc66450132"/>
+            <w:bookmarkStart w:id="233" w:name="_Toc174511854"/>
+            <w:bookmarkStart w:id="234" w:name="_Toc1157862264"/>
             <w:r>
               <w:rPr>
                 <w:rFonts w:ascii="宋体" w:eastAsia="宋体" w:hAnsi="宋体" w:hint="eastAsia"/>
@@ -20623,7 +22271,7 @@
           </w:tcPr>
           <w:p>
             <w:pPr>
-              <w:pStyle w:val="a3"/>
+              <w:pStyle w:val="a7"/>
               <w:spacing w:line="240" w:lineRule="auto"/>
               <w:rPr>
                 <w:rFonts w:ascii="宋体" w:eastAsia="宋体" w:hAnsi="宋体"/>
@@ -20652,32 +22300,32 @@
           <w:rFonts w:ascii="宋体" w:eastAsia="宋体" w:hAnsi="宋体"/>
         </w:rPr>
       </w:pPr>
-      <w:bookmarkStart w:id="232" w:name="_Toc26965"/>
-      <w:bookmarkStart w:id="233" w:name="_Toc5034"/>
-      <w:bookmarkEnd w:id="226"/>
+      <w:bookmarkStart w:id="235" w:name="_Toc5034"/>
+      <w:bookmarkStart w:id="236" w:name="_Toc26965"/>
+      <w:bookmarkEnd w:id="229"/>
       <w:r>
         <w:rPr>
           <w:rFonts w:ascii="宋体" w:eastAsia="宋体" w:hAnsi="宋体" w:hint="eastAsia"/>
         </w:rPr>
         <w:t>9.5.2</w:t>
       </w:r>
-      <w:bookmarkEnd w:id="227"/>
-      <w:bookmarkEnd w:id="228"/>
-      <w:bookmarkEnd w:id="229"/>
       <w:bookmarkEnd w:id="230"/>
       <w:bookmarkEnd w:id="231"/>
-      <w:r>
-        <w:rPr>
-          <w:rFonts w:ascii="宋体" w:eastAsia="宋体" w:hAnsi="宋体" w:hint="eastAsia"/>
-        </w:rPr>
-        <w:t xml:space="preserve"> 过程评审</w:t>
-      </w:r>
       <w:bookmarkEnd w:id="232"/>
       <w:bookmarkEnd w:id="233"/>
+      <w:bookmarkEnd w:id="234"/>
+      <w:r>
+        <w:rPr>
+          <w:rFonts w:ascii="宋体" w:eastAsia="宋体" w:hAnsi="宋体" w:hint="eastAsia"/>
+        </w:rPr>
+        <w:t xml:space="preserve"> 过程评审</w:t>
+      </w:r>
+      <w:bookmarkEnd w:id="235"/>
+      <w:bookmarkEnd w:id="236"/>
     </w:p>
     <w:p>
       <w:pPr>
-        <w:pStyle w:val="a3"/>
+        <w:pStyle w:val="a7"/>
         <w:spacing w:line="240" w:lineRule="auto"/>
         <w:rPr>
           <w:rFonts w:ascii="宋体" w:eastAsia="宋体" w:hAnsi="宋体"/>
@@ -20685,11 +22333,11 @@
           <w:szCs w:val="24"/>
         </w:rPr>
       </w:pPr>
-      <w:bookmarkStart w:id="234" w:name="_Toc174511855"/>
-      <w:bookmarkStart w:id="235" w:name="_Toc66450133"/>
-      <w:bookmarkStart w:id="236" w:name="_Toc1841745581"/>
-      <w:bookmarkStart w:id="237" w:name="_Toc66603488"/>
-      <w:bookmarkStart w:id="238" w:name="_Toc1754479042_WPSOffice_Level2"/>
+      <w:bookmarkStart w:id="237" w:name="_Toc1754479042_WPSOffice_Level2"/>
+      <w:bookmarkStart w:id="238" w:name="_Toc66603488"/>
+      <w:bookmarkStart w:id="239" w:name="_Toc174511855"/>
+      <w:bookmarkStart w:id="240" w:name="_Toc66450133"/>
+      <w:bookmarkStart w:id="241" w:name="_Toc1841745581"/>
       <w:r>
         <w:rPr>
           <w:rFonts w:ascii="宋体" w:eastAsia="宋体" w:hAnsi="宋体" w:hint="eastAsia"/>
@@ -20701,7 +22349,7 @@
     </w:p>
     <w:p>
       <w:pPr>
-        <w:pStyle w:val="a3"/>
+        <w:pStyle w:val="a7"/>
         <w:numPr>
           <w:ilvl w:val="0"/>
           <w:numId w:val="4"/>
@@ -20724,7 +22372,7 @@
     </w:p>
     <w:p>
       <w:pPr>
-        <w:pStyle w:val="a3"/>
+        <w:pStyle w:val="a7"/>
         <w:numPr>
           <w:ilvl w:val="0"/>
           <w:numId w:val="4"/>
@@ -20747,7 +22395,7 @@
     </w:p>
     <w:p>
       <w:pPr>
-        <w:pStyle w:val="a3"/>
+        <w:pStyle w:val="a7"/>
         <w:numPr>
           <w:ilvl w:val="0"/>
           <w:numId w:val="4"/>
@@ -20765,30 +22413,12 @@
           <w:sz w:val="24"/>
           <w:szCs w:val="24"/>
         </w:rPr>
-        <w:t>考虑如何</w:t>
-      </w:r>
-      <w:proofErr w:type="gramStart"/>
-      <w:r>
-        <w:rPr>
-          <w:rFonts w:ascii="宋体" w:eastAsia="宋体" w:hAnsi="宋体" w:hint="eastAsia"/>
-          <w:sz w:val="24"/>
-          <w:szCs w:val="24"/>
-        </w:rPr>
-        <w:t>让解决</w:t>
-      </w:r>
-      <w:proofErr w:type="gramEnd"/>
-      <w:r>
-        <w:rPr>
-          <w:rFonts w:ascii="宋体" w:eastAsia="宋体" w:hAnsi="宋体" w:hint="eastAsia"/>
-          <w:sz w:val="24"/>
-          <w:szCs w:val="24"/>
-        </w:rPr>
-        <w:t>评审过程中发现的不符合问题。</w:t>
+        <w:t>考虑如何让解决评审过程中发现的不符合问题。</w:t>
       </w:r>
     </w:p>
     <w:p>
       <w:pPr>
-        <w:pStyle w:val="a3"/>
+        <w:pStyle w:val="a7"/>
         <w:spacing w:line="240" w:lineRule="auto"/>
         <w:rPr>
           <w:rFonts w:ascii="宋体" w:eastAsia="宋体" w:hAnsi="宋体"/>
@@ -20807,7 +22437,7 @@
     </w:p>
     <w:p>
       <w:pPr>
-        <w:pStyle w:val="a3"/>
+        <w:pStyle w:val="a7"/>
         <w:spacing w:line="240" w:lineRule="auto"/>
         <w:ind w:firstLine="0"/>
         <w:rPr>
@@ -20821,7 +22451,7 @@
           <w:noProof/>
         </w:rPr>
         <w:drawing>
-          <wp:inline distT="0" distB="0" distL="114300" distR="114300" wp14:anchorId="4DE1E872" wp14:editId="6E9F34DA">
+          <wp:inline distT="0" distB="0" distL="114300" distR="114300" wp14:anchorId="47D6FACC" wp14:editId="1D603B41">
             <wp:extent cx="5270500" cy="519430"/>
             <wp:effectExtent l="0" t="0" r="2540" b="13970"/>
             <wp:docPr id="16" name="图片 1"/>
@@ -20838,7 +22468,7 @@
                     </pic:cNvPicPr>
                   </pic:nvPicPr>
                   <pic:blipFill>
-                    <a:blip r:embed="rId18"/>
+                    <a:blip r:embed="rId17"/>
                     <a:stretch>
                       <a:fillRect/>
                     </a:stretch>
@@ -20862,6 +22492,11 @@
           </wp:inline>
         </w:drawing>
       </w:r>
+      <w:bookmarkEnd w:id="237"/>
+      <w:bookmarkEnd w:id="238"/>
+      <w:bookmarkEnd w:id="239"/>
+      <w:bookmarkEnd w:id="240"/>
+      <w:bookmarkEnd w:id="241"/>
     </w:p>
     <w:p>
       <w:pPr>
@@ -20871,35 +22506,30 @@
           <w:rFonts w:ascii="宋体" w:hAnsi="宋体"/>
         </w:rPr>
       </w:pPr>
-      <w:bookmarkStart w:id="239" w:name="_Toc66450134"/>
-      <w:bookmarkStart w:id="240" w:name="_Toc27561"/>
-      <w:bookmarkStart w:id="241" w:name="_Toc66603489"/>
-      <w:bookmarkStart w:id="242" w:name="_Toc431301937_WPSOffice_Level2"/>
-      <w:bookmarkStart w:id="243" w:name="_Toc1946"/>
-      <w:bookmarkStart w:id="244" w:name="_Toc174511856"/>
-      <w:bookmarkStart w:id="245" w:name="_Toc388692009"/>
-      <w:bookmarkEnd w:id="234"/>
-      <w:bookmarkEnd w:id="235"/>
-      <w:bookmarkEnd w:id="236"/>
-      <w:bookmarkEnd w:id="237"/>
-      <w:bookmarkEnd w:id="238"/>
+      <w:bookmarkStart w:id="242" w:name="_Toc27561"/>
+      <w:bookmarkStart w:id="243" w:name="_Toc174511856"/>
+      <w:bookmarkStart w:id="244" w:name="_Toc388692009"/>
+      <w:bookmarkStart w:id="245" w:name="_Toc66450134"/>
+      <w:bookmarkStart w:id="246" w:name="_Toc431301937_WPSOffice_Level2"/>
+      <w:bookmarkStart w:id="247" w:name="_Toc66603489"/>
+      <w:bookmarkStart w:id="248" w:name="_Toc1946"/>
       <w:r>
         <w:rPr>
           <w:rFonts w:ascii="宋体" w:hAnsi="宋体" w:hint="eastAsia"/>
         </w:rPr>
         <w:t>9.6 质量保证的报告途径</w:t>
       </w:r>
-      <w:bookmarkEnd w:id="239"/>
-      <w:bookmarkEnd w:id="240"/>
-      <w:bookmarkEnd w:id="241"/>
       <w:bookmarkEnd w:id="242"/>
       <w:bookmarkEnd w:id="243"/>
       <w:bookmarkEnd w:id="244"/>
       <w:bookmarkEnd w:id="245"/>
+      <w:bookmarkEnd w:id="246"/>
+      <w:bookmarkEnd w:id="247"/>
+      <w:bookmarkEnd w:id="248"/>
     </w:p>
     <w:p>
       <w:pPr>
-        <w:pStyle w:val="a3"/>
+        <w:pStyle w:val="a7"/>
         <w:spacing w:line="240" w:lineRule="auto"/>
         <w:rPr>
           <w:rFonts w:ascii="宋体" w:eastAsia="宋体" w:hAnsi="宋体"/>
@@ -20918,7 +22548,7 @@
     </w:p>
     <w:p>
       <w:pPr>
-        <w:pStyle w:val="a3"/>
+        <w:pStyle w:val="a7"/>
         <w:numPr>
           <w:ilvl w:val="0"/>
           <w:numId w:val="5"/>
@@ -20941,7 +22571,7 @@
     </w:p>
     <w:p>
       <w:pPr>
-        <w:pStyle w:val="a3"/>
+        <w:pStyle w:val="a7"/>
         <w:numPr>
           <w:ilvl w:val="0"/>
           <w:numId w:val="5"/>
@@ -20964,7 +22594,7 @@
     </w:p>
     <w:p>
       <w:pPr>
-        <w:pStyle w:val="a3"/>
+        <w:pStyle w:val="a7"/>
         <w:numPr>
           <w:ilvl w:val="0"/>
           <w:numId w:val="5"/>
@@ -20987,7 +22617,7 @@
     </w:p>
     <w:p>
       <w:pPr>
-        <w:pStyle w:val="a3"/>
+        <w:pStyle w:val="a7"/>
         <w:numPr>
           <w:ilvl w:val="0"/>
           <w:numId w:val="5"/>
@@ -21016,31 +22646,30 @@
           <w:rFonts w:ascii="宋体" w:hAnsi="宋体"/>
         </w:rPr>
       </w:pPr>
-      <w:bookmarkStart w:id="246" w:name="_Toc23559"/>
-      <w:bookmarkStart w:id="247" w:name="_Toc66603490"/>
-      <w:bookmarkStart w:id="248" w:name="_Toc5877"/>
       <w:bookmarkStart w:id="249" w:name="_Toc66450135"/>
-      <w:bookmarkStart w:id="250" w:name="_Toc174511857"/>
-      <w:bookmarkStart w:id="251" w:name="_Toc1134346534_WPSOffice_Level2"/>
-      <w:bookmarkStart w:id="252" w:name="_Toc101341089"/>
+      <w:bookmarkStart w:id="250" w:name="_Toc5877"/>
+      <w:bookmarkStart w:id="251" w:name="_Toc23559"/>
+      <w:bookmarkStart w:id="252" w:name="_Toc66603490"/>
+      <w:bookmarkStart w:id="253" w:name="_Toc1134346534_WPSOffice_Level2"/>
+      <w:bookmarkStart w:id="254" w:name="_Toc174511857"/>
+      <w:bookmarkStart w:id="255" w:name="_Toc101341089"/>
       <w:r>
         <w:rPr>
           <w:rFonts w:ascii="宋体" w:hAnsi="宋体" w:hint="eastAsia"/>
         </w:rPr>
-        <w:lastRenderedPageBreak/>
         <w:t>9.7 记录的收集、维护和保存</w:t>
       </w:r>
-      <w:bookmarkEnd w:id="246"/>
-      <w:bookmarkEnd w:id="247"/>
-      <w:bookmarkEnd w:id="248"/>
       <w:bookmarkEnd w:id="249"/>
       <w:bookmarkEnd w:id="250"/>
       <w:bookmarkEnd w:id="251"/>
       <w:bookmarkEnd w:id="252"/>
+      <w:bookmarkEnd w:id="253"/>
+      <w:bookmarkEnd w:id="254"/>
+      <w:bookmarkEnd w:id="255"/>
     </w:p>
     <w:p>
       <w:pPr>
-        <w:pStyle w:val="a3"/>
+        <w:pStyle w:val="a7"/>
         <w:spacing w:line="240" w:lineRule="auto"/>
         <w:rPr>
           <w:rFonts w:ascii="宋体" w:hAnsi="宋体"/>
@@ -21063,14 +22692,14 @@
           <w:rFonts w:ascii="宋体" w:eastAsia="宋体" w:hAnsi="宋体"/>
         </w:rPr>
       </w:pPr>
-      <w:bookmarkStart w:id="253" w:name="_Toc8422"/>
+      <w:bookmarkStart w:id="256" w:name="_Toc8422"/>
       <w:r>
         <w:rPr>
           <w:rFonts w:ascii="宋体" w:eastAsia="宋体" w:hAnsi="宋体" w:hint="eastAsia"/>
         </w:rPr>
         <w:t>10.交付期限</w:t>
       </w:r>
-      <w:bookmarkEnd w:id="253"/>
+      <w:bookmarkEnd w:id="256"/>
     </w:p>
     <w:p>
       <w:pPr>
@@ -21131,7 +22760,7 @@
       </w:pPr>
     </w:p>
     <w:sectPr>
-      <w:headerReference w:type="default" r:id="rId19"/>
+      <w:headerReference w:type="default" r:id="rId18"/>
       <w:pgSz w:w="11906" w:h="16838"/>
       <w:pgMar w:top="1440" w:right="1800" w:bottom="1440" w:left="1800" w:header="851" w:footer="992" w:gutter="0"/>
       <w:cols w:space="425"/>
@@ -21183,7 +22812,7 @@
 <w:hdr xmlns:wpc="http://schemas.microsoft.com/office/word/2010/wordprocessingCanvas" xmlns:cx="http://schemas.microsoft.com/office/drawing/2014/chartex" xmlns:cx1="http://schemas.microsoft.com/office/drawing/2015/9/8/chartex" xmlns:cx2="http://schemas.microsoft.com/office/drawing/2015/10/21/chartex" xmlns:cx3="http://schemas.microsoft.com/office/drawing/2016/5/9/chartex" xmlns:cx4="http://schemas.microsoft.com/office/drawing/2016/5/10/chartex" xmlns:cx5="http://schemas.microsoft.com/office/drawing/2016/5/11/chartex" xmlns:cx6="http://schemas.microsoft.com/office/drawing/2016/5/12/chartex" xmlns:cx7="http://schemas.microsoft.com/office/drawing/2016/5/13/chartex" xmlns:cx8="http://schemas.microsoft.com/office/drawing/2016/5/14/chartex" xmlns:mc="http://schemas.openxmlformats.org/markup-compatibility/2006" xmlns:aink="http://schemas.microsoft.com/office/drawing/2016/ink" xmlns:am3d="http://schemas.microsoft.com/office/drawing/2017/model3d" xmlns:o="urn:schemas-microsoft-com:office:office" xmlns:r="http://schemas.openxmlformats.org/officeDocument/2006/relationships" xmlns:m="http://schemas.openxmlformats.org/officeDocument/2006/math" xmlns:v="urn:schemas-microsoft-com:vml" xmlns:wp14="http://schemas.microsoft.com/office/word/2010/wordprocessingDrawing" xmlns:wp="http://schemas.openxmlformats.org/drawingml/2006/wordprocessingDrawing" xmlns:w10="urn:schemas-microsoft-com:office:word" xmlns:w="http://schemas.openxmlformats.org/wordprocessingml/2006/main" xmlns:w14="http://schemas.microsoft.com/office/word/2010/wordml" xmlns:w15="http://schemas.microsoft.com/office/word/2012/wordml" xmlns:w16cex="http://schemas.microsoft.com/office/word/2018/wordml/cex" xmlns:w16cid="http://schemas.microsoft.com/office/word/2016/wordml/cid" xmlns:w16="http://schemas.microsoft.com/office/word/2018/wordml" xmlns:w16sdtdh="http://schemas.microsoft.com/office/word/2020/wordml/sdtdatahash" xmlns:w16se="http://schemas.microsoft.com/office/word/2015/wordml/symex" xmlns:wpg="http://schemas.microsoft.com/office/word/2010/wordprocessingGroup" xmlns:wpi="http://schemas.microsoft.com/office/word/2010/wordprocessingInk" xmlns:wne="http://schemas.microsoft.com/office/word/2006/wordml" xmlns:wps="http://schemas.microsoft.com/office/word/2010/wordprocessingShape" mc:Ignorable="w14 w15 w16se w16cid w16 w16cex w16sdtdh wp14">
   <w:p>
     <w:pPr>
-      <w:pStyle w:val="aa"/>
+      <w:pStyle w:val="ac"/>
     </w:pPr>
     <w:r>
       <w:rPr>
@@ -21192,7 +22821,7 @@
       <mc:AlternateContent>
         <mc:Choice Requires="wps">
           <w:drawing>
-            <wp:anchor distT="0" distB="0" distL="114300" distR="114300" simplePos="0" relativeHeight="251659264" behindDoc="0" locked="0" layoutInCell="1" allowOverlap="1" wp14:anchorId="158FC242" wp14:editId="471C1161">
+            <wp:anchor distT="0" distB="0" distL="114300" distR="114300" simplePos="0" relativeHeight="251659264" behindDoc="0" locked="0" layoutInCell="1" allowOverlap="1" wp14:anchorId="3DC592F8" wp14:editId="5FA4065D">
               <wp:simplePos x="0" y="0"/>
               <wp:positionH relativeFrom="margin">
                 <wp:align>center</wp:align>
@@ -21240,7 +22869,7 @@
                       <w:txbxContent>
                         <w:p>
                           <w:pPr>
-                            <w:pStyle w:val="aa"/>
+                            <w:pStyle w:val="ac"/>
                           </w:pPr>
                           <w:r>
                             <w:fldChar w:fldCharType="begin"/>
@@ -21271,7 +22900,7 @@
         </mc:Choice>
         <mc:Fallback>
           <w:pict>
-            <v:shapetype w14:anchorId="158FC242" id="_x0000_t202" coordsize="21600,21600" o:spt="202" path="m,l,21600r21600,l21600,xe">
+            <v:shapetype w14:anchorId="3DC592F8" id="_x0000_t202" coordsize="21600,21600" o:spt="202" path="m,l,21600r21600,l21600,xe">
               <v:stroke joinstyle="miter"/>
               <v:path gradientshapeok="t" o:connecttype="rect"/>
             </v:shapetype>
@@ -21280,7 +22909,7 @@
                 <w:txbxContent>
                   <w:p>
                     <w:pPr>
-                      <w:pStyle w:val="aa"/>
+                      <w:pStyle w:val="ac"/>
                     </w:pPr>
                     <w:r>
                       <w:fldChar w:fldCharType="begin"/>
@@ -21702,7 +23331,7 @@
     <w:lsdException w:name="Title" w:uiPriority="10" w:qFormat="1"/>
     <w:lsdException w:name="Closing" w:semiHidden="1" w:unhideWhenUsed="1"/>
     <w:lsdException w:name="Signature" w:semiHidden="1" w:unhideWhenUsed="1"/>
-    <w:lsdException w:name="Default Paragraph Font" w:semiHidden="1" w:uiPriority="1" w:unhideWhenUsed="1"/>
+    <w:lsdException w:name="Default Paragraph Font" w:uiPriority="1" w:unhideWhenUsed="1" w:qFormat="1"/>
     <w:lsdException w:name="Body Text" w:semiHidden="1" w:unhideWhenUsed="1"/>
     <w:lsdException w:name="Body Text Indent" w:semiHidden="1" w:unhideWhenUsed="1"/>
     <w:lsdException w:name="List Continue" w:semiHidden="1" w:unhideWhenUsed="1"/>
@@ -21742,7 +23371,7 @@
     <w:lsdException w:name="HTML Sample" w:semiHidden="1" w:unhideWhenUsed="1"/>
     <w:lsdException w:name="HTML Typewriter" w:semiHidden="1" w:unhideWhenUsed="1"/>
     <w:lsdException w:name="HTML Variable" w:semiHidden="1" w:unhideWhenUsed="1"/>
-    <w:lsdException w:name="Normal Table" w:semiHidden="1" w:unhideWhenUsed="1"/>
+    <w:lsdException w:name="Normal Table" w:semiHidden="1" w:unhideWhenUsed="1" w:qFormat="1"/>
     <w:lsdException w:name="annotation subject" w:semiHidden="1" w:unhideWhenUsed="1" w:qFormat="1"/>
     <w:lsdException w:name="No List" w:semiHidden="1" w:unhideWhenUsed="1"/>
     <w:lsdException w:name="Outline List 1" w:semiHidden="1" w:unhideWhenUsed="1"/>
@@ -21794,7 +23423,6 @@
     <w:lsdException w:name="Table Grid" w:uiPriority="39" w:qFormat="1"/>
     <w:lsdException w:name="Table Theme" w:semiHidden="1" w:unhideWhenUsed="1"/>
     <w:lsdException w:name="Placeholder Text" w:semiHidden="1"/>
-    <w:lsdException w:name="No Spacing" w:uiPriority="1" w:qFormat="1"/>
     <w:lsdException w:name="Light Shading" w:uiPriority="60"/>
     <w:lsdException w:name="Light List" w:uiPriority="61"/>
     <w:lsdException w:name="Light Grid" w:uiPriority="62"/>
@@ -21816,7 +23444,6 @@
     <w:lsdException w:name="Medium Shading 2 Accent 1" w:uiPriority="64"/>
     <w:lsdException w:name="Medium List 1 Accent 1" w:uiPriority="65"/>
     <w:lsdException w:name="Revision" w:semiHidden="1"/>
-    <w:lsdException w:name="List Paragraph" w:qFormat="1"/>
     <w:lsdException w:name="Medium List 2 Accent 1" w:uiPriority="66"/>
     <w:lsdException w:name="Medium Grid 1 Accent 1" w:uiPriority="67"/>
     <w:lsdException w:name="Medium Grid 2 Accent 1" w:uiPriority="68"/>
@@ -22139,6 +23766,30 @@
     <w:unhideWhenUsed/>
   </w:style>
   <w:style w:type="paragraph" w:styleId="a3">
+    <w:name w:val="annotation subject"/>
+    <w:basedOn w:val="a4"/>
+    <w:next w:val="a4"/>
+    <w:link w:val="a5"/>
+    <w:uiPriority w:val="99"/>
+    <w:unhideWhenUsed/>
+    <w:qFormat/>
+    <w:rPr>
+      <w:b/>
+      <w:bCs/>
+    </w:rPr>
+  </w:style>
+  <w:style w:type="paragraph" w:styleId="a4">
+    <w:name w:val="annotation text"/>
+    <w:basedOn w:val="a"/>
+    <w:link w:val="a6"/>
+    <w:uiPriority w:val="99"/>
+    <w:unhideWhenUsed/>
+    <w:qFormat/>
+    <w:pPr>
+      <w:jc w:val="left"/>
+    </w:pPr>
+  </w:style>
+  <w:style w:type="paragraph" w:styleId="a7">
     <w:name w:val="Normal Indent"/>
     <w:basedOn w:val="a"/>
     <w:qFormat/>
@@ -22153,36 +23804,22 @@
       <w:szCs w:val="32"/>
     </w:rPr>
   </w:style>
-  <w:style w:type="paragraph" w:styleId="a4">
-    <w:name w:val="annotation text"/>
-    <w:basedOn w:val="a"/>
-    <w:link w:val="a5"/>
-    <w:uiPriority w:val="99"/>
-    <w:semiHidden/>
-    <w:unhideWhenUsed/>
-    <w:qFormat/>
-    <w:pPr>
-      <w:jc w:val="left"/>
-    </w:pPr>
-  </w:style>
   <w:style w:type="paragraph" w:styleId="TOC3">
     <w:name w:val="toc 3"/>
     <w:basedOn w:val="a"/>
     <w:next w:val="a"/>
     <w:uiPriority w:val="39"/>
-    <w:semiHidden/>
     <w:unhideWhenUsed/>
     <w:qFormat/>
     <w:pPr>
       <w:ind w:leftChars="400" w:left="840"/>
     </w:pPr>
   </w:style>
-  <w:style w:type="paragraph" w:styleId="a6">
+  <w:style w:type="paragraph" w:styleId="a8">
     <w:name w:val="Balloon Text"/>
     <w:basedOn w:val="a"/>
-    <w:link w:val="a7"/>
+    <w:link w:val="a9"/>
     <w:uiPriority w:val="99"/>
-    <w:semiHidden/>
     <w:unhideWhenUsed/>
     <w:qFormat/>
     <w:rPr>
@@ -22190,10 +23827,10 @@
       <w:szCs w:val="18"/>
     </w:rPr>
   </w:style>
-  <w:style w:type="paragraph" w:styleId="a8">
+  <w:style w:type="paragraph" w:styleId="aa">
     <w:name w:val="footer"/>
     <w:basedOn w:val="a"/>
-    <w:link w:val="a9"/>
+    <w:link w:val="ab"/>
     <w:uiPriority w:val="99"/>
     <w:unhideWhenUsed/>
     <w:qFormat/>
@@ -22210,10 +23847,10 @@
       <w:szCs w:val="18"/>
     </w:rPr>
   </w:style>
-  <w:style w:type="paragraph" w:styleId="aa">
+  <w:style w:type="paragraph" w:styleId="ac">
     <w:name w:val="header"/>
     <w:basedOn w:val="a"/>
-    <w:link w:val="ab"/>
+    <w:link w:val="ad"/>
     <w:uiPriority w:val="99"/>
     <w:unhideWhenUsed/>
     <w:qFormat/>
@@ -22238,7 +23875,6 @@
     <w:basedOn w:val="a"/>
     <w:next w:val="a"/>
     <w:uiPriority w:val="39"/>
-    <w:semiHidden/>
     <w:unhideWhenUsed/>
     <w:qFormat/>
   </w:style>
@@ -22247,18 +23883,16 @@
     <w:basedOn w:val="a"/>
     <w:next w:val="a"/>
     <w:uiPriority w:val="39"/>
-    <w:semiHidden/>
     <w:unhideWhenUsed/>
     <w:qFormat/>
     <w:pPr>
       <w:ind w:leftChars="200" w:left="420"/>
     </w:pPr>
   </w:style>
-  <w:style w:type="paragraph" w:styleId="ac">
+  <w:style w:type="paragraph" w:styleId="ae">
     <w:name w:val="Normal (Web)"/>
     <w:basedOn w:val="a"/>
     <w:uiPriority w:val="99"/>
-    <w:semiHidden/>
     <w:unhideWhenUsed/>
     <w:qFormat/>
     <w:pPr>
@@ -22273,21 +23907,40 @@
       <w:szCs w:val="24"/>
     </w:rPr>
   </w:style>
-  <w:style w:type="paragraph" w:styleId="ad">
-    <w:name w:val="annotation subject"/>
-    <w:basedOn w:val="a4"/>
-    <w:next w:val="a4"/>
-    <w:link w:val="ae"/>
+  <w:style w:type="character" w:styleId="af">
+    <w:name w:val="FollowedHyperlink"/>
+    <w:basedOn w:val="a0"/>
     <w:uiPriority w:val="99"/>
-    <w:semiHidden/>
     <w:unhideWhenUsed/>
     <w:qFormat/>
     <w:rPr>
-      <w:b/>
-      <w:bCs/>
+      <w:color w:val="800080"/>
+      <w:u w:val="single"/>
     </w:rPr>
   </w:style>
-  <w:style w:type="table" w:styleId="af">
+  <w:style w:type="character" w:styleId="af0">
+    <w:name w:val="Hyperlink"/>
+    <w:basedOn w:val="a0"/>
+    <w:uiPriority w:val="99"/>
+    <w:unhideWhenUsed/>
+    <w:qFormat/>
+    <w:rPr>
+      <w:color w:val="0563C1" w:themeColor="hyperlink"/>
+      <w:u w:val="single"/>
+    </w:rPr>
+  </w:style>
+  <w:style w:type="character" w:styleId="af1">
+    <w:name w:val="annotation reference"/>
+    <w:basedOn w:val="a0"/>
+    <w:uiPriority w:val="99"/>
+    <w:unhideWhenUsed/>
+    <w:qFormat/>
+    <w:rPr>
+      <w:sz w:val="21"/>
+      <w:szCs w:val="21"/>
+    </w:rPr>
+  </w:style>
+  <w:style w:type="table" w:styleId="af2">
     <w:name w:val="Table Grid"/>
     <w:basedOn w:val="a1"/>
     <w:uiPriority w:val="39"/>
@@ -22303,45 +23956,10 @@
       </w:tblBorders>
     </w:tblPr>
   </w:style>
-  <w:style w:type="character" w:styleId="af0">
-    <w:name w:val="FollowedHyperlink"/>
-    <w:basedOn w:val="a0"/>
-    <w:uiPriority w:val="99"/>
-    <w:semiHidden/>
-    <w:unhideWhenUsed/>
-    <w:qFormat/>
-    <w:rPr>
-      <w:color w:val="800080"/>
-      <w:u w:val="single"/>
-    </w:rPr>
-  </w:style>
-  <w:style w:type="character" w:styleId="af1">
-    <w:name w:val="Hyperlink"/>
-    <w:basedOn w:val="a0"/>
-    <w:uiPriority w:val="99"/>
-    <w:unhideWhenUsed/>
-    <w:qFormat/>
-    <w:rPr>
-      <w:color w:val="0563C1" w:themeColor="hyperlink"/>
-      <w:u w:val="single"/>
-    </w:rPr>
-  </w:style>
-  <w:style w:type="character" w:styleId="af2">
-    <w:name w:val="annotation reference"/>
-    <w:basedOn w:val="a0"/>
-    <w:uiPriority w:val="99"/>
-    <w:semiHidden/>
-    <w:unhideWhenUsed/>
-    <w:qFormat/>
-    <w:rPr>
-      <w:sz w:val="21"/>
-      <w:szCs w:val="21"/>
-    </w:rPr>
-  </w:style>
-  <w:style w:type="character" w:customStyle="1" w:styleId="ab">
+  <w:style w:type="character" w:customStyle="1" w:styleId="ad">
     <w:name w:val="页眉 字符"/>
     <w:basedOn w:val="a0"/>
-    <w:link w:val="aa"/>
+    <w:link w:val="ac"/>
     <w:uiPriority w:val="99"/>
     <w:qFormat/>
     <w:rPr>
@@ -22349,10 +23967,10 @@
       <w:szCs w:val="18"/>
     </w:rPr>
   </w:style>
-  <w:style w:type="character" w:customStyle="1" w:styleId="a9">
+  <w:style w:type="character" w:customStyle="1" w:styleId="ab">
     <w:name w:val="页脚 字符"/>
     <w:basedOn w:val="a0"/>
-    <w:link w:val="a8"/>
+    <w:link w:val="aa"/>
     <w:uiPriority w:val="99"/>
     <w:qFormat/>
     <w:rPr>
@@ -22364,7 +23982,6 @@
     <w:name w:val="未处理的提及1"/>
     <w:basedOn w:val="a0"/>
     <w:uiPriority w:val="99"/>
-    <w:semiHidden/>
     <w:unhideWhenUsed/>
     <w:qFormat/>
     <w:rPr>
@@ -22372,7 +23989,7 @@
       <w:shd w:val="clear" w:color="auto" w:fill="E1DFDD"/>
     </w:rPr>
   </w:style>
-  <w:style w:type="character" w:customStyle="1" w:styleId="a5">
+  <w:style w:type="character" w:customStyle="1" w:styleId="a6">
     <w:name w:val="批注文字 字符"/>
     <w:basedOn w:val="a0"/>
     <w:link w:val="a4"/>
@@ -22385,10 +24002,10 @@
       <w:szCs w:val="22"/>
     </w:rPr>
   </w:style>
-  <w:style w:type="character" w:customStyle="1" w:styleId="ae">
+  <w:style w:type="character" w:customStyle="1" w:styleId="a5">
     <w:name w:val="批注主题 字符"/>
-    <w:basedOn w:val="a5"/>
-    <w:link w:val="ad"/>
+    <w:basedOn w:val="a6"/>
+    <w:link w:val="a3"/>
     <w:uiPriority w:val="99"/>
     <w:semiHidden/>
     <w:qFormat/>
@@ -22400,10 +24017,10 @@
       <w:szCs w:val="22"/>
     </w:rPr>
   </w:style>
-  <w:style w:type="character" w:customStyle="1" w:styleId="a7">
+  <w:style w:type="character" w:customStyle="1" w:styleId="a9">
     <w:name w:val="批注框文本 字符"/>
     <w:basedOn w:val="a0"/>
-    <w:link w:val="a6"/>
+    <w:link w:val="a8"/>
     <w:uiPriority w:val="99"/>
     <w:semiHidden/>
     <w:qFormat/>
@@ -22449,8 +24066,8 @@
       </w:tblBorders>
     </w:tblPr>
   </w:style>
-  <w:style w:type="paragraph" w:styleId="af4">
-    <w:name w:val="No Spacing"/>
+  <w:style w:type="paragraph" w:customStyle="1" w:styleId="12">
+    <w:name w:val="无间隔1"/>
     <w:uiPriority w:val="1"/>
     <w:qFormat/>
     <w:pPr>
@@ -22546,7 +24163,7 @@
       <w:szCs w:val="32"/>
     </w:rPr>
   </w:style>
-  <w:style w:type="paragraph" w:customStyle="1" w:styleId="12">
+  <w:style w:type="paragraph" w:customStyle="1" w:styleId="13">
     <w:name w:val="1级 条"/>
     <w:basedOn w:val="a"/>
     <w:qFormat/>
@@ -22557,20 +24174,20 @@
       <w:szCs w:val="20"/>
     </w:rPr>
   </w:style>
-  <w:style w:type="paragraph" w:customStyle="1" w:styleId="13">
+  <w:style w:type="paragraph" w:customStyle="1" w:styleId="14">
     <w:name w:val="列表段落1"/>
     <w:basedOn w:val="a"/>
-    <w:link w:val="af5"/>
+    <w:link w:val="af4"/>
     <w:uiPriority w:val="34"/>
     <w:qFormat/>
     <w:pPr>
       <w:ind w:firstLineChars="200" w:firstLine="420"/>
     </w:pPr>
   </w:style>
-  <w:style w:type="character" w:customStyle="1" w:styleId="af5">
+  <w:style w:type="character" w:customStyle="1" w:styleId="af4">
     <w:name w:val="列表段落 字符"/>
     <w:basedOn w:val="a0"/>
-    <w:link w:val="13"/>
+    <w:link w:val="14"/>
     <w:uiPriority w:val="34"/>
     <w:qFormat/>
     <w:rPr>
@@ -22580,8 +24197,8 @@
       <w:szCs w:val="22"/>
     </w:rPr>
   </w:style>
-  <w:style w:type="paragraph" w:styleId="af6">
-    <w:name w:val="List Paragraph"/>
+  <w:style w:type="paragraph" w:customStyle="1" w:styleId="21">
+    <w:name w:val="列表段落2"/>
     <w:basedOn w:val="a"/>
     <w:uiPriority w:val="99"/>
     <w:qFormat/>
@@ -22589,7 +24206,7 @@
       <w:ind w:firstLineChars="200" w:firstLine="420"/>
     </w:pPr>
   </w:style>
-  <w:style w:type="table" w:customStyle="1" w:styleId="14">
+  <w:style w:type="table" w:customStyle="1" w:styleId="15">
     <w:name w:val="网格型1"/>
     <w:basedOn w:val="a1"/>
     <w:uiPriority w:val="39"/>
@@ -22623,7 +24240,7 @@
       <w:szCs w:val="28"/>
     </w:rPr>
   </w:style>
-  <w:style w:type="character" w:customStyle="1" w:styleId="21">
+  <w:style w:type="character" w:customStyle="1" w:styleId="210">
     <w:name w:val="标题 2 字符1"/>
     <w:uiPriority w:val="9"/>
     <w:qFormat/>
@@ -22634,6 +24251,17 @@
       <w:kern w:val="2"/>
       <w:sz w:val="32"/>
       <w:szCs w:val="32"/>
+    </w:rPr>
+  </w:style>
+  <w:style w:type="character" w:customStyle="1" w:styleId="22">
+    <w:name w:val="未处理的提及2"/>
+    <w:basedOn w:val="a0"/>
+    <w:uiPriority w:val="99"/>
+    <w:unhideWhenUsed/>
+    <w:qFormat/>
+    <w:rPr>
+      <w:color w:val="605E5C"/>
+      <w:shd w:val="clear" w:color="auto" w:fill="E1DFDD"/>
     </w:rPr>
   </w:style>
 </w:styles>
@@ -22896,10 +24524,6 @@
 </file>
 
 <file path=customXml/item1.xml><?xml version="1.0" encoding="utf-8"?>
-<b:Sources xmlns:b="http://schemas.openxmlformats.org/officeDocument/2006/bibliography" xmlns="http://schemas.openxmlformats.org/officeDocument/2006/bibliography" SelectedStyle="\APASixthEditionOfficeOnline.xsl" StyleName="APA" Version="6"/>
-</file>
-
-<file path=customXml/item2.xml><?xml version="1.0" encoding="utf-8"?>
 <s:customData xmlns="http://www.wps.cn/officeDocument/2013/wpsCustomData" xmlns:s="http://www.wps.cn/officeDocument/2013/wpsCustomData">
   <customSectProps>
     <customSectPr/>
@@ -22911,14 +24535,6 @@
 </file>
 
 <file path=customXml/itemProps1.xml><?xml version="1.0" encoding="utf-8"?>
-<ds:datastoreItem xmlns:ds="http://schemas.openxmlformats.org/officeDocument/2006/customXml" ds:itemID="{8AEF575F-2A17-4945-8E1E-2859F861C72F}">
-  <ds:schemaRefs>
-    <ds:schemaRef ds:uri="http://schemas.openxmlformats.org/officeDocument/2006/bibliography"/>
-  </ds:schemaRefs>
-</ds:datastoreItem>
-</file>
-
-<file path=customXml/itemProps2.xml><?xml version="1.0" encoding="utf-8"?>
 <ds:datastoreItem xmlns:ds="http://schemas.openxmlformats.org/officeDocument/2006/customXml" ds:itemID="{B1977F7D-205B-4081-913C-38D41E755F92}">
   <ds:schemaRefs>
     <ds:schemaRef ds:uri="http://www.wps.cn/officeDocument/2013/wpsCustomData"/>

--- a/项目计划/SRA2022-G15-软件需求工程计划.docx
+++ b/项目计划/SRA2022-G15-软件需求工程计划.docx
@@ -167,11 +167,31 @@
           <w:sz w:val="28"/>
           <w:szCs w:val="28"/>
         </w:rPr>
-        <w:t>.1.</w:t>
-      </w:r>
-      <w:r>
-        <w:rPr>
-          <w:rFonts w:ascii="宋体" w:hAnsi="宋体" w:cs="Times New Roman" w:hint="eastAsia"/>
+        <w:t>.</w:t>
+      </w:r>
+      <w:r>
+        <w:rPr>
+          <w:rFonts w:ascii="宋体" w:hAnsi="宋体" w:cs="Times New Roman"/>
+          <w:color w:val="000000"/>
+          <w:kern w:val="0"/>
+          <w:sz w:val="28"/>
+          <w:szCs w:val="28"/>
+        </w:rPr>
+        <w:t>0</w:t>
+      </w:r>
+      <w:r>
+        <w:rPr>
+          <w:rFonts w:ascii="宋体" w:hAnsi="宋体" w:cs="Times New Roman"/>
+          <w:color w:val="000000"/>
+          <w:kern w:val="0"/>
+          <w:sz w:val="28"/>
+          <w:szCs w:val="28"/>
+        </w:rPr>
+        <w:t>.</w:t>
+      </w:r>
+      <w:r>
+        <w:rPr>
+          <w:rFonts w:ascii="宋体" w:hAnsi="宋体" w:cs="Times New Roman"/>
           <w:color w:val="000000"/>
           <w:kern w:val="0"/>
           <w:sz w:val="28"/>
@@ -406,7 +426,7 @@
         <w:ind w:firstLineChars="1300" w:firstLine="3640"/>
         <w:jc w:val="left"/>
         <w:rPr>
-          <w:rFonts w:ascii="宋体" w:hAnsi="宋体" w:cs="宋体" w:hint="eastAsia"/>
+          <w:rFonts w:ascii="宋体" w:hAnsi="宋体" w:cs="宋体"/>
           <w:kern w:val="0"/>
           <w:sz w:val="28"/>
           <w:szCs w:val="28"/>
@@ -452,7 +472,7 @@
         <w:ind w:firstLineChars="1300" w:firstLine="3640"/>
         <w:jc w:val="left"/>
         <w:rPr>
-          <w:rFonts w:ascii="宋体" w:hAnsi="宋体" w:cs="宋体" w:hint="eastAsia"/>
+          <w:rFonts w:ascii="宋体" w:hAnsi="宋体" w:cs="宋体"/>
           <w:kern w:val="0"/>
           <w:sz w:val="28"/>
           <w:szCs w:val="28"/>
@@ -584,7 +604,6 @@
         </w:rPr>
         <w:t xml:space="preserve"> </w:t>
       </w:r>
-      <w:proofErr w:type="gramStart"/>
       <w:r>
         <w:rPr>
           <w:rFonts w:ascii="宋体" w:hAnsi="宋体" w:cs="Times New Roman" w:hint="eastAsia"/>
@@ -594,7 +613,6 @@
         </w:rPr>
         <w:t>枨</w:t>
       </w:r>
-      <w:proofErr w:type="gramEnd"/>
       <w:r>
         <w:rPr>
           <w:rFonts w:ascii="宋体" w:hAnsi="宋体" w:cs="Times New Roman" w:hint="eastAsia"/>
@@ -948,7 +966,7 @@
               <w:rPr>
                 <w:rFonts w:ascii="宋体" w:hAnsi="宋体" w:cs="Times New Roman"/>
               </w:rPr>
-              <w:t>1</w:t>
+              <w:t>0</w:t>
             </w:r>
             <w:r>
               <w:rPr>
@@ -958,7 +976,7 @@
             </w:r>
             <w:r>
               <w:rPr>
-                <w:rFonts w:ascii="宋体" w:hAnsi="宋体" w:cs="Times New Roman" w:hint="eastAsia"/>
+                <w:rFonts w:ascii="宋体" w:hAnsi="宋体" w:cs="Times New Roman"/>
               </w:rPr>
               <w:t>1</w:t>
             </w:r>
@@ -1138,13 +1156,7 @@
               <w:rPr>
                 <w:rFonts w:ascii="宋体" w:hAnsi="宋体" w:cs="Times New Roman" w:hint="eastAsia"/>
               </w:rPr>
-              <w:t>-03-</w:t>
-            </w:r>
-            <w:r>
-              <w:rPr>
-                <w:rFonts w:ascii="宋体" w:hAnsi="宋体" w:cs="Times New Roman" w:hint="eastAsia"/>
-              </w:rPr>
-              <w:t>19</w:t>
+              <w:t>-03-19</w:t>
             </w:r>
           </w:p>
         </w:tc>
@@ -1233,15 +1245,7 @@
           <w:sz w:val="24"/>
           <w:szCs w:val="28"/>
         </w:rPr>
-        <w:t xml:space="preserve"> </w:t>
-      </w:r>
-      <w:r>
-        <w:rPr>
-          <w:rFonts w:ascii="宋体" w:eastAsia="宋体" w:hAnsi="宋体" w:cs="Times New Roman" w:hint="eastAsia"/>
-          <w:sz w:val="24"/>
-          <w:szCs w:val="28"/>
-        </w:rPr>
-        <w:t>《软件需求工程计划》是软件需求分析阶段起草的一份计划，规定了软件需求阶段的计划以及各类子计划。</w:t>
+        <w:t xml:space="preserve"> 《软件需求工程计划》是软件需求分析阶段起草的一份计划，规定了软件需求阶段的计划以及各类子计划。</w:t>
       </w:r>
     </w:p>
     <w:p>
@@ -1266,31 +1270,7 @@
           <w:sz w:val="24"/>
           <w:szCs w:val="28"/>
         </w:rPr>
-        <w:t xml:space="preserve"> </w:t>
-      </w:r>
-      <w:r>
-        <w:rPr>
-          <w:rFonts w:ascii="宋体" w:eastAsia="宋体" w:hAnsi="宋体" w:cs="Times New Roman" w:hint="eastAsia"/>
-          <w:sz w:val="24"/>
-          <w:szCs w:val="28"/>
-        </w:rPr>
-        <w:t>主要包括两方面内容：一是项目满足的商业需求，二是产品描述。通常也会包括对项目经理</w:t>
-      </w:r>
-      <w:r>
-        <w:rPr>
-          <w:rFonts w:ascii="宋体" w:eastAsia="宋体" w:hAnsi="宋体" w:cs="Times New Roman" w:hint="eastAsia"/>
-          <w:sz w:val="24"/>
-          <w:szCs w:val="28"/>
-        </w:rPr>
-        <w:t>,</w:t>
-      </w:r>
-      <w:r>
-        <w:rPr>
-          <w:rFonts w:ascii="宋体" w:eastAsia="宋体" w:hAnsi="宋体" w:cs="Times New Roman" w:hint="eastAsia"/>
-          <w:sz w:val="24"/>
-          <w:szCs w:val="28"/>
-        </w:rPr>
-        <w:t>项目工作人员，项目发起人和高层管理人员在项目中承担主要责任和任务的描述。</w:t>
+        <w:t xml:space="preserve"> 主要包括两方面内容：一是项目满足的商业需求，二是产品描述。通常也会包括对项目经理,项目工作人员，项目发起人和高层管理人员在项目中承担主要责任和任务的描述。</w:t>
       </w:r>
     </w:p>
     <w:p>
@@ -2006,7 +1986,21 @@
                 <w:rFonts w:ascii="宋体" w:hAnsi="宋体" w:cs="Arial"/>
                 <w:szCs w:val="24"/>
               </w:rPr>
-              <w:t>.1.0</w:t>
+              <w:t>.</w:t>
+            </w:r>
+            <w:r>
+              <w:rPr>
+                <w:rFonts w:ascii="宋体" w:hAnsi="宋体" w:cs="Arial"/>
+                <w:szCs w:val="24"/>
+              </w:rPr>
+              <w:t>0</w:t>
+            </w:r>
+            <w:r>
+              <w:rPr>
+                <w:rFonts w:ascii="宋体" w:hAnsi="宋体" w:cs="Arial"/>
+                <w:szCs w:val="24"/>
+              </w:rPr>
+              <w:t>.0</w:t>
             </w:r>
           </w:p>
         </w:tc>
@@ -2246,7 +2240,28 @@
                 <w:rFonts w:ascii="宋体" w:hAnsi="宋体" w:cs="Arial" w:hint="eastAsia"/>
                 <w:szCs w:val="24"/>
               </w:rPr>
-              <w:t>1.1.1</w:t>
+              <w:t>1.</w:t>
+            </w:r>
+            <w:r>
+              <w:rPr>
+                <w:rFonts w:ascii="宋体" w:hAnsi="宋体" w:cs="Arial"/>
+                <w:szCs w:val="24"/>
+              </w:rPr>
+              <w:t>0</w:t>
+            </w:r>
+            <w:r>
+              <w:rPr>
+                <w:rFonts w:ascii="宋体" w:hAnsi="宋体" w:cs="Arial" w:hint="eastAsia"/>
+                <w:szCs w:val="24"/>
+              </w:rPr>
+              <w:t>.</w:t>
+            </w:r>
+            <w:r>
+              <w:rPr>
+                <w:rFonts w:ascii="宋体" w:hAnsi="宋体" w:cs="Arial"/>
+                <w:szCs w:val="24"/>
+              </w:rPr>
+              <w:t>1</w:t>
             </w:r>
           </w:p>
         </w:tc>
@@ -2667,13 +2682,7 @@
                   <w:rPr>
                     <w:rFonts w:ascii="宋体" w:eastAsia="宋体" w:hAnsi="宋体"/>
                   </w:rPr>
-                  <w:t>1.</w:t>
-                </w:r>
-                <w:r>
-                  <w:rPr>
-                    <w:rFonts w:ascii="宋体" w:eastAsia="宋体" w:hAnsi="宋体"/>
-                  </w:rPr>
-                  <w:t>引言</w:t>
+                  <w:t>1.引言</w:t>
                 </w:r>
                 <w:r>
                   <w:tab/>
@@ -2867,13 +2876,7 @@
                   <w:rPr>
                     <w:rFonts w:ascii="宋体" w:eastAsia="宋体" w:hAnsi="宋体" w:hint="eastAsia"/>
                   </w:rPr>
-                  <w:t>2</w:t>
-                </w:r>
-                <w:r>
-                  <w:rPr>
-                    <w:rFonts w:ascii="宋体" w:eastAsia="宋体" w:hAnsi="宋体" w:hint="eastAsia"/>
-                  </w:rPr>
-                  <w:t>．项目概述</w:t>
+                  <w:t>2．项目概述</w:t>
                 </w:r>
                 <w:r>
                   <w:tab/>
@@ -3067,13 +3070,7 @@
                   <w:rPr>
                     <w:rFonts w:ascii="宋体" w:eastAsia="宋体" w:hAnsi="宋体" w:hint="eastAsia"/>
                   </w:rPr>
-                  <w:t>2.3.2</w:t>
-                </w:r>
-                <w:r>
-                  <w:rPr>
-                    <w:rFonts w:ascii="宋体" w:eastAsia="宋体" w:hAnsi="宋体" w:hint="eastAsia"/>
-                  </w:rPr>
-                  <w:t>文件</w:t>
+                  <w:t>2.3.2文件</w:t>
                 </w:r>
                 <w:r>
                   <w:tab/>
@@ -3107,13 +3104,7 @@
                   <w:rPr>
                     <w:rFonts w:ascii="宋体" w:eastAsia="宋体" w:hAnsi="宋体" w:hint="eastAsia"/>
                   </w:rPr>
-                  <w:t xml:space="preserve">2.3.3 </w:t>
-                </w:r>
-                <w:r>
-                  <w:rPr>
-                    <w:rFonts w:ascii="宋体" w:eastAsia="宋体" w:hAnsi="宋体" w:hint="eastAsia"/>
-                  </w:rPr>
-                  <w:t>非移交产品</w:t>
+                  <w:t>2.3.3 非移交产品</w:t>
                 </w:r>
                 <w:r>
                   <w:tab/>
@@ -3267,13 +3258,7 @@
                   <w:rPr>
                     <w:rFonts w:ascii="宋体" w:eastAsia="宋体" w:hAnsi="宋体" w:hint="eastAsia"/>
                   </w:rPr>
-                  <w:t>3</w:t>
-                </w:r>
-                <w:r>
-                  <w:rPr>
-                    <w:rFonts w:ascii="宋体" w:eastAsia="宋体" w:hAnsi="宋体" w:hint="eastAsia"/>
-                  </w:rPr>
-                  <w:t>．进程管理计划</w:t>
+                  <w:t>3．进程管理计划</w:t>
                 </w:r>
                 <w:r>
                   <w:tab/>
@@ -3362,10 +3347,7 @@
                   <w:fldChar w:fldCharType="begin"/>
                 </w:r>
                 <w:r>
-                  <w:instrText xml:space="preserve"> PAGEREF _</w:instrText>
-                </w:r>
-                <w:r>
-                  <w:instrText xml:space="preserve">Toc48 \h </w:instrText>
+                  <w:instrText xml:space="preserve"> PAGEREF _Toc48 \h </w:instrText>
                 </w:r>
                 <w:r>
                   <w:fldChar w:fldCharType="separate"/>
@@ -3430,13 +3412,7 @@
                   <w:rPr>
                     <w:rFonts w:ascii="宋体" w:eastAsia="宋体" w:hAnsi="宋体" w:hint="eastAsia"/>
                   </w:rPr>
-                  <w:t>4</w:t>
-                </w:r>
-                <w:r>
-                  <w:rPr>
-                    <w:rFonts w:ascii="宋体" w:eastAsia="宋体" w:hAnsi="宋体" w:hint="eastAsia"/>
-                  </w:rPr>
-                  <w:t>．范围管理计划</w:t>
+                  <w:t>4．范围管理计划</w:t>
                 </w:r>
                 <w:r>
                   <w:tab/>
@@ -3445,10 +3421,7 @@
                   <w:fldChar w:fldCharType="begin"/>
                 </w:r>
                 <w:r>
-                  <w:instrText xml:space="preserve"> PAGEREF _Toc3337 \h</w:instrText>
-                </w:r>
-                <w:r>
-                  <w:instrText xml:space="preserve"> </w:instrText>
+                  <w:instrText xml:space="preserve"> PAGEREF _Toc3337 \h </w:instrText>
                 </w:r>
                 <w:r>
                   <w:fldChar w:fldCharType="separate"/>
@@ -3553,13 +3526,7 @@
                   <w:rPr>
                     <w:rFonts w:ascii="宋体" w:eastAsia="宋体" w:hAnsi="宋体" w:hint="eastAsia"/>
                   </w:rPr>
-                  <w:t>5</w:t>
-                </w:r>
-                <w:r>
-                  <w:rPr>
-                    <w:rFonts w:ascii="宋体" w:eastAsia="宋体" w:hAnsi="宋体" w:hint="eastAsia"/>
-                  </w:rPr>
-                  <w:t>．成本管理计划</w:t>
+                  <w:t>5．成本管理计划</w:t>
                 </w:r>
                 <w:r>
                   <w:tab/>
@@ -3673,13 +3640,7 @@
                   <w:rPr>
                     <w:rFonts w:ascii="宋体" w:eastAsia="宋体" w:hAnsi="宋体" w:hint="eastAsia"/>
                   </w:rPr>
-                  <w:t>5.2.1</w:t>
-                </w:r>
-                <w:r>
-                  <w:rPr>
-                    <w:rFonts w:ascii="宋体" w:eastAsia="宋体" w:hAnsi="宋体" w:hint="eastAsia"/>
-                  </w:rPr>
-                  <w:t>员工工资</w:t>
+                  <w:t>5.2.1员工工资</w:t>
                 </w:r>
                 <w:r>
                   <w:tab/>
@@ -3713,13 +3674,7 @@
                   <w:rPr>
                     <w:rFonts w:ascii="宋体" w:eastAsia="宋体" w:hAnsi="宋体" w:hint="eastAsia"/>
                   </w:rPr>
-                  <w:t>5.2.2</w:t>
-                </w:r>
-                <w:r>
-                  <w:rPr>
-                    <w:rFonts w:ascii="宋体" w:eastAsia="宋体" w:hAnsi="宋体" w:hint="eastAsia"/>
-                  </w:rPr>
-                  <w:t>设备的租金和维护费用</w:t>
+                  <w:t>5.2.2设备的租金和维护费用</w:t>
                 </w:r>
                 <w:r>
                   <w:tab/>
@@ -3753,13 +3708,7 @@
                   <w:rPr>
                     <w:rFonts w:ascii="宋体" w:eastAsia="宋体" w:hAnsi="宋体" w:hint="eastAsia"/>
                   </w:rPr>
-                  <w:t>5.2.3</w:t>
-                </w:r>
-                <w:r>
-                  <w:rPr>
-                    <w:rFonts w:ascii="宋体" w:eastAsia="宋体" w:hAnsi="宋体" w:hint="eastAsia"/>
-                  </w:rPr>
-                  <w:t>软件的租金和维护费用</w:t>
+                  <w:t>5.2.3软件的租金和维护费用</w:t>
                 </w:r>
                 <w:r>
                   <w:tab/>
@@ -3793,13 +3742,7 @@
                   <w:rPr>
                     <w:rFonts w:ascii="宋体" w:eastAsia="宋体" w:hAnsi="宋体" w:hint="eastAsia"/>
                   </w:rPr>
-                  <w:t>5.2.4</w:t>
-                </w:r>
-                <w:r>
-                  <w:rPr>
-                    <w:rFonts w:ascii="宋体" w:eastAsia="宋体" w:hAnsi="宋体" w:hint="eastAsia"/>
-                  </w:rPr>
-                  <w:t>团队建设费用</w:t>
+                  <w:t>5.2.4团队建设费用</w:t>
                 </w:r>
                 <w:r>
                   <w:tab/>
@@ -3808,10 +3751,7 @@
                   <w:fldChar w:fldCharType="begin"/>
                 </w:r>
                 <w:r>
-                  <w:instrText xml:space="preserve"> PAGEREF _Toc28010</w:instrText>
-                </w:r>
-                <w:r>
-                  <w:instrText xml:space="preserve"> \h </w:instrText>
+                  <w:instrText xml:space="preserve"> PAGEREF _Toc28010 \h </w:instrText>
                 </w:r>
                 <w:r>
                   <w:fldChar w:fldCharType="separate"/>
@@ -3836,13 +3776,7 @@
                   <w:rPr>
                     <w:rFonts w:ascii="宋体" w:eastAsia="宋体" w:hAnsi="宋体" w:hint="eastAsia"/>
                   </w:rPr>
-                  <w:t>5.2.5</w:t>
-                </w:r>
-                <w:r>
-                  <w:rPr>
-                    <w:rFonts w:ascii="宋体" w:eastAsia="宋体" w:hAnsi="宋体" w:hint="eastAsia"/>
-                  </w:rPr>
-                  <w:t>总计</w:t>
+                  <w:t>5.2.5总计</w:t>
                 </w:r>
                 <w:r>
                   <w:tab/>
@@ -3876,13 +3810,7 @@
                   <w:rPr>
                     <w:rFonts w:ascii="宋体" w:eastAsia="宋体" w:hAnsi="宋体" w:hint="eastAsia"/>
                   </w:rPr>
-                  <w:t>6.</w:t>
-                </w:r>
-                <w:r>
-                  <w:rPr>
-                    <w:rFonts w:ascii="宋体" w:eastAsia="宋体" w:hAnsi="宋体" w:hint="eastAsia"/>
-                  </w:rPr>
-                  <w:t>人员组织及分工</w:t>
+                  <w:t>6.人员组织及分工</w:t>
                 </w:r>
                 <w:r>
                   <w:tab/>
@@ -4110,13 +4038,7 @@
                   <w:rPr>
                     <w:rFonts w:ascii="宋体" w:eastAsia="宋体" w:hAnsi="宋体" w:hint="eastAsia"/>
                   </w:rPr>
-                  <w:t xml:space="preserve">6.5.1 </w:t>
-                </w:r>
-                <w:r>
-                  <w:rPr>
-                    <w:rFonts w:ascii="宋体" w:eastAsia="宋体" w:hAnsi="宋体" w:hint="eastAsia"/>
-                  </w:rPr>
-                  <w:t>正式沟通计划</w:t>
+                  <w:t>6.5.1 正式沟通计划</w:t>
                 </w:r>
                 <w:r>
                   <w:tab/>
@@ -4150,13 +4072,7 @@
                   <w:rPr>
                     <w:rFonts w:ascii="宋体" w:eastAsia="宋体" w:hAnsi="宋体" w:hint="eastAsia"/>
                   </w:rPr>
-                  <w:t>6.5.2</w:t>
-                </w:r>
-                <w:r>
-                  <w:rPr>
-                    <w:rFonts w:ascii="宋体" w:eastAsia="宋体" w:hAnsi="宋体" w:hint="eastAsia"/>
-                  </w:rPr>
-                  <w:t>非正式沟通计划</w:t>
+                  <w:t>6.5.2非正式沟通计划</w:t>
                 </w:r>
                 <w:r>
                   <w:tab/>
@@ -4190,13 +4106,7 @@
                   <w:rPr>
                     <w:rFonts w:ascii="宋体" w:eastAsia="宋体" w:hAnsi="宋体" w:hint="eastAsia"/>
                   </w:rPr>
-                  <w:t>7.</w:t>
-                </w:r>
-                <w:r>
-                  <w:rPr>
-                    <w:rFonts w:ascii="宋体" w:eastAsia="宋体" w:hAnsi="宋体" w:hint="eastAsia"/>
-                  </w:rPr>
-                  <w:t>需求管理计划</w:t>
+                  <w:t>7.需求管理计划</w:t>
                 </w:r>
                 <w:r>
                   <w:tab/>
@@ -4350,13 +4260,7 @@
                   <w:rPr>
                     <w:rFonts w:ascii="宋体" w:eastAsia="宋体" w:hAnsi="宋体" w:hint="eastAsia"/>
                   </w:rPr>
-                  <w:t>8.</w:t>
-                </w:r>
-                <w:r>
-                  <w:rPr>
-                    <w:rFonts w:ascii="宋体" w:eastAsia="宋体" w:hAnsi="宋体" w:hint="eastAsia"/>
-                  </w:rPr>
-                  <w:t>配置管理计划</w:t>
+                  <w:t>8.配置管理计划</w:t>
                 </w:r>
                 <w:r>
                   <w:tab/>
@@ -4430,13 +4334,7 @@
                   <w:rPr>
                     <w:rFonts w:ascii="宋体" w:eastAsia="宋体" w:hAnsi="宋体" w:hint="eastAsia"/>
                   </w:rPr>
-                  <w:t>8.1.1</w:t>
-                </w:r>
-                <w:r>
-                  <w:rPr>
-                    <w:rFonts w:ascii="宋体" w:eastAsia="宋体" w:hAnsi="宋体" w:hint="eastAsia"/>
-                  </w:rPr>
-                  <w:t>配置项</w:t>
+                  <w:t>8.1.1配置项</w:t>
                 </w:r>
                 <w:r>
                   <w:tab/>
@@ -4445,10 +4343,7 @@
                   <w:fldChar w:fldCharType="begin"/>
                 </w:r>
                 <w:r>
-                  <w:instrText xml:space="preserve"> PAGERE</w:instrText>
-                </w:r>
-                <w:r>
-                  <w:instrText xml:space="preserve">F _Toc21852 \h </w:instrText>
+                  <w:instrText xml:space="preserve"> PAGEREF _Toc21852 \h </w:instrText>
                 </w:r>
                 <w:r>
                   <w:fldChar w:fldCharType="separate"/>
@@ -4473,13 +4368,7 @@
                   <w:rPr>
                     <w:rFonts w:ascii="宋体" w:eastAsia="宋体" w:hAnsi="宋体" w:hint="eastAsia"/>
                   </w:rPr>
-                  <w:t>8.1.2</w:t>
-                </w:r>
-                <w:r>
-                  <w:rPr>
-                    <w:rFonts w:ascii="宋体" w:eastAsia="宋体" w:hAnsi="宋体" w:hint="eastAsia"/>
-                  </w:rPr>
-                  <w:t>配置命名</w:t>
+                  <w:t>8.1.2配置命名</w:t>
                 </w:r>
                 <w:r>
                   <w:tab/>
@@ -4513,13 +4402,7 @@
                   <w:rPr>
                     <w:rFonts w:ascii="宋体" w:eastAsia="宋体" w:hAnsi="宋体" w:hint="eastAsia"/>
                   </w:rPr>
-                  <w:t xml:space="preserve">8.1.3 </w:t>
-                </w:r>
-                <w:r>
-                  <w:rPr>
-                    <w:rFonts w:ascii="宋体" w:eastAsia="宋体" w:hAnsi="宋体" w:hint="eastAsia"/>
-                  </w:rPr>
-                  <w:t>配置人员</w:t>
+                  <w:t>8.1.3 配置人员</w:t>
                 </w:r>
                 <w:r>
                   <w:tab/>
@@ -4528,10 +4411,7 @@
                   <w:fldChar w:fldCharType="begin"/>
                 </w:r>
                 <w:r>
-                  <w:instrText xml:space="preserve"> PAGEREF</w:instrText>
-                </w:r>
-                <w:r>
-                  <w:instrText xml:space="preserve"> _Toc9174 \h </w:instrText>
+                  <w:instrText xml:space="preserve"> PAGEREF _Toc9174 \h </w:instrText>
                 </w:r>
                 <w:r>
                   <w:fldChar w:fldCharType="separate"/>
@@ -4596,13 +4476,7 @@
                   <w:rPr>
                     <w:rFonts w:ascii="宋体" w:eastAsia="宋体" w:hAnsi="宋体" w:hint="eastAsia"/>
                   </w:rPr>
-                  <w:t xml:space="preserve">8.2.1 </w:t>
-                </w:r>
-                <w:r>
-                  <w:rPr>
-                    <w:rFonts w:ascii="宋体" w:eastAsia="宋体" w:hAnsi="宋体" w:hint="eastAsia"/>
-                  </w:rPr>
-                  <w:t>版本格式</w:t>
+                  <w:t>8.2.1 版本格式</w:t>
                 </w:r>
                 <w:r>
                   <w:tab/>
@@ -4611,10 +4485,7 @@
                   <w:fldChar w:fldCharType="begin"/>
                 </w:r>
                 <w:r>
-                  <w:instrText xml:space="preserve"> PAGEREF _Toc2</w:instrText>
-                </w:r>
-                <w:r>
-                  <w:instrText xml:space="preserve">6666 \h </w:instrText>
+                  <w:instrText xml:space="preserve"> PAGEREF _Toc26666 \h </w:instrText>
                 </w:r>
                 <w:r>
                   <w:fldChar w:fldCharType="separate"/>
@@ -4639,13 +4510,7 @@
                   <w:rPr>
                     <w:rFonts w:ascii="宋体" w:eastAsia="宋体" w:hAnsi="宋体" w:hint="eastAsia"/>
                   </w:rPr>
-                  <w:t xml:space="preserve">8.2.2 </w:t>
-                </w:r>
-                <w:r>
-                  <w:rPr>
-                    <w:rFonts w:ascii="宋体" w:eastAsia="宋体" w:hAnsi="宋体" w:hint="eastAsia"/>
-                  </w:rPr>
-                  <w:t>版本更新</w:t>
+                  <w:t>8.2.2 版本更新</w:t>
                 </w:r>
                 <w:r>
                   <w:tab/>
@@ -4694,10 +4559,7 @@
                   <w:fldChar w:fldCharType="begin"/>
                 </w:r>
                 <w:r>
-                  <w:instrText xml:space="preserve"> PAGEREF _Toc23</w:instrText>
-                </w:r>
-                <w:r>
-                  <w:instrText xml:space="preserve">083 \h </w:instrText>
+                  <w:instrText xml:space="preserve"> PAGEREF _Toc23083 \h </w:instrText>
                 </w:r>
                 <w:r>
                   <w:fldChar w:fldCharType="separate"/>
@@ -4722,13 +4584,7 @@
                   <w:rPr>
                     <w:rFonts w:ascii="宋体" w:eastAsia="宋体" w:hAnsi="宋体" w:hint="eastAsia"/>
                   </w:rPr>
-                  <w:t>8.3.1 Git</w:t>
-                </w:r>
-                <w:r>
-                  <w:rPr>
-                    <w:rFonts w:ascii="宋体" w:eastAsia="宋体" w:hAnsi="宋体" w:hint="eastAsia"/>
-                  </w:rPr>
-                  <w:t>账号</w:t>
+                  <w:t>8.3.1 Git账号</w:t>
                 </w:r>
                 <w:r>
                   <w:tab/>
@@ -4762,13 +4618,7 @@
                   <w:rPr>
                     <w:rFonts w:ascii="宋体" w:eastAsia="宋体" w:hAnsi="宋体" w:hint="eastAsia"/>
                   </w:rPr>
-                  <w:t xml:space="preserve">8.3.2 </w:t>
-                </w:r>
-                <w:r>
-                  <w:rPr>
-                    <w:rFonts w:ascii="宋体" w:eastAsia="宋体" w:hAnsi="宋体" w:hint="eastAsia"/>
-                  </w:rPr>
-                  <w:t>仓库的结构</w:t>
+                  <w:t>8.3.2 仓库的结构</w:t>
                 </w:r>
                 <w:r>
                   <w:tab/>
@@ -4802,13 +4652,7 @@
                   <w:rPr>
                     <w:rFonts w:ascii="宋体" w:eastAsia="宋体" w:hAnsi="宋体" w:hint="eastAsia"/>
                   </w:rPr>
-                  <w:t xml:space="preserve">8.3.3 </w:t>
-                </w:r>
-                <w:r>
-                  <w:rPr>
-                    <w:rFonts w:ascii="宋体" w:eastAsia="宋体" w:hAnsi="宋体" w:hint="eastAsia"/>
-                  </w:rPr>
-                  <w:t>操作权限</w:t>
+                  <w:t>8.3.3 操作权限</w:t>
                 </w:r>
                 <w:r>
                   <w:tab/>
@@ -4842,13 +4686,7 @@
                   <w:rPr>
                     <w:rFonts w:ascii="宋体" w:eastAsia="宋体" w:hAnsi="宋体" w:hint="eastAsia"/>
                   </w:rPr>
-                  <w:t xml:space="preserve">8.3.4 </w:t>
-                </w:r>
-                <w:r>
-                  <w:rPr>
-                    <w:rFonts w:ascii="宋体" w:eastAsia="宋体" w:hAnsi="宋体" w:hint="eastAsia"/>
-                  </w:rPr>
-                  <w:t>应用场景</w:t>
+                  <w:t>8.3.4 应用场景</w:t>
                 </w:r>
                 <w:r>
                   <w:tab/>
@@ -4888,13 +4726,7 @@
                   <w:rPr>
                     <w:rFonts w:ascii="宋体" w:eastAsia="宋体" w:hAnsi="宋体"/>
                   </w:rPr>
-                  <w:t>.</w:t>
-                </w:r>
-                <w:r>
-                  <w:rPr>
-                    <w:rFonts w:ascii="宋体" w:eastAsia="宋体" w:hAnsi="宋体"/>
-                  </w:rPr>
-                  <w:t>质量管理计划</w:t>
+                  <w:t>.质量管理计划</w:t>
                 </w:r>
                 <w:r>
                   <w:tab/>
@@ -4968,13 +4800,7 @@
                   <w:rPr>
                     <w:rFonts w:ascii="宋体" w:eastAsia="宋体" w:hAnsi="宋体" w:hint="eastAsia"/>
                   </w:rPr>
-                  <w:t xml:space="preserve">9.1.1 </w:t>
-                </w:r>
-                <w:r>
-                  <w:rPr>
-                    <w:rFonts w:ascii="宋体" w:eastAsia="宋体" w:hAnsi="宋体" w:hint="eastAsia"/>
-                  </w:rPr>
-                  <w:t>组织机构</w:t>
+                  <w:t>9.1.1 组织机构</w:t>
                 </w:r>
                 <w:r>
                   <w:tab/>
@@ -5048,13 +4874,7 @@
                   <w:rPr>
                     <w:rFonts w:ascii="宋体" w:eastAsia="宋体" w:hAnsi="宋体" w:hint="eastAsia"/>
                   </w:rPr>
-                  <w:t>9.2.1</w:t>
-                </w:r>
-                <w:r>
-                  <w:rPr>
-                    <w:rFonts w:ascii="宋体" w:eastAsia="宋体" w:hAnsi="宋体" w:hint="eastAsia"/>
-                  </w:rPr>
-                  <w:t>质量管理的角色和职责</w:t>
+                  <w:t>9.2.1质量管理的角色和职责</w:t>
                 </w:r>
                 <w:r>
                   <w:tab/>
@@ -5088,13 +4908,7 @@
                   <w:rPr>
                     <w:rFonts w:ascii="宋体" w:eastAsia="宋体" w:hAnsi="宋体" w:hint="eastAsia"/>
                   </w:rPr>
-                  <w:t>9.2.2</w:t>
-                </w:r>
-                <w:r>
-                  <w:rPr>
-                    <w:rFonts w:ascii="宋体" w:eastAsia="宋体" w:hAnsi="宋体" w:hint="eastAsia"/>
-                  </w:rPr>
-                  <w:t>交付文档质量监控流程</w:t>
+                  <w:t>9.2.2交付文档质量监控流程</w:t>
                 </w:r>
                 <w:r>
                   <w:tab/>
@@ -5248,13 +5062,7 @@
                   <w:rPr>
                     <w:rFonts w:ascii="宋体" w:eastAsia="宋体" w:hAnsi="宋体" w:hint="eastAsia"/>
                   </w:rPr>
-                  <w:t xml:space="preserve">9.5.1 </w:t>
-                </w:r>
-                <w:r>
-                  <w:rPr>
-                    <w:rFonts w:ascii="宋体" w:eastAsia="宋体" w:hAnsi="宋体" w:hint="eastAsia"/>
-                  </w:rPr>
-                  <w:t>文档评审</w:t>
+                  <w:t>9.5.1 文档评审</w:t>
                 </w:r>
                 <w:r>
                   <w:tab/>
@@ -5288,13 +5096,7 @@
                   <w:rPr>
                     <w:rFonts w:ascii="宋体" w:eastAsia="宋体" w:hAnsi="宋体" w:hint="eastAsia"/>
                   </w:rPr>
-                  <w:t xml:space="preserve">9.5.2 </w:t>
-                </w:r>
-                <w:r>
-                  <w:rPr>
-                    <w:rFonts w:ascii="宋体" w:eastAsia="宋体" w:hAnsi="宋体" w:hint="eastAsia"/>
-                  </w:rPr>
-                  <w:t>过程评审</w:t>
+                  <w:t>9.5.2 过程评审</w:t>
                 </w:r>
                 <w:r>
                   <w:tab/>
@@ -5408,13 +5210,7 @@
                   <w:rPr>
                     <w:rFonts w:ascii="宋体" w:eastAsia="宋体" w:hAnsi="宋体" w:hint="eastAsia"/>
                   </w:rPr>
-                  <w:t>10.</w:t>
-                </w:r>
-                <w:r>
-                  <w:rPr>
-                    <w:rFonts w:ascii="宋体" w:eastAsia="宋体" w:hAnsi="宋体" w:hint="eastAsia"/>
-                  </w:rPr>
-                  <w:t>交付期限</w:t>
+                  <w:t>10.交付期限</w:t>
                 </w:r>
                 <w:r>
                   <w:tab/>
@@ -5595,13 +5391,7 @@
           <w:rFonts w:ascii="宋体" w:eastAsia="宋体" w:hAnsi="宋体"/>
         </w:rPr>
         <w:lastRenderedPageBreak/>
-        <w:t>1.</w:t>
-      </w:r>
-      <w:r>
-        <w:rPr>
-          <w:rFonts w:ascii="宋体" w:eastAsia="宋体" w:hAnsi="宋体"/>
-        </w:rPr>
-        <w:t>引言</w:t>
+        <w:t>1.引言</w:t>
       </w:r>
       <w:bookmarkEnd w:id="9"/>
       <w:bookmarkEnd w:id="10"/>
@@ -5619,13 +5409,7 @@
         <w:rPr>
           <w:rFonts w:ascii="宋体" w:hAnsi="宋体"/>
         </w:rPr>
-        <w:t xml:space="preserve">1.1 </w:t>
-      </w:r>
-      <w:r>
-        <w:rPr>
-          <w:rFonts w:ascii="宋体" w:hAnsi="宋体"/>
-        </w:rPr>
-        <w:t>编写目的</w:t>
+        <w:t>1.1 编写目的</w:t>
       </w:r>
       <w:bookmarkEnd w:id="11"/>
       <w:bookmarkEnd w:id="12"/>
@@ -5664,13 +5448,7 @@
         <w:rPr>
           <w:rFonts w:ascii="宋体" w:hAnsi="宋体" w:hint="eastAsia"/>
         </w:rPr>
-        <w:t>1.2</w:t>
-      </w:r>
-      <w:r>
-        <w:rPr>
-          <w:rFonts w:ascii="宋体" w:hAnsi="宋体" w:hint="eastAsia"/>
-        </w:rPr>
-        <w:t>项目背景</w:t>
+        <w:t>1.2项目背景</w:t>
       </w:r>
       <w:bookmarkEnd w:id="15"/>
       <w:bookmarkEnd w:id="16"/>
@@ -5691,25 +5469,23 @@
           <w:sz w:val="24"/>
           <w:szCs w:val="32"/>
         </w:rPr>
-        <w:t>本项目由杨</w:t>
-      </w:r>
-      <w:proofErr w:type="gramStart"/>
+        <w:t>本项目由杨枨老师在软件需求分析原理与实践课程上提出，提出者目前给出的要求为：面向特定人群（项目管理</w:t>
+      </w:r>
       <w:r>
         <w:rPr>
           <w:rFonts w:ascii="Times New Roman" w:eastAsia="宋体" w:hAnsi="Times New Roman" w:cs="Times New Roman" w:hint="eastAsia"/>
           <w:sz w:val="24"/>
           <w:szCs w:val="32"/>
         </w:rPr>
-        <w:t>枨</w:t>
-      </w:r>
-      <w:proofErr w:type="gramEnd"/>
+        <w:t>,</w:t>
+      </w:r>
       <w:r>
         <w:rPr>
           <w:rFonts w:ascii="Times New Roman" w:eastAsia="宋体" w:hAnsi="Times New Roman" w:cs="Times New Roman" w:hint="eastAsia"/>
           <w:sz w:val="24"/>
           <w:szCs w:val="32"/>
         </w:rPr>
-        <w:t>老师在软件需求分析原理与实践课程上提出，提出者目前给出的要求为：面向特定人群（项目管理</w:t>
+        <w:t>需求工程和相关课程的教师和相关学生以及一些感兴趣的网友）的软件工程相关课程教学和学习的辅助工具，软件工程教学、学习、交流网站。提出者基于课程内容给出的目标为建立全新概念原型（建议草图</w:t>
       </w:r>
       <w:r>
         <w:rPr>
@@ -5717,7 +5493,7 @@
           <w:sz w:val="24"/>
           <w:szCs w:val="32"/>
         </w:rPr>
-        <w:t>,</w:t>
+        <w:t>+</w:t>
       </w:r>
       <w:r>
         <w:rPr>
@@ -5725,31 +5501,7 @@
           <w:sz w:val="24"/>
           <w:szCs w:val="32"/>
         </w:rPr>
-        <w:t>需求工程和相关课程的教师和相关学生以及一些感兴趣的网友）的软件工程相关课程教学和学习的辅助工具，软件工程教学、学习、交流网站。提出者基于课程内容给出的目标为建立全新概念原型（建议草图</w:t>
-      </w:r>
-      <w:r>
-        <w:rPr>
-          <w:rFonts w:ascii="Times New Roman" w:eastAsia="宋体" w:hAnsi="Times New Roman" w:cs="Times New Roman" w:hint="eastAsia"/>
-          <w:sz w:val="24"/>
-          <w:szCs w:val="32"/>
-        </w:rPr>
-        <w:t>+</w:t>
-      </w:r>
-      <w:r>
-        <w:rPr>
-          <w:rFonts w:ascii="Times New Roman" w:eastAsia="宋体" w:hAnsi="Times New Roman" w:cs="Times New Roman" w:hint="eastAsia"/>
-          <w:sz w:val="24"/>
-          <w:szCs w:val="32"/>
-        </w:rPr>
-        <w:t>概念思路），并采用原型开发模型，多轮原型反馈进行需求确认，选题小组需经任课教师确认（目前已完成）。实现环境为浙大城市学院软件需求分析原理与实践课上及课余。限制条件包括小组成员合作经验缺少、小组成员软件需求分析水平不足、缺乏与提出</w:t>
-      </w:r>
-      <w:r>
-        <w:rPr>
-          <w:rFonts w:ascii="Times New Roman" w:eastAsia="宋体" w:hAnsi="Times New Roman" w:cs="Times New Roman" w:hint="eastAsia"/>
-          <w:sz w:val="24"/>
-          <w:szCs w:val="32"/>
-        </w:rPr>
-        <w:t>者的沟通等</w:t>
+        <w:t>概念思路），并采用原型开发模型，多轮原型反馈进行需求确认，选题小组需经任课教师确认（目前已完成）。实现环境为浙大城市学院软件需求分析原理与实践课上及课余。限制条件包括小组成员合作经验缺少、小组成员软件需求分析水平不足、缺乏与提出者的沟通等</w:t>
       </w:r>
       <w:bookmarkEnd w:id="17"/>
       <w:r>
@@ -5775,13 +5527,7 @@
         <w:rPr>
           <w:rFonts w:ascii="宋体" w:hAnsi="宋体" w:hint="eastAsia"/>
         </w:rPr>
-        <w:t>1.3</w:t>
-      </w:r>
-      <w:r>
-        <w:rPr>
-          <w:rFonts w:ascii="宋体" w:hAnsi="宋体" w:hint="eastAsia"/>
-        </w:rPr>
-        <w:t>定义</w:t>
+        <w:t>1.3定义</w:t>
       </w:r>
       <w:bookmarkEnd w:id="18"/>
       <w:bookmarkEnd w:id="19"/>
@@ -5843,13 +5589,7 @@
         <w:rPr>
           <w:rFonts w:ascii="宋体" w:hAnsi="宋体" w:hint="eastAsia"/>
         </w:rPr>
-        <w:t>1.4</w:t>
-      </w:r>
-      <w:r>
-        <w:rPr>
-          <w:rFonts w:ascii="宋体" w:hAnsi="宋体" w:hint="eastAsia"/>
-        </w:rPr>
-        <w:t>参考资料</w:t>
+        <w:t>1.4参考资料</w:t>
       </w:r>
       <w:bookmarkEnd w:id="20"/>
       <w:bookmarkEnd w:id="21"/>
@@ -6093,7 +5833,7 @@
           <w:sz w:val="24"/>
           <w:szCs w:val="24"/>
         </w:rPr>
-        <w:t>]Kathy Schwalbe</w:t>
+        <w:t>]Kathy Schwalbe.IT</w:t>
       </w:r>
       <w:r>
         <w:rPr>
@@ -6101,7 +5841,7 @@
           <w:sz w:val="24"/>
           <w:szCs w:val="24"/>
         </w:rPr>
-        <w:t>.</w:t>
+        <w:t>项目管理</w:t>
       </w:r>
       <w:r>
         <w:rPr>
@@ -6109,7 +5849,7 @@
           <w:sz w:val="24"/>
           <w:szCs w:val="24"/>
         </w:rPr>
-        <w:t>IT</w:t>
+        <w:t xml:space="preserve"> (</w:t>
       </w:r>
       <w:r>
         <w:rPr>
@@ -6117,7 +5857,7 @@
           <w:sz w:val="24"/>
           <w:szCs w:val="24"/>
         </w:rPr>
-        <w:t>项目管理</w:t>
+        <w:t>第八版</w:t>
       </w:r>
       <w:r>
         <w:rPr>
@@ -6125,7 +5865,7 @@
           <w:sz w:val="24"/>
           <w:szCs w:val="24"/>
         </w:rPr>
-        <w:t xml:space="preserve"> (</w:t>
+        <w:t>) [M].</w:t>
       </w:r>
       <w:r>
         <w:rPr>
@@ -6133,39 +5873,7 @@
           <w:sz w:val="24"/>
           <w:szCs w:val="24"/>
         </w:rPr>
-        <w:t>第八版</w:t>
-      </w:r>
-      <w:r>
-        <w:rPr>
-          <w:rFonts w:ascii="Times New Roman" w:eastAsia="宋体" w:hAnsi="Times New Roman" w:cs="Times New Roman" w:hint="eastAsia"/>
-          <w:sz w:val="24"/>
-          <w:szCs w:val="24"/>
-        </w:rPr>
-        <w:t>) [M]</w:t>
-      </w:r>
-      <w:r>
-        <w:rPr>
-          <w:rFonts w:ascii="Times New Roman" w:eastAsia="宋体" w:hAnsi="Times New Roman" w:cs="Times New Roman" w:hint="eastAsia"/>
-          <w:sz w:val="24"/>
-          <w:szCs w:val="24"/>
-        </w:rPr>
-        <w:t>.</w:t>
-      </w:r>
-      <w:r>
-        <w:rPr>
-          <w:rFonts w:ascii="Times New Roman" w:eastAsia="宋体" w:hAnsi="Times New Roman" w:cs="Times New Roman" w:hint="eastAsia"/>
-          <w:sz w:val="24"/>
-          <w:szCs w:val="24"/>
-        </w:rPr>
-        <w:t>北京：</w:t>
-      </w:r>
-      <w:r>
-        <w:rPr>
-          <w:rFonts w:ascii="Times New Roman" w:eastAsia="宋体" w:hAnsi="Times New Roman" w:cs="Times New Roman" w:hint="eastAsia"/>
-          <w:sz w:val="24"/>
-          <w:szCs w:val="24"/>
-        </w:rPr>
-        <w:t>机械工业出版社</w:t>
+        <w:t>北京：机械工业出版社</w:t>
       </w:r>
       <w:r>
         <w:rPr>
@@ -6236,15 +5944,7 @@
           <w:sz w:val="24"/>
           <w:szCs w:val="24"/>
         </w:rPr>
-        <w:t>[M]</w:t>
-      </w:r>
-      <w:r>
-        <w:rPr>
-          <w:rFonts w:ascii="Times New Roman" w:eastAsia="宋体" w:hAnsi="Times New Roman" w:cs="Times New Roman" w:hint="eastAsia"/>
-          <w:sz w:val="24"/>
-          <w:szCs w:val="24"/>
-        </w:rPr>
-        <w:t>.</w:t>
+        <w:t>[M].</w:t>
       </w:r>
       <w:r>
         <w:rPr>
@@ -6299,15 +5999,7 @@
           <w:sz w:val="24"/>
           <w:szCs w:val="24"/>
         </w:rPr>
-        <w:t>LolitaAnn</w:t>
-      </w:r>
-      <w:r>
-        <w:rPr>
-          <w:rFonts w:ascii="Times New Roman" w:eastAsia="宋体" w:hAnsi="Times New Roman" w:cs="Times New Roman" w:hint="eastAsia"/>
-          <w:sz w:val="24"/>
-          <w:szCs w:val="24"/>
-        </w:rPr>
-        <w:t>.Git</w:t>
+        <w:t>LolitaAnn.Git</w:t>
       </w:r>
       <w:r>
         <w:rPr>
@@ -6376,23 +6068,13 @@
         </w:rPr>
       </w:pPr>
       <w:bookmarkStart w:id="22" w:name="_Ref97981221"/>
-      <w:proofErr w:type="gramStart"/>
       <w:r>
         <w:rPr>
           <w:rFonts w:ascii="Times New Roman" w:eastAsia="宋体" w:hAnsi="Times New Roman" w:cs="Times New Roman" w:hint="eastAsia"/>
           <w:sz w:val="24"/>
           <w:szCs w:val="20"/>
         </w:rPr>
-        <w:t>人社通员工</w:t>
-      </w:r>
-      <w:proofErr w:type="gramEnd"/>
-      <w:r>
-        <w:rPr>
-          <w:rFonts w:ascii="Times New Roman" w:eastAsia="宋体" w:hAnsi="Times New Roman" w:cs="Times New Roman" w:hint="eastAsia"/>
-          <w:sz w:val="24"/>
-          <w:szCs w:val="20"/>
-        </w:rPr>
-        <w:t>时薪参考</w:t>
+        <w:t>人社通员工时薪参考</w:t>
       </w:r>
       <w:r>
         <w:rPr>
@@ -6419,13 +6101,7 @@
           <w:rFonts w:ascii="宋体" w:eastAsia="宋体" w:hAnsi="宋体" w:hint="eastAsia"/>
         </w:rPr>
         <w:lastRenderedPageBreak/>
-        <w:t>2</w:t>
-      </w:r>
-      <w:r>
-        <w:rPr>
-          <w:rFonts w:ascii="宋体" w:eastAsia="宋体" w:hAnsi="宋体" w:hint="eastAsia"/>
-        </w:rPr>
-        <w:t>．项目概述</w:t>
+        <w:t>2．项目概述</w:t>
       </w:r>
       <w:bookmarkEnd w:id="23"/>
       <w:bookmarkEnd w:id="24"/>
@@ -6444,13 +6120,7 @@
         <w:rPr>
           <w:rFonts w:ascii="宋体" w:hAnsi="宋体" w:hint="eastAsia"/>
         </w:rPr>
-        <w:t>2.1</w:t>
-      </w:r>
-      <w:r>
-        <w:rPr>
-          <w:rFonts w:ascii="宋体" w:hAnsi="宋体" w:hint="eastAsia"/>
-        </w:rPr>
-        <w:t>工作内容</w:t>
+        <w:t>2.1工作内容</w:t>
       </w:r>
       <w:bookmarkEnd w:id="25"/>
       <w:bookmarkEnd w:id="26"/>
@@ -6504,15 +6174,7 @@
           <w:sz w:val="24"/>
           <w:szCs w:val="24"/>
         </w:rPr>
-        <w:t>，我们将设计一个贴合软件工程教学需求的学习、交流网站，作为老师的辅助教学工具。该平台将提供给教师课程介绍、定制课程、教师自我介绍、课程资料上传、发布通知、查看使用指南、要求管理员更新友情链接、作业</w:t>
-      </w:r>
-      <w:r>
-        <w:rPr>
-          <w:rFonts w:ascii="Times New Roman" w:eastAsia="宋体" w:hAnsi="Times New Roman" w:cs="Times New Roman" w:hint="eastAsia"/>
-          <w:sz w:val="24"/>
-          <w:szCs w:val="24"/>
-        </w:rPr>
-        <w:t>点评等功能。提供给学生在线观看及下载学习资料、查看老师的通知、查看网站导航、查看相关链接、通过提问方式取回密码、团队内部交流、一定资料共享、获取教师的联系方式、站内搜索、提交作业并跟进等功能。对于普通游客，该平台提供查看相关课程及教师介绍、获取相关链接、网站内留言等功能。</w:t>
+        <w:t>，我们将设计一个贴合软件工程教学需求的学习、交流网站，作为老师的辅助教学工具。该平台将提供给教师课程介绍、定制课程、教师自我介绍、课程资料上传、发布通知、查看使用指南、要求管理员更新友情链接、作业点评等功能。提供给学生在线观看及下载学习资料、查看老师的通知、查看网站导航、查看相关链接、通过提问方式取回密码、团队内部交流、一定资料共享、获取教师的联系方式、站内搜索、提交作业并跟进等功能。对于普通游客，该平台提供查看相关课程及教师介绍、获取相关链接、网站内留言等功能。</w:t>
       </w:r>
       <w:bookmarkEnd w:id="27"/>
     </w:p>
@@ -6540,25 +6202,39 @@
           <w:sz w:val="24"/>
           <w:szCs w:val="24"/>
         </w:rPr>
-        <w:t>然后</w:t>
-      </w:r>
-      <w:proofErr w:type="gramStart"/>
+        <w:t>然后用相关的工具软件列出要开发的系统的</w:t>
+      </w:r>
+      <w:r>
+        <w:rPr>
+          <w:rFonts w:ascii="Times New Roman" w:eastAsia="宋体" w:hAnsi="Times New Roman" w:cs="Times New Roman" w:hint="eastAsia"/>
+          <w:sz w:val="24"/>
+          <w:szCs w:val="24"/>
+        </w:rPr>
+        <w:t>主要</w:t>
+      </w:r>
       <w:r>
         <w:rPr>
           <w:rFonts w:ascii="Times New Roman" w:eastAsia="宋体" w:hAnsi="Times New Roman" w:cs="Times New Roman"/>
           <w:sz w:val="24"/>
           <w:szCs w:val="24"/>
         </w:rPr>
-        <w:t>用相关</w:t>
-      </w:r>
-      <w:proofErr w:type="gramEnd"/>
+        <w:t>功能模块</w:t>
+      </w:r>
+      <w:r>
+        <w:rPr>
+          <w:rFonts w:ascii="Times New Roman" w:eastAsia="宋体" w:hAnsi="Times New Roman" w:cs="Times New Roman" w:hint="eastAsia"/>
+          <w:sz w:val="24"/>
+          <w:szCs w:val="24"/>
+        </w:rPr>
+        <w:t>，</w:t>
+      </w:r>
       <w:r>
         <w:rPr>
           <w:rFonts w:ascii="Times New Roman" w:eastAsia="宋体" w:hAnsi="Times New Roman" w:cs="Times New Roman"/>
           <w:sz w:val="24"/>
           <w:szCs w:val="24"/>
         </w:rPr>
-        <w:t>的工具软件列出要开发的系统的</w:t>
+        <w:t>初步定义少量的界面。</w:t>
       </w:r>
       <w:r>
         <w:rPr>
@@ -6566,7 +6242,7 @@
           <w:sz w:val="24"/>
           <w:szCs w:val="24"/>
         </w:rPr>
-        <w:t>主要</w:t>
+        <w:t>完成并提交给用户进行核验同时</w:t>
       </w:r>
       <w:r>
         <w:rPr>
@@ -6574,7 +6250,7 @@
           <w:sz w:val="24"/>
           <w:szCs w:val="24"/>
         </w:rPr>
-        <w:t>功能模块</w:t>
+        <w:t>深入了解和分析</w:t>
       </w:r>
       <w:r>
         <w:rPr>
@@ -6582,7 +6258,7 @@
           <w:sz w:val="24"/>
           <w:szCs w:val="24"/>
         </w:rPr>
-        <w:t>，</w:t>
+        <w:t>用户的</w:t>
       </w:r>
       <w:r>
         <w:rPr>
@@ -6590,7 +6266,7 @@
           <w:sz w:val="24"/>
           <w:szCs w:val="24"/>
         </w:rPr>
-        <w:t>初步定义少量的界面。</w:t>
+        <w:t>需求，根据自己的经验和需求用相关的工具再做出一份文档系统的</w:t>
       </w:r>
       <w:r>
         <w:rPr>
@@ -6598,65 +6274,7 @@
           <w:sz w:val="24"/>
           <w:szCs w:val="24"/>
         </w:rPr>
-        <w:t>完成并提交给用户进行核验同时</w:t>
-      </w:r>
-      <w:r>
-        <w:rPr>
-          <w:rFonts w:ascii="Times New Roman" w:eastAsia="宋体" w:hAnsi="Times New Roman" w:cs="Times New Roman"/>
-          <w:sz w:val="24"/>
-          <w:szCs w:val="24"/>
-        </w:rPr>
-        <w:t>深入了解和分析</w:t>
-      </w:r>
-      <w:r>
-        <w:rPr>
-          <w:rFonts w:ascii="Times New Roman" w:eastAsia="宋体" w:hAnsi="Times New Roman" w:cs="Times New Roman" w:hint="eastAsia"/>
-          <w:sz w:val="24"/>
-          <w:szCs w:val="24"/>
-        </w:rPr>
-        <w:t>用户的</w:t>
-      </w:r>
-      <w:r>
-        <w:rPr>
-          <w:rFonts w:ascii="Times New Roman" w:eastAsia="宋体" w:hAnsi="Times New Roman" w:cs="Times New Roman"/>
-          <w:sz w:val="24"/>
-          <w:szCs w:val="24"/>
-        </w:rPr>
-        <w:t>需求，根据自己的经验和需求</w:t>
-      </w:r>
-      <w:proofErr w:type="gramStart"/>
-      <w:r>
-        <w:rPr>
-          <w:rFonts w:ascii="Times New Roman" w:eastAsia="宋体" w:hAnsi="Times New Roman" w:cs="Times New Roman"/>
-          <w:sz w:val="24"/>
-          <w:szCs w:val="24"/>
-        </w:rPr>
-        <w:t>用相关</w:t>
-      </w:r>
-      <w:proofErr w:type="gramEnd"/>
-      <w:r>
-        <w:rPr>
-          <w:rFonts w:ascii="Times New Roman" w:eastAsia="宋体" w:hAnsi="Times New Roman" w:cs="Times New Roman"/>
-          <w:sz w:val="24"/>
-          <w:szCs w:val="24"/>
-        </w:rPr>
-        <w:t>的工具再做出一份文档系统的</w:t>
-      </w:r>
-      <w:r>
-        <w:rPr>
-          <w:rFonts w:ascii="Times New Roman" w:eastAsia="宋体" w:hAnsi="Times New Roman" w:cs="Times New Roman" w:hint="eastAsia"/>
-          <w:sz w:val="24"/>
-          <w:szCs w:val="24"/>
-        </w:rPr>
-        <w:t>详</w:t>
-      </w:r>
-      <w:r>
-        <w:rPr>
-          <w:rFonts w:ascii="Times New Roman" w:eastAsia="宋体" w:hAnsi="Times New Roman" w:cs="Times New Roman" w:hint="eastAsia"/>
-          <w:sz w:val="24"/>
-          <w:szCs w:val="24"/>
-        </w:rPr>
-        <w:t>细</w:t>
+        <w:t>详细</w:t>
       </w:r>
       <w:r>
         <w:rPr>
@@ -6772,13 +6390,7 @@
         <w:rPr>
           <w:rFonts w:ascii="宋体" w:hAnsi="宋体" w:hint="eastAsia"/>
         </w:rPr>
-        <w:t>2.2</w:t>
-      </w:r>
-      <w:r>
-        <w:rPr>
-          <w:rFonts w:ascii="宋体" w:hAnsi="宋体" w:hint="eastAsia"/>
-        </w:rPr>
-        <w:t>条件与限制</w:t>
+        <w:t>2.2条件与限制</w:t>
       </w:r>
       <w:bookmarkEnd w:id="28"/>
       <w:bookmarkEnd w:id="29"/>
@@ -6845,15 +6457,7 @@
           <w:sz w:val="24"/>
           <w:szCs w:val="24"/>
         </w:rPr>
-        <w:t>交流互动。不</w:t>
-      </w:r>
-      <w:r>
-        <w:rPr>
-          <w:rFonts w:ascii="Times New Roman" w:eastAsia="宋体" w:hAnsi="Times New Roman" w:cs="Times New Roman" w:hint="eastAsia"/>
-          <w:sz w:val="24"/>
-          <w:szCs w:val="24"/>
-        </w:rPr>
-        <w:t>再另外开设可供教师和学生使用的邮箱，如有邮箱都将使用个人自己在其他网站上的邮箱</w:t>
+        <w:t>交流互动。不再另外开设可供教师和学生使用的邮箱，如有邮箱都将使用个人自己在其他网站上的邮箱</w:t>
       </w:r>
       <w:r>
         <w:rPr>
@@ -6877,13 +6481,7 @@
         <w:rPr>
           <w:rFonts w:ascii="宋体" w:hAnsi="宋体" w:hint="eastAsia"/>
         </w:rPr>
-        <w:t>2.3</w:t>
-      </w:r>
-      <w:r>
-        <w:rPr>
-          <w:rFonts w:ascii="宋体" w:hAnsi="宋体" w:hint="eastAsia"/>
-        </w:rPr>
-        <w:t>产品</w:t>
+        <w:t>2.3产品</w:t>
       </w:r>
       <w:bookmarkEnd w:id="30"/>
       <w:bookmarkEnd w:id="31"/>
@@ -7027,13 +6625,7 @@
           <w:rFonts w:ascii="宋体" w:eastAsia="宋体" w:hAnsi="宋体" w:hint="eastAsia"/>
         </w:rPr>
         <w:lastRenderedPageBreak/>
-        <w:t>2.3.2</w:t>
-      </w:r>
-      <w:r>
-        <w:rPr>
-          <w:rFonts w:ascii="宋体" w:eastAsia="宋体" w:hAnsi="宋体" w:hint="eastAsia"/>
-        </w:rPr>
-        <w:t>文件</w:t>
+        <w:t>2.3.2文件</w:t>
       </w:r>
       <w:bookmarkEnd w:id="36"/>
       <w:bookmarkEnd w:id="37"/>
@@ -7508,13 +7100,7 @@
         <w:rPr>
           <w:rFonts w:ascii="宋体" w:eastAsia="宋体" w:hAnsi="宋体" w:hint="eastAsia"/>
         </w:rPr>
-        <w:t xml:space="preserve">2.3.3 </w:t>
-      </w:r>
-      <w:r>
-        <w:rPr>
-          <w:rFonts w:ascii="宋体" w:eastAsia="宋体" w:hAnsi="宋体" w:hint="eastAsia"/>
-        </w:rPr>
-        <w:t>非移交产品</w:t>
+        <w:t>2.3.3 非移交产品</w:t>
       </w:r>
       <w:bookmarkEnd w:id="39"/>
       <w:bookmarkEnd w:id="40"/>
@@ -7702,13 +7288,7 @@
         <w:rPr>
           <w:rFonts w:ascii="宋体" w:hAnsi="宋体" w:hint="eastAsia"/>
         </w:rPr>
-        <w:t>2.4</w:t>
-      </w:r>
-      <w:r>
-        <w:rPr>
-          <w:rFonts w:ascii="宋体" w:hAnsi="宋体" w:hint="eastAsia"/>
-        </w:rPr>
-        <w:t>运行环境</w:t>
+        <w:t>2.4运行环境</w:t>
       </w:r>
       <w:bookmarkEnd w:id="41"/>
       <w:bookmarkEnd w:id="42"/>
@@ -7803,13 +7383,7 @@
         <w:rPr>
           <w:rFonts w:ascii="宋体" w:hAnsi="宋体" w:hint="eastAsia"/>
         </w:rPr>
-        <w:t>2.5</w:t>
-      </w:r>
-      <w:r>
-        <w:rPr>
-          <w:rFonts w:ascii="宋体" w:hAnsi="宋体" w:hint="eastAsia"/>
-        </w:rPr>
-        <w:t>服务</w:t>
+        <w:t>2.5服务</w:t>
       </w:r>
       <w:bookmarkEnd w:id="43"/>
       <w:bookmarkEnd w:id="44"/>
@@ -8152,13 +7726,7 @@
           <w:rFonts w:ascii="宋体" w:hAnsi="宋体" w:hint="eastAsia"/>
         </w:rPr>
         <w:lastRenderedPageBreak/>
-        <w:t>2.6</w:t>
-      </w:r>
-      <w:r>
-        <w:rPr>
-          <w:rFonts w:ascii="宋体" w:hAnsi="宋体" w:hint="eastAsia"/>
-        </w:rPr>
-        <w:t>验收标准</w:t>
+        <w:t>2.6验收标准</w:t>
       </w:r>
       <w:bookmarkEnd w:id="45"/>
       <w:bookmarkEnd w:id="46"/>
@@ -8201,13 +7769,7 @@
         <w:rPr>
           <w:rFonts w:ascii="宋体" w:eastAsia="宋体" w:hAnsi="宋体" w:hint="eastAsia"/>
         </w:rPr>
-        <w:t>3</w:t>
-      </w:r>
-      <w:r>
-        <w:rPr>
-          <w:rFonts w:ascii="宋体" w:eastAsia="宋体" w:hAnsi="宋体" w:hint="eastAsia"/>
-        </w:rPr>
-        <w:t>．</w:t>
+        <w:t>3．</w:t>
       </w:r>
       <w:bookmarkEnd w:id="47"/>
       <w:r>
@@ -8237,13 +7799,7 @@
         <w:rPr>
           <w:rFonts w:ascii="宋体" w:hAnsi="宋体" w:hint="eastAsia"/>
         </w:rPr>
-        <w:t xml:space="preserve">3.1 </w:t>
-      </w:r>
-      <w:r>
-        <w:rPr>
-          <w:rFonts w:ascii="宋体" w:hAnsi="宋体" w:hint="eastAsia"/>
-        </w:rPr>
-        <w:t>里程碑</w:t>
+        <w:t>3.1 里程碑</w:t>
       </w:r>
       <w:bookmarkEnd w:id="49"/>
     </w:p>
@@ -8530,15 +8086,7 @@
                 <w:sz w:val="24"/>
                 <w:szCs w:val="24"/>
               </w:rPr>
-              <w:t>UML</w:t>
-            </w:r>
-            <w:r>
-              <w:rPr>
-                <w:rFonts w:hint="eastAsia"/>
-                <w:sz w:val="24"/>
-                <w:szCs w:val="24"/>
-              </w:rPr>
-              <w:t>基础学习</w:t>
+              <w:t>UML基础学习</w:t>
             </w:r>
           </w:p>
         </w:tc>
@@ -8560,15 +8108,7 @@
                 <w:sz w:val="24"/>
                 <w:szCs w:val="24"/>
               </w:rPr>
-              <w:t>UML</w:t>
-            </w:r>
-            <w:r>
-              <w:rPr>
-                <w:rFonts w:asciiTheme="minorEastAsia" w:hAnsiTheme="minorEastAsia" w:hint="eastAsia"/>
-                <w:sz w:val="24"/>
-                <w:szCs w:val="24"/>
-              </w:rPr>
-              <w:t>作业</w:t>
+              <w:t>UML作业</w:t>
             </w:r>
           </w:p>
         </w:tc>
@@ -8636,15 +8176,7 @@
                 <w:sz w:val="24"/>
                 <w:szCs w:val="24"/>
               </w:rPr>
-              <w:t>软件需求规格说明</w:t>
-            </w:r>
-            <w:r>
-              <w:rPr>
-                <w:rFonts w:hint="eastAsia"/>
-                <w:sz w:val="24"/>
-                <w:szCs w:val="24"/>
-              </w:rPr>
-              <w:t>SRS</w:t>
+              <w:t>软件需求规格说明SRS</w:t>
             </w:r>
           </w:p>
         </w:tc>
@@ -8690,45 +8222,29 @@
                 <w:sz w:val="24"/>
                 <w:szCs w:val="24"/>
               </w:rPr>
-              <w:t>UML</w:t>
-            </w:r>
+              <w:t>UML综合应用</w:t>
+            </w:r>
+          </w:p>
+        </w:tc>
+        <w:tc>
+          <w:tcPr>
+            <w:tcW w:w="3452" w:type="dxa"/>
+          </w:tcPr>
+          <w:p>
+            <w:pPr>
+              <w:rPr>
+                <w:rFonts w:asciiTheme="minorEastAsia" w:hAnsiTheme="minorEastAsia"/>
+                <w:sz w:val="24"/>
+                <w:szCs w:val="24"/>
+              </w:rPr>
+            </w:pPr>
             <w:r>
               <w:rPr>
                 <w:rFonts w:hint="eastAsia"/>
                 <w:sz w:val="24"/>
                 <w:szCs w:val="24"/>
               </w:rPr>
-              <w:t>综合应用</w:t>
-            </w:r>
-          </w:p>
-        </w:tc>
-        <w:tc>
-          <w:tcPr>
-            <w:tcW w:w="3452" w:type="dxa"/>
-          </w:tcPr>
-          <w:p>
-            <w:pPr>
-              <w:rPr>
-                <w:rFonts w:asciiTheme="minorEastAsia" w:hAnsiTheme="minorEastAsia"/>
-                <w:sz w:val="24"/>
-                <w:szCs w:val="24"/>
-              </w:rPr>
-            </w:pPr>
-            <w:r>
-              <w:rPr>
-                <w:rFonts w:hint="eastAsia"/>
-                <w:sz w:val="24"/>
-                <w:szCs w:val="24"/>
-              </w:rPr>
-              <w:t>UML</w:t>
-            </w:r>
-            <w:r>
-              <w:rPr>
-                <w:rFonts w:hint="eastAsia"/>
-                <w:sz w:val="24"/>
-                <w:szCs w:val="24"/>
-              </w:rPr>
-              <w:t>基础知识测试</w:t>
+              <w:t>UML基础知识测试</w:t>
             </w:r>
           </w:p>
         </w:tc>
@@ -8905,23 +8421,7 @@
                 <w:sz w:val="24"/>
                 <w:szCs w:val="24"/>
               </w:rPr>
-              <w:t>作业分析</w:t>
-            </w:r>
-            <w:r>
-              <w:rPr>
-                <w:rFonts w:hint="eastAsia"/>
-                <w:sz w:val="24"/>
-                <w:szCs w:val="24"/>
-              </w:rPr>
-              <w:t>/</w:t>
-            </w:r>
-            <w:r>
-              <w:rPr>
-                <w:rFonts w:hint="eastAsia"/>
-                <w:sz w:val="24"/>
-                <w:szCs w:val="24"/>
-              </w:rPr>
-              <w:t>课程总结</w:t>
+              <w:t>作业分析/课程总结</w:t>
             </w:r>
           </w:p>
         </w:tc>
@@ -8977,13 +8477,7 @@
         <w:rPr>
           <w:rFonts w:ascii="宋体" w:hAnsi="宋体" w:hint="eastAsia"/>
         </w:rPr>
-        <w:t xml:space="preserve">3.2 </w:t>
-      </w:r>
-      <w:r>
-        <w:rPr>
-          <w:rFonts w:ascii="宋体" w:hAnsi="宋体" w:hint="eastAsia"/>
-        </w:rPr>
-        <w:t>项目计划</w:t>
+        <w:t>3.2 项目计划</w:t>
       </w:r>
       <w:bookmarkEnd w:id="50"/>
       <w:r>
@@ -9114,23 +8608,9 @@
         <w:rPr>
           <w:rFonts w:ascii="宋体" w:hAnsi="宋体" w:hint="eastAsia"/>
         </w:rPr>
-        <w:t xml:space="preserve">3.3 </w:t>
-      </w:r>
-      <w:r>
-        <w:rPr>
-          <w:rFonts w:ascii="宋体" w:hAnsi="宋体" w:hint="eastAsia"/>
-        </w:rPr>
-        <w:t>项目</w:t>
-      </w:r>
-      <w:proofErr w:type="gramStart"/>
-      <w:r>
-        <w:rPr>
-          <w:rFonts w:ascii="宋体" w:hAnsi="宋体" w:hint="eastAsia"/>
-        </w:rPr>
-        <w:t>甘特图</w:t>
+        <w:t>3.3 项目甘特图</w:t>
       </w:r>
       <w:bookmarkEnd w:id="51"/>
-      <w:proofErr w:type="gramEnd"/>
       <w:r>
         <w:rPr>
           <w:rFonts w:ascii="宋体" w:hAnsi="宋体" w:hint="eastAsia"/>
@@ -9266,17 +8746,8 @@
           <w:rFonts w:ascii="Times New Roman" w:eastAsia="宋体" w:hAnsi="Times New Roman" w:cs="Times New Roman" w:hint="eastAsia"/>
           <w:szCs w:val="24"/>
         </w:rPr>
-        <w:t>详见附件</w:t>
-      </w:r>
-      <w:proofErr w:type="gramStart"/>
-      <w:r>
-        <w:rPr>
-          <w:rFonts w:ascii="Times New Roman" w:eastAsia="宋体" w:hAnsi="Times New Roman" w:cs="Times New Roman" w:hint="eastAsia"/>
-          <w:szCs w:val="24"/>
-        </w:rPr>
-        <w:t>甘特图</w:t>
-      </w:r>
-      <w:proofErr w:type="gramEnd"/>
+        <w:t>详见附件甘特图</w:t>
+      </w:r>
       <w:r>
         <w:rPr>
           <w:rFonts w:ascii="Times New Roman" w:eastAsia="宋体" w:hAnsi="Times New Roman" w:cs="Times New Roman" w:hint="eastAsia"/>
@@ -9314,13 +8785,7 @@
         <w:rPr>
           <w:rFonts w:ascii="宋体" w:eastAsia="宋体" w:hAnsi="宋体" w:hint="eastAsia"/>
         </w:rPr>
-        <w:t>4</w:t>
-      </w:r>
-      <w:r>
-        <w:rPr>
-          <w:rFonts w:ascii="宋体" w:eastAsia="宋体" w:hAnsi="宋体" w:hint="eastAsia"/>
-        </w:rPr>
-        <w:t>．范围管理计划</w:t>
+        <w:t>4．范围管理计划</w:t>
       </w:r>
       <w:bookmarkEnd w:id="53"/>
       <w:r>
@@ -9345,13 +8810,7 @@
         <w:rPr>
           <w:rFonts w:ascii="宋体" w:hAnsi="宋体" w:hint="eastAsia"/>
         </w:rPr>
-        <w:t xml:space="preserve">4.1 </w:t>
-      </w:r>
-      <w:r>
-        <w:rPr>
-          <w:rFonts w:ascii="宋体" w:hAnsi="宋体" w:hint="eastAsia"/>
-        </w:rPr>
-        <w:t>定义范围</w:t>
+        <w:t>4.1 定义范围</w:t>
       </w:r>
       <w:bookmarkEnd w:id="55"/>
     </w:p>
@@ -9494,15 +8953,23 @@
                 <w:sz w:val="24"/>
                 <w:szCs w:val="24"/>
               </w:rPr>
-              <w:t>1</w:t>
-            </w:r>
+              <w:t>1、确定选题</w:t>
+            </w:r>
+          </w:p>
+          <w:p>
+            <w:pPr>
+              <w:rPr>
+                <w:sz w:val="24"/>
+                <w:szCs w:val="24"/>
+              </w:rPr>
+            </w:pPr>
             <w:r>
               <w:rPr>
                 <w:rFonts w:hint="eastAsia"/>
                 <w:sz w:val="24"/>
                 <w:szCs w:val="24"/>
               </w:rPr>
-              <w:t>、确定选题</w:t>
+              <w:t>2、分组</w:t>
             </w:r>
           </w:p>
           <w:p>
@@ -9518,39 +8985,7 @@
                 <w:sz w:val="24"/>
                 <w:szCs w:val="24"/>
               </w:rPr>
-              <w:t>2</w:t>
-            </w:r>
-            <w:r>
-              <w:rPr>
-                <w:rFonts w:hint="eastAsia"/>
-                <w:sz w:val="24"/>
-                <w:szCs w:val="24"/>
-              </w:rPr>
-              <w:t>、分组</w:t>
-            </w:r>
-          </w:p>
-          <w:p>
-            <w:pPr>
-              <w:rPr>
-                <w:sz w:val="24"/>
-                <w:szCs w:val="24"/>
-              </w:rPr>
-            </w:pPr>
-            <w:r>
-              <w:rPr>
-                <w:rFonts w:hint="eastAsia"/>
-                <w:sz w:val="24"/>
-                <w:szCs w:val="24"/>
-              </w:rPr>
-              <w:t>3</w:t>
-            </w:r>
-            <w:r>
-              <w:rPr>
-                <w:rFonts w:hint="eastAsia"/>
-                <w:sz w:val="24"/>
-                <w:szCs w:val="24"/>
-              </w:rPr>
-              <w:t>、竞选组长</w:t>
+              <w:t>3、竞选组长</w:t>
             </w:r>
           </w:p>
         </w:tc>
@@ -9618,15 +9053,23 @@
                 <w:sz w:val="24"/>
                 <w:szCs w:val="24"/>
               </w:rPr>
-              <w:t>1</w:t>
-            </w:r>
+              <w:t>1、项目章程</w:t>
+            </w:r>
+          </w:p>
+          <w:p>
+            <w:pPr>
+              <w:rPr>
+                <w:sz w:val="24"/>
+                <w:szCs w:val="24"/>
+              </w:rPr>
+            </w:pPr>
             <w:r>
               <w:rPr>
                 <w:rFonts w:hint="eastAsia"/>
                 <w:sz w:val="24"/>
                 <w:szCs w:val="24"/>
               </w:rPr>
-              <w:t>、项目章程</w:t>
+              <w:t>2、可行性分析及报告</w:t>
             </w:r>
           </w:p>
           <w:p>
@@ -9642,39 +9085,7 @@
                 <w:sz w:val="24"/>
                 <w:szCs w:val="24"/>
               </w:rPr>
-              <w:t>2</w:t>
-            </w:r>
-            <w:r>
-              <w:rPr>
-                <w:rFonts w:hint="eastAsia"/>
-                <w:sz w:val="24"/>
-                <w:szCs w:val="24"/>
-              </w:rPr>
-              <w:t>、可行性分析及报告</w:t>
-            </w:r>
-          </w:p>
-          <w:p>
-            <w:pPr>
-              <w:rPr>
-                <w:sz w:val="24"/>
-                <w:szCs w:val="24"/>
-              </w:rPr>
-            </w:pPr>
-            <w:r>
-              <w:rPr>
-                <w:rFonts w:hint="eastAsia"/>
-                <w:sz w:val="24"/>
-                <w:szCs w:val="24"/>
-              </w:rPr>
-              <w:t>3</w:t>
-            </w:r>
-            <w:r>
-              <w:rPr>
-                <w:rFonts w:hint="eastAsia"/>
-                <w:sz w:val="24"/>
-                <w:szCs w:val="24"/>
-              </w:rPr>
-              <w:t>、软件需求工程项目计划</w:t>
+              <w:t>3、软件需求工程项目计划</w:t>
             </w:r>
           </w:p>
         </w:tc>
@@ -9721,15 +9132,7 @@
                 <w:szCs w:val="24"/>
               </w:rPr>
               <w:lastRenderedPageBreak/>
-              <w:t>UML</w:t>
-            </w:r>
-            <w:r>
-              <w:rPr>
-                <w:rFonts w:hint="eastAsia"/>
-                <w:sz w:val="24"/>
-                <w:szCs w:val="24"/>
-              </w:rPr>
-              <w:t>基础学习</w:t>
+              <w:t>UML基础学习</w:t>
             </w:r>
           </w:p>
         </w:tc>
@@ -9751,15 +9154,7 @@
                 <w:sz w:val="24"/>
                 <w:szCs w:val="24"/>
               </w:rPr>
-              <w:t>UML</w:t>
-            </w:r>
-            <w:r>
-              <w:rPr>
-                <w:rFonts w:asciiTheme="minorEastAsia" w:hAnsiTheme="minorEastAsia" w:hint="eastAsia"/>
-                <w:sz w:val="24"/>
-                <w:szCs w:val="24"/>
-              </w:rPr>
-              <w:t>作业</w:t>
+              <w:t>UML作业</w:t>
             </w:r>
           </w:p>
         </w:tc>
@@ -9781,23 +9176,7 @@
                 <w:sz w:val="24"/>
                 <w:szCs w:val="24"/>
               </w:rPr>
-              <w:t>是否提交</w:t>
-            </w:r>
-            <w:r>
-              <w:rPr>
-                <w:rFonts w:asciiTheme="minorEastAsia" w:hAnsiTheme="minorEastAsia" w:hint="eastAsia"/>
-                <w:sz w:val="24"/>
-                <w:szCs w:val="24"/>
-              </w:rPr>
-              <w:t>UML</w:t>
-            </w:r>
-            <w:r>
-              <w:rPr>
-                <w:rFonts w:asciiTheme="minorEastAsia" w:hAnsiTheme="minorEastAsia" w:hint="eastAsia"/>
-                <w:sz w:val="24"/>
-                <w:szCs w:val="24"/>
-              </w:rPr>
-              <w:t>作业；是否准备了演示材料；演示效果如何等；</w:t>
+              <w:t>是否提交UML作业；是否准备了演示材料；演示效果如何等；</w:t>
             </w:r>
           </w:p>
         </w:tc>
@@ -9843,15 +9222,23 @@
                 <w:sz w:val="24"/>
                 <w:szCs w:val="24"/>
               </w:rPr>
-              <w:t>1</w:t>
-            </w:r>
+              <w:t>1、需求获取</w:t>
+            </w:r>
+          </w:p>
+          <w:p>
+            <w:pPr>
+              <w:rPr>
+                <w:sz w:val="24"/>
+                <w:szCs w:val="24"/>
+              </w:rPr>
+            </w:pPr>
             <w:r>
               <w:rPr>
                 <w:rFonts w:hint="eastAsia"/>
                 <w:sz w:val="24"/>
                 <w:szCs w:val="24"/>
               </w:rPr>
-              <w:t>、需求获取</w:t>
+              <w:t>2、需求分析</w:t>
             </w:r>
           </w:p>
           <w:p>
@@ -9867,63 +9254,23 @@
                 <w:sz w:val="24"/>
                 <w:szCs w:val="24"/>
               </w:rPr>
-              <w:t>2</w:t>
-            </w:r>
+              <w:t>3、需求规格说明</w:t>
+            </w:r>
+          </w:p>
+          <w:p>
+            <w:pPr>
+              <w:rPr>
+                <w:sz w:val="24"/>
+                <w:szCs w:val="24"/>
+              </w:rPr>
+            </w:pPr>
             <w:r>
               <w:rPr>
                 <w:rFonts w:hint="eastAsia"/>
                 <w:sz w:val="24"/>
                 <w:szCs w:val="24"/>
               </w:rPr>
-              <w:t>、需求分析</w:t>
-            </w:r>
-          </w:p>
-          <w:p>
-            <w:pPr>
-              <w:rPr>
-                <w:sz w:val="24"/>
-                <w:szCs w:val="24"/>
-              </w:rPr>
-            </w:pPr>
-            <w:r>
-              <w:rPr>
-                <w:rFonts w:hint="eastAsia"/>
-                <w:sz w:val="24"/>
-                <w:szCs w:val="24"/>
-              </w:rPr>
-              <w:t>3</w:t>
-            </w:r>
-            <w:r>
-              <w:rPr>
-                <w:rFonts w:hint="eastAsia"/>
-                <w:sz w:val="24"/>
-                <w:szCs w:val="24"/>
-              </w:rPr>
-              <w:t>、需求规格说明</w:t>
-            </w:r>
-          </w:p>
-          <w:p>
-            <w:pPr>
-              <w:rPr>
-                <w:sz w:val="24"/>
-                <w:szCs w:val="24"/>
-              </w:rPr>
-            </w:pPr>
-            <w:r>
-              <w:rPr>
-                <w:rFonts w:hint="eastAsia"/>
-                <w:sz w:val="24"/>
-                <w:szCs w:val="24"/>
-              </w:rPr>
-              <w:t>4</w:t>
-            </w:r>
-            <w:r>
-              <w:rPr>
-                <w:rFonts w:hint="eastAsia"/>
-                <w:sz w:val="24"/>
-                <w:szCs w:val="24"/>
-              </w:rPr>
-              <w:t>、需求规格审核</w:t>
+              <w:t>4、需求规格审核</w:t>
             </w:r>
           </w:p>
         </w:tc>
@@ -9969,15 +9316,7 @@
                 <w:sz w:val="24"/>
                 <w:szCs w:val="24"/>
               </w:rPr>
-              <w:t>UML</w:t>
-            </w:r>
-            <w:r>
-              <w:rPr>
-                <w:rFonts w:hint="eastAsia"/>
-                <w:sz w:val="24"/>
-                <w:szCs w:val="24"/>
-              </w:rPr>
-              <w:t>综合应用</w:t>
+              <w:t>UML综合应用</w:t>
             </w:r>
           </w:p>
         </w:tc>
@@ -9999,15 +9338,7 @@
                 <w:sz w:val="24"/>
                 <w:szCs w:val="24"/>
               </w:rPr>
-              <w:t>UML</w:t>
-            </w:r>
-            <w:r>
-              <w:rPr>
-                <w:rFonts w:hint="eastAsia"/>
-                <w:sz w:val="24"/>
-                <w:szCs w:val="24"/>
-              </w:rPr>
-              <w:t>基础知识测试</w:t>
+              <w:t>UML基础知识测试</w:t>
             </w:r>
           </w:p>
         </w:tc>
@@ -10029,23 +9360,7 @@
                 <w:sz w:val="24"/>
                 <w:szCs w:val="24"/>
               </w:rPr>
-              <w:t>是否通过</w:t>
-            </w:r>
-            <w:r>
-              <w:rPr>
-                <w:rFonts w:hint="eastAsia"/>
-                <w:sz w:val="24"/>
-                <w:szCs w:val="24"/>
-              </w:rPr>
-              <w:t>UML</w:t>
-            </w:r>
-            <w:r>
-              <w:rPr>
-                <w:rFonts w:hint="eastAsia"/>
-                <w:sz w:val="24"/>
-                <w:szCs w:val="24"/>
-              </w:rPr>
-              <w:t>基础知识测试</w:t>
+              <w:t>是否通过UML基础知识测试</w:t>
             </w:r>
           </w:p>
         </w:tc>
@@ -10091,15 +9406,23 @@
                 <w:sz w:val="24"/>
                 <w:szCs w:val="24"/>
               </w:rPr>
-              <w:t>1</w:t>
-            </w:r>
+              <w:t>1、需求变更评估</w:t>
+            </w:r>
+          </w:p>
+          <w:p>
+            <w:pPr>
+              <w:rPr>
+                <w:sz w:val="24"/>
+                <w:szCs w:val="24"/>
+              </w:rPr>
+            </w:pPr>
             <w:r>
               <w:rPr>
                 <w:rFonts w:hint="eastAsia"/>
                 <w:sz w:val="24"/>
                 <w:szCs w:val="24"/>
               </w:rPr>
-              <w:t>、需求变更评估</w:t>
+              <w:t>2、需求变更控制</w:t>
             </w:r>
           </w:p>
           <w:p>
@@ -10115,39 +9438,7 @@
                 <w:sz w:val="24"/>
                 <w:szCs w:val="24"/>
               </w:rPr>
-              <w:t>2</w:t>
-            </w:r>
-            <w:r>
-              <w:rPr>
-                <w:rFonts w:hint="eastAsia"/>
-                <w:sz w:val="24"/>
-                <w:szCs w:val="24"/>
-              </w:rPr>
-              <w:t>、需求变更控制</w:t>
-            </w:r>
-          </w:p>
-          <w:p>
-            <w:pPr>
-              <w:rPr>
-                <w:sz w:val="24"/>
-                <w:szCs w:val="24"/>
-              </w:rPr>
-            </w:pPr>
-            <w:r>
-              <w:rPr>
-                <w:rFonts w:hint="eastAsia"/>
-                <w:sz w:val="24"/>
-                <w:szCs w:val="24"/>
-              </w:rPr>
-              <w:t>3</w:t>
-            </w:r>
-            <w:r>
-              <w:rPr>
-                <w:rFonts w:hint="eastAsia"/>
-                <w:sz w:val="24"/>
-                <w:szCs w:val="24"/>
-              </w:rPr>
-              <w:t>、需求变更跟踪</w:t>
+              <w:t>3、需求变更跟踪</w:t>
             </w:r>
           </w:p>
         </w:tc>
@@ -10276,23 +9567,7 @@
                 <w:sz w:val="24"/>
                 <w:szCs w:val="24"/>
               </w:rPr>
-              <w:t>作业分析</w:t>
-            </w:r>
-            <w:r>
-              <w:rPr>
-                <w:rFonts w:hint="eastAsia"/>
-                <w:sz w:val="24"/>
-                <w:szCs w:val="24"/>
-              </w:rPr>
-              <w:t>/</w:t>
-            </w:r>
-            <w:r>
-              <w:rPr>
-                <w:rFonts w:hint="eastAsia"/>
-                <w:sz w:val="24"/>
-                <w:szCs w:val="24"/>
-              </w:rPr>
-              <w:t>课程总结</w:t>
+              <w:t>作业分析/课程总结</w:t>
             </w:r>
           </w:p>
         </w:tc>
@@ -10314,39 +9589,23 @@
                 <w:sz w:val="24"/>
                 <w:szCs w:val="24"/>
               </w:rPr>
-              <w:t>1</w:t>
-            </w:r>
+              <w:t>1、组员绩效考核</w:t>
+            </w:r>
+          </w:p>
+          <w:p>
+            <w:pPr>
+              <w:rPr>
+                <w:sz w:val="24"/>
+                <w:szCs w:val="24"/>
+              </w:rPr>
+            </w:pPr>
             <w:r>
               <w:rPr>
                 <w:rFonts w:hint="eastAsia"/>
                 <w:sz w:val="24"/>
                 <w:szCs w:val="24"/>
               </w:rPr>
-              <w:t>、组员绩效考核</w:t>
-            </w:r>
-          </w:p>
-          <w:p>
-            <w:pPr>
-              <w:rPr>
-                <w:sz w:val="24"/>
-                <w:szCs w:val="24"/>
-              </w:rPr>
-            </w:pPr>
-            <w:r>
-              <w:rPr>
-                <w:rFonts w:hint="eastAsia"/>
-                <w:sz w:val="24"/>
-                <w:szCs w:val="24"/>
-              </w:rPr>
-              <w:t>2</w:t>
-            </w:r>
-            <w:r>
-              <w:rPr>
-                <w:rFonts w:hint="eastAsia"/>
-                <w:sz w:val="24"/>
-                <w:szCs w:val="24"/>
-              </w:rPr>
-              <w:t>、项目总结及报告</w:t>
+              <w:t>2、项目总结及报告</w:t>
             </w:r>
           </w:p>
         </w:tc>
@@ -10396,13 +9655,7 @@
           <w:rFonts w:ascii="宋体" w:hAnsi="宋体" w:hint="eastAsia"/>
         </w:rPr>
         <w:lastRenderedPageBreak/>
-        <w:t>4.2 WBS</w:t>
-      </w:r>
-      <w:r>
-        <w:rPr>
-          <w:rFonts w:ascii="宋体" w:hAnsi="宋体" w:hint="eastAsia"/>
-        </w:rPr>
-        <w:t>分解机构</w:t>
+        <w:t>4.2 WBS分解机构</w:t>
       </w:r>
       <w:bookmarkEnd w:id="56"/>
     </w:p>
@@ -10474,13 +9727,7 @@
         <w:rPr>
           <w:rFonts w:ascii="宋体" w:eastAsia="宋体" w:hAnsi="宋体" w:hint="eastAsia"/>
         </w:rPr>
-        <w:t>5</w:t>
-      </w:r>
-      <w:r>
-        <w:rPr>
-          <w:rFonts w:ascii="宋体" w:eastAsia="宋体" w:hAnsi="宋体" w:hint="eastAsia"/>
-        </w:rPr>
-        <w:t>．成本管理计划</w:t>
+        <w:t>5．成本管理计划</w:t>
       </w:r>
       <w:bookmarkEnd w:id="57"/>
     </w:p>
@@ -10497,13 +9744,7 @@
         <w:rPr>
           <w:rFonts w:ascii="宋体" w:hAnsi="宋体" w:hint="eastAsia"/>
         </w:rPr>
-        <w:t>5.1</w:t>
-      </w:r>
-      <w:r>
-        <w:rPr>
-          <w:rFonts w:ascii="宋体" w:hAnsi="宋体" w:hint="eastAsia"/>
-        </w:rPr>
-        <w:t>目的</w:t>
+        <w:t>5.1目的</w:t>
       </w:r>
       <w:bookmarkEnd w:id="58"/>
     </w:p>
@@ -10539,13 +9780,7 @@
           <w:rFonts w:ascii="宋体" w:hAnsi="宋体" w:hint="eastAsia"/>
         </w:rPr>
         <w:lastRenderedPageBreak/>
-        <w:t>5.2</w:t>
-      </w:r>
-      <w:r>
-        <w:rPr>
-          <w:rFonts w:ascii="宋体" w:hAnsi="宋体" w:hint="eastAsia"/>
-        </w:rPr>
-        <w:t>预估成本</w:t>
+        <w:t>5.2预估成本</w:t>
       </w:r>
       <w:bookmarkEnd w:id="59"/>
     </w:p>
@@ -10563,13 +9798,7 @@
         <w:rPr>
           <w:rFonts w:ascii="宋体" w:eastAsia="宋体" w:hAnsi="宋体" w:hint="eastAsia"/>
         </w:rPr>
-        <w:t>5.2.1</w:t>
-      </w:r>
-      <w:r>
-        <w:rPr>
-          <w:rFonts w:ascii="宋体" w:eastAsia="宋体" w:hAnsi="宋体" w:hint="eastAsia"/>
-        </w:rPr>
-        <w:t>员工工资</w:t>
+        <w:t>5.2.1员工工资</w:t>
       </w:r>
       <w:bookmarkEnd w:id="60"/>
     </w:p>
@@ -10588,18 +9817,8 @@
           <w:sz w:val="24"/>
           <w:szCs w:val="20"/>
         </w:rPr>
-        <w:t>根据</w:t>
-      </w:r>
-      <w:proofErr w:type="gramStart"/>
-      <w:r>
-        <w:rPr>
-          <w:rFonts w:ascii="Times New Roman" w:eastAsia="宋体" w:hAnsi="Times New Roman" w:cs="Times New Roman" w:hint="eastAsia"/>
-          <w:sz w:val="24"/>
-          <w:szCs w:val="20"/>
-        </w:rPr>
-        <w:t>人社通</w:t>
-      </w:r>
-      <w:proofErr w:type="gramEnd"/>
+        <w:t>根据人社通</w:t>
+      </w:r>
       <w:r>
         <w:rPr>
           <w:rFonts w:ascii="Times New Roman" w:eastAsia="宋体" w:hAnsi="Times New Roman" w:cs="Times New Roman"/>
@@ -10701,15 +9920,7 @@
           <w:sz w:val="24"/>
           <w:szCs w:val="20"/>
         </w:rPr>
-        <w:t>103</w:t>
-      </w:r>
-      <w:r>
-        <w:rPr>
-          <w:rFonts w:ascii="Times New Roman" w:eastAsia="宋体" w:hAnsi="Times New Roman" w:cs="Times New Roman"/>
-          <w:sz w:val="24"/>
-          <w:szCs w:val="20"/>
-        </w:rPr>
-        <w:t>478</w:t>
+        <w:t>103478</w:t>
       </w:r>
       <w:r>
         <w:rPr>
@@ -11308,13 +10519,7 @@
         <w:rPr>
           <w:rFonts w:ascii="宋体" w:eastAsia="宋体" w:hAnsi="宋体" w:hint="eastAsia"/>
         </w:rPr>
-        <w:t>5.2.2</w:t>
-      </w:r>
-      <w:r>
-        <w:rPr>
-          <w:rFonts w:ascii="宋体" w:eastAsia="宋体" w:hAnsi="宋体" w:hint="eastAsia"/>
-        </w:rPr>
-        <w:t>设备的租金和维护费用</w:t>
+        <w:t>5.2.2设备的租金和维护费用</w:t>
       </w:r>
       <w:bookmarkEnd w:id="61"/>
     </w:p>
@@ -11423,13 +10628,7 @@
         <w:rPr>
           <w:rFonts w:ascii="宋体" w:eastAsia="宋体" w:hAnsi="宋体" w:hint="eastAsia"/>
         </w:rPr>
-        <w:t>5.2.3</w:t>
-      </w:r>
-      <w:r>
-        <w:rPr>
-          <w:rFonts w:ascii="宋体" w:eastAsia="宋体" w:hAnsi="宋体" w:hint="eastAsia"/>
-        </w:rPr>
-        <w:t>软件的租金和维护费用</w:t>
+        <w:t>5.2.3软件的租金和维护费用</w:t>
       </w:r>
       <w:bookmarkEnd w:id="62"/>
     </w:p>
@@ -11644,7 +10843,6 @@
         </w:rPr>
         <w:t>）</w:t>
       </w:r>
-      <w:proofErr w:type="gramStart"/>
       <w:r>
         <w:rPr>
           <w:rFonts w:ascii="Times New Roman" w:eastAsia="宋体" w:hAnsi="Times New Roman" w:cs="Times New Roman" w:hint="eastAsia"/>
@@ -11652,7 +10850,6 @@
         </w:rPr>
         <w:t>墨刀会员</w:t>
       </w:r>
-      <w:proofErr w:type="gramEnd"/>
       <w:r>
         <w:rPr>
           <w:rFonts w:ascii="Times New Roman" w:eastAsia="宋体" w:hAnsi="Times New Roman" w:cs="Times New Roman" w:hint="eastAsia"/>
@@ -11719,13 +10916,7 @@
         <w:rPr>
           <w:rFonts w:ascii="宋体" w:eastAsia="宋体" w:hAnsi="宋体" w:hint="eastAsia"/>
         </w:rPr>
-        <w:t>5.2.4</w:t>
-      </w:r>
-      <w:r>
-        <w:rPr>
-          <w:rFonts w:ascii="宋体" w:eastAsia="宋体" w:hAnsi="宋体" w:hint="eastAsia"/>
-        </w:rPr>
-        <w:t>团队建设费用</w:t>
+        <w:t>5.2.4团队建设费用</w:t>
       </w:r>
       <w:bookmarkEnd w:id="63"/>
     </w:p>
@@ -11801,13 +10992,7 @@
         <w:rPr>
           <w:rFonts w:ascii="宋体" w:eastAsia="宋体" w:hAnsi="宋体" w:hint="eastAsia"/>
         </w:rPr>
-        <w:t>5.2.5</w:t>
-      </w:r>
-      <w:r>
-        <w:rPr>
-          <w:rFonts w:ascii="宋体" w:eastAsia="宋体" w:hAnsi="宋体" w:hint="eastAsia"/>
-        </w:rPr>
-        <w:t>总计</w:t>
+        <w:t>5.2.5总计</w:t>
       </w:r>
       <w:bookmarkEnd w:id="64"/>
     </w:p>
@@ -12013,16 +11198,8 @@
               <w:rPr>
                 <w:rFonts w:hint="eastAsia"/>
               </w:rPr>
-              <w:t>团</w:t>
-            </w:r>
-            <w:proofErr w:type="gramStart"/>
-            <w:r>
-              <w:rPr>
-                <w:rFonts w:hint="eastAsia"/>
-              </w:rPr>
-              <w:t>建费用</w:t>
-            </w:r>
-            <w:proofErr w:type="gramEnd"/>
+              <w:t>团建费用</w:t>
+            </w:r>
           </w:p>
         </w:tc>
         <w:tc>
@@ -12114,13 +11291,7 @@
         <w:rPr>
           <w:rFonts w:ascii="宋体" w:eastAsia="宋体" w:hAnsi="宋体" w:hint="eastAsia"/>
         </w:rPr>
-        <w:t>6.</w:t>
-      </w:r>
-      <w:r>
-        <w:rPr>
-          <w:rFonts w:ascii="宋体" w:eastAsia="宋体" w:hAnsi="宋体" w:hint="eastAsia"/>
-        </w:rPr>
-        <w:t>人员组织及分工</w:t>
+        <w:t>6.人员组织及分工</w:t>
       </w:r>
       <w:bookmarkEnd w:id="66"/>
       <w:bookmarkEnd w:id="67"/>
@@ -12143,13 +11314,7 @@
         <w:rPr>
           <w:rFonts w:ascii="宋体" w:hAnsi="宋体" w:hint="eastAsia"/>
         </w:rPr>
-        <w:t>6.1</w:t>
-      </w:r>
-      <w:r>
-        <w:rPr>
-          <w:rFonts w:ascii="宋体" w:hAnsi="宋体" w:hint="eastAsia"/>
-        </w:rPr>
-        <w:t>开发人员</w:t>
+        <w:t>6.1开发人员</w:t>
       </w:r>
       <w:bookmarkEnd w:id="68"/>
       <w:bookmarkEnd w:id="69"/>
@@ -12331,7 +11496,6 @@
                 <w:szCs w:val="24"/>
               </w:rPr>
             </w:pPr>
-            <w:proofErr w:type="gramStart"/>
             <w:r>
               <w:rPr>
                 <w:rFonts w:ascii="宋体" w:eastAsia="宋体" w:hAnsi="宋体" w:cs="宋体" w:hint="eastAsia"/>
@@ -12340,7 +11504,6 @@
               </w:rPr>
               <w:t>微信</w:t>
             </w:r>
-            <w:proofErr w:type="gramEnd"/>
           </w:p>
         </w:tc>
         <w:tc>
@@ -12446,15 +11609,7 @@
                 <w:sz w:val="24"/>
                 <w:szCs w:val="24"/>
               </w:rPr>
-              <w:t>软件工程</w:t>
-            </w:r>
-            <w:r>
-              <w:rPr>
-                <w:rFonts w:ascii="宋体" w:eastAsia="宋体" w:hAnsi="宋体" w:cs="宋体" w:hint="eastAsia"/>
-                <w:sz w:val="24"/>
-                <w:szCs w:val="24"/>
-              </w:rPr>
-              <w:t>1901</w:t>
+              <w:t>软件工程1901</w:t>
             </w:r>
           </w:p>
         </w:tc>
@@ -12562,15 +11717,7 @@
                 <w:sz w:val="24"/>
                 <w:szCs w:val="24"/>
               </w:rPr>
-              <w:t>慕贤二</w:t>
-            </w:r>
-            <w:r>
-              <w:rPr>
-                <w:rFonts w:ascii="宋体" w:eastAsia="宋体" w:hAnsi="宋体" w:cs="宋体" w:hint="eastAsia"/>
-                <w:sz w:val="24"/>
-                <w:szCs w:val="24"/>
-              </w:rPr>
-              <w:t>-</w:t>
+              <w:t>慕贤二-</w:t>
             </w:r>
             <w:r>
               <w:rPr>
@@ -12663,15 +11810,7 @@
                 <w:sz w:val="24"/>
                 <w:szCs w:val="24"/>
               </w:rPr>
-              <w:t>软件工程</w:t>
-            </w:r>
-            <w:r>
-              <w:rPr>
-                <w:rFonts w:ascii="宋体" w:eastAsia="宋体" w:hAnsi="宋体" w:cs="宋体" w:hint="eastAsia"/>
-                <w:sz w:val="24"/>
-                <w:szCs w:val="24"/>
-              </w:rPr>
-              <w:t>1901</w:t>
+              <w:t>软件工程1901</w:t>
             </w:r>
           </w:p>
         </w:tc>
@@ -12779,15 +11918,7 @@
                 <w:sz w:val="24"/>
                 <w:szCs w:val="24"/>
               </w:rPr>
-              <w:t>慕贤二</w:t>
-            </w:r>
-            <w:r>
-              <w:rPr>
-                <w:rFonts w:ascii="宋体" w:eastAsia="宋体" w:hAnsi="宋体" w:cs="宋体" w:hint="eastAsia"/>
-                <w:sz w:val="24"/>
-                <w:szCs w:val="24"/>
-              </w:rPr>
-              <w:t>-</w:t>
+              <w:t>慕贤二-</w:t>
             </w:r>
             <w:r>
               <w:rPr>
@@ -12851,8 +11982,170 @@
                 <w:sz w:val="24"/>
                 <w:szCs w:val="24"/>
               </w:rPr>
-              <w:t>组员</w:t>
-            </w:r>
+              <w:t xml:space="preserve">组员 </w:t>
+            </w:r>
+          </w:p>
+        </w:tc>
+        <w:tc>
+          <w:tcPr>
+            <w:tcW w:w="1872" w:type="dxa"/>
+            <w:vAlign w:val="center"/>
+          </w:tcPr>
+          <w:p>
+            <w:pPr>
+              <w:widowControl/>
+              <w:jc w:val="center"/>
+              <w:rPr>
+                <w:rFonts w:ascii="宋体" w:eastAsia="宋体" w:hAnsi="宋体" w:cs="宋体"/>
+                <w:color w:val="000000"/>
+                <w:sz w:val="24"/>
+                <w:szCs w:val="24"/>
+              </w:rPr>
+            </w:pPr>
+            <w:r>
+              <w:rPr>
+                <w:rFonts w:ascii="宋体" w:eastAsia="宋体" w:hAnsi="宋体" w:cs="宋体" w:hint="eastAsia"/>
+                <w:sz w:val="24"/>
+                <w:szCs w:val="24"/>
+              </w:rPr>
+              <w:t>软件工程1901</w:t>
+            </w:r>
+          </w:p>
+        </w:tc>
+        <w:tc>
+          <w:tcPr>
+            <w:tcW w:w="1644" w:type="dxa"/>
+            <w:vAlign w:val="center"/>
+          </w:tcPr>
+          <w:p>
+            <w:pPr>
+              <w:widowControl/>
+              <w:jc w:val="center"/>
+              <w:rPr>
+                <w:rFonts w:ascii="宋体" w:eastAsia="宋体" w:hAnsi="宋体" w:cs="宋体"/>
+                <w:sz w:val="24"/>
+                <w:szCs w:val="24"/>
+              </w:rPr>
+            </w:pPr>
+            <w:r>
+              <w:rPr>
+                <w:rFonts w:ascii="宋体" w:eastAsia="宋体" w:hAnsi="宋体" w:cs="宋体" w:hint="eastAsia"/>
+                <w:sz w:val="24"/>
+                <w:szCs w:val="24"/>
+              </w:rPr>
+              <w:t>15267515332</w:t>
+            </w:r>
+          </w:p>
+        </w:tc>
+        <w:tc>
+          <w:tcPr>
+            <w:tcW w:w="1317" w:type="dxa"/>
+            <w:vAlign w:val="center"/>
+          </w:tcPr>
+          <w:p>
+            <w:pPr>
+              <w:widowControl/>
+              <w:jc w:val="left"/>
+              <w:rPr>
+                <w:rFonts w:ascii="宋体" w:eastAsia="宋体" w:hAnsi="宋体" w:cs="宋体"/>
+                <w:sz w:val="24"/>
+                <w:szCs w:val="24"/>
+              </w:rPr>
+            </w:pPr>
+            <w:r>
+              <w:rPr>
+                <w:rFonts w:ascii="宋体" w:eastAsia="宋体" w:hAnsi="宋体" w:cs="宋体" w:hint="eastAsia"/>
+                <w:sz w:val="24"/>
+                <w:szCs w:val="24"/>
+              </w:rPr>
+              <w:t>31901130@</w:t>
+            </w:r>
+            <w:r>
+              <w:rPr>
+                <w:rFonts w:ascii="宋体" w:eastAsia="宋体" w:hAnsi="宋体" w:cs="宋体"/>
+                <w:sz w:val="24"/>
+                <w:szCs w:val="24"/>
+              </w:rPr>
+              <w:t>stu.zucc.edu.cn</w:t>
+            </w:r>
+          </w:p>
+        </w:tc>
+        <w:tc>
+          <w:tcPr>
+            <w:tcW w:w="1420" w:type="dxa"/>
+            <w:vAlign w:val="center"/>
+          </w:tcPr>
+          <w:p>
+            <w:pPr>
+              <w:widowControl/>
+              <w:jc w:val="center"/>
+              <w:rPr>
+                <w:rFonts w:ascii="宋体" w:eastAsia="宋体" w:hAnsi="宋体" w:cs="宋体"/>
+                <w:sz w:val="24"/>
+                <w:szCs w:val="24"/>
+              </w:rPr>
+            </w:pPr>
+            <w:r>
+              <w:rPr>
+                <w:rFonts w:ascii="宋体" w:eastAsia="宋体" w:hAnsi="宋体" w:cs="宋体"/>
+                <w:sz w:val="24"/>
+                <w:szCs w:val="24"/>
+              </w:rPr>
+              <w:t>w15267515332</w:t>
+            </w:r>
+          </w:p>
+        </w:tc>
+        <w:tc>
+          <w:tcPr>
+            <w:tcW w:w="1420" w:type="dxa"/>
+            <w:vAlign w:val="center"/>
+          </w:tcPr>
+          <w:p>
+            <w:pPr>
+              <w:widowControl/>
+              <w:jc w:val="left"/>
+              <w:rPr>
+                <w:rFonts w:ascii="宋体" w:eastAsia="宋体" w:hAnsi="宋体" w:cs="宋体"/>
+                <w:sz w:val="24"/>
+                <w:szCs w:val="24"/>
+              </w:rPr>
+            </w:pPr>
+            <w:r>
+              <w:rPr>
+                <w:rFonts w:ascii="宋体" w:eastAsia="宋体" w:hAnsi="宋体" w:cs="宋体" w:hint="eastAsia"/>
+                <w:sz w:val="24"/>
+                <w:szCs w:val="24"/>
+              </w:rPr>
+              <w:t>慕贤二-</w:t>
+            </w:r>
+            <w:r>
+              <w:rPr>
+                <w:rFonts w:ascii="宋体" w:eastAsia="宋体" w:hAnsi="宋体" w:cs="宋体"/>
+                <w:sz w:val="24"/>
+                <w:szCs w:val="24"/>
+              </w:rPr>
+              <w:t>214</w:t>
+            </w:r>
+          </w:p>
+        </w:tc>
+      </w:tr>
+      <w:tr>
+        <w:tc>
+          <w:tcPr>
+            <w:tcW w:w="1404" w:type="dxa"/>
+            <w:vAlign w:val="center"/>
+          </w:tcPr>
+          <w:p>
+            <w:pPr>
+              <w:widowControl/>
+              <w:jc w:val="left"/>
+              <w:rPr>
+                <w:rFonts w:ascii="宋体" w:eastAsia="宋体" w:hAnsi="宋体" w:cs="Times New Roman"/>
+                <w:kern w:val="0"/>
+                <w:sz w:val="24"/>
+                <w:szCs w:val="20"/>
+              </w:rPr>
+            </w:pPr>
             <w:r>
               <w:rPr>
                 <w:rFonts w:ascii="宋体" w:eastAsia="宋体" w:hAnsi="宋体" w:cs="宋体" w:hint="eastAsia"/>
@@ -12860,7 +12153,34 @@
                 <w:sz w:val="24"/>
                 <w:szCs w:val="24"/>
               </w:rPr>
-              <w:t xml:space="preserve"> </w:t>
+              <w:t>刘柏轩</w:t>
+            </w:r>
+          </w:p>
+        </w:tc>
+        <w:tc>
+          <w:tcPr>
+            <w:tcW w:w="756" w:type="dxa"/>
+            <w:vAlign w:val="center"/>
+          </w:tcPr>
+          <w:p>
+            <w:pPr>
+              <w:widowControl/>
+              <w:jc w:val="left"/>
+              <w:rPr>
+                <w:rFonts w:ascii="宋体" w:eastAsia="宋体" w:hAnsi="宋体" w:cs="Times New Roman"/>
+                <w:kern w:val="0"/>
+                <w:sz w:val="24"/>
+                <w:szCs w:val="20"/>
+              </w:rPr>
+            </w:pPr>
+            <w:r>
+              <w:rPr>
+                <w:rFonts w:ascii="宋体" w:eastAsia="宋体" w:hAnsi="宋体" w:cs="宋体" w:hint="eastAsia"/>
+                <w:color w:val="000000"/>
+                <w:sz w:val="24"/>
+                <w:szCs w:val="24"/>
+              </w:rPr>
+              <w:t>组员</w:t>
             </w:r>
           </w:p>
         </w:tc>
@@ -12886,15 +12206,7 @@
                 <w:sz w:val="24"/>
                 <w:szCs w:val="24"/>
               </w:rPr>
-              <w:t>软件工程</w:t>
-            </w:r>
-            <w:r>
-              <w:rPr>
-                <w:rFonts w:ascii="宋体" w:eastAsia="宋体" w:hAnsi="宋体" w:cs="宋体" w:hint="eastAsia"/>
-                <w:sz w:val="24"/>
-                <w:szCs w:val="24"/>
-              </w:rPr>
-              <w:t>1901</w:t>
+              <w:t>软件工程1902</w:t>
             </w:r>
           </w:p>
         </w:tc>
@@ -12919,7 +12231,7 @@
                 <w:sz w:val="24"/>
                 <w:szCs w:val="24"/>
               </w:rPr>
-              <w:t>15267515332</w:t>
+              <w:t>15397022833</w:t>
             </w:r>
           </w:p>
         </w:tc>
@@ -12944,7 +12256,7 @@
                 <w:sz w:val="24"/>
                 <w:szCs w:val="24"/>
               </w:rPr>
-              <w:t>31901130@</w:t>
+              <w:t>31904061@</w:t>
             </w:r>
             <w:r>
               <w:rPr>
@@ -12977,7 +12289,7 @@
                 <w:sz w:val="24"/>
                 <w:szCs w:val="24"/>
               </w:rPr>
-              <w:t>w15267515332</w:t>
+              <w:t>lbx2418980870</w:t>
             </w:r>
           </w:p>
         </w:tc>
@@ -13002,15 +12314,7 @@
                 <w:sz w:val="24"/>
                 <w:szCs w:val="24"/>
               </w:rPr>
-              <w:t>慕贤二</w:t>
-            </w:r>
-            <w:r>
-              <w:rPr>
-                <w:rFonts w:ascii="宋体" w:eastAsia="宋体" w:hAnsi="宋体" w:cs="宋体" w:hint="eastAsia"/>
-                <w:sz w:val="24"/>
-                <w:szCs w:val="24"/>
-              </w:rPr>
-              <w:t>-</w:t>
+              <w:t>求真一-</w:t>
             </w:r>
             <w:r>
               <w:rPr>
@@ -13018,7 +12322,7 @@
                 <w:sz w:val="24"/>
                 <w:szCs w:val="24"/>
               </w:rPr>
-              <w:t>214</w:t>
+              <w:t>111</w:t>
             </w:r>
           </w:p>
         </w:tc>
@@ -13047,7 +12351,7 @@
                 <w:sz w:val="24"/>
                 <w:szCs w:val="24"/>
               </w:rPr>
-              <w:t>刘柏轩</w:t>
+              <w:t>何雨珊</w:t>
             </w:r>
           </w:p>
         </w:tc>
@@ -13100,15 +12404,7 @@
                 <w:sz w:val="24"/>
                 <w:szCs w:val="24"/>
               </w:rPr>
-              <w:t>软件工程</w:t>
-            </w:r>
-            <w:r>
-              <w:rPr>
-                <w:rFonts w:ascii="宋体" w:eastAsia="宋体" w:hAnsi="宋体" w:cs="宋体" w:hint="eastAsia"/>
-                <w:sz w:val="24"/>
-                <w:szCs w:val="24"/>
-              </w:rPr>
-              <w:t>1902</w:t>
+              <w:t>软件工程1901</w:t>
             </w:r>
           </w:p>
         </w:tc>
@@ -13133,7 +12429,7 @@
                 <w:sz w:val="24"/>
                 <w:szCs w:val="24"/>
               </w:rPr>
-              <w:t>15397022833</w:t>
+              <w:t>13600691421</w:t>
             </w:r>
           </w:p>
         </w:tc>
@@ -13158,7 +12454,7 @@
                 <w:sz w:val="24"/>
                 <w:szCs w:val="24"/>
               </w:rPr>
-              <w:t>31904061@</w:t>
+              <w:t>31901027@</w:t>
             </w:r>
             <w:r>
               <w:rPr>
@@ -13191,7 +12487,7 @@
                 <w:sz w:val="24"/>
                 <w:szCs w:val="24"/>
               </w:rPr>
-              <w:t>lbx2418980870</w:t>
+              <w:t>ii13030</w:t>
             </w:r>
           </w:p>
         </w:tc>
@@ -13216,239 +12512,7 @@
                 <w:sz w:val="24"/>
                 <w:szCs w:val="24"/>
               </w:rPr>
-              <w:t>求真</w:t>
-            </w:r>
-            <w:proofErr w:type="gramStart"/>
-            <w:r>
-              <w:rPr>
-                <w:rFonts w:ascii="宋体" w:eastAsia="宋体" w:hAnsi="宋体" w:cs="宋体" w:hint="eastAsia"/>
-                <w:sz w:val="24"/>
-                <w:szCs w:val="24"/>
-              </w:rPr>
-              <w:t>一</w:t>
-            </w:r>
-            <w:proofErr w:type="gramEnd"/>
-            <w:r>
-              <w:rPr>
-                <w:rFonts w:ascii="宋体" w:eastAsia="宋体" w:hAnsi="宋体" w:cs="宋体" w:hint="eastAsia"/>
-                <w:sz w:val="24"/>
-                <w:szCs w:val="24"/>
-              </w:rPr>
-              <w:t>-</w:t>
-            </w:r>
-            <w:r>
-              <w:rPr>
-                <w:rFonts w:ascii="宋体" w:eastAsia="宋体" w:hAnsi="宋体" w:cs="宋体"/>
-                <w:sz w:val="24"/>
-                <w:szCs w:val="24"/>
-              </w:rPr>
-              <w:t>111</w:t>
-            </w:r>
-          </w:p>
-        </w:tc>
-      </w:tr>
-      <w:tr>
-        <w:tc>
-          <w:tcPr>
-            <w:tcW w:w="1404" w:type="dxa"/>
-            <w:vAlign w:val="center"/>
-          </w:tcPr>
-          <w:p>
-            <w:pPr>
-              <w:widowControl/>
-              <w:jc w:val="left"/>
-              <w:rPr>
-                <w:rFonts w:ascii="宋体" w:eastAsia="宋体" w:hAnsi="宋体" w:cs="Times New Roman"/>
-                <w:kern w:val="0"/>
-                <w:sz w:val="24"/>
-                <w:szCs w:val="20"/>
-              </w:rPr>
-            </w:pPr>
-            <w:r>
-              <w:rPr>
-                <w:rFonts w:ascii="宋体" w:eastAsia="宋体" w:hAnsi="宋体" w:cs="宋体" w:hint="eastAsia"/>
-                <w:color w:val="000000"/>
-                <w:sz w:val="24"/>
-                <w:szCs w:val="24"/>
-              </w:rPr>
-              <w:t>何雨珊</w:t>
-            </w:r>
-          </w:p>
-        </w:tc>
-        <w:tc>
-          <w:tcPr>
-            <w:tcW w:w="756" w:type="dxa"/>
-            <w:vAlign w:val="center"/>
-          </w:tcPr>
-          <w:p>
-            <w:pPr>
-              <w:widowControl/>
-              <w:jc w:val="left"/>
-              <w:rPr>
-                <w:rFonts w:ascii="宋体" w:eastAsia="宋体" w:hAnsi="宋体" w:cs="Times New Roman"/>
-                <w:kern w:val="0"/>
-                <w:sz w:val="24"/>
-                <w:szCs w:val="20"/>
-              </w:rPr>
-            </w:pPr>
-            <w:r>
-              <w:rPr>
-                <w:rFonts w:ascii="宋体" w:eastAsia="宋体" w:hAnsi="宋体" w:cs="宋体" w:hint="eastAsia"/>
-                <w:color w:val="000000"/>
-                <w:sz w:val="24"/>
-                <w:szCs w:val="24"/>
-              </w:rPr>
-              <w:t>组员</w:t>
-            </w:r>
-          </w:p>
-        </w:tc>
-        <w:tc>
-          <w:tcPr>
-            <w:tcW w:w="1872" w:type="dxa"/>
-            <w:vAlign w:val="center"/>
-          </w:tcPr>
-          <w:p>
-            <w:pPr>
-              <w:widowControl/>
-              <w:jc w:val="center"/>
-              <w:rPr>
-                <w:rFonts w:ascii="宋体" w:eastAsia="宋体" w:hAnsi="宋体" w:cs="宋体"/>
-                <w:color w:val="000000"/>
-                <w:sz w:val="24"/>
-                <w:szCs w:val="24"/>
-              </w:rPr>
-            </w:pPr>
-            <w:r>
-              <w:rPr>
-                <w:rFonts w:ascii="宋体" w:eastAsia="宋体" w:hAnsi="宋体" w:cs="宋体" w:hint="eastAsia"/>
-                <w:sz w:val="24"/>
-                <w:szCs w:val="24"/>
-              </w:rPr>
-              <w:t>软件工程</w:t>
-            </w:r>
-            <w:r>
-              <w:rPr>
-                <w:rFonts w:ascii="宋体" w:eastAsia="宋体" w:hAnsi="宋体" w:cs="宋体" w:hint="eastAsia"/>
-                <w:sz w:val="24"/>
-                <w:szCs w:val="24"/>
-              </w:rPr>
-              <w:t>1901</w:t>
-            </w:r>
-          </w:p>
-        </w:tc>
-        <w:tc>
-          <w:tcPr>
-            <w:tcW w:w="1644" w:type="dxa"/>
-            <w:vAlign w:val="center"/>
-          </w:tcPr>
-          <w:p>
-            <w:pPr>
-              <w:widowControl/>
-              <w:jc w:val="center"/>
-              <w:rPr>
-                <w:rFonts w:ascii="宋体" w:eastAsia="宋体" w:hAnsi="宋体" w:cs="宋体"/>
-                <w:sz w:val="24"/>
-                <w:szCs w:val="24"/>
-              </w:rPr>
-            </w:pPr>
-            <w:r>
-              <w:rPr>
-                <w:rFonts w:ascii="宋体" w:eastAsia="宋体" w:hAnsi="宋体" w:cs="宋体" w:hint="eastAsia"/>
-                <w:sz w:val="24"/>
-                <w:szCs w:val="24"/>
-              </w:rPr>
-              <w:t>13600691421</w:t>
-            </w:r>
-          </w:p>
-        </w:tc>
-        <w:tc>
-          <w:tcPr>
-            <w:tcW w:w="1317" w:type="dxa"/>
-            <w:vAlign w:val="center"/>
-          </w:tcPr>
-          <w:p>
-            <w:pPr>
-              <w:widowControl/>
-              <w:jc w:val="left"/>
-              <w:rPr>
-                <w:rFonts w:ascii="宋体" w:eastAsia="宋体" w:hAnsi="宋体" w:cs="宋体"/>
-                <w:sz w:val="24"/>
-                <w:szCs w:val="24"/>
-              </w:rPr>
-            </w:pPr>
-            <w:r>
-              <w:rPr>
-                <w:rFonts w:ascii="宋体" w:eastAsia="宋体" w:hAnsi="宋体" w:cs="宋体" w:hint="eastAsia"/>
-                <w:sz w:val="24"/>
-                <w:szCs w:val="24"/>
-              </w:rPr>
-              <w:t>31901027@</w:t>
-            </w:r>
-            <w:r>
-              <w:rPr>
-                <w:rFonts w:ascii="宋体" w:eastAsia="宋体" w:hAnsi="宋体" w:cs="宋体"/>
-                <w:sz w:val="24"/>
-                <w:szCs w:val="24"/>
-              </w:rPr>
-              <w:t>stu.zucc.edu.cn</w:t>
-            </w:r>
-          </w:p>
-        </w:tc>
-        <w:tc>
-          <w:tcPr>
-            <w:tcW w:w="1420" w:type="dxa"/>
-            <w:vAlign w:val="center"/>
-          </w:tcPr>
-          <w:p>
-            <w:pPr>
-              <w:widowControl/>
-              <w:jc w:val="center"/>
-              <w:rPr>
-                <w:rFonts w:ascii="宋体" w:eastAsia="宋体" w:hAnsi="宋体" w:cs="宋体"/>
-                <w:sz w:val="24"/>
-                <w:szCs w:val="24"/>
-              </w:rPr>
-            </w:pPr>
-            <w:r>
-              <w:rPr>
-                <w:rFonts w:ascii="宋体" w:eastAsia="宋体" w:hAnsi="宋体" w:cs="宋体"/>
-                <w:sz w:val="24"/>
-                <w:szCs w:val="24"/>
-              </w:rPr>
-              <w:t>ii13030</w:t>
-            </w:r>
-          </w:p>
-        </w:tc>
-        <w:tc>
-          <w:tcPr>
-            <w:tcW w:w="1420" w:type="dxa"/>
-            <w:vAlign w:val="center"/>
-          </w:tcPr>
-          <w:p>
-            <w:pPr>
-              <w:widowControl/>
-              <w:jc w:val="left"/>
-              <w:rPr>
-                <w:rFonts w:ascii="宋体" w:eastAsia="宋体" w:hAnsi="宋体" w:cs="宋体"/>
-                <w:sz w:val="24"/>
-                <w:szCs w:val="24"/>
-              </w:rPr>
-            </w:pPr>
-            <w:r>
-              <w:rPr>
-                <w:rFonts w:ascii="宋体" w:eastAsia="宋体" w:hAnsi="宋体" w:cs="宋体" w:hint="eastAsia"/>
-                <w:sz w:val="24"/>
-                <w:szCs w:val="24"/>
-              </w:rPr>
-              <w:t>慕贤二</w:t>
-            </w:r>
-            <w:r>
-              <w:rPr>
-                <w:rFonts w:ascii="宋体" w:eastAsia="宋体" w:hAnsi="宋体" w:cs="宋体" w:hint="eastAsia"/>
-                <w:sz w:val="24"/>
-                <w:szCs w:val="24"/>
-              </w:rPr>
-              <w:t>-</w:t>
+              <w:t>慕贤二-</w:t>
             </w:r>
             <w:r>
               <w:rPr>
@@ -13583,13 +12647,7 @@
           <w:rFonts w:ascii="宋体" w:hAnsi="宋体" w:hint="eastAsia"/>
         </w:rPr>
         <w:lastRenderedPageBreak/>
-        <w:t xml:space="preserve">6.3 </w:t>
-      </w:r>
-      <w:r>
-        <w:rPr>
-          <w:rFonts w:ascii="宋体" w:hAnsi="宋体" w:hint="eastAsia"/>
-        </w:rPr>
-        <w:t>项目干系人</w:t>
+        <w:t>6.3 项目干系人</w:t>
       </w:r>
       <w:bookmarkEnd w:id="80"/>
       <w:bookmarkEnd w:id="81"/>
@@ -13741,7 +12799,6 @@
                 <w:b/>
               </w:rPr>
             </w:pPr>
-            <w:proofErr w:type="gramStart"/>
             <w:r>
               <w:rPr>
                 <w:rFonts w:ascii="宋体" w:eastAsia="宋体" w:hAnsi="宋体" w:hint="eastAsia"/>
@@ -13749,7 +12806,6 @@
               </w:rPr>
               <w:t>微信</w:t>
             </w:r>
-            <w:proofErr w:type="gramEnd"/>
           </w:p>
         </w:tc>
         <w:tc>
@@ -13940,16 +12996,7 @@
                 <w:sz w:val="24"/>
                 <w:szCs w:val="24"/>
               </w:rPr>
-              <w:t>慕贤二</w:t>
-            </w:r>
-            <w:r>
-              <w:rPr>
-                <w:rFonts w:ascii="宋体" w:eastAsia="宋体" w:hAnsi="宋体" w:cs="宋体" w:hint="eastAsia"/>
-                <w:color w:val="000000"/>
-                <w:sz w:val="24"/>
-                <w:szCs w:val="24"/>
-              </w:rPr>
-              <w:t>-</w:t>
+              <w:t>慕贤二-</w:t>
             </w:r>
             <w:r>
               <w:rPr>
@@ -14127,16 +13174,7 @@
                 <w:sz w:val="24"/>
                 <w:szCs w:val="24"/>
               </w:rPr>
-              <w:t>慕贤二</w:t>
-            </w:r>
-            <w:r>
-              <w:rPr>
-                <w:rFonts w:ascii="宋体" w:eastAsia="宋体" w:hAnsi="宋体" w:cs="宋体" w:hint="eastAsia"/>
-                <w:color w:val="000000"/>
-                <w:sz w:val="24"/>
-                <w:szCs w:val="24"/>
-              </w:rPr>
-              <w:t>-</w:t>
+              <w:t>慕贤二-</w:t>
             </w:r>
             <w:r>
               <w:rPr>
@@ -14313,16 +13351,7 @@
                 <w:sz w:val="24"/>
                 <w:szCs w:val="24"/>
               </w:rPr>
-              <w:t>慕贤二</w:t>
-            </w:r>
-            <w:r>
-              <w:rPr>
-                <w:rFonts w:ascii="宋体" w:eastAsia="宋体" w:hAnsi="宋体" w:cs="宋体" w:hint="eastAsia"/>
-                <w:color w:val="000000"/>
-                <w:sz w:val="24"/>
-                <w:szCs w:val="24"/>
-              </w:rPr>
-              <w:t>-</w:t>
+              <w:t>慕贤二-</w:t>
             </w:r>
             <w:r>
               <w:rPr>
@@ -14499,27 +13528,7 @@
                 <w:sz w:val="24"/>
                 <w:szCs w:val="24"/>
               </w:rPr>
-              <w:t>求真</w:t>
-            </w:r>
-            <w:proofErr w:type="gramStart"/>
-            <w:r>
-              <w:rPr>
-                <w:rFonts w:ascii="宋体" w:eastAsia="宋体" w:hAnsi="宋体" w:cs="宋体" w:hint="eastAsia"/>
-                <w:color w:val="000000"/>
-                <w:sz w:val="24"/>
-                <w:szCs w:val="24"/>
-              </w:rPr>
-              <w:t>一</w:t>
-            </w:r>
-            <w:proofErr w:type="gramEnd"/>
-            <w:r>
-              <w:rPr>
-                <w:rFonts w:ascii="宋体" w:eastAsia="宋体" w:hAnsi="宋体" w:cs="宋体" w:hint="eastAsia"/>
-                <w:color w:val="000000"/>
-                <w:sz w:val="24"/>
-                <w:szCs w:val="24"/>
-              </w:rPr>
-              <w:t>-</w:t>
+              <w:t>求真一-</w:t>
             </w:r>
             <w:r>
               <w:rPr>
@@ -14696,16 +13705,7 @@
                 <w:sz w:val="24"/>
                 <w:szCs w:val="24"/>
               </w:rPr>
-              <w:t>慕贤二</w:t>
-            </w:r>
-            <w:r>
-              <w:rPr>
-                <w:rFonts w:ascii="宋体" w:eastAsia="宋体" w:hAnsi="宋体" w:cs="宋体" w:hint="eastAsia"/>
-                <w:color w:val="000000"/>
-                <w:sz w:val="24"/>
-                <w:szCs w:val="24"/>
-              </w:rPr>
-              <w:t>-</w:t>
+              <w:t>慕贤二-</w:t>
             </w:r>
             <w:r>
               <w:rPr>
@@ -14747,25 +13747,7 @@
                 <w:sz w:val="24"/>
                 <w:szCs w:val="24"/>
               </w:rPr>
-              <w:t>杨</w:t>
-            </w:r>
-            <w:proofErr w:type="gramStart"/>
-            <w:r>
-              <w:rPr>
-                <w:rFonts w:ascii="宋体" w:eastAsia="宋体" w:hAnsi="宋体" w:hint="eastAsia"/>
-                <w:sz w:val="24"/>
-                <w:szCs w:val="24"/>
-              </w:rPr>
-              <w:t>枨</w:t>
-            </w:r>
-            <w:proofErr w:type="gramEnd"/>
-            <w:r>
-              <w:rPr>
-                <w:rFonts w:ascii="宋体" w:eastAsia="宋体" w:hAnsi="宋体" w:hint="eastAsia"/>
-                <w:sz w:val="24"/>
-                <w:szCs w:val="24"/>
-              </w:rPr>
-              <w:t>老师</w:t>
+              <w:t>杨枨老师</w:t>
             </w:r>
           </w:p>
         </w:tc>
@@ -14792,23 +13774,7 @@
                 <w:sz w:val="24"/>
                 <w:szCs w:val="24"/>
               </w:rPr>
-              <w:t>发起人</w:t>
-            </w:r>
-            <w:r>
-              <w:rPr>
-                <w:rFonts w:ascii="宋体" w:eastAsia="宋体" w:hAnsi="宋体" w:hint="eastAsia"/>
-                <w:sz w:val="24"/>
-                <w:szCs w:val="24"/>
-              </w:rPr>
-              <w:t>/</w:t>
-            </w:r>
-            <w:r>
-              <w:rPr>
-                <w:rFonts w:ascii="宋体" w:eastAsia="宋体" w:hAnsi="宋体" w:hint="eastAsia"/>
-                <w:sz w:val="24"/>
-                <w:szCs w:val="24"/>
-              </w:rPr>
-              <w:t>用户</w:t>
+              <w:t>发起人/用户</w:t>
             </w:r>
           </w:p>
         </w:tc>
@@ -14916,16 +13882,7 @@
                 <w:bCs/>
                 <w:sz w:val="24"/>
               </w:rPr>
-              <w:t>理四</w:t>
-            </w:r>
-            <w:proofErr w:type="gramStart"/>
-            <w:r>
-              <w:rPr>
-                <w:rFonts w:ascii="宋体" w:eastAsia="宋体" w:hAnsi="宋体" w:cs="宋体-简" w:hint="eastAsia"/>
-                <w:bCs/>
-                <w:sz w:val="24"/>
-              </w:rPr>
-              <w:t>5</w:t>
+              <w:t>理四5</w:t>
             </w:r>
             <w:r>
               <w:rPr>
@@ -14935,7 +13892,6 @@
               </w:rPr>
               <w:t>04</w:t>
             </w:r>
-            <w:proofErr w:type="gramEnd"/>
           </w:p>
         </w:tc>
       </w:tr>
@@ -15099,15 +14055,7 @@
                 <w:sz w:val="24"/>
                 <w:szCs w:val="24"/>
               </w:rPr>
-              <w:t>慕贤</w:t>
-            </w:r>
-            <w:r>
-              <w:rPr>
-                <w:rFonts w:ascii="宋体" w:eastAsia="宋体" w:hAnsi="宋体" w:hint="eastAsia"/>
-                <w:sz w:val="24"/>
-                <w:szCs w:val="24"/>
-              </w:rPr>
-              <w:t>二</w:t>
+              <w:t>慕贤二</w:t>
             </w:r>
             <w:r>
               <w:rPr>
@@ -15280,18 +14228,8 @@
                 <w:sz w:val="24"/>
                 <w:szCs w:val="24"/>
               </w:rPr>
-              <w:t>求真</w:t>
-            </w:r>
-            <w:proofErr w:type="gramStart"/>
-            <w:r>
-              <w:rPr>
-                <w:rFonts w:ascii="宋体" w:eastAsia="宋体" w:hAnsi="宋体" w:hint="eastAsia"/>
-                <w:sz w:val="24"/>
-                <w:szCs w:val="24"/>
-              </w:rPr>
-              <w:t>一</w:t>
-            </w:r>
-            <w:proofErr w:type="gramEnd"/>
+              <w:t>求真一</w:t>
+            </w:r>
             <w:r>
               <w:rPr>
                 <w:rFonts w:ascii="宋体" w:eastAsia="宋体" w:hAnsi="宋体"/>
@@ -15324,7 +14262,6 @@
                 <w:szCs w:val="24"/>
               </w:rPr>
             </w:pPr>
-            <w:proofErr w:type="gramStart"/>
             <w:r>
               <w:rPr>
                 <w:rFonts w:ascii="宋体" w:eastAsia="宋体" w:hAnsi="宋体" w:hint="eastAsia"/>
@@ -15333,7 +14270,6 @@
               </w:rPr>
               <w:t>孟越</w:t>
             </w:r>
-            <w:proofErr w:type="gramEnd"/>
           </w:p>
         </w:tc>
         <w:tc>
@@ -15465,18 +14401,8 @@
                 <w:sz w:val="24"/>
                 <w:szCs w:val="24"/>
               </w:rPr>
-              <w:t>求真</w:t>
-            </w:r>
-            <w:proofErr w:type="gramStart"/>
-            <w:r>
-              <w:rPr>
-                <w:rFonts w:ascii="宋体" w:eastAsia="宋体" w:hAnsi="宋体" w:hint="eastAsia"/>
-                <w:sz w:val="24"/>
-                <w:szCs w:val="24"/>
-              </w:rPr>
-              <w:t>一</w:t>
-            </w:r>
-            <w:proofErr w:type="gramEnd"/>
+              <w:t>求真一</w:t>
+            </w:r>
             <w:r>
               <w:rPr>
                 <w:rFonts w:ascii="宋体" w:eastAsia="宋体" w:hAnsi="宋体"/>
@@ -15656,15 +14582,7 @@
                 <w:sz w:val="24"/>
                 <w:szCs w:val="24"/>
               </w:rPr>
-              <w:t>慕贤</w:t>
-            </w:r>
-            <w:r>
-              <w:rPr>
-                <w:rFonts w:ascii="宋体" w:eastAsia="宋体" w:hAnsi="宋体" w:hint="eastAsia"/>
-                <w:sz w:val="24"/>
-                <w:szCs w:val="24"/>
-              </w:rPr>
-              <w:t>二</w:t>
+              <w:t>慕贤二</w:t>
             </w:r>
             <w:r>
               <w:rPr>
@@ -15704,33 +14622,7 @@
                 <w:sz w:val="24"/>
                 <w:szCs w:val="24"/>
               </w:rPr>
-              <w:t>陆</w:t>
-            </w:r>
-            <w:proofErr w:type="gramStart"/>
-            <w:r>
-              <w:rPr>
-                <w:rFonts w:ascii="宋体" w:eastAsia="宋体" w:hAnsi="宋体"/>
-                <w:sz w:val="24"/>
-                <w:szCs w:val="24"/>
-              </w:rPr>
-              <w:t>世</w:t>
-            </w:r>
-            <w:proofErr w:type="gramEnd"/>
-            <w:r>
-              <w:rPr>
-                <w:rFonts w:ascii="宋体" w:eastAsia="宋体" w:hAnsi="宋体"/>
-                <w:sz w:val="24"/>
-                <w:szCs w:val="24"/>
-              </w:rPr>
-              <w:t>航</w:t>
-            </w:r>
-            <w:r>
-              <w:rPr>
-                <w:rFonts w:ascii="宋体" w:eastAsia="宋体" w:hAnsi="宋体"/>
-                <w:sz w:val="24"/>
-                <w:szCs w:val="24"/>
-              </w:rPr>
-              <w:t xml:space="preserve"> </w:t>
+              <w:t xml:space="preserve">陆世航 </w:t>
             </w:r>
           </w:p>
         </w:tc>
@@ -15864,27 +14756,7 @@
                 <w:sz w:val="24"/>
                 <w:szCs w:val="24"/>
               </w:rPr>
-              <w:t>求真</w:t>
-            </w:r>
-            <w:proofErr w:type="gramStart"/>
-            <w:r>
-              <w:rPr>
-                <w:rFonts w:ascii="宋体" w:eastAsia="宋体" w:hAnsi="宋体" w:cs="宋体" w:hint="eastAsia"/>
-                <w:color w:val="000000"/>
-                <w:sz w:val="24"/>
-                <w:szCs w:val="24"/>
-              </w:rPr>
-              <w:t>一</w:t>
-            </w:r>
-            <w:proofErr w:type="gramEnd"/>
-            <w:r>
-              <w:rPr>
-                <w:rFonts w:ascii="宋体" w:eastAsia="宋体" w:hAnsi="宋体" w:cs="宋体" w:hint="eastAsia"/>
-                <w:color w:val="000000"/>
-                <w:sz w:val="24"/>
-                <w:szCs w:val="24"/>
-              </w:rPr>
-              <w:t>-</w:t>
+              <w:t>求真一-</w:t>
             </w:r>
             <w:r>
               <w:rPr>
@@ -16059,27 +14931,7 @@
                 <w:sz w:val="24"/>
                 <w:szCs w:val="24"/>
               </w:rPr>
-              <w:t>求真</w:t>
-            </w:r>
-            <w:proofErr w:type="gramStart"/>
-            <w:r>
-              <w:rPr>
-                <w:rFonts w:ascii="宋体" w:eastAsia="宋体" w:hAnsi="宋体" w:cs="宋体" w:hint="eastAsia"/>
-                <w:color w:val="000000"/>
-                <w:sz w:val="24"/>
-                <w:szCs w:val="24"/>
-              </w:rPr>
-              <w:t>一</w:t>
-            </w:r>
-            <w:proofErr w:type="gramEnd"/>
-            <w:r>
-              <w:rPr>
-                <w:rFonts w:ascii="宋体" w:eastAsia="宋体" w:hAnsi="宋体" w:cs="宋体" w:hint="eastAsia"/>
-                <w:color w:val="000000"/>
-                <w:sz w:val="24"/>
-                <w:szCs w:val="24"/>
-              </w:rPr>
-              <w:t>-</w:t>
+              <w:t>求真一-</w:t>
             </w:r>
             <w:r>
               <w:rPr>
@@ -16114,7 +14966,6 @@
                 <w:szCs w:val="24"/>
               </w:rPr>
             </w:pPr>
-            <w:proofErr w:type="gramStart"/>
             <w:r>
               <w:rPr>
                 <w:rFonts w:ascii="宋体" w:eastAsia="宋体" w:hAnsi="宋体" w:hint="eastAsia"/>
@@ -16123,7 +14974,6 @@
               </w:rPr>
               <w:t>余佳秀</w:t>
             </w:r>
-            <w:proofErr w:type="gramEnd"/>
           </w:p>
         </w:tc>
         <w:tc>
@@ -16257,34 +15107,7 @@
                 <w:sz w:val="24"/>
                 <w:szCs w:val="24"/>
               </w:rPr>
-              <w:t>慕贤</w:t>
-            </w:r>
-            <w:r>
-              <w:rPr>
-                <w:rFonts w:ascii="宋体" w:eastAsia="宋体" w:hAnsi="宋体" w:cs="宋体" w:hint="eastAsia"/>
-                <w:color w:val="000000"/>
-                <w:sz w:val="24"/>
-                <w:szCs w:val="24"/>
-              </w:rPr>
-              <w:t>二</w:t>
-            </w:r>
-            <w:r>
-              <w:rPr>
-                <w:rFonts w:ascii="宋体" w:eastAsia="宋体" w:hAnsi="宋体" w:cs="宋体" w:hint="eastAsia"/>
-                <w:color w:val="000000"/>
-                <w:sz w:val="24"/>
-                <w:szCs w:val="24"/>
-              </w:rPr>
-              <w:t>-</w:t>
-            </w:r>
-            <w:r>
-              <w:rPr>
-                <w:rFonts w:ascii="宋体" w:eastAsia="宋体" w:hAnsi="宋体" w:cs="宋体" w:hint="eastAsia"/>
-                <w:color w:val="000000"/>
-                <w:sz w:val="24"/>
-                <w:szCs w:val="24"/>
-              </w:rPr>
-              <w:t>315</w:t>
+              <w:t>慕贤二-315</w:t>
             </w:r>
           </w:p>
         </w:tc>
@@ -16317,13 +15140,7 @@
         <w:rPr>
           <w:rFonts w:ascii="宋体" w:hAnsi="宋体" w:hint="eastAsia"/>
         </w:rPr>
-        <w:t>6.4</w:t>
-      </w:r>
-      <w:r>
-        <w:rPr>
-          <w:rFonts w:ascii="宋体" w:hAnsi="宋体" w:hint="eastAsia"/>
-        </w:rPr>
-        <w:t>项目分工</w:t>
+        <w:t>6.4项目分工</w:t>
       </w:r>
       <w:bookmarkEnd w:id="86"/>
       <w:bookmarkEnd w:id="87"/>
@@ -16659,15 +15476,7 @@
                 <w:sz w:val="24"/>
                 <w:szCs w:val="24"/>
               </w:rPr>
-              <w:t>软件工程</w:t>
-            </w:r>
-            <w:r>
-              <w:rPr>
-                <w:rFonts w:ascii="宋体" w:eastAsia="宋体" w:hAnsi="宋体" w:cs="宋体" w:hint="eastAsia"/>
-                <w:sz w:val="24"/>
-                <w:szCs w:val="24"/>
-              </w:rPr>
-              <w:t>1901</w:t>
+              <w:t>软件工程1901</w:t>
             </w:r>
           </w:p>
         </w:tc>
@@ -16842,15 +15651,7 @@
                 <w:sz w:val="24"/>
                 <w:szCs w:val="24"/>
               </w:rPr>
-              <w:t>软件工程</w:t>
-            </w:r>
-            <w:r>
-              <w:rPr>
-                <w:rFonts w:ascii="宋体" w:eastAsia="宋体" w:hAnsi="宋体" w:cs="宋体" w:hint="eastAsia"/>
-                <w:sz w:val="24"/>
-                <w:szCs w:val="24"/>
-              </w:rPr>
-              <w:t>1901</w:t>
+              <w:t>软件工程1901</w:t>
             </w:r>
           </w:p>
         </w:tc>
@@ -16953,27 +15754,7 @@
                 <w:sz w:val="24"/>
                 <w:szCs w:val="24"/>
               </w:rPr>
-              <w:t>文档</w:t>
-            </w:r>
-            <w:proofErr w:type="gramStart"/>
-            <w:r>
-              <w:rPr>
-                <w:rFonts w:ascii="宋体" w:eastAsia="宋体" w:hAnsi="宋体" w:cs="宋体" w:hint="eastAsia"/>
-                <w:color w:val="000000"/>
-                <w:sz w:val="24"/>
-                <w:szCs w:val="24"/>
-              </w:rPr>
-              <w:t>整合员</w:t>
-            </w:r>
-            <w:proofErr w:type="gramEnd"/>
-            <w:r>
-              <w:rPr>
-                <w:rFonts w:ascii="宋体" w:eastAsia="宋体" w:hAnsi="宋体" w:cs="宋体" w:hint="eastAsia"/>
-                <w:color w:val="000000"/>
-                <w:sz w:val="24"/>
-                <w:szCs w:val="24"/>
-              </w:rPr>
-              <w:t xml:space="preserve"> </w:t>
+              <w:t xml:space="preserve">文档整合员 </w:t>
             </w:r>
           </w:p>
         </w:tc>
@@ -17045,15 +15826,7 @@
                 <w:sz w:val="24"/>
                 <w:szCs w:val="24"/>
               </w:rPr>
-              <w:t>软件工程</w:t>
-            </w:r>
-            <w:r>
-              <w:rPr>
-                <w:rFonts w:ascii="宋体" w:eastAsia="宋体" w:hAnsi="宋体" w:cs="宋体" w:hint="eastAsia"/>
-                <w:sz w:val="24"/>
-                <w:szCs w:val="24"/>
-              </w:rPr>
-              <w:t>1901</w:t>
+              <w:t>软件工程1901</w:t>
             </w:r>
           </w:p>
         </w:tc>
@@ -17229,15 +16002,7 @@
                 <w:sz w:val="24"/>
                 <w:szCs w:val="24"/>
               </w:rPr>
-              <w:t>软件工程</w:t>
-            </w:r>
-            <w:r>
-              <w:rPr>
-                <w:rFonts w:ascii="宋体" w:eastAsia="宋体" w:hAnsi="宋体" w:cs="宋体" w:hint="eastAsia"/>
-                <w:sz w:val="24"/>
-                <w:szCs w:val="24"/>
-              </w:rPr>
-              <w:t>1902</w:t>
+              <w:t>软件工程1902</w:t>
             </w:r>
           </w:p>
         </w:tc>
@@ -17412,15 +16177,7 @@
                 <w:sz w:val="24"/>
                 <w:szCs w:val="24"/>
               </w:rPr>
-              <w:t>软件工程</w:t>
-            </w:r>
-            <w:r>
-              <w:rPr>
-                <w:rFonts w:ascii="宋体" w:eastAsia="宋体" w:hAnsi="宋体" w:cs="宋体" w:hint="eastAsia"/>
-                <w:sz w:val="24"/>
-                <w:szCs w:val="24"/>
-              </w:rPr>
-              <w:t>1901</w:t>
+              <w:t>软件工程1901</w:t>
             </w:r>
           </w:p>
         </w:tc>
@@ -17453,19 +16210,8 @@
                 <w:sz w:val="24"/>
                 <w:szCs w:val="24"/>
               </w:rPr>
-              <w:t>记录项目完成进度，更新</w:t>
-            </w:r>
-            <w:proofErr w:type="gramStart"/>
-            <w:r>
-              <w:rPr>
-                <w:rFonts w:ascii="宋体" w:eastAsia="宋体" w:hAnsi="宋体" w:cs="宋体" w:hint="eastAsia"/>
-                <w:color w:val="000000"/>
-                <w:sz w:val="24"/>
-                <w:szCs w:val="24"/>
-              </w:rPr>
-              <w:t>甘特图</w:t>
-            </w:r>
-            <w:proofErr w:type="gramEnd"/>
+              <w:t>记录项目完成进度，更新甘特图</w:t>
+            </w:r>
           </w:p>
         </w:tc>
       </w:tr>
@@ -17803,15 +16549,7 @@
                 <w:sz w:val="24"/>
                 <w:szCs w:val="24"/>
               </w:rPr>
-              <w:t>软件工程</w:t>
-            </w:r>
-            <w:r>
-              <w:rPr>
-                <w:rFonts w:ascii="宋体" w:eastAsia="宋体" w:hAnsi="宋体" w:cs="宋体" w:hint="eastAsia"/>
-                <w:sz w:val="24"/>
-                <w:szCs w:val="24"/>
-              </w:rPr>
-              <w:t>1901</w:t>
+              <w:t>软件工程1901</w:t>
             </w:r>
           </w:p>
         </w:tc>
@@ -17986,15 +16724,7 @@
                 <w:sz w:val="24"/>
                 <w:szCs w:val="24"/>
               </w:rPr>
-              <w:t>软件工程</w:t>
-            </w:r>
-            <w:r>
-              <w:rPr>
-                <w:rFonts w:ascii="宋体" w:eastAsia="宋体" w:hAnsi="宋体" w:cs="宋体" w:hint="eastAsia"/>
-                <w:sz w:val="24"/>
-                <w:szCs w:val="24"/>
-              </w:rPr>
-              <w:t>1901</w:t>
+              <w:t>软件工程1901</w:t>
             </w:r>
           </w:p>
         </w:tc>
@@ -18097,16 +16827,7 @@
                 <w:sz w:val="24"/>
                 <w:szCs w:val="24"/>
               </w:rPr>
-              <w:t>文档编写员</w:t>
-            </w:r>
-            <w:r>
-              <w:rPr>
-                <w:rFonts w:ascii="宋体" w:eastAsia="宋体" w:hAnsi="宋体" w:cs="宋体" w:hint="eastAsia"/>
-                <w:color w:val="000000"/>
-                <w:sz w:val="24"/>
-                <w:szCs w:val="24"/>
-              </w:rPr>
-              <w:t xml:space="preserve"> </w:t>
+              <w:t xml:space="preserve">文档编写员 </w:t>
             </w:r>
           </w:p>
         </w:tc>
@@ -18178,15 +16899,7 @@
                 <w:sz w:val="24"/>
                 <w:szCs w:val="24"/>
               </w:rPr>
-              <w:t>软件工程</w:t>
-            </w:r>
-            <w:r>
-              <w:rPr>
-                <w:rFonts w:ascii="宋体" w:eastAsia="宋体" w:hAnsi="宋体" w:cs="宋体" w:hint="eastAsia"/>
-                <w:sz w:val="24"/>
-                <w:szCs w:val="24"/>
-              </w:rPr>
-              <w:t>1901</w:t>
+              <w:t>软件工程1901</w:t>
             </w:r>
           </w:p>
         </w:tc>
@@ -18361,15 +17074,7 @@
                 <w:sz w:val="24"/>
                 <w:szCs w:val="24"/>
               </w:rPr>
-              <w:t>软件工程</w:t>
-            </w:r>
-            <w:r>
-              <w:rPr>
-                <w:rFonts w:ascii="宋体" w:eastAsia="宋体" w:hAnsi="宋体" w:cs="宋体" w:hint="eastAsia"/>
-                <w:sz w:val="24"/>
-                <w:szCs w:val="24"/>
-              </w:rPr>
-              <w:t>1902</w:t>
+              <w:t>软件工程1902</w:t>
             </w:r>
           </w:p>
         </w:tc>
@@ -18544,15 +17249,7 @@
                 <w:sz w:val="24"/>
                 <w:szCs w:val="24"/>
               </w:rPr>
-              <w:t>软件工程</w:t>
-            </w:r>
-            <w:r>
-              <w:rPr>
-                <w:rFonts w:ascii="宋体" w:eastAsia="宋体" w:hAnsi="宋体" w:cs="宋体" w:hint="eastAsia"/>
-                <w:sz w:val="24"/>
-                <w:szCs w:val="24"/>
-              </w:rPr>
-              <w:t>1901</w:t>
+              <w:t>软件工程1901</w:t>
             </w:r>
           </w:p>
         </w:tc>
@@ -18603,13 +17300,7 @@
         <w:rPr>
           <w:rFonts w:ascii="宋体" w:hAnsi="宋体" w:hint="eastAsia"/>
         </w:rPr>
-        <w:t>6.5</w:t>
-      </w:r>
-      <w:r>
-        <w:rPr>
-          <w:rFonts w:ascii="宋体" w:hAnsi="宋体" w:hint="eastAsia"/>
-        </w:rPr>
-        <w:t>开发者内部沟通计划</w:t>
+        <w:t>6.5开发者内部沟通计划</w:t>
       </w:r>
       <w:bookmarkEnd w:id="88"/>
       <w:bookmarkEnd w:id="89"/>
@@ -18637,13 +17328,7 @@
         <w:rPr>
           <w:rFonts w:ascii="宋体" w:eastAsia="宋体" w:hAnsi="宋体" w:hint="eastAsia"/>
         </w:rPr>
-        <w:t xml:space="preserve">6.5.1 </w:t>
-      </w:r>
-      <w:r>
-        <w:rPr>
-          <w:rFonts w:ascii="宋体" w:eastAsia="宋体" w:hAnsi="宋体" w:hint="eastAsia"/>
-        </w:rPr>
-        <w:t>正式沟通计划</w:t>
+        <w:t>6.5.1 正式沟通计划</w:t>
       </w:r>
       <w:bookmarkEnd w:id="94"/>
       <w:bookmarkEnd w:id="95"/>
@@ -18882,51 +17567,206 @@
                 <w:bCs/>
                 <w:sz w:val="24"/>
               </w:rPr>
-              <w:t>理四</w:t>
-            </w:r>
-            <w:proofErr w:type="gramStart"/>
+              <w:t>理四221教室/微信语音会议</w:t>
+            </w:r>
+          </w:p>
+        </w:tc>
+        <w:tc>
+          <w:tcPr>
+            <w:tcW w:w="1420" w:type="dxa"/>
+          </w:tcPr>
+          <w:p>
+            <w:pPr>
+              <w:widowControl/>
+              <w:rPr>
+                <w:rFonts w:ascii="宋体" w:eastAsia="宋体" w:hAnsi="宋体" w:cs="宋体-简"/>
+                <w:bCs/>
+                <w:sz w:val="24"/>
+              </w:rPr>
+            </w:pPr>
+            <w:r>
+              <w:rPr>
+                <w:rFonts w:ascii="Times New Roman" w:eastAsia="宋体" w:hAnsi="Times New Roman" w:cs="Times New Roman" w:hint="eastAsia"/>
+                <w:kern w:val="0"/>
+                <w:sz w:val="24"/>
+                <w:szCs w:val="24"/>
+              </w:rPr>
+              <w:t>每周一下午</w:t>
+            </w:r>
+            <w:r>
+              <w:rPr>
+                <w:rFonts w:ascii="Times New Roman" w:eastAsia="宋体" w:hAnsi="Times New Roman" w:cs="Times New Roman" w:hint="eastAsia"/>
+                <w:kern w:val="0"/>
+                <w:sz w:val="24"/>
+                <w:szCs w:val="24"/>
+              </w:rPr>
+              <w:t>17</w:t>
+            </w:r>
+            <w:r>
+              <w:rPr>
+                <w:rFonts w:ascii="Times New Roman" w:eastAsia="宋体" w:hAnsi="Times New Roman" w:cs="Times New Roman" w:hint="eastAsia"/>
+                <w:kern w:val="0"/>
+                <w:sz w:val="24"/>
+                <w:szCs w:val="24"/>
+              </w:rPr>
+              <w:t>点</w:t>
+            </w:r>
+            <w:r>
+              <w:rPr>
+                <w:rFonts w:ascii="Times New Roman" w:eastAsia="宋体" w:hAnsi="Times New Roman" w:cs="Times New Roman" w:hint="eastAsia"/>
+                <w:kern w:val="0"/>
+                <w:sz w:val="24"/>
+                <w:szCs w:val="24"/>
+              </w:rPr>
+              <w:t>/</w:t>
+            </w:r>
+            <w:r>
+              <w:rPr>
+                <w:rFonts w:ascii="Times New Roman" w:eastAsia="宋体" w:hAnsi="Times New Roman" w:cs="Times New Roman" w:hint="eastAsia"/>
+                <w:kern w:val="0"/>
+                <w:sz w:val="24"/>
+                <w:szCs w:val="24"/>
+              </w:rPr>
+              <w:t>周二晚</w:t>
+            </w:r>
+            <w:r>
+              <w:rPr>
+                <w:rFonts w:ascii="Times New Roman" w:eastAsia="宋体" w:hAnsi="Times New Roman" w:cs="Times New Roman" w:hint="eastAsia"/>
+                <w:kern w:val="0"/>
+                <w:sz w:val="24"/>
+                <w:szCs w:val="24"/>
+              </w:rPr>
+              <w:t>20</w:t>
+            </w:r>
+            <w:r>
+              <w:rPr>
+                <w:rFonts w:ascii="Times New Roman" w:eastAsia="宋体" w:hAnsi="Times New Roman" w:cs="Times New Roman" w:hint="eastAsia"/>
+                <w:kern w:val="0"/>
+                <w:sz w:val="24"/>
+                <w:szCs w:val="24"/>
+              </w:rPr>
+              <w:t>点</w:t>
+            </w:r>
+            <w:r>
+              <w:rPr>
+                <w:rFonts w:ascii="Times New Roman" w:eastAsia="宋体" w:hAnsi="Times New Roman" w:cs="Times New Roman" w:hint="eastAsia"/>
+                <w:kern w:val="0"/>
+                <w:sz w:val="24"/>
+                <w:szCs w:val="24"/>
+              </w:rPr>
+              <w:t>30</w:t>
+            </w:r>
+          </w:p>
+        </w:tc>
+        <w:tc>
+          <w:tcPr>
+            <w:tcW w:w="1421" w:type="dxa"/>
+          </w:tcPr>
+          <w:p>
+            <w:pPr>
+              <w:widowControl/>
+              <w:rPr>
+                <w:rFonts w:ascii="宋体" w:eastAsia="宋体" w:hAnsi="宋体" w:cs="宋体-简"/>
+                <w:bCs/>
+                <w:sz w:val="24"/>
+              </w:rPr>
+            </w:pPr>
             <w:r>
               <w:rPr>
                 <w:rFonts w:ascii="宋体" w:eastAsia="宋体" w:hAnsi="宋体" w:cs="宋体-简" w:hint="eastAsia"/>
                 <w:bCs/>
                 <w:sz w:val="24"/>
               </w:rPr>
-              <w:t>221</w:t>
-            </w:r>
-            <w:proofErr w:type="gramEnd"/>
+              <w:t>全体成员</w:t>
+            </w:r>
+          </w:p>
+        </w:tc>
+        <w:tc>
+          <w:tcPr>
+            <w:tcW w:w="1421" w:type="dxa"/>
+          </w:tcPr>
+          <w:p>
+            <w:pPr>
+              <w:widowControl/>
+              <w:rPr>
+                <w:rFonts w:ascii="宋体" w:eastAsia="宋体" w:hAnsi="宋体" w:cs="宋体-简"/>
+                <w:bCs/>
+                <w:sz w:val="24"/>
+              </w:rPr>
+            </w:pPr>
             <w:r>
               <w:rPr>
                 <w:rFonts w:ascii="宋体" w:eastAsia="宋体" w:hAnsi="宋体" w:cs="宋体-简" w:hint="eastAsia"/>
                 <w:bCs/>
                 <w:sz w:val="24"/>
               </w:rPr>
-              <w:t>教室</w:t>
-            </w:r>
+              <w:t>会议纪要</w:t>
+            </w:r>
+          </w:p>
+          <w:p>
+            <w:pPr>
+              <w:widowControl/>
+              <w:rPr>
+                <w:rFonts w:ascii="宋体" w:eastAsia="宋体" w:hAnsi="宋体" w:cs="宋体-简"/>
+                <w:bCs/>
+                <w:sz w:val="24"/>
+              </w:rPr>
+            </w:pPr>
             <w:r>
               <w:rPr>
                 <w:rFonts w:ascii="宋体" w:eastAsia="宋体" w:hAnsi="宋体" w:cs="宋体-简" w:hint="eastAsia"/>
                 <w:bCs/>
                 <w:sz w:val="24"/>
               </w:rPr>
-              <w:t>/</w:t>
-            </w:r>
-            <w:proofErr w:type="gramStart"/>
+              <w:t>/会议截图</w:t>
+            </w:r>
+          </w:p>
+        </w:tc>
+      </w:tr>
+      <w:tr>
+        <w:tc>
+          <w:tcPr>
+            <w:tcW w:w="1420" w:type="dxa"/>
+          </w:tcPr>
+          <w:p>
+            <w:pPr>
+              <w:widowControl/>
+              <w:rPr>
+                <w:rFonts w:ascii="宋体" w:eastAsia="宋体" w:hAnsi="宋体" w:cs="宋体-简"/>
+                <w:bCs/>
+                <w:sz w:val="24"/>
+              </w:rPr>
+            </w:pPr>
             <w:r>
               <w:rPr>
                 <w:rFonts w:ascii="宋体" w:eastAsia="宋体" w:hAnsi="宋体" w:cs="宋体-简" w:hint="eastAsia"/>
                 <w:bCs/>
                 <w:sz w:val="24"/>
               </w:rPr>
-              <w:t>微信语音</w:t>
-            </w:r>
-            <w:proofErr w:type="gramEnd"/>
+              <w:t>项目任务进度报告</w:t>
+            </w:r>
+          </w:p>
+        </w:tc>
+        <w:tc>
+          <w:tcPr>
+            <w:tcW w:w="1420" w:type="dxa"/>
+          </w:tcPr>
+          <w:p>
+            <w:pPr>
+              <w:widowControl/>
+              <w:rPr>
+                <w:rFonts w:ascii="宋体" w:eastAsia="宋体" w:hAnsi="宋体" w:cs="宋体-简"/>
+                <w:bCs/>
+                <w:sz w:val="24"/>
+              </w:rPr>
+            </w:pPr>
             <w:r>
               <w:rPr>
                 <w:rFonts w:ascii="宋体" w:eastAsia="宋体" w:hAnsi="宋体" w:cs="宋体-简" w:hint="eastAsia"/>
                 <w:bCs/>
                 <w:sz w:val="24"/>
               </w:rPr>
-              <w:t>会议</w:t>
+              <w:t>微信会议</w:t>
             </w:r>
           </w:p>
         </w:tc>
@@ -18945,117 +17785,17 @@
             </w:pPr>
             <w:r>
               <w:rPr>
-                <w:rFonts w:ascii="Times New Roman" w:eastAsia="宋体" w:hAnsi="Times New Roman" w:cs="Times New Roman" w:hint="eastAsia"/>
-                <w:kern w:val="0"/>
-                <w:sz w:val="24"/>
-                <w:szCs w:val="24"/>
-              </w:rPr>
-              <w:t>每周</w:t>
-            </w:r>
-            <w:r>
-              <w:rPr>
-                <w:rFonts w:ascii="Times New Roman" w:eastAsia="宋体" w:hAnsi="Times New Roman" w:cs="Times New Roman" w:hint="eastAsia"/>
-                <w:kern w:val="0"/>
-                <w:sz w:val="24"/>
-                <w:szCs w:val="24"/>
-              </w:rPr>
-              <w:t>一</w:t>
-            </w:r>
-            <w:r>
-              <w:rPr>
-                <w:rFonts w:ascii="Times New Roman" w:eastAsia="宋体" w:hAnsi="Times New Roman" w:cs="Times New Roman" w:hint="eastAsia"/>
-                <w:kern w:val="0"/>
-                <w:sz w:val="24"/>
-                <w:szCs w:val="24"/>
-              </w:rPr>
-              <w:t>下午</w:t>
-            </w:r>
-            <w:r>
-              <w:rPr>
-                <w:rFonts w:ascii="Times New Roman" w:eastAsia="宋体" w:hAnsi="Times New Roman" w:cs="Times New Roman" w:hint="eastAsia"/>
-                <w:kern w:val="0"/>
-                <w:sz w:val="24"/>
-                <w:szCs w:val="24"/>
-              </w:rPr>
-              <w:t>17</w:t>
-            </w:r>
-            <w:r>
-              <w:rPr>
-                <w:rFonts w:ascii="Times New Roman" w:eastAsia="宋体" w:hAnsi="Times New Roman" w:cs="Times New Roman" w:hint="eastAsia"/>
-                <w:kern w:val="0"/>
-                <w:sz w:val="24"/>
-                <w:szCs w:val="24"/>
-              </w:rPr>
-              <w:t>点</w:t>
-            </w:r>
-            <w:r>
-              <w:rPr>
-                <w:rFonts w:ascii="Times New Roman" w:eastAsia="宋体" w:hAnsi="Times New Roman" w:cs="Times New Roman" w:hint="eastAsia"/>
-                <w:kern w:val="0"/>
-                <w:sz w:val="24"/>
-                <w:szCs w:val="24"/>
-              </w:rPr>
-              <w:t>/</w:t>
-            </w:r>
-            <w:r>
-              <w:rPr>
-                <w:rFonts w:ascii="Times New Roman" w:eastAsia="宋体" w:hAnsi="Times New Roman" w:cs="Times New Roman" w:hint="eastAsia"/>
-                <w:kern w:val="0"/>
-                <w:sz w:val="24"/>
-                <w:szCs w:val="24"/>
-              </w:rPr>
-              <w:t>周</w:t>
-            </w:r>
-            <w:r>
-              <w:rPr>
-                <w:rFonts w:ascii="Times New Roman" w:eastAsia="宋体" w:hAnsi="Times New Roman" w:cs="Times New Roman" w:hint="eastAsia"/>
-                <w:kern w:val="0"/>
-                <w:sz w:val="24"/>
-                <w:szCs w:val="24"/>
-              </w:rPr>
-              <w:t>二</w:t>
-            </w:r>
-            <w:r>
-              <w:rPr>
-                <w:rFonts w:ascii="Times New Roman" w:eastAsia="宋体" w:hAnsi="Times New Roman" w:cs="Times New Roman" w:hint="eastAsia"/>
-                <w:kern w:val="0"/>
-                <w:sz w:val="24"/>
-                <w:szCs w:val="24"/>
-              </w:rPr>
-              <w:t>晚</w:t>
-            </w:r>
-            <w:r>
-              <w:rPr>
-                <w:rFonts w:ascii="Times New Roman" w:eastAsia="宋体" w:hAnsi="Times New Roman" w:cs="Times New Roman" w:hint="eastAsia"/>
-                <w:kern w:val="0"/>
-                <w:sz w:val="24"/>
-                <w:szCs w:val="24"/>
-              </w:rPr>
-              <w:t>20</w:t>
-            </w:r>
-            <w:r>
-              <w:rPr>
-                <w:rFonts w:ascii="Times New Roman" w:eastAsia="宋体" w:hAnsi="Times New Roman" w:cs="Times New Roman" w:hint="eastAsia"/>
-                <w:kern w:val="0"/>
-                <w:sz w:val="24"/>
-                <w:szCs w:val="24"/>
-              </w:rPr>
-              <w:t>点</w:t>
-            </w:r>
-            <w:r>
-              <w:rPr>
-                <w:rFonts w:ascii="Times New Roman" w:eastAsia="宋体" w:hAnsi="Times New Roman" w:cs="Times New Roman" w:hint="eastAsia"/>
-                <w:kern w:val="0"/>
-                <w:sz w:val="24"/>
-                <w:szCs w:val="24"/>
-              </w:rPr>
-              <w:t>30</w:t>
-            </w:r>
-          </w:p>
-        </w:tc>
-        <w:tc>
-          <w:tcPr>
-            <w:tcW w:w="1421" w:type="dxa"/>
+                <w:rFonts w:ascii="宋体" w:eastAsia="宋体" w:hAnsi="宋体" w:cs="宋体-简" w:hint="eastAsia"/>
+                <w:bCs/>
+                <w:sz w:val="24"/>
+              </w:rPr>
+              <w:t>理四221教室</w:t>
+            </w:r>
+          </w:p>
+        </w:tc>
+        <w:tc>
+          <w:tcPr>
+            <w:tcW w:w="1420" w:type="dxa"/>
           </w:tcPr>
           <w:p>
             <w:pPr>
@@ -19072,7 +17812,7 @@
                 <w:bCs/>
                 <w:sz w:val="24"/>
               </w:rPr>
-              <w:t>全体成员</w:t>
+              <w:t>每周五11：30</w:t>
             </w:r>
           </w:p>
         </w:tc>
@@ -19095,9 +17835,14 @@
                 <w:bCs/>
                 <w:sz w:val="24"/>
               </w:rPr>
-              <w:t>会议纪要</w:t>
-            </w:r>
-          </w:p>
+              <w:t>全体成员</w:t>
+            </w:r>
+          </w:p>
+        </w:tc>
+        <w:tc>
+          <w:tcPr>
+            <w:tcW w:w="1421" w:type="dxa"/>
+          </w:tcPr>
           <w:p>
             <w:pPr>
               <w:widowControl/>
@@ -19113,231 +17858,7 @@
                 <w:bCs/>
                 <w:sz w:val="24"/>
               </w:rPr>
-              <w:t>/</w:t>
-            </w:r>
-            <w:r>
-              <w:rPr>
-                <w:rFonts w:ascii="宋体" w:eastAsia="宋体" w:hAnsi="宋体" w:cs="宋体-简" w:hint="eastAsia"/>
-                <w:bCs/>
-                <w:sz w:val="24"/>
-              </w:rPr>
-              <w:t>会议截图</w:t>
-            </w:r>
-          </w:p>
-        </w:tc>
-      </w:tr>
-      <w:tr>
-        <w:tc>
-          <w:tcPr>
-            <w:tcW w:w="1420" w:type="dxa"/>
-          </w:tcPr>
-          <w:p>
-            <w:pPr>
-              <w:widowControl/>
-              <w:rPr>
-                <w:rFonts w:ascii="宋体" w:eastAsia="宋体" w:hAnsi="宋体" w:cs="宋体-简"/>
-                <w:bCs/>
-                <w:sz w:val="24"/>
-              </w:rPr>
-            </w:pPr>
-            <w:r>
-              <w:rPr>
-                <w:rFonts w:ascii="宋体" w:eastAsia="宋体" w:hAnsi="宋体" w:cs="宋体-简" w:hint="eastAsia"/>
-                <w:bCs/>
-                <w:sz w:val="24"/>
-              </w:rPr>
-              <w:t>项目任务进度报告</w:t>
-            </w:r>
-          </w:p>
-        </w:tc>
-        <w:tc>
-          <w:tcPr>
-            <w:tcW w:w="1420" w:type="dxa"/>
-          </w:tcPr>
-          <w:p>
-            <w:pPr>
-              <w:widowControl/>
-              <w:rPr>
-                <w:rFonts w:ascii="宋体" w:eastAsia="宋体" w:hAnsi="宋体" w:cs="宋体-简"/>
-                <w:bCs/>
-                <w:sz w:val="24"/>
-              </w:rPr>
-            </w:pPr>
-            <w:proofErr w:type="gramStart"/>
-            <w:r>
-              <w:rPr>
-                <w:rFonts w:ascii="宋体" w:eastAsia="宋体" w:hAnsi="宋体" w:cs="宋体-简" w:hint="eastAsia"/>
-                <w:bCs/>
-                <w:sz w:val="24"/>
-              </w:rPr>
-              <w:t>微信会议</w:t>
-            </w:r>
-            <w:proofErr w:type="gramEnd"/>
-          </w:p>
-        </w:tc>
-        <w:tc>
-          <w:tcPr>
-            <w:tcW w:w="1420" w:type="dxa"/>
-          </w:tcPr>
-          <w:p>
-            <w:pPr>
-              <w:widowControl/>
-              <w:rPr>
-                <w:rFonts w:ascii="宋体" w:eastAsia="宋体" w:hAnsi="宋体" w:cs="宋体-简"/>
-                <w:bCs/>
-                <w:sz w:val="24"/>
-              </w:rPr>
-            </w:pPr>
-            <w:r>
-              <w:rPr>
-                <w:rFonts w:ascii="宋体" w:eastAsia="宋体" w:hAnsi="宋体" w:cs="宋体-简" w:hint="eastAsia"/>
-                <w:bCs/>
-                <w:sz w:val="24"/>
-              </w:rPr>
-              <w:t>理四</w:t>
-            </w:r>
-            <w:proofErr w:type="gramStart"/>
-            <w:r>
-              <w:rPr>
-                <w:rFonts w:ascii="宋体" w:eastAsia="宋体" w:hAnsi="宋体" w:cs="宋体-简" w:hint="eastAsia"/>
-                <w:bCs/>
-                <w:sz w:val="24"/>
-              </w:rPr>
-              <w:t>221</w:t>
-            </w:r>
-            <w:proofErr w:type="gramEnd"/>
-            <w:r>
-              <w:rPr>
-                <w:rFonts w:ascii="宋体" w:eastAsia="宋体" w:hAnsi="宋体" w:cs="宋体-简" w:hint="eastAsia"/>
-                <w:bCs/>
-                <w:sz w:val="24"/>
-              </w:rPr>
-              <w:t>教室</w:t>
-            </w:r>
-          </w:p>
-        </w:tc>
-        <w:tc>
-          <w:tcPr>
-            <w:tcW w:w="1420" w:type="dxa"/>
-          </w:tcPr>
-          <w:p>
-            <w:pPr>
-              <w:widowControl/>
-              <w:rPr>
-                <w:rFonts w:ascii="宋体" w:eastAsia="宋体" w:hAnsi="宋体" w:cs="宋体-简"/>
-                <w:bCs/>
-                <w:sz w:val="24"/>
-              </w:rPr>
-            </w:pPr>
-            <w:r>
-              <w:rPr>
-                <w:rFonts w:ascii="宋体" w:eastAsia="宋体" w:hAnsi="宋体" w:cs="宋体-简" w:hint="eastAsia"/>
-                <w:bCs/>
-                <w:sz w:val="24"/>
-              </w:rPr>
-              <w:t>每周五</w:t>
-            </w:r>
-            <w:r>
-              <w:rPr>
-                <w:rFonts w:ascii="宋体" w:eastAsia="宋体" w:hAnsi="宋体" w:cs="宋体-简" w:hint="eastAsia"/>
-                <w:bCs/>
-                <w:sz w:val="24"/>
-              </w:rPr>
-              <w:t>11</w:t>
-            </w:r>
-            <w:r>
-              <w:rPr>
-                <w:rFonts w:ascii="宋体" w:eastAsia="宋体" w:hAnsi="宋体" w:cs="宋体-简" w:hint="eastAsia"/>
-                <w:bCs/>
-                <w:sz w:val="24"/>
-              </w:rPr>
-              <w:t>：</w:t>
-            </w:r>
-            <w:r>
-              <w:rPr>
-                <w:rFonts w:ascii="宋体" w:eastAsia="宋体" w:hAnsi="宋体" w:cs="宋体-简" w:hint="eastAsia"/>
-                <w:bCs/>
-                <w:sz w:val="24"/>
-              </w:rPr>
-              <w:t>30</w:t>
-            </w:r>
-          </w:p>
-        </w:tc>
-        <w:tc>
-          <w:tcPr>
-            <w:tcW w:w="1421" w:type="dxa"/>
-          </w:tcPr>
-          <w:p>
-            <w:pPr>
-              <w:widowControl/>
-              <w:rPr>
-                <w:rFonts w:ascii="宋体" w:eastAsia="宋体" w:hAnsi="宋体" w:cs="宋体-简"/>
-                <w:bCs/>
-                <w:sz w:val="24"/>
-              </w:rPr>
-            </w:pPr>
-            <w:r>
-              <w:rPr>
-                <w:rFonts w:ascii="宋体" w:eastAsia="宋体" w:hAnsi="宋体" w:cs="宋体-简" w:hint="eastAsia"/>
-                <w:bCs/>
-                <w:sz w:val="24"/>
-              </w:rPr>
-              <w:t>全体成员</w:t>
-            </w:r>
-          </w:p>
-        </w:tc>
-        <w:tc>
-          <w:tcPr>
-            <w:tcW w:w="1421" w:type="dxa"/>
-          </w:tcPr>
-          <w:p>
-            <w:pPr>
-              <w:widowControl/>
-              <w:rPr>
-                <w:rFonts w:ascii="宋体" w:eastAsia="宋体" w:hAnsi="宋体" w:cs="宋体-简"/>
-                <w:bCs/>
-                <w:sz w:val="24"/>
-              </w:rPr>
-            </w:pPr>
-            <w:r>
-              <w:rPr>
-                <w:rFonts w:ascii="宋体" w:eastAsia="宋体" w:hAnsi="宋体" w:cs="宋体-简" w:hint="eastAsia"/>
-                <w:bCs/>
-                <w:sz w:val="24"/>
-              </w:rPr>
-              <w:t>会议纪要</w:t>
-            </w:r>
-            <w:r>
-              <w:rPr>
-                <w:rFonts w:ascii="宋体" w:eastAsia="宋体" w:hAnsi="宋体" w:cs="宋体-简" w:hint="eastAsia"/>
-                <w:bCs/>
-                <w:sz w:val="24"/>
-              </w:rPr>
-              <w:t>/</w:t>
-            </w:r>
-            <w:r>
-              <w:rPr>
-                <w:rFonts w:ascii="宋体" w:eastAsia="宋体" w:hAnsi="宋体" w:cs="宋体-简" w:hint="eastAsia"/>
-                <w:bCs/>
-                <w:sz w:val="24"/>
-              </w:rPr>
-              <w:t>会议截图</w:t>
-            </w:r>
-            <w:r>
-              <w:rPr>
-                <w:rFonts w:ascii="宋体" w:eastAsia="宋体" w:hAnsi="宋体" w:cs="宋体-简" w:hint="eastAsia"/>
-                <w:bCs/>
-                <w:sz w:val="24"/>
-              </w:rPr>
-              <w:t>/</w:t>
-            </w:r>
-            <w:r>
-              <w:rPr>
-                <w:rFonts w:ascii="宋体" w:eastAsia="宋体" w:hAnsi="宋体" w:cs="宋体-简" w:hint="eastAsia"/>
-                <w:bCs/>
-                <w:sz w:val="24"/>
-              </w:rPr>
-              <w:t>会议录音</w:t>
+              <w:t>会议纪要/会议截图/会议录音</w:t>
             </w:r>
           </w:p>
         </w:tc>
@@ -19377,13 +17898,7 @@
           <w:rFonts w:ascii="宋体" w:eastAsia="宋体" w:hAnsi="宋体" w:hint="eastAsia"/>
         </w:rPr>
         <w:lastRenderedPageBreak/>
-        <w:t>6.5.2</w:t>
-      </w:r>
-      <w:r>
-        <w:rPr>
-          <w:rFonts w:ascii="宋体" w:eastAsia="宋体" w:hAnsi="宋体" w:hint="eastAsia"/>
-        </w:rPr>
-        <w:t>非正式沟通计划</w:t>
+        <w:t>6.5.2非正式沟通计划</w:t>
       </w:r>
       <w:bookmarkEnd w:id="101"/>
     </w:p>
@@ -19706,13 +18221,7 @@
         <w:rPr>
           <w:rFonts w:ascii="宋体" w:eastAsia="宋体" w:hAnsi="宋体" w:hint="eastAsia"/>
         </w:rPr>
-        <w:t>7.</w:t>
-      </w:r>
-      <w:r>
-        <w:rPr>
-          <w:rFonts w:ascii="宋体" w:eastAsia="宋体" w:hAnsi="宋体" w:hint="eastAsia"/>
-        </w:rPr>
-        <w:t>需求管理计划</w:t>
+        <w:t>7.需求管理计划</w:t>
       </w:r>
       <w:bookmarkEnd w:id="102"/>
     </w:p>
@@ -19729,13 +18238,7 @@
         <w:rPr>
           <w:rFonts w:ascii="宋体" w:hAnsi="宋体" w:hint="eastAsia"/>
         </w:rPr>
-        <w:t xml:space="preserve">7.1 </w:t>
-      </w:r>
-      <w:r>
-        <w:rPr>
-          <w:rFonts w:ascii="宋体" w:hAnsi="宋体" w:hint="eastAsia"/>
-        </w:rPr>
-        <w:t>关键用户需求</w:t>
+        <w:t>7.1 关键用户需求</w:t>
       </w:r>
       <w:bookmarkEnd w:id="103"/>
     </w:p>
@@ -19771,29 +18274,7 @@
           <w:sz w:val="24"/>
           <w:szCs w:val="18"/>
         </w:rPr>
-        <w:t>通过面对面交流、</w:t>
-      </w:r>
-      <w:proofErr w:type="gramStart"/>
-      <w:r>
-        <w:rPr>
-          <w:rFonts w:hint="eastAsia"/>
-          <w:b w:val="0"/>
-          <w:bCs/>
-          <w:sz w:val="24"/>
-          <w:szCs w:val="18"/>
-        </w:rPr>
-        <w:t>微信聊天</w:t>
-      </w:r>
-      <w:proofErr w:type="gramEnd"/>
-      <w:r>
-        <w:rPr>
-          <w:rFonts w:hint="eastAsia"/>
-          <w:b w:val="0"/>
-          <w:bCs/>
-          <w:sz w:val="24"/>
-          <w:szCs w:val="18"/>
-        </w:rPr>
-        <w:t>、发送邮件等方式获取用户的需求，在小组自行分析需求的基础上，力求完成主要客户提出的需求，同时应驳回不合理需求。</w:t>
+        <w:t>通过面对面交流、微信聊天、发送邮件等方式获取用户的需求，在小组自行分析需求的基础上，力求完成主要客户提出的需求，同时应驳回不合理需求。</w:t>
       </w:r>
     </w:p>
     <w:tbl>
@@ -19943,18 +18424,8 @@
                 <w:sz w:val="24"/>
                 <w:szCs w:val="24"/>
               </w:rPr>
-              <w:t>杨</w:t>
-            </w:r>
-            <w:proofErr w:type="gramStart"/>
-            <w:r>
-              <w:rPr>
-                <w:rFonts w:ascii="宋体" w:eastAsia="宋体" w:hAnsi="宋体" w:hint="eastAsia"/>
-                <w:sz w:val="24"/>
-                <w:szCs w:val="24"/>
-              </w:rPr>
-              <w:t>枨</w:t>
-            </w:r>
-            <w:proofErr w:type="gramEnd"/>
+              <w:t>杨枨</w:t>
+            </w:r>
           </w:p>
         </w:tc>
         <w:tc>
@@ -19980,23 +18451,7 @@
                 <w:sz w:val="24"/>
                 <w:szCs w:val="24"/>
               </w:rPr>
-              <w:t>发起人</w:t>
-            </w:r>
-            <w:r>
-              <w:rPr>
-                <w:rFonts w:ascii="宋体" w:eastAsia="宋体" w:hAnsi="宋体" w:hint="eastAsia"/>
-                <w:sz w:val="24"/>
-                <w:szCs w:val="24"/>
-              </w:rPr>
-              <w:t>/</w:t>
-            </w:r>
-            <w:r>
-              <w:rPr>
-                <w:rFonts w:ascii="宋体" w:eastAsia="宋体" w:hAnsi="宋体" w:hint="eastAsia"/>
-                <w:sz w:val="24"/>
-                <w:szCs w:val="24"/>
-              </w:rPr>
-              <w:t>用户</w:t>
+              <w:t>发起人/用户</w:t>
             </w:r>
           </w:p>
         </w:tc>
@@ -20081,33 +18536,7 @@
                 <w:sz w:val="24"/>
                 <w:szCs w:val="24"/>
               </w:rPr>
-              <w:t>陆</w:t>
-            </w:r>
-            <w:proofErr w:type="gramStart"/>
-            <w:r>
-              <w:rPr>
-                <w:rFonts w:ascii="宋体" w:eastAsia="宋体" w:hAnsi="宋体"/>
-                <w:sz w:val="24"/>
-                <w:szCs w:val="24"/>
-              </w:rPr>
-              <w:t>世</w:t>
-            </w:r>
-            <w:proofErr w:type="gramEnd"/>
-            <w:r>
-              <w:rPr>
-                <w:rFonts w:ascii="宋体" w:eastAsia="宋体" w:hAnsi="宋体"/>
-                <w:sz w:val="24"/>
-                <w:szCs w:val="24"/>
-              </w:rPr>
-              <w:t>航</w:t>
-            </w:r>
-            <w:r>
-              <w:rPr>
-                <w:rFonts w:ascii="宋体" w:eastAsia="宋体" w:hAnsi="宋体"/>
-                <w:sz w:val="24"/>
-                <w:szCs w:val="24"/>
-              </w:rPr>
-              <w:t xml:space="preserve"> </w:t>
+              <w:t xml:space="preserve">陆世航 </w:t>
             </w:r>
           </w:p>
         </w:tc>
@@ -20329,7 +18758,6 @@
                 <w:szCs w:val="24"/>
               </w:rPr>
             </w:pPr>
-            <w:proofErr w:type="gramStart"/>
             <w:r>
               <w:rPr>
                 <w:rFonts w:ascii="宋体" w:eastAsia="宋体" w:hAnsi="宋体" w:hint="eastAsia"/>
@@ -20338,7 +18766,6 @@
               </w:rPr>
               <w:t>余佳秀</w:t>
             </w:r>
-            <w:proofErr w:type="gramEnd"/>
           </w:p>
         </w:tc>
         <w:tc>
@@ -20438,13 +18865,7 @@
         <w:rPr>
           <w:rFonts w:ascii="宋体" w:hAnsi="宋体" w:hint="eastAsia"/>
         </w:rPr>
-        <w:t xml:space="preserve">7.2 </w:t>
-      </w:r>
-      <w:r>
-        <w:rPr>
-          <w:rFonts w:ascii="宋体" w:hAnsi="宋体" w:hint="eastAsia"/>
-        </w:rPr>
-        <w:t>学生需求</w:t>
+        <w:t>7.2 学生需求</w:t>
       </w:r>
       <w:bookmarkEnd w:id="104"/>
     </w:p>
@@ -20759,7 +19180,6 @@
                 <w:szCs w:val="24"/>
               </w:rPr>
             </w:pPr>
-            <w:proofErr w:type="gramStart"/>
             <w:r>
               <w:rPr>
                 <w:rFonts w:ascii="宋体" w:eastAsia="宋体" w:hAnsi="宋体" w:hint="eastAsia"/>
@@ -20768,7 +19188,6 @@
               </w:rPr>
               <w:t>孟越</w:t>
             </w:r>
-            <w:proofErr w:type="gramEnd"/>
           </w:p>
         </w:tc>
         <w:tc>
@@ -20931,13 +19350,7 @@
         <w:rPr>
           <w:rFonts w:ascii="宋体" w:hAnsi="宋体" w:hint="eastAsia"/>
         </w:rPr>
-        <w:t xml:space="preserve">7.3 </w:t>
-      </w:r>
-      <w:r>
-        <w:rPr>
-          <w:rFonts w:ascii="宋体" w:hAnsi="宋体" w:hint="eastAsia"/>
-        </w:rPr>
-        <w:t>系统功能需求</w:t>
+        <w:t>7.3 系统功能需求</w:t>
       </w:r>
       <w:bookmarkEnd w:id="105"/>
     </w:p>
@@ -20973,13 +19386,7 @@
           <w:rFonts w:ascii="宋体" w:eastAsia="宋体" w:hAnsi="宋体" w:hint="eastAsia"/>
         </w:rPr>
         <w:lastRenderedPageBreak/>
-        <w:t>8.</w:t>
-      </w:r>
-      <w:r>
-        <w:rPr>
-          <w:rFonts w:ascii="宋体" w:eastAsia="宋体" w:hAnsi="宋体" w:hint="eastAsia"/>
-        </w:rPr>
-        <w:t>配置管理计划</w:t>
+        <w:t>8.配置管理计划</w:t>
       </w:r>
       <w:bookmarkEnd w:id="106"/>
     </w:p>
@@ -20999,13 +19406,7 @@
         <w:rPr>
           <w:rFonts w:ascii="宋体" w:hAnsi="宋体" w:hint="eastAsia"/>
         </w:rPr>
-        <w:t>8.1</w:t>
-      </w:r>
-      <w:r>
-        <w:rPr>
-          <w:rFonts w:ascii="宋体" w:hAnsi="宋体" w:hint="eastAsia"/>
-        </w:rPr>
-        <w:t>配置管理</w:t>
+        <w:t>8.1配置管理</w:t>
       </w:r>
       <w:bookmarkEnd w:id="107"/>
       <w:bookmarkEnd w:id="108"/>
@@ -21030,13 +19431,7 @@
         <w:rPr>
           <w:rFonts w:ascii="宋体" w:eastAsia="宋体" w:hAnsi="宋体" w:hint="eastAsia"/>
         </w:rPr>
-        <w:t>8.1.1</w:t>
-      </w:r>
-      <w:r>
-        <w:rPr>
-          <w:rFonts w:ascii="宋体" w:eastAsia="宋体" w:hAnsi="宋体" w:hint="eastAsia"/>
-        </w:rPr>
-        <w:t>配置项</w:t>
+        <w:t>8.1.1配置项</w:t>
       </w:r>
       <w:bookmarkStart w:id="116" w:name="_Toc529646971"/>
       <w:bookmarkStart w:id="117" w:name="_Toc533963053"/>
@@ -21079,13 +19474,7 @@
         <w:rPr>
           <w:rFonts w:ascii="宋体" w:eastAsia="宋体" w:hAnsi="宋体" w:hint="eastAsia"/>
         </w:rPr>
-        <w:t>8.1.2</w:t>
-      </w:r>
-      <w:r>
-        <w:rPr>
-          <w:rFonts w:ascii="宋体" w:eastAsia="宋体" w:hAnsi="宋体" w:hint="eastAsia"/>
-        </w:rPr>
-        <w:t>配置命名</w:t>
+        <w:t>8.1.2配置命名</w:t>
       </w:r>
       <w:bookmarkEnd w:id="116"/>
       <w:bookmarkEnd w:id="117"/>
@@ -21191,13 +19580,7 @@
         <w:rPr>
           <w:rFonts w:ascii="宋体" w:eastAsia="宋体" w:hAnsi="宋体" w:hint="eastAsia"/>
         </w:rPr>
-        <w:t xml:space="preserve">8.1.3 </w:t>
-      </w:r>
-      <w:r>
-        <w:rPr>
-          <w:rFonts w:ascii="宋体" w:eastAsia="宋体" w:hAnsi="宋体" w:hint="eastAsia"/>
-        </w:rPr>
-        <w:t>配置人员</w:t>
+        <w:t>8.1.3 配置人员</w:t>
       </w:r>
       <w:bookmarkEnd w:id="121"/>
       <w:bookmarkEnd w:id="122"/>
@@ -21218,15 +19601,7 @@
           <w:sz w:val="24"/>
           <w:szCs w:val="20"/>
         </w:rPr>
-        <w:t>配置管理员由叶诗雨担任，负责对版本的控制管理，以及在项目准备阶段对组员进行配置管理工具的使用培训</w:t>
-      </w:r>
-      <w:r>
-        <w:rPr>
-          <w:rFonts w:ascii="Times New Roman" w:eastAsia="宋体" w:hAnsi="Times New Roman" w:cs="Times New Roman" w:hint="eastAsia"/>
-          <w:sz w:val="24"/>
-          <w:szCs w:val="20"/>
-        </w:rPr>
-        <w:t>。</w:t>
+        <w:t>配置管理员由叶诗雨担任，负责对版本的控制管理，以及在项目准备阶段对组员进行配置管理工具的使用培训。</w:t>
       </w:r>
     </w:p>
     <w:p>
@@ -21246,13 +19621,7 @@
         <w:rPr>
           <w:rFonts w:ascii="宋体" w:hAnsi="宋体" w:hint="eastAsia"/>
         </w:rPr>
-        <w:t xml:space="preserve">8.2 </w:t>
-      </w:r>
-      <w:r>
-        <w:rPr>
-          <w:rFonts w:ascii="宋体" w:hAnsi="宋体" w:hint="eastAsia"/>
-        </w:rPr>
-        <w:t>版本管理</w:t>
+        <w:t>8.2 版本管理</w:t>
       </w:r>
       <w:bookmarkEnd w:id="124"/>
       <w:bookmarkEnd w:id="125"/>
@@ -21278,13 +19647,7 @@
         <w:rPr>
           <w:rFonts w:ascii="宋体" w:eastAsia="宋体" w:hAnsi="宋体" w:hint="eastAsia"/>
         </w:rPr>
-        <w:t xml:space="preserve">8.2.1 </w:t>
-      </w:r>
-      <w:r>
-        <w:rPr>
-          <w:rFonts w:ascii="宋体" w:eastAsia="宋体" w:hAnsi="宋体" w:hint="eastAsia"/>
-        </w:rPr>
-        <w:t>版本格式</w:t>
+        <w:t>8.2.1 版本格式</w:t>
       </w:r>
       <w:bookmarkEnd w:id="129"/>
       <w:bookmarkEnd w:id="130"/>
@@ -21455,13 +19818,7 @@
         <w:rPr>
           <w:rFonts w:ascii="宋体" w:eastAsia="宋体" w:hAnsi="宋体" w:hint="eastAsia"/>
         </w:rPr>
-        <w:t xml:space="preserve">8.2.2 </w:t>
-      </w:r>
-      <w:r>
-        <w:rPr>
-          <w:rFonts w:ascii="宋体" w:eastAsia="宋体" w:hAnsi="宋体" w:hint="eastAsia"/>
-        </w:rPr>
-        <w:t>版本更新</w:t>
+        <w:t>8.2.2 版本更新</w:t>
       </w:r>
       <w:bookmarkEnd w:id="134"/>
       <w:bookmarkEnd w:id="135"/>
@@ -21591,13 +19948,7 @@
         <w:rPr>
           <w:rFonts w:ascii="宋体" w:hAnsi="宋体" w:hint="eastAsia"/>
         </w:rPr>
-        <w:t>8.3 Git</w:t>
-      </w:r>
-      <w:r>
-        <w:rPr>
-          <w:rFonts w:ascii="宋体" w:hAnsi="宋体" w:hint="eastAsia"/>
-        </w:rPr>
-        <w:t>使用策略</w:t>
+        <w:t>8.3 Git使用策略</w:t>
       </w:r>
       <w:bookmarkEnd w:id="139"/>
       <w:bookmarkEnd w:id="140"/>
@@ -21621,13 +19972,7 @@
         <w:rPr>
           <w:rFonts w:ascii="宋体" w:eastAsia="宋体" w:hAnsi="宋体" w:hint="eastAsia"/>
         </w:rPr>
-        <w:t>8.3.1 Git</w:t>
-      </w:r>
-      <w:r>
-        <w:rPr>
-          <w:rFonts w:ascii="宋体" w:eastAsia="宋体" w:hAnsi="宋体" w:hint="eastAsia"/>
-        </w:rPr>
-        <w:t>账号</w:t>
+        <w:t>8.3.1 Git账号</w:t>
       </w:r>
       <w:bookmarkEnd w:id="144"/>
       <w:bookmarkEnd w:id="145"/>
@@ -22064,13 +20409,7 @@
         <w:rPr>
           <w:rFonts w:ascii="宋体" w:eastAsia="宋体" w:hAnsi="宋体" w:hint="eastAsia"/>
         </w:rPr>
-        <w:t xml:space="preserve">8.3.2 </w:t>
-      </w:r>
-      <w:r>
-        <w:rPr>
-          <w:rFonts w:ascii="宋体" w:eastAsia="宋体" w:hAnsi="宋体" w:hint="eastAsia"/>
-        </w:rPr>
-        <w:t>仓库的结构</w:t>
+        <w:t>8.3.2 仓库的结构</w:t>
       </w:r>
       <w:bookmarkEnd w:id="147"/>
       <w:bookmarkEnd w:id="148"/>
@@ -22190,13 +20529,7 @@
         <w:rPr>
           <w:rFonts w:ascii="宋体" w:eastAsia="宋体" w:hAnsi="宋体" w:hint="eastAsia"/>
         </w:rPr>
-        <w:t xml:space="preserve">8.3.3 </w:t>
-      </w:r>
-      <w:r>
-        <w:rPr>
-          <w:rFonts w:ascii="宋体" w:eastAsia="宋体" w:hAnsi="宋体" w:hint="eastAsia"/>
-        </w:rPr>
-        <w:t>操作权限</w:t>
+        <w:t>8.3.3 操作权限</w:t>
       </w:r>
       <w:bookmarkEnd w:id="151"/>
       <w:bookmarkEnd w:id="152"/>
@@ -22297,15 +20630,7 @@
                 <w:sz w:val="24"/>
                 <w:szCs w:val="24"/>
               </w:rPr>
-              <w:t>master</w:t>
-            </w:r>
-            <w:r>
-              <w:rPr>
-                <w:rFonts w:hint="eastAsia"/>
-                <w:sz w:val="24"/>
-                <w:szCs w:val="24"/>
-              </w:rPr>
-              <w:t>分支中的受控文档</w:t>
+              <w:t>master分支中的受控文档</w:t>
             </w:r>
           </w:p>
         </w:tc>
@@ -22356,54 +20681,28 @@
                 <w:sz w:val="24"/>
                 <w:szCs w:val="24"/>
               </w:rPr>
-              <w:t>aster</w:t>
-            </w:r>
+              <w:t>aster分支中的非受控文档</w:t>
+            </w:r>
+          </w:p>
+        </w:tc>
+        <w:tc>
+          <w:tcPr>
+            <w:tcW w:w="4148" w:type="dxa"/>
+          </w:tcPr>
+          <w:p>
+            <w:pPr>
+              <w:rPr>
+                <w:sz w:val="24"/>
+                <w:szCs w:val="24"/>
+              </w:rPr>
+            </w:pPr>
             <w:r>
               <w:rPr>
                 <w:rFonts w:hint="eastAsia"/>
                 <w:sz w:val="24"/>
                 <w:szCs w:val="24"/>
               </w:rPr>
-              <w:t>分支中的非受控文档</w:t>
-            </w:r>
-          </w:p>
-        </w:tc>
-        <w:tc>
-          <w:tcPr>
-            <w:tcW w:w="4148" w:type="dxa"/>
-          </w:tcPr>
-          <w:p>
-            <w:pPr>
-              <w:rPr>
-                <w:sz w:val="24"/>
-                <w:szCs w:val="24"/>
-              </w:rPr>
-            </w:pPr>
-            <w:r>
-              <w:rPr>
-                <w:rFonts w:hint="eastAsia"/>
-                <w:sz w:val="24"/>
-                <w:szCs w:val="24"/>
-              </w:rPr>
-              <w:t>组长、配置管理员拥有管理者权限，会议记录员可上</w:t>
-            </w:r>
-            <w:proofErr w:type="gramStart"/>
-            <w:r>
-              <w:rPr>
-                <w:rFonts w:hint="eastAsia"/>
-                <w:sz w:val="24"/>
-                <w:szCs w:val="24"/>
-              </w:rPr>
-              <w:t>传会议</w:t>
-            </w:r>
-            <w:proofErr w:type="gramEnd"/>
-            <w:r>
-              <w:rPr>
-                <w:rFonts w:hint="eastAsia"/>
-                <w:sz w:val="24"/>
-                <w:szCs w:val="24"/>
-              </w:rPr>
-              <w:t>纪要，其他组员为只读权限</w:t>
+              <w:t>组长、配置管理员拥有管理者权限，会议记录员可上传会议纪要，其他组员为只读权限</w:t>
             </w:r>
           </w:p>
         </w:tc>
@@ -22469,13 +20768,7 @@
         <w:rPr>
           <w:rFonts w:ascii="宋体" w:eastAsia="宋体" w:hAnsi="宋体" w:hint="eastAsia"/>
         </w:rPr>
-        <w:t xml:space="preserve">8.3.4 </w:t>
-      </w:r>
-      <w:r>
-        <w:rPr>
-          <w:rFonts w:ascii="宋体" w:eastAsia="宋体" w:hAnsi="宋体" w:hint="eastAsia"/>
-        </w:rPr>
-        <w:t>应用场景</w:t>
+        <w:t>8.3.4 应用场景</w:t>
       </w:r>
       <w:bookmarkEnd w:id="155"/>
       <w:bookmarkEnd w:id="156"/>
@@ -22556,23 +20849,7 @@
                 <w:sz w:val="24"/>
                 <w:szCs w:val="24"/>
               </w:rPr>
-              <w:t>操作分支</w:t>
-            </w:r>
-            <w:r>
-              <w:rPr>
-                <w:rFonts w:hint="eastAsia"/>
-                <w:sz w:val="24"/>
-                <w:szCs w:val="24"/>
-              </w:rPr>
-              <w:t>/</w:t>
-            </w:r>
-            <w:r>
-              <w:rPr>
-                <w:rFonts w:hint="eastAsia"/>
-                <w:sz w:val="24"/>
-                <w:szCs w:val="24"/>
-              </w:rPr>
-              <w:t>目录</w:t>
+              <w:t>操作分支/目录</w:t>
             </w:r>
           </w:p>
         </w:tc>
@@ -22627,23 +20904,7 @@
                 <w:szCs w:val="24"/>
               </w:rPr>
               <w:lastRenderedPageBreak/>
-              <w:t>的</w:t>
-            </w:r>
-            <w:r>
-              <w:rPr>
-                <w:rFonts w:hint="eastAsia"/>
-                <w:sz w:val="24"/>
-                <w:szCs w:val="24"/>
-              </w:rPr>
-              <w:t>0.1.0</w:t>
-            </w:r>
-            <w:r>
-              <w:rPr>
-                <w:rFonts w:hint="eastAsia"/>
-                <w:sz w:val="24"/>
-                <w:szCs w:val="24"/>
-              </w:rPr>
-              <w:t>版本，提交个人所负责的工作成果</w:t>
+              <w:t>的0.1.0版本，提交个人所负责的工作成果</w:t>
             </w:r>
           </w:p>
         </w:tc>
@@ -22711,7 +20972,14 @@
                 <w:sz w:val="24"/>
                 <w:szCs w:val="24"/>
               </w:rPr>
-              <w:t>提交《项目总体计划》</w:t>
+              <w:t>提交《项目总体计划》[v0.1.0</w:t>
+            </w:r>
+            <w:r>
+              <w:rPr>
+                <w:sz w:val="24"/>
+                <w:szCs w:val="24"/>
+              </w:rPr>
+              <w:t>]</w:t>
             </w:r>
             <w:r>
               <w:rPr>
@@ -22719,14 +20987,7 @@
                 <w:sz w:val="24"/>
                 <w:szCs w:val="24"/>
               </w:rPr>
-              <w:t>[v0.1.0</w:t>
-            </w:r>
-            <w:r>
-              <w:rPr>
-                <w:sz w:val="24"/>
-                <w:szCs w:val="24"/>
-              </w:rPr>
-              <w:t>]</w:t>
+              <w:t>版</w:t>
             </w:r>
             <w:r>
               <w:rPr>
@@ -22734,32 +20995,8 @@
                 <w:sz w:val="24"/>
                 <w:szCs w:val="24"/>
               </w:rPr>
-              <w:t>版</w:t>
-            </w:r>
-            <w:r>
-              <w:rPr>
-                <w:rFonts w:hint="eastAsia"/>
-                <w:sz w:val="24"/>
-                <w:szCs w:val="24"/>
-              </w:rPr>
               <w:lastRenderedPageBreak/>
-              <w:t>本的</w:t>
-            </w:r>
-            <w:r>
-              <w:rPr>
-                <w:rFonts w:hint="eastAsia"/>
-                <w:sz w:val="24"/>
-                <w:szCs w:val="24"/>
-              </w:rPr>
-              <w:t>1</w:t>
-            </w:r>
-            <w:r>
-              <w:rPr>
-                <w:rFonts w:hint="eastAsia"/>
-                <w:sz w:val="24"/>
-                <w:szCs w:val="24"/>
-              </w:rPr>
-              <w:t>、引言部分</w:t>
+              <w:t>本的1、引言部分</w:t>
             </w:r>
             <w:bookmarkEnd w:id="158"/>
           </w:p>
@@ -22784,6 +21021,7 @@
                 <w:sz w:val="24"/>
                 <w:szCs w:val="24"/>
               </w:rPr>
+              <w:lastRenderedPageBreak/>
               <w:t>提交由一个人负责的文件</w:t>
             </w:r>
           </w:p>
@@ -22850,31 +21088,7 @@
                 <w:sz w:val="24"/>
                 <w:szCs w:val="24"/>
               </w:rPr>
-              <w:t>提交</w:t>
-            </w:r>
-            <w:r>
-              <w:rPr>
-                <w:rFonts w:hint="eastAsia"/>
-                <w:sz w:val="24"/>
-                <w:szCs w:val="24"/>
-              </w:rPr>
-              <w:t>OBS</w:t>
-            </w:r>
-            <w:r>
-              <w:rPr>
-                <w:rFonts w:hint="eastAsia"/>
-                <w:sz w:val="24"/>
-                <w:szCs w:val="24"/>
-              </w:rPr>
-              <w:t>图</w:t>
-            </w:r>
-            <w:r>
-              <w:rPr>
-                <w:rFonts w:hint="eastAsia"/>
-                <w:sz w:val="24"/>
-                <w:szCs w:val="24"/>
-              </w:rPr>
-              <w:t>[</w:t>
+              <w:t>提交OBS图[</w:t>
             </w:r>
             <w:r>
               <w:rPr>
@@ -22986,7 +21200,14 @@
                 <w:sz w:val="24"/>
                 <w:szCs w:val="24"/>
               </w:rPr>
-              <w:t>更新《可行性分析》</w:t>
+              <w:t>更新《可行性分析》[</w:t>
+            </w:r>
+            <w:r>
+              <w:rPr>
+                <w:sz w:val="24"/>
+                <w:szCs w:val="24"/>
+              </w:rPr>
+              <w:t>v0.1.0</w:t>
             </w:r>
             <w:r>
               <w:rPr>
@@ -22994,38 +21215,7 @@
                 <w:sz w:val="24"/>
                 <w:szCs w:val="24"/>
               </w:rPr>
-              <w:t>[</w:t>
-            </w:r>
-            <w:r>
-              <w:rPr>
-                <w:sz w:val="24"/>
-                <w:szCs w:val="24"/>
-              </w:rPr>
-              <w:t>v0.1.0</w:t>
-            </w:r>
-            <w:r>
-              <w:rPr>
-                <w:rFonts w:hint="eastAsia"/>
-                <w:sz w:val="24"/>
-                <w:szCs w:val="24"/>
-              </w:rPr>
-              <w:t>]</w:t>
-            </w:r>
-            <w:r>
-              <w:rPr>
-                <w:rFonts w:hint="eastAsia"/>
-                <w:sz w:val="24"/>
-                <w:szCs w:val="24"/>
-              </w:rPr>
-              <w:t>为</w:t>
-            </w:r>
-            <w:r>
-              <w:rPr>
-                <w:rFonts w:hint="eastAsia"/>
-                <w:sz w:val="24"/>
-                <w:szCs w:val="24"/>
-              </w:rPr>
-              <w:t>[</w:t>
+              <w:t>]为[</w:t>
             </w:r>
             <w:r>
               <w:rPr>
@@ -23152,31 +21342,7 @@
                 <w:sz w:val="24"/>
                 <w:szCs w:val="24"/>
               </w:rPr>
-              <w:t>提交《可行性分析》</w:t>
-            </w:r>
-            <w:r>
-              <w:rPr>
-                <w:rFonts w:hint="eastAsia"/>
-                <w:sz w:val="24"/>
-                <w:szCs w:val="24"/>
-              </w:rPr>
-              <w:t>[v0.1.0]</w:t>
-            </w:r>
-            <w:r>
-              <w:rPr>
-                <w:rFonts w:hint="eastAsia"/>
-                <w:sz w:val="24"/>
-                <w:szCs w:val="24"/>
-              </w:rPr>
-              <w:t>为</w:t>
-            </w:r>
-            <w:r>
-              <w:rPr>
-                <w:rFonts w:hint="eastAsia"/>
-                <w:sz w:val="24"/>
-                <w:szCs w:val="24"/>
-              </w:rPr>
-              <w:t>[v0.2.0]</w:t>
+              <w:t>提交《可行性分析》[v0.1.0]为[v0.2.0]</w:t>
             </w:r>
           </w:p>
         </w:tc>
@@ -23333,31 +21499,7 @@
                 <w:sz w:val="24"/>
                 <w:szCs w:val="24"/>
               </w:rPr>
-              <w:t>master/</w:t>
-            </w:r>
-            <w:r>
-              <w:rPr>
-                <w:rFonts w:hint="eastAsia"/>
-                <w:sz w:val="24"/>
-                <w:szCs w:val="24"/>
-              </w:rPr>
-              <w:t>非受控文档</w:t>
-            </w:r>
-            <w:r>
-              <w:rPr>
-                <w:rFonts w:hint="eastAsia"/>
-                <w:sz w:val="24"/>
-                <w:szCs w:val="24"/>
-              </w:rPr>
-              <w:t>/</w:t>
-            </w:r>
-            <w:r>
-              <w:rPr>
-                <w:rFonts w:hint="eastAsia"/>
-                <w:sz w:val="24"/>
-                <w:szCs w:val="24"/>
-              </w:rPr>
-              <w:t>会议纪要</w:t>
+              <w:t>master/非受控文档/会议纪要</w:t>
             </w:r>
           </w:p>
         </w:tc>
@@ -23379,23 +21521,7 @@
                 <w:sz w:val="24"/>
                 <w:szCs w:val="24"/>
               </w:rPr>
-              <w:t>提交《会议纪要</w:t>
-            </w:r>
-            <w:r>
-              <w:rPr>
-                <w:rFonts w:hint="eastAsia"/>
-                <w:sz w:val="24"/>
-                <w:szCs w:val="24"/>
-              </w:rPr>
-              <w:t>-10.31</w:t>
-            </w:r>
-            <w:r>
-              <w:rPr>
-                <w:rFonts w:hint="eastAsia"/>
-                <w:sz w:val="24"/>
-                <w:szCs w:val="24"/>
-              </w:rPr>
-              <w:t>》</w:t>
+              <w:t>提交《会议纪要-10.31》</w:t>
             </w:r>
           </w:p>
         </w:tc>
@@ -23519,25 +21645,7 @@
           <w:sz w:val="24"/>
           <w:szCs w:val="20"/>
         </w:rPr>
-        <w:t>，而不要笼统地</w:t>
-      </w:r>
-      <w:proofErr w:type="gramStart"/>
-      <w:r>
-        <w:rPr>
-          <w:rFonts w:ascii="Times New Roman" w:eastAsia="宋体" w:hAnsi="Times New Roman" w:cs="Times New Roman" w:hint="eastAsia"/>
-          <w:sz w:val="24"/>
-          <w:szCs w:val="20"/>
-        </w:rPr>
-        <w:t>说修改</w:t>
-      </w:r>
-      <w:proofErr w:type="gramEnd"/>
-      <w:r>
-        <w:rPr>
-          <w:rFonts w:ascii="Times New Roman" w:eastAsia="宋体" w:hAnsi="Times New Roman" w:cs="Times New Roman" w:hint="eastAsia"/>
-          <w:sz w:val="24"/>
-          <w:szCs w:val="20"/>
-        </w:rPr>
-        <w:t>了某个文件</w:t>
+        <w:t>，而不要笼统地说修改了某个文件</w:t>
       </w:r>
     </w:p>
     <w:p>
@@ -23604,18 +21712,8 @@
           <w:sz w:val="24"/>
           <w:szCs w:val="20"/>
         </w:rPr>
-        <w:t>是</w:t>
-      </w:r>
-      <w:proofErr w:type="gramStart"/>
-      <w:r>
-        <w:rPr>
-          <w:rFonts w:ascii="Times New Roman" w:eastAsia="宋体" w:hAnsi="Times New Roman" w:cs="Times New Roman"/>
-          <w:sz w:val="24"/>
-          <w:szCs w:val="20"/>
-        </w:rPr>
-        <w:t>的话先</w:t>
-      </w:r>
-      <w:proofErr w:type="gramEnd"/>
+        <w:t>是的话先</w:t>
+      </w:r>
       <w:r>
         <w:rPr>
           <w:rFonts w:ascii="Times New Roman" w:eastAsia="宋体" w:hAnsi="Times New Roman" w:cs="Times New Roman"/>
@@ -23744,13 +21842,7 @@
         <w:rPr>
           <w:rFonts w:ascii="宋体" w:eastAsia="宋体" w:hAnsi="宋体"/>
         </w:rPr>
-        <w:t>.</w:t>
-      </w:r>
-      <w:r>
-        <w:rPr>
-          <w:rFonts w:ascii="宋体" w:eastAsia="宋体" w:hAnsi="宋体"/>
-        </w:rPr>
-        <w:t>质量管理计划</w:t>
+        <w:t>.质量管理计划</w:t>
       </w:r>
       <w:bookmarkEnd w:id="159"/>
       <w:bookmarkEnd w:id="160"/>
@@ -23778,13 +21870,7 @@
         <w:rPr>
           <w:rFonts w:ascii="宋体" w:hAnsi="宋体" w:hint="eastAsia"/>
         </w:rPr>
-        <w:t>9.1</w:t>
-      </w:r>
-      <w:r>
-        <w:rPr>
-          <w:rFonts w:ascii="宋体" w:hAnsi="宋体" w:hint="eastAsia"/>
-        </w:rPr>
-        <w:t>项目组织</w:t>
+        <w:t>9.1项目组织</w:t>
       </w:r>
       <w:bookmarkEnd w:id="165"/>
       <w:bookmarkEnd w:id="166"/>
@@ -23814,13 +21900,7 @@
         <w:rPr>
           <w:rFonts w:ascii="宋体" w:eastAsia="宋体" w:hAnsi="宋体" w:hint="eastAsia"/>
         </w:rPr>
-        <w:t xml:space="preserve">9.1.1 </w:t>
-      </w:r>
-      <w:r>
-        <w:rPr>
-          <w:rFonts w:ascii="宋体" w:eastAsia="宋体" w:hAnsi="宋体" w:hint="eastAsia"/>
-        </w:rPr>
-        <w:t>组织机构</w:t>
+        <w:t>9.1.1 组织机构</w:t>
       </w:r>
       <w:bookmarkEnd w:id="172"/>
       <w:bookmarkEnd w:id="173"/>
@@ -24146,25 +22226,7 @@
           <w:sz w:val="24"/>
           <w:szCs w:val="32"/>
         </w:rPr>
-        <w:t>项目经理和质量保证人员在项目初期对项目交付文档的模板进行检查和审核，确保项目交</w:t>
-      </w:r>
-      <w:proofErr w:type="gramStart"/>
-      <w:r>
-        <w:rPr>
-          <w:rFonts w:ascii="宋体" w:eastAsia="宋体" w:hAnsi="宋体" w:hint="eastAsia"/>
-          <w:sz w:val="24"/>
-          <w:szCs w:val="32"/>
-        </w:rPr>
-        <w:t>付品</w:t>
-      </w:r>
-      <w:proofErr w:type="gramEnd"/>
-      <w:r>
-        <w:rPr>
-          <w:rFonts w:ascii="宋体" w:eastAsia="宋体" w:hAnsi="宋体" w:hint="eastAsia"/>
-          <w:sz w:val="24"/>
-          <w:szCs w:val="32"/>
-        </w:rPr>
-        <w:t>的架构和内容。</w:t>
+        <w:t>项目经理和质量保证人员在项目初期对项目交付文档的模板进行检查和审核，确保项目交付品的架构和内容。</w:t>
       </w:r>
     </w:p>
     <w:p>
@@ -24182,25 +22244,7 @@
           <w:sz w:val="24"/>
           <w:szCs w:val="32"/>
         </w:rPr>
-        <w:t>大纲的完整性和正确性。在项目进行过程中，质量保证人员与项目经理会对交</w:t>
-      </w:r>
-      <w:proofErr w:type="gramStart"/>
-      <w:r>
-        <w:rPr>
-          <w:rFonts w:ascii="宋体" w:eastAsia="宋体" w:hAnsi="宋体" w:hint="eastAsia"/>
-          <w:sz w:val="24"/>
-          <w:szCs w:val="32"/>
-        </w:rPr>
-        <w:t>付品</w:t>
-      </w:r>
-      <w:proofErr w:type="gramEnd"/>
-      <w:r>
-        <w:rPr>
-          <w:rFonts w:ascii="宋体" w:eastAsia="宋体" w:hAnsi="宋体" w:hint="eastAsia"/>
-          <w:sz w:val="24"/>
-          <w:szCs w:val="32"/>
-        </w:rPr>
-        <w:t>进度和质量进行监控，确保在最后的项目完成阶段，老师和学生对提交的交付文档能有满意的反馈。</w:t>
+        <w:t>大纲的完整性和正确性。在项目进行过程中，质量保证人员与项目经理会对交付品进度和质量进行监控，确保在最后的项目完成阶段，老师和学生对提交的交付文档能有满意的反馈。</w:t>
       </w:r>
     </w:p>
     <w:p>
@@ -24222,13 +22266,7 @@
         <w:rPr>
           <w:rFonts w:ascii="宋体" w:hAnsi="宋体" w:hint="eastAsia"/>
         </w:rPr>
-        <w:t xml:space="preserve">9.3 </w:t>
-      </w:r>
-      <w:r>
-        <w:rPr>
-          <w:rFonts w:ascii="宋体" w:hAnsi="宋体" w:hint="eastAsia"/>
-        </w:rPr>
-        <w:t>质量目标</w:t>
+        <w:t>9.3 质量目标</w:t>
       </w:r>
       <w:bookmarkEnd w:id="200"/>
       <w:bookmarkEnd w:id="201"/>
@@ -24295,23 +22333,7 @@
           <w:sz w:val="24"/>
           <w:szCs w:val="24"/>
         </w:rPr>
-        <w:t>为</w:t>
-      </w:r>
-      <w:r>
-        <w:rPr>
-          <w:rFonts w:ascii="宋体" w:eastAsia="宋体" w:hAnsi="宋体"/>
-          <w:sz w:val="24"/>
-          <w:szCs w:val="24"/>
-        </w:rPr>
-        <w:t>100%</w:t>
-      </w:r>
-      <w:r>
-        <w:rPr>
-          <w:rFonts w:ascii="宋体" w:eastAsia="宋体" w:hAnsi="宋体"/>
-          <w:sz w:val="24"/>
-          <w:szCs w:val="24"/>
-        </w:rPr>
-        <w:t>。</w:t>
+        <w:t>为100%。</w:t>
       </w:r>
     </w:p>
     <w:p>
@@ -24334,23 +22356,7 @@
           <w:sz w:val="24"/>
           <w:szCs w:val="24"/>
         </w:rPr>
-        <w:t>软件功能测试用例通过率不低于</w:t>
-      </w:r>
-      <w:r>
-        <w:rPr>
-          <w:rFonts w:ascii="宋体" w:eastAsia="宋体" w:hAnsi="宋体"/>
-          <w:sz w:val="24"/>
-          <w:szCs w:val="24"/>
-        </w:rPr>
-        <w:t>95%</w:t>
-      </w:r>
-      <w:r>
-        <w:rPr>
-          <w:rFonts w:ascii="宋体" w:eastAsia="宋体" w:hAnsi="宋体"/>
-          <w:sz w:val="24"/>
-          <w:szCs w:val="24"/>
-        </w:rPr>
-        <w:t>。</w:t>
+        <w:t>软件功能测试用例通过率不低于95%。</w:t>
       </w:r>
     </w:p>
     <w:p>
@@ -24552,13 +22558,7 @@
         <w:rPr>
           <w:rFonts w:ascii="宋体" w:hAnsi="宋体" w:hint="eastAsia"/>
         </w:rPr>
-        <w:t xml:space="preserve">9.5 </w:t>
-      </w:r>
-      <w:r>
-        <w:rPr>
-          <w:rFonts w:ascii="宋体" w:hAnsi="宋体" w:hint="eastAsia"/>
-        </w:rPr>
-        <w:t>质量保证活动</w:t>
+        <w:t>9.5 质量保证活动</w:t>
       </w:r>
       <w:bookmarkEnd w:id="214"/>
       <w:bookmarkEnd w:id="215"/>
@@ -24798,15 +22798,7 @@
                 <w:sz w:val="24"/>
                 <w:szCs w:val="24"/>
               </w:rPr>
-              <w:t>《总体设计说明书》</w:t>
-            </w:r>
-            <w:r>
-              <w:rPr>
-                <w:rFonts w:ascii="宋体" w:eastAsia="宋体" w:hAnsi="宋体" w:hint="eastAsia"/>
-                <w:sz w:val="24"/>
-                <w:szCs w:val="24"/>
-              </w:rPr>
-              <w:t>、《详细设计说明书》</w:t>
+              <w:t>《总体设计说明书》、《详细设计说明书》</w:t>
             </w:r>
           </w:p>
         </w:tc>
@@ -24894,13 +22886,7 @@
         <w:rPr>
           <w:rFonts w:ascii="宋体" w:eastAsia="宋体" w:hAnsi="宋体" w:hint="eastAsia"/>
         </w:rPr>
-        <w:t xml:space="preserve"> </w:t>
-      </w:r>
-      <w:r>
-        <w:rPr>
-          <w:rFonts w:ascii="宋体" w:eastAsia="宋体" w:hAnsi="宋体" w:hint="eastAsia"/>
-        </w:rPr>
-        <w:t>过程评审</w:t>
+        <w:t xml:space="preserve"> 过程评审</w:t>
       </w:r>
       <w:bookmarkEnd w:id="234"/>
       <w:bookmarkEnd w:id="235"/>
@@ -24995,25 +22981,7 @@
           <w:sz w:val="24"/>
           <w:szCs w:val="24"/>
         </w:rPr>
-        <w:t>考虑如何</w:t>
-      </w:r>
-      <w:proofErr w:type="gramStart"/>
-      <w:r>
-        <w:rPr>
-          <w:rFonts w:ascii="宋体" w:eastAsia="宋体" w:hAnsi="宋体" w:hint="eastAsia"/>
-          <w:sz w:val="24"/>
-          <w:szCs w:val="24"/>
-        </w:rPr>
-        <w:t>让解决</w:t>
-      </w:r>
-      <w:proofErr w:type="gramEnd"/>
-      <w:r>
-        <w:rPr>
-          <w:rFonts w:ascii="宋体" w:eastAsia="宋体" w:hAnsi="宋体" w:hint="eastAsia"/>
-          <w:sz w:val="24"/>
-          <w:szCs w:val="24"/>
-        </w:rPr>
-        <w:t>评审过程中发现的不符合问题。</w:t>
+        <w:t>考虑如何让解决评审过程中发现的不符合问题。</w:t>
       </w:r>
     </w:p>
     <w:p>
@@ -25117,13 +23085,7 @@
         <w:rPr>
           <w:rFonts w:ascii="宋体" w:hAnsi="宋体" w:hint="eastAsia"/>
         </w:rPr>
-        <w:t xml:space="preserve">9.6 </w:t>
-      </w:r>
-      <w:r>
-        <w:rPr>
-          <w:rFonts w:ascii="宋体" w:hAnsi="宋体" w:hint="eastAsia"/>
-        </w:rPr>
-        <w:t>质量保证的报告途径</w:t>
+        <w:t>9.6 质量保证的报告途径</w:t>
       </w:r>
       <w:bookmarkEnd w:id="241"/>
       <w:bookmarkEnd w:id="242"/>
@@ -25264,13 +23226,7 @@
           <w:rFonts w:ascii="宋体" w:hAnsi="宋体" w:hint="eastAsia"/>
         </w:rPr>
         <w:lastRenderedPageBreak/>
-        <w:t xml:space="preserve">9.7 </w:t>
-      </w:r>
-      <w:r>
-        <w:rPr>
-          <w:rFonts w:ascii="宋体" w:hAnsi="宋体" w:hint="eastAsia"/>
-        </w:rPr>
-        <w:t>记录的收集、维护和保存</w:t>
+        <w:t>9.7 记录的收集、维护和保存</w:t>
       </w:r>
       <w:bookmarkEnd w:id="248"/>
       <w:bookmarkEnd w:id="249"/>
@@ -25310,13 +23266,7 @@
         <w:rPr>
           <w:rFonts w:ascii="宋体" w:eastAsia="宋体" w:hAnsi="宋体" w:hint="eastAsia"/>
         </w:rPr>
-        <w:t>10.</w:t>
-      </w:r>
-      <w:r>
-        <w:rPr>
-          <w:rFonts w:ascii="宋体" w:eastAsia="宋体" w:hAnsi="宋体" w:hint="eastAsia"/>
-        </w:rPr>
-        <w:t>交付期限</w:t>
+        <w:t>10.交付期限</w:t>
       </w:r>
       <w:bookmarkEnd w:id="255"/>
     </w:p>
